--- a/RP_optimize_sensors_locations_BF.docx
+++ b/RP_optimize_sensors_locations_BF.docx
@@ -91,7 +91,14 @@
         <w:rPr>
           <w:rFonts w:cs="David" w:hint="cs"/>
         </w:rPr>
-        <w:t>Pre-Thesis</w:t>
+        <w:t>Pre-</w:t>
+      </w:r>
+      <w:proofErr w:type="gramStart"/>
+      <w:r>
+        <w:rPr>
+          <w:rFonts w:cs="David" w:hint="cs"/>
+        </w:rPr>
+        <w:t>Thesis</w:t>
       </w:r>
       <w:r>
         <w:rPr>
@@ -99,6 +106,7 @@
         </w:rPr>
         <w:t>(</w:t>
       </w:r>
+      <w:proofErr w:type="gramEnd"/>
       <w:r>
         <w:rPr>
           <w:rFonts w:cs="David" w:hint="cs"/>
@@ -1127,6 +1135,7 @@
         </w:rPr>
         <w:t xml:space="preserve">, </w:t>
       </w:r>
+      <w:proofErr w:type="spellStart"/>
       <w:r>
         <w:rPr>
           <w:rFonts w:cs="David" w:hint="cs"/>
@@ -1141,6 +1150,7 @@
         </w:rPr>
         <w:t>oX</w:t>
       </w:r>
+      <w:proofErr w:type="spellEnd"/>
       <w:r>
         <w:rPr>
           <w:rFonts w:cs="David" w:hint="cs"/>
@@ -2554,12 +2564,21 @@
         </w:rPr>
         <w:t xml:space="preserve">: </w:t>
       </w:r>
-      <w:r>
-        <w:rPr>
-          <w:rFonts w:cs="David" w:hint="cs"/>
-          <w:color w:val="000000"/>
-        </w:rPr>
-        <w:t>i) routine measurements reported by standard air quality monitoring (AQM) stations</w:t>
+      <w:proofErr w:type="spellStart"/>
+      <w:r>
+        <w:rPr>
+          <w:rFonts w:cs="David" w:hint="cs"/>
+          <w:color w:val="000000"/>
+        </w:rPr>
+        <w:t>i</w:t>
+      </w:r>
+      <w:proofErr w:type="spellEnd"/>
+      <w:r>
+        <w:rPr>
+          <w:rFonts w:cs="David" w:hint="cs"/>
+          <w:color w:val="000000"/>
+        </w:rPr>
+        <w:t>) routine measurements reported by standard air quality monitoring (AQM) stations</w:t>
       </w:r>
       <w:r>
         <w:rPr>
@@ -2722,7 +2741,23 @@
           <w:rFonts w:cs="David" w:hint="cs"/>
           <w:color w:val="000000"/>
         </w:rPr>
-        <w:t xml:space="preserve"> i) their span is usually sparse, and cannot represent well the spatial and temporal variability of a typical pollutant</w:t>
+        <w:t xml:space="preserve"> </w:t>
+      </w:r>
+      <w:proofErr w:type="spellStart"/>
+      <w:r>
+        <w:rPr>
+          <w:rFonts w:cs="David" w:hint="cs"/>
+          <w:color w:val="000000"/>
+        </w:rPr>
+        <w:t>i</w:t>
+      </w:r>
+      <w:proofErr w:type="spellEnd"/>
+      <w:r>
+        <w:rPr>
+          <w:rFonts w:cs="David" w:hint="cs"/>
+          <w:color w:val="000000"/>
+        </w:rPr>
+        <w:t>) their span is usually sparse, and cannot represent well the spatial and temporal variability of a typical pollutant</w:t>
       </w:r>
       <w:r>
         <w:rPr>
@@ -6892,7 +6927,15 @@
       </w:ins>
       <w:ins w:id="265" w:author="Idit Balachsan" w:date="2019-06-05T13:48:00Z">
         <w:r>
-          <w:t xml:space="preserve"> to deduct on other metirials. </w:t>
+          <w:t xml:space="preserve"> to deduct on other </w:t>
+        </w:r>
+        <w:proofErr w:type="spellStart"/>
+        <w:r>
+          <w:t>metirials</w:t>
+        </w:r>
+        <w:proofErr w:type="spellEnd"/>
+        <w:r>
+          <w:t xml:space="preserve">. </w:t>
         </w:r>
       </w:ins>
       <w:ins w:id="266" w:author="Idit Balachsan" w:date="2019-06-05T13:47:00Z">
@@ -6971,7 +7014,39 @@
             <w:rFonts w:hint="cs"/>
             <w:rtl/>
           </w:rPr>
-          <w:t xml:space="preserve">המאמר השני בא ליצג מצבי חירום שנשמכים עד כמה ימים. </w:t>
+          <w:t xml:space="preserve">המאמר השני בא </w:t>
+        </w:r>
+        <w:proofErr w:type="spellStart"/>
+        <w:r>
+          <w:rPr>
+            <w:rFonts w:hint="cs"/>
+            <w:rtl/>
+          </w:rPr>
+          <w:t>ליצג</w:t>
+        </w:r>
+        <w:proofErr w:type="spellEnd"/>
+        <w:r>
+          <w:rPr>
+            <w:rFonts w:hint="cs"/>
+            <w:rtl/>
+          </w:rPr>
+          <w:t xml:space="preserve"> מצבי חירום </w:t>
+        </w:r>
+        <w:proofErr w:type="spellStart"/>
+        <w:r>
+          <w:rPr>
+            <w:rFonts w:hint="cs"/>
+            <w:rtl/>
+          </w:rPr>
+          <w:t>שנשמכים</w:t>
+        </w:r>
+        <w:proofErr w:type="spellEnd"/>
+        <w:r>
+          <w:rPr>
+            <w:rFonts w:hint="cs"/>
+            <w:rtl/>
+          </w:rPr>
+          <w:t xml:space="preserve"> עד כמה ימים. </w:t>
         </w:r>
       </w:ins>
     </w:p>
@@ -7561,7 +7636,21 @@
           <w:rPr>
             <w:rFonts w:cs="David"/>
           </w:rPr>
-          <w:t>MAYBE ADD AN EXAMPLE OF REAL WORLD CASES – planning that is stuck because of places constraints, devises that get broken</w:t>
+          <w:t xml:space="preserve">MAYBE ADD AN EXAMPLE OF </w:t>
+        </w:r>
+        <w:proofErr w:type="gramStart"/>
+        <w:r>
+          <w:rPr>
+            <w:rFonts w:cs="David"/>
+          </w:rPr>
+          <w:t>REAL WORLD</w:t>
+        </w:r>
+        <w:proofErr w:type="gramEnd"/>
+        <w:r>
+          <w:rPr>
+            <w:rFonts w:cs="David"/>
+          </w:rPr>
+          <w:t xml:space="preserve"> CASES – planning that is stuck because of places constraints, devises that get broken</w:t>
         </w:r>
       </w:ins>
       <w:ins w:id="352" w:author="Idit Balachsan" w:date="2019-06-06T12:51:00Z">
@@ -8374,7 +8463,23 @@
           <w:rFonts w:cs="David" w:hint="cs"/>
           <w:color w:val="000000" w:themeColor="text1"/>
         </w:rPr>
-        <w:t xml:space="preserve"> include i) the m</w:t>
+        <w:t xml:space="preserve"> include </w:t>
+      </w:r>
+      <w:proofErr w:type="spellStart"/>
+      <w:r>
+        <w:rPr>
+          <w:rFonts w:cs="David" w:hint="cs"/>
+          <w:color w:val="000000" w:themeColor="text1"/>
+        </w:rPr>
+        <w:t>i</w:t>
+      </w:r>
+      <w:proofErr w:type="spellEnd"/>
+      <w:r>
+        <w:rPr>
+          <w:rFonts w:cs="David" w:hint="cs"/>
+          <w:color w:val="000000" w:themeColor="text1"/>
+        </w:rPr>
+        <w:t>) the m</w:t>
       </w:r>
       <w:r>
         <w:rPr>
@@ -8655,12 +8760,21 @@
         </w:rPr>
         <w:t>﻿</w:t>
       </w:r>
+      <w:proofErr w:type="spellStart"/>
       <w:r>
         <w:rPr>
           <w:rFonts w:cs="David" w:hint="cs"/>
           <w:color w:val="FF0000"/>
         </w:rPr>
-        <w:t>Kanaroglou et. al</w:t>
+        <w:t>Kanaroglou</w:t>
+      </w:r>
+      <w:proofErr w:type="spellEnd"/>
+      <w:r>
+        <w:rPr>
+          <w:rFonts w:cs="David" w:hint="cs"/>
+          <w:color w:val="FF0000"/>
+        </w:rPr>
+        <w:t xml:space="preserve"> et. al</w:t>
       </w:r>
       <w:r>
         <w:rPr>
@@ -9509,12 +9623,21 @@
         </w:rPr>
         <w:t xml:space="preserve">. </w:t>
       </w:r>
+      <w:proofErr w:type="spellStart"/>
       <w:r>
         <w:rPr>
           <w:rFonts w:cs="David" w:hint="cs"/>
           <w:color w:val="FF0000"/>
         </w:rPr>
-        <w:t xml:space="preserve">Boubrima et. al. </w:t>
+        <w:t>Boubrima</w:t>
+      </w:r>
+      <w:proofErr w:type="spellEnd"/>
+      <w:r>
+        <w:rPr>
+          <w:rFonts w:cs="David" w:hint="cs"/>
+          <w:color w:val="FF0000"/>
+        </w:rPr>
+        <w:t xml:space="preserve"> et. al. </w:t>
       </w:r>
       <w:r>
         <w:rPr>
@@ -9769,12 +9892,21 @@
         </w:rPr>
         <w:t xml:space="preserve"> </w:t>
       </w:r>
+      <w:proofErr w:type="spellStart"/>
       <w:r>
         <w:rPr>
           <w:rFonts w:cs="David" w:hint="cs"/>
           <w:color w:val="FF0000"/>
         </w:rPr>
-        <w:t>Boubrima et. al.</w:t>
+        <w:t>Boubrima</w:t>
+      </w:r>
+      <w:proofErr w:type="spellEnd"/>
+      <w:r>
+        <w:rPr>
+          <w:rFonts w:cs="David" w:hint="cs"/>
+          <w:color w:val="FF0000"/>
+        </w:rPr>
+        <w:t xml:space="preserve"> et. al.</w:t>
       </w:r>
       <w:r>
         <w:rPr>
@@ -10193,12 +10325,21 @@
         </w:rPr>
         <w:t xml:space="preserve">. </w:t>
       </w:r>
+      <w:proofErr w:type="spellStart"/>
       <w:r>
         <w:rPr>
           <w:rFonts w:cs="David" w:hint="cs"/>
           <w:color w:val="FF0000"/>
         </w:rPr>
-        <w:t>Belkhiri et. al.</w:t>
+        <w:t>Belkhiri</w:t>
+      </w:r>
+      <w:proofErr w:type="spellEnd"/>
+      <w:r>
+        <w:rPr>
+          <w:rFonts w:cs="David" w:hint="cs"/>
+          <w:color w:val="FF0000"/>
+        </w:rPr>
+        <w:t xml:space="preserve"> et. al.</w:t>
       </w:r>
       <w:r>
         <w:rPr>
@@ -10352,27 +10493,12 @@
     </w:p>
     <w:p>
       <w:pPr>
-        <w:rPr>
-          <w:del w:id="383" w:author="Idit Balachsan" w:date="2019-06-10T16:23:00Z"/>
-        </w:rPr>
-      </w:pPr>
-    </w:p>
-    <w:p>
-      <w:pPr>
         <w:ind w:right="-2"/>
         <w:rPr>
-          <w:ins w:id="384" w:author="Idit Balachsan" w:date="2019-06-10T15:15:00Z"/>
-          <w:rFonts w:cs="David"/>
-        </w:rPr>
-      </w:pPr>
-      <w:del w:id="385" w:author="Idit Balachsan" w:date="2019-06-10T16:23:00Z">
-        <w:r>
-          <w:rPr>
-            <w:rFonts w:ascii="Calibri" w:hAnsi="Calibri" w:cs="Calibri"/>
-          </w:rPr>
-          <w:delText>﻿</w:delText>
-        </w:r>
-      </w:del>
+          <w:ins w:id="383" w:author="Idit Balachsan" w:date="2019-06-11T09:49:00Z"/>
+          <w:rFonts w:cs="David"/>
+        </w:rPr>
+      </w:pPr>
       <w:r>
         <w:rPr>
           <w:rFonts w:cs="David" w:hint="cs"/>
@@ -10397,49 +10523,49 @@
         </w:rPr>
         <w:t xml:space="preserve">is the </w:t>
       </w:r>
+      <w:ins w:id="384" w:author="Idit Balachsan" w:date="2019-06-08T11:53:00Z">
+        <w:r>
+          <w:rPr>
+            <w:rFonts w:cs="David"/>
+          </w:rPr>
+          <w:t xml:space="preserve">common </w:t>
+        </w:r>
+      </w:ins>
+      <w:r>
+        <w:rPr>
+          <w:rFonts w:cs="David" w:hint="cs"/>
+        </w:rPr>
+        <w:t>method</w:t>
+      </w:r>
+      <w:ins w:id="385" w:author="Idit Balachsan" w:date="2019-06-08T11:53:00Z">
+        <w:r>
+          <w:rPr>
+            <w:rFonts w:cs="David"/>
+          </w:rPr>
+          <w:t>s</w:t>
+        </w:r>
+      </w:ins>
+      <w:r>
+        <w:rPr>
+          <w:rFonts w:cs="David" w:hint="cs"/>
+        </w:rPr>
+        <w:t xml:space="preserve"> used to solve the problem of network deployment.</w:t>
+      </w:r>
+      <w:r>
+        <w:rPr>
+          <w:rFonts w:cs="David" w:hint="cs"/>
+        </w:rPr>
+        <w:t xml:space="preserve"> </w:t>
+      </w:r>
       <w:ins w:id="386" w:author="Idit Balachsan" w:date="2019-06-08T11:53:00Z">
         <w:r>
           <w:rPr>
             <w:rFonts w:cs="David"/>
           </w:rPr>
-          <w:t xml:space="preserve">common </w:t>
-        </w:r>
-      </w:ins>
-      <w:r>
-        <w:rPr>
-          <w:rFonts w:cs="David" w:hint="cs"/>
-        </w:rPr>
-        <w:t>method</w:t>
-      </w:r>
-      <w:ins w:id="387" w:author="Idit Balachsan" w:date="2019-06-08T11:53:00Z">
-        <w:r>
-          <w:rPr>
-            <w:rFonts w:cs="David"/>
-          </w:rPr>
-          <w:t>s</w:t>
-        </w:r>
-      </w:ins>
-      <w:r>
-        <w:rPr>
-          <w:rFonts w:cs="David" w:hint="cs"/>
-        </w:rPr>
-        <w:t xml:space="preserve"> used to solve the problem of network deployment.</w:t>
-      </w:r>
-      <w:r>
-        <w:rPr>
-          <w:rFonts w:cs="David" w:hint="cs"/>
-        </w:rPr>
-        <w:t xml:space="preserve"> </w:t>
-      </w:r>
-      <w:ins w:id="388" w:author="Idit Balachsan" w:date="2019-06-08T11:53:00Z">
-        <w:r>
-          <w:rPr>
-            <w:rFonts w:cs="David"/>
-          </w:rPr>
           <w:t>As the basic problem of sensors’ optimal deployme</w:t>
         </w:r>
       </w:ins>
-      <w:ins w:id="389" w:author="Idit Balachsan" w:date="2019-06-08T11:54:00Z">
+      <w:ins w:id="387" w:author="Idit Balachsan" w:date="2019-06-08T11:54:00Z">
         <w:r>
           <w:rPr>
             <w:rFonts w:cs="David"/>
@@ -10453,12 +10579,28 @@
           <w:t xml:space="preserve">utility of the network, </w:t>
         </w:r>
       </w:ins>
+      <w:ins w:id="388" w:author="Idit Balachsan" w:date="2019-06-08T11:55:00Z">
+        <w:r>
+          <w:rPr>
+            <w:rFonts w:cs="David"/>
+          </w:rPr>
+          <w:t xml:space="preserve">while minimizing </w:t>
+        </w:r>
+      </w:ins>
+      <w:ins w:id="389" w:author="Idit Balachsan" w:date="2019-06-11T09:45:00Z">
+        <w:r>
+          <w:rPr>
+            <w:rFonts w:cs="David"/>
+          </w:rPr>
+          <w:t>its</w:t>
+        </w:r>
+      </w:ins>
       <w:ins w:id="390" w:author="Idit Balachsan" w:date="2019-06-08T11:55:00Z">
         <w:r>
           <w:rPr>
             <w:rFonts w:cs="David"/>
           </w:rPr>
-          <w:t>while minimizing the cost of the network,</w:t>
+          <w:t xml:space="preserve"> cost,</w:t>
         </w:r>
       </w:ins>
       <w:ins w:id="391" w:author="Idit Balachsan" w:date="2019-06-08T11:56:00Z">
@@ -10490,17 +10632,122 @@
           <w:rPr>
             <w:rFonts w:cs="David"/>
           </w:rPr>
+          <w:t>0-1 knapsack</w:t>
+        </w:r>
+      </w:ins>
+      <w:ins w:id="395" w:author="Idit Balachsan" w:date="2019-06-10T09:54:00Z">
+        <w:r>
+          <w:rPr>
+            <w:rFonts w:cs="David"/>
+          </w:rPr>
+          <w:t>”</w:t>
+        </w:r>
+      </w:ins>
+      <w:ins w:id="396" w:author="Idit Balachsan" w:date="2019-06-08T12:01:00Z">
+        <w:r>
+          <w:rPr>
+            <w:rFonts w:cs="David"/>
+          </w:rPr>
+          <w:t xml:space="preserve"> </w:t>
+        </w:r>
+        <w:r>
+          <w:rPr>
+            <w:rFonts w:cs="David"/>
+          </w:rPr>
+          <w:lastRenderedPageBreak/>
+          <w:t>problem</w:t>
+        </w:r>
+      </w:ins>
+      <w:ins w:id="397" w:author="Idit Balachsan" w:date="2019-06-11T11:05:00Z">
+        <w:r>
+          <w:rPr>
+            <w:rFonts w:cs="David"/>
+          </w:rPr>
+          <w:t xml:space="preserve"> </w:t>
+        </w:r>
+        <w:r>
+          <w:rPr>
+            <w:rFonts w:cs="David"/>
+          </w:rPr>
+          <w:fldChar w:fldCharType="begin" w:fldLock="1"/>
+        </w:r>
+      </w:ins>
+      <w:r>
+        <w:rPr>
+          <w:rFonts w:cs="David"/>
+        </w:rPr>
+        <w:instrText>ADDIN CSL_CITATION {"citationItems":[{"id":"ITEM-1","itemData":{"author":[{"dropping-particle":"","family":"Kellerer","given":"Hans","non-dropping-particle":"","parse-names":false,"suffix":""},{"dropping-particle":"","family":"Pferschy","given":"Ulrich","non-dropping-particle":"","parse-names":false,"suffix":""},{"dropping-particle":"","family":"Pisinger","given":"David","non-dropping-particle":"","parse-names":false,"suffix":""}],"container-title":"Knapsack problems","id":"ITEM-1","issued":{"date-parts":[["2004"]]},"publisher":"Springer","title":"Knapsack Problems","type":"book"},"uris":["http://www.mendeley.com/documents/?uuid=07e773b9-2752-4d6d-8d55-0ecda9c7452f"]}],"mendeley":{"formattedCitation":"[36]","plainTextFormattedCitation":"[36]","previouslyFormattedCitation":"[36]"},"properties":{"noteIndex":0},"schema":"https://github.com/citation-style-language/schema/raw/master/csl-citation.json"}</w:instrText>
+      </w:r>
+      <w:r>
+        <w:rPr>
+          <w:rFonts w:cs="David"/>
+        </w:rPr>
+        <w:fldChar w:fldCharType="separate"/>
+      </w:r>
+      <w:r>
+        <w:rPr>
+          <w:rFonts w:cs="David"/>
+          <w:noProof/>
+        </w:rPr>
+        <w:t>[36]</w:t>
+      </w:r>
+      <w:ins w:id="398" w:author="Idit Balachsan" w:date="2019-06-11T11:05:00Z">
+        <w:r>
+          <w:rPr>
+            <w:rFonts w:cs="David"/>
+          </w:rPr>
+          <w:fldChar w:fldCharType="end"/>
+        </w:r>
+      </w:ins>
+      <w:ins w:id="399" w:author="Idit Balachsan" w:date="2019-06-08T12:01:00Z">
+        <w:r>
+          <w:rPr>
+            <w:rFonts w:cs="David"/>
+          </w:rPr>
+          <w:t xml:space="preserve">. </w:t>
+        </w:r>
+      </w:ins>
+      <w:ins w:id="400" w:author="Idit Balachsan" w:date="2019-06-11T09:47:00Z">
+        <w:r>
+          <w:rPr>
+            <w:rFonts w:cs="David"/>
+          </w:rPr>
+          <w:t>In t</w:t>
+        </w:r>
+      </w:ins>
+      <w:ins w:id="401" w:author="Idit Balachsan" w:date="2019-06-08T12:01:00Z">
+        <w:r>
+          <w:rPr>
+            <w:rFonts w:cs="David"/>
+          </w:rPr>
+          <w:t xml:space="preserve">he </w:t>
+        </w:r>
+      </w:ins>
+      <w:ins w:id="402" w:author="Idit Balachsan" w:date="2019-06-10T09:54:00Z">
+        <w:r>
+          <w:rPr>
+            <w:rFonts w:cs="David"/>
+          </w:rPr>
+          <w:t>“</w:t>
+        </w:r>
+      </w:ins>
+      <w:ins w:id="403" w:author="Idit Balachsan" w:date="2019-06-08T12:09:00Z">
+        <w:r>
+          <w:rPr>
+            <w:rFonts w:cs="David"/>
+          </w:rPr>
           <w:t xml:space="preserve">0-1 </w:t>
         </w:r>
-        <w:r>
-          <w:rPr>
-            <w:rFonts w:cs="David"/>
-          </w:rPr>
-          <w:lastRenderedPageBreak/>
+      </w:ins>
+      <w:ins w:id="404" w:author="Idit Balachsan" w:date="2019-06-08T12:01:00Z">
+        <w:r>
+          <w:rPr>
+            <w:rFonts w:cs="David"/>
+          </w:rPr>
           <w:t>knapsack</w:t>
         </w:r>
       </w:ins>
-      <w:ins w:id="395" w:author="Idit Balachsan" w:date="2019-06-10T09:54:00Z">
+      <w:ins w:id="405" w:author="Idit Balachsan" w:date="2019-06-10T09:55:00Z">
         <w:r>
           <w:rPr>
             <w:rFonts w:cs="David"/>
@@ -10508,53 +10755,7 @@
           <w:t>”</w:t>
         </w:r>
       </w:ins>
-      <w:ins w:id="396" w:author="Idit Balachsan" w:date="2019-06-08T12:01:00Z">
-        <w:r>
-          <w:rPr>
-            <w:rFonts w:cs="David"/>
-          </w:rPr>
-          <w:t xml:space="preserve"> problem. </w:t>
-        </w:r>
-        <w:r>
-          <w:rPr>
-            <w:rFonts w:cs="David"/>
-          </w:rPr>
-          <w:t xml:space="preserve">The </w:t>
-        </w:r>
-      </w:ins>
-      <w:ins w:id="397" w:author="Idit Balachsan" w:date="2019-06-10T09:54:00Z">
-        <w:r>
-          <w:rPr>
-            <w:rFonts w:cs="David"/>
-          </w:rPr>
-          <w:t>“</w:t>
-        </w:r>
-      </w:ins>
-      <w:ins w:id="398" w:author="Idit Balachsan" w:date="2019-06-08T12:09:00Z">
-        <w:r>
-          <w:rPr>
-            <w:rFonts w:cs="David"/>
-          </w:rPr>
-          <w:t xml:space="preserve">0-1 </w:t>
-        </w:r>
-      </w:ins>
-      <w:ins w:id="399" w:author="Idit Balachsan" w:date="2019-06-08T12:01:00Z">
-        <w:r>
-          <w:rPr>
-            <w:rFonts w:cs="David"/>
-          </w:rPr>
-          <w:t>knapsack</w:t>
-        </w:r>
-      </w:ins>
-      <w:ins w:id="400" w:author="Idit Balachsan" w:date="2019-06-10T09:55:00Z">
-        <w:r>
-          <w:rPr>
-            <w:rFonts w:cs="David"/>
-          </w:rPr>
-          <w:t>”</w:t>
-        </w:r>
-      </w:ins>
-      <w:ins w:id="401" w:author="Idit Balachsan" w:date="2019-06-08T12:01:00Z">
+      <w:ins w:id="406" w:author="Idit Balachsan" w:date="2019-06-08T12:01:00Z">
         <w:r>
           <w:rPr>
             <w:rFonts w:cs="David"/>
@@ -10562,37 +10763,23 @@
           <w:t xml:space="preserve"> problem</w:t>
         </w:r>
       </w:ins>
-      <w:ins w:id="402" w:author="Idit Balachsan" w:date="2019-06-08T12:09:00Z">
-        <w:r>
-          <w:rPr>
-            <w:rFonts w:cs="David"/>
-          </w:rPr>
-          <w:t xml:space="preserve"> is a famous </w:t>
-        </w:r>
-        <w:r>
-          <w:rPr>
-            <w:rFonts w:cs="David"/>
-          </w:rPr>
-          <w:t xml:space="preserve">problem in combinatorial </w:t>
-        </w:r>
-      </w:ins>
-      <w:ins w:id="403" w:author="Idit Balachsan" w:date="2019-06-08T12:10:00Z">
-        <w:r>
-          <w:rPr>
-            <w:rFonts w:cs="David"/>
-          </w:rPr>
-          <w:t xml:space="preserve">optimization </w:t>
-        </w:r>
-      </w:ins>
-      <w:ins w:id="404" w:author="Idit Balachsan" w:date="2019-06-10T10:04:00Z">
-        <w:r>
-          <w:rPr>
-            <w:rFonts w:cs="David"/>
-          </w:rPr>
-          <w:t xml:space="preserve">where a </w:t>
-        </w:r>
-      </w:ins>
-      <w:ins w:id="405" w:author="Idit Balachsan" w:date="2019-06-10T10:06:00Z">
+      <w:ins w:id="407" w:author="Idit Balachsan" w:date="2019-06-11T09:47:00Z">
+        <w:r>
+          <w:rPr>
+            <w:rFonts w:cs="David"/>
+          </w:rPr>
+          <w:t xml:space="preserve">, </w:t>
+        </w:r>
+      </w:ins>
+      <w:ins w:id="408" w:author="Idit Balachsan" w:date="2019-06-10T10:04:00Z">
+        <w:r>
+          <w:rPr>
+            <w:rFonts w:cs="David"/>
+          </w:rPr>
+          <w:t xml:space="preserve">a </w:t>
+        </w:r>
+      </w:ins>
+      <w:ins w:id="409" w:author="Idit Balachsan" w:date="2019-06-10T10:06:00Z">
         <w:r>
           <w:rPr>
             <w:rFonts w:cs="David"/>
@@ -10600,7 +10787,15 @@
           <w:t xml:space="preserve">subset </w:t>
         </w:r>
       </w:ins>
-      <w:ins w:id="406" w:author="Idit Balachsan" w:date="2019-06-10T10:14:00Z">
+      <w:ins w:id="410" w:author="Idit Balachsan" w:date="2019-06-11T09:47:00Z">
+        <w:r>
+          <w:rPr>
+            <w:rFonts w:cs="David"/>
+          </w:rPr>
+          <w:t xml:space="preserve">of items, </w:t>
+        </w:r>
+      </w:ins>
+      <w:ins w:id="411" w:author="Idit Balachsan" w:date="2019-06-10T10:14:00Z">
         <w:r>
           <w:rPr>
             <w:rFonts w:cs="David"/>
@@ -10608,7 +10803,7 @@
           <w:t xml:space="preserve">out </w:t>
         </w:r>
       </w:ins>
-      <w:ins w:id="407" w:author="Idit Balachsan" w:date="2019-06-10T10:04:00Z">
+      <w:ins w:id="412" w:author="Idit Balachsan" w:date="2019-06-10T10:04:00Z">
         <w:r>
           <w:rPr>
             <w:rFonts w:cs="David"/>
@@ -10616,7 +10811,7 @@
           <w:t xml:space="preserve">of </w:t>
         </w:r>
       </w:ins>
-      <w:ins w:id="408" w:author="Idit Balachsan" w:date="2019-06-10T10:14:00Z">
+      <w:ins w:id="413" w:author="Idit Balachsan" w:date="2019-06-10T10:14:00Z">
         <w:r>
           <w:rPr>
             <w:rFonts w:cs="David"/>
@@ -10624,7 +10819,7 @@
           <w:t xml:space="preserve">n </w:t>
         </w:r>
       </w:ins>
-      <w:ins w:id="409" w:author="Idit Balachsan" w:date="2019-06-10T10:04:00Z">
+      <w:ins w:id="414" w:author="Idit Balachsan" w:date="2019-06-10T10:04:00Z">
         <w:r>
           <w:rPr>
             <w:rFonts w:cs="David"/>
@@ -10632,7 +10827,7 @@
           <w:t>items</w:t>
         </w:r>
       </w:ins>
-      <w:ins w:id="410" w:author="Idit Balachsan" w:date="2019-06-10T10:08:00Z">
+      <w:ins w:id="415" w:author="Idit Balachsan" w:date="2019-06-10T10:08:00Z">
         <w:r>
           <w:rPr>
             <w:rFonts w:cs="David"/>
@@ -10640,7 +10835,7 @@
           <w:t xml:space="preserve">, </w:t>
         </w:r>
       </w:ins>
-      <w:ins w:id="411" w:author="Idit Balachsan" w:date="2019-06-10T10:04:00Z">
+      <w:ins w:id="416" w:author="Idit Balachsan" w:date="2019-06-10T10:04:00Z">
         <w:r>
           <w:rPr>
             <w:rFonts w:cs="David"/>
@@ -10648,7 +10843,7 @@
           <w:t xml:space="preserve">possessing </w:t>
         </w:r>
       </w:ins>
-      <w:ins w:id="412" w:author="Idit Balachsan" w:date="2019-06-10T10:09:00Z">
+      <w:ins w:id="417" w:author="Idit Balachsan" w:date="2019-06-10T10:09:00Z">
         <w:r>
           <w:rPr>
             <w:rFonts w:cs="David"/>
@@ -10656,7 +10851,7 @@
           <w:t xml:space="preserve">each </w:t>
         </w:r>
       </w:ins>
-      <w:ins w:id="413" w:author="Idit Balachsan" w:date="2019-06-10T10:04:00Z">
+      <w:ins w:id="418" w:author="Idit Balachsan" w:date="2019-06-10T10:04:00Z">
         <w:r>
           <w:rPr>
             <w:rFonts w:cs="David"/>
@@ -10668,7 +10863,7 @@
         <m:sSub>
           <m:sSubPr>
             <m:ctrlPr>
-              <w:ins w:id="414" w:author="Idit Balachsan" w:date="2019-06-10T10:05:00Z">
+              <w:ins w:id="419" w:author="Idit Balachsan" w:date="2019-06-10T10:05:00Z">
                 <w:rPr>
                   <w:rFonts w:ascii="Cambria Math" w:hAnsi="Cambria Math" w:cs="David"/>
                   <w:i/>
@@ -10678,7 +10873,7 @@
           </m:sSubPr>
           <m:e>
             <m:r>
-              <w:ins w:id="415" w:author="Idit Balachsan" w:date="2019-06-10T10:05:00Z">
+              <w:ins w:id="420" w:author="Idit Balachsan" w:date="2019-06-10T10:05:00Z">
                 <w:rPr>
                   <w:rFonts w:ascii="Cambria Math" w:hAnsi="Cambria Math" w:cs="David"/>
                 </w:rPr>
@@ -10688,7 +10883,7 @@
           </m:e>
           <m:sub>
             <m:r>
-              <w:ins w:id="416" w:author="Idit Balachsan" w:date="2019-06-10T10:05:00Z">
+              <w:ins w:id="421" w:author="Idit Balachsan" w:date="2019-06-10T10:05:00Z">
                 <w:rPr>
                   <w:rFonts w:ascii="Cambria Math" w:hAnsi="Cambria Math" w:cs="David"/>
                 </w:rPr>
@@ -10698,7 +10893,7 @@
           </m:sub>
         </m:sSub>
       </m:oMath>
-      <w:ins w:id="417" w:author="Idit Balachsan" w:date="2019-06-08T12:10:00Z">
+      <w:ins w:id="422" w:author="Idit Balachsan" w:date="2019-06-08T12:10:00Z">
         <w:r>
           <w:rPr>
             <w:rFonts w:cs="David"/>
@@ -10706,7 +10901,7 @@
           <w:t xml:space="preserve"> </w:t>
         </w:r>
       </w:ins>
-      <w:ins w:id="418" w:author="Idit Balachsan" w:date="2019-06-10T10:05:00Z">
+      <w:ins w:id="423" w:author="Idit Balachsan" w:date="2019-06-10T10:05:00Z">
         <w:r>
           <w:rPr>
             <w:rFonts w:cs="David"/>
@@ -10742,7 +10937,7 @@
           </m:sSub>
         </m:oMath>
       </w:ins>
-      <w:ins w:id="419" w:author="Idit Balachsan" w:date="2019-06-10T10:06:00Z">
+      <w:ins w:id="424" w:author="Idit Balachsan" w:date="2019-06-10T10:06:00Z">
         <w:r>
           <w:rPr>
             <w:rFonts w:cs="David"/>
@@ -10750,7 +10945,7 @@
           <w:t>,</w:t>
         </w:r>
       </w:ins>
-      <w:ins w:id="420" w:author="Idit Balachsan" w:date="2019-06-10T10:05:00Z">
+      <w:ins w:id="425" w:author="Idit Balachsan" w:date="2019-06-10T10:05:00Z">
         <w:r>
           <w:rPr>
             <w:rFonts w:cs="David"/>
@@ -10758,7 +10953,7 @@
           <w:t xml:space="preserve"> should be selected</w:t>
         </w:r>
       </w:ins>
-      <w:ins w:id="421" w:author="Idit Balachsan" w:date="2019-06-10T10:06:00Z">
+      <w:ins w:id="426" w:author="Idit Balachsan" w:date="2019-06-10T10:06:00Z">
         <w:r>
           <w:rPr>
             <w:rFonts w:cs="David"/>
@@ -10766,7 +10961,7 @@
           <w:t xml:space="preserve"> such that the sum of </w:t>
         </w:r>
       </w:ins>
-      <w:ins w:id="422" w:author="Idit Balachsan" w:date="2019-06-10T10:07:00Z">
+      <w:ins w:id="427" w:author="Idit Balachsan" w:date="2019-06-10T10:07:00Z">
         <w:r>
           <w:rPr>
             <w:rFonts w:cs="David"/>
@@ -10814,7 +11009,7 @@
           <w:t>.</w:t>
         </w:r>
       </w:ins>
-      <w:ins w:id="423" w:author="Idit Balachsan" w:date="2019-06-10T10:09:00Z">
+      <w:ins w:id="428" w:author="Idit Balachsan" w:date="2019-06-10T10:09:00Z">
         <w:r>
           <w:rPr>
             <w:rFonts w:cs="David"/>
@@ -10822,15 +11017,64 @@
           <w:t xml:space="preserve"> The knapsack problem is </w:t>
         </w:r>
       </w:ins>
-      <w:ins w:id="424" w:author="Idit Balachsan" w:date="2019-06-10T10:15:00Z">
-        <w:r>
-          <w:rPr>
-            <w:rFonts w:cs="David"/>
-          </w:rPr>
-          <w:t xml:space="preserve">NP-complete, meaning that the time required to </w:t>
-        </w:r>
-      </w:ins>
-      <w:ins w:id="425" w:author="Idit Balachsan" w:date="2019-06-10T10:17:00Z">
+      <w:ins w:id="429" w:author="Idit Balachsan" w:date="2019-06-10T10:15:00Z">
+        <w:r>
+          <w:rPr>
+            <w:rFonts w:cs="David"/>
+          </w:rPr>
+          <w:t>NP-complete</w:t>
+        </w:r>
+      </w:ins>
+      <w:ins w:id="430" w:author="Idit Balachsan" w:date="2019-06-11T11:06:00Z">
+        <w:r>
+          <w:rPr>
+            <w:rFonts w:cs="David"/>
+          </w:rPr>
+          <w:t xml:space="preserve"> </w:t>
+        </w:r>
+        <w:r>
+          <w:rPr>
+            <w:rFonts w:cs="David"/>
+          </w:rPr>
+          <w:fldChar w:fldCharType="begin" w:fldLock="1"/>
+        </w:r>
+      </w:ins>
+      <w:r>
+        <w:rPr>
+          <w:rFonts w:cs="David"/>
+        </w:rPr>
+        <w:instrText>ADDIN CSL_CITATION {"citationItems":[{"id":"ITEM-1","itemData":{"author":[{"dropping-particle":"","family":"Karp","given":"Richard M","non-dropping-particle":"","parse-names":false,"suffix":""}],"container-title":"Complexity of computer computations","id":"ITEM-1","issued":{"date-parts":[["1972"]]},"page":"85-103","publisher":"Springer","title":"Reducibility among combinatorial problems","type":"chapter"},"uris":["http://www.mendeley.com/documents/?uuid=a5f7dc2e-2ea6-4569-9eff-4e022ff1f6f9"]}],"mendeley":{"formattedCitation":"[37]","plainTextFormattedCitation":"[37]","previouslyFormattedCitation":"[37]"},"properties":{"noteIndex":0},"schema":"https://github.com/citation-style-language/schema/raw/master/csl-citation.json"}</w:instrText>
+      </w:r>
+      <w:r>
+        <w:rPr>
+          <w:rFonts w:cs="David"/>
+        </w:rPr>
+        <w:fldChar w:fldCharType="separate"/>
+      </w:r>
+      <w:r>
+        <w:rPr>
+          <w:rFonts w:cs="David"/>
+          <w:noProof/>
+        </w:rPr>
+        <w:t>[37]</w:t>
+      </w:r>
+      <w:ins w:id="431" w:author="Idit Balachsan" w:date="2019-06-11T11:06:00Z">
+        <w:r>
+          <w:rPr>
+            <w:rFonts w:cs="David"/>
+          </w:rPr>
+          <w:fldChar w:fldCharType="end"/>
+        </w:r>
+      </w:ins>
+      <w:ins w:id="432" w:author="Idit Balachsan" w:date="2019-06-10T10:15:00Z">
+        <w:r>
+          <w:rPr>
+            <w:rFonts w:cs="David"/>
+          </w:rPr>
+          <w:t xml:space="preserve">, meaning that the time required to </w:t>
+        </w:r>
+      </w:ins>
+      <w:ins w:id="433" w:author="Idit Balachsan" w:date="2019-06-10T10:17:00Z">
         <w:r>
           <w:rPr>
             <w:rFonts w:cs="David"/>
@@ -10838,7 +11082,7 @@
           <w:t>solve the problem using any currently known al</w:t>
         </w:r>
       </w:ins>
-      <w:ins w:id="426" w:author="Idit Balachsan" w:date="2019-06-10T10:18:00Z">
+      <w:ins w:id="434" w:author="Idit Balachsan" w:date="2019-06-10T10:18:00Z">
         <w:r>
           <w:rPr>
             <w:rFonts w:cs="David"/>
@@ -10846,7 +11090,7 @@
           <w:t>gorithm increases rapidly as the size of the problem grows</w:t>
         </w:r>
       </w:ins>
-      <w:ins w:id="427" w:author="Idit Balachsan" w:date="2019-06-10T10:19:00Z">
+      <w:ins w:id="435" w:author="Idit Balachsan" w:date="2019-06-10T10:19:00Z">
         <w:r>
           <w:rPr>
             <w:rFonts w:cs="David"/>
@@ -10854,7 +11098,15 @@
           <w:t xml:space="preserve">. </w:t>
         </w:r>
       </w:ins>
-      <w:ins w:id="428" w:author="Idit Balachsan" w:date="2019-06-10T14:08:00Z">
+      <w:ins w:id="436" w:author="Idit Balachsan" w:date="2019-06-11T11:06:00Z">
+        <w:r>
+          <w:rPr>
+            <w:rFonts w:cs="David"/>
+          </w:rPr>
+          <w:t>(</w:t>
+        </w:r>
+      </w:ins>
+      <w:ins w:id="437" w:author="Idit Balachsan" w:date="2019-06-10T14:08:00Z">
         <w:r>
           <w:rPr>
             <w:rFonts w:cs="David"/>
@@ -10862,7 +11114,7 @@
           <w:t xml:space="preserve">The </w:t>
         </w:r>
       </w:ins>
-      <w:ins w:id="429" w:author="Idit Balachsan" w:date="2019-06-10T14:05:00Z">
+      <w:ins w:id="438" w:author="Idit Balachsan" w:date="2019-06-10T14:05:00Z">
         <w:r>
           <w:rPr>
             <w:rFonts w:cs="David"/>
@@ -10870,7 +11122,7 @@
           <w:t xml:space="preserve">validity of </w:t>
         </w:r>
       </w:ins>
-      <w:ins w:id="430" w:author="Idit Balachsan" w:date="2019-06-10T14:08:00Z">
+      <w:ins w:id="439" w:author="Idit Balachsan" w:date="2019-06-10T14:08:00Z">
         <w:r>
           <w:rPr>
             <w:rFonts w:cs="David"/>
@@ -10878,7 +11130,7 @@
           <w:t>a</w:t>
         </w:r>
       </w:ins>
-      <w:ins w:id="431" w:author="Idit Balachsan" w:date="2019-06-10T14:05:00Z">
+      <w:ins w:id="440" w:author="Idit Balachsan" w:date="2019-06-10T14:05:00Z">
         <w:r>
           <w:rPr>
             <w:rFonts w:cs="David"/>
@@ -10886,15 +11138,47 @@
           <w:t xml:space="preserve"> solution </w:t>
         </w:r>
       </w:ins>
-      <w:ins w:id="432" w:author="Idit Balachsan" w:date="2019-06-10T14:08:00Z">
-        <w:r>
-          <w:rPr>
-            <w:rFonts w:cs="David"/>
-          </w:rPr>
-          <w:t xml:space="preserve">for an NP-complete problem however </w:t>
-        </w:r>
-      </w:ins>
-      <w:ins w:id="433" w:author="Idit Balachsan" w:date="2019-06-10T14:05:00Z">
+      <w:ins w:id="441" w:author="Idit Balachsan" w:date="2019-06-10T14:08:00Z">
+        <w:r>
+          <w:rPr>
+            <w:rFonts w:cs="David"/>
+          </w:rPr>
+          <w:t xml:space="preserve">for a NP-complete </w:t>
+        </w:r>
+      </w:ins>
+      <w:ins w:id="442" w:author="Idit Balachsan" w:date="2019-06-11T10:15:00Z">
+        <w:r>
+          <w:rPr>
+            <w:rFonts w:cs="David"/>
+          </w:rPr>
+          <w:t>problem,</w:t>
+        </w:r>
+      </w:ins>
+      <w:ins w:id="443" w:author="Idit Balachsan" w:date="2019-06-10T14:08:00Z">
+        <w:r>
+          <w:rPr>
+            <w:rFonts w:cs="David"/>
+          </w:rPr>
+          <w:t xml:space="preserve"> however</w:t>
+        </w:r>
+      </w:ins>
+      <w:ins w:id="444" w:author="Idit Balachsan" w:date="2019-06-11T10:15:00Z">
+        <w:r>
+          <w:rPr>
+            <w:rFonts w:cs="David"/>
+          </w:rPr>
+          <w:t>,</w:t>
+        </w:r>
+      </w:ins>
+      <w:ins w:id="445" w:author="Idit Balachsan" w:date="2019-06-10T14:08:00Z">
+        <w:r>
+          <w:rPr>
+            <w:rFonts w:cs="David"/>
+          </w:rPr>
+          <w:t xml:space="preserve"> </w:t>
+        </w:r>
+      </w:ins>
+      <w:ins w:id="446" w:author="Idit Balachsan" w:date="2019-06-10T14:05:00Z">
         <w:r>
           <w:rPr>
             <w:rFonts w:cs="David"/>
@@ -10902,7 +11186,119 @@
           <w:t>can be tested in polynomial time</w:t>
         </w:r>
       </w:ins>
-      <w:ins w:id="434" w:author="Idit Balachsan" w:date="2019-06-10T14:08:00Z">
+      <w:ins w:id="447" w:author="Idit Balachsan" w:date="2019-06-11T11:06:00Z">
+        <w:r>
+          <w:rPr>
+            <w:rFonts w:cs="David"/>
+          </w:rPr>
+          <w:t>)</w:t>
+        </w:r>
+      </w:ins>
+      <w:ins w:id="448" w:author="Idit Balachsan" w:date="2019-06-10T14:08:00Z">
+        <w:r>
+          <w:rPr>
+            <w:rFonts w:cs="David"/>
+          </w:rPr>
+          <w:t>.</w:t>
+        </w:r>
+      </w:ins>
+      <w:ins w:id="449" w:author="Idit Balachsan" w:date="2019-06-11T11:06:00Z">
+        <w:r>
+          <w:rPr>
+            <w:rFonts w:cs="David"/>
+          </w:rPr>
+          <w:t xml:space="preserve"> </w:t>
+        </w:r>
+      </w:ins>
+      <w:ins w:id="450" w:author="Idit Balachsan" w:date="2019-06-10T11:07:00Z">
+        <w:r>
+          <w:rPr>
+            <w:rFonts w:cs="David"/>
+          </w:rPr>
+          <w:t xml:space="preserve">As a result, </w:t>
+        </w:r>
+      </w:ins>
+      <w:ins w:id="451" w:author="Idit Balachsan" w:date="2019-06-10T11:19:00Z">
+        <w:r>
+          <w:rPr>
+            <w:rFonts w:cs="David"/>
+          </w:rPr>
+          <w:t xml:space="preserve">approximation </w:t>
+        </w:r>
+      </w:ins>
+      <w:ins w:id="452" w:author="Idit Balachsan" w:date="2019-06-10T11:26:00Z">
+        <w:r>
+          <w:rPr>
+            <w:rFonts w:cs="David"/>
+          </w:rPr>
+          <w:t>algorithms</w:t>
+        </w:r>
+      </w:ins>
+      <w:ins w:id="453" w:author="Idit Balachsan" w:date="2019-06-10T11:19:00Z">
+        <w:r>
+          <w:rPr>
+            <w:rFonts w:cs="David"/>
+          </w:rPr>
+          <w:t xml:space="preserve">, which focuses on finding good solutions </w:t>
+        </w:r>
+      </w:ins>
+      <w:ins w:id="454" w:author="Idit Balachsan" w:date="2019-06-11T11:33:00Z">
+        <w:r>
+          <w:rPr>
+            <w:rFonts w:cs="David"/>
+          </w:rPr>
+          <w:t xml:space="preserve">(“global optimums”) </w:t>
+        </w:r>
+      </w:ins>
+      <w:ins w:id="455" w:author="Idit Balachsan" w:date="2019-06-10T11:19:00Z">
+        <w:r>
+          <w:rPr>
+            <w:rFonts w:cs="David"/>
+          </w:rPr>
+          <w:t>instead of</w:t>
+        </w:r>
+      </w:ins>
+      <w:ins w:id="456" w:author="Idit Balachsan" w:date="2019-06-10T11:20:00Z">
+        <w:r>
+          <w:rPr>
+            <w:rFonts w:cs="David"/>
+          </w:rPr>
+          <w:t xml:space="preserve"> </w:t>
+        </w:r>
+      </w:ins>
+      <w:ins w:id="457" w:author="Idit Balachsan" w:date="2019-06-10T11:02:00Z">
+        <w:r>
+          <w:rPr>
+            <w:rFonts w:cs="David"/>
+          </w:rPr>
+          <w:t>provably optimal solution</w:t>
+        </w:r>
+      </w:ins>
+      <w:ins w:id="458" w:author="Idit Balachsan" w:date="2019-06-10T11:25:00Z">
+        <w:r>
+          <w:rPr>
+            <w:rFonts w:cs="David"/>
+          </w:rPr>
+          <w:t xml:space="preserve">s, </w:t>
+        </w:r>
+      </w:ins>
+      <w:ins w:id="459" w:author="Idit Balachsan" w:date="2019-06-10T11:27:00Z">
+        <w:r>
+          <w:rPr>
+            <w:rFonts w:cs="David"/>
+          </w:rPr>
+          <w:t>are required</w:t>
+        </w:r>
+      </w:ins>
+      <w:ins w:id="460" w:author="Idit Balachsan" w:date="2019-06-10T11:37:00Z">
+        <w:r>
+          <w:rPr>
+            <w:rFonts w:cs="David"/>
+          </w:rPr>
+          <w:t xml:space="preserve"> beyond a certain size of problem</w:t>
+        </w:r>
+      </w:ins>
+      <w:ins w:id="461" w:author="Idit Balachsan" w:date="2019-06-10T11:29:00Z">
         <w:r>
           <w:rPr>
             <w:rFonts w:cs="David"/>
@@ -10910,129 +11306,23 @@
           <w:t xml:space="preserve">. </w:t>
         </w:r>
       </w:ins>
-      <w:ins w:id="435" w:author="Idit Balachsan" w:date="2019-06-10T10:36:00Z">
-        <w:r>
-          <w:rPr>
-            <w:rFonts w:cs="David"/>
-            <w:i/>
-            <w:iCs/>
-            <w:highlight w:val="yellow"/>
-            <w:rPrChange w:id="436" w:author="Idit Balachsan" w:date="2019-06-10T14:13:00Z">
-              <w:rPr>
-                <w:rFonts w:cs="David"/>
-              </w:rPr>
-            </w:rPrChange>
-          </w:rPr>
-          <w:t>Cite knapsack from Uri and from book</w:t>
-        </w:r>
-      </w:ins>
-      <w:ins w:id="437" w:author="Idit Balachsan" w:date="2019-06-10T15:15:00Z">
-        <w:r>
-          <w:rPr>
-            <w:rFonts w:cs="David"/>
-          </w:rPr>
-          <w:t xml:space="preserve">. </w:t>
-        </w:r>
-      </w:ins>
-      <w:ins w:id="438" w:author="Idit Balachsan" w:date="2019-06-10T11:07:00Z">
-        <w:r>
-          <w:rPr>
-            <w:rFonts w:cs="David"/>
-          </w:rPr>
-          <w:t xml:space="preserve">As a result, </w:t>
-        </w:r>
-      </w:ins>
-      <w:ins w:id="439" w:author="Idit Balachsan" w:date="2019-06-10T11:19:00Z">
-        <w:r>
-          <w:rPr>
-            <w:rFonts w:cs="David"/>
-          </w:rPr>
-          <w:t xml:space="preserve">approximation </w:t>
-        </w:r>
-      </w:ins>
-      <w:ins w:id="440" w:author="Idit Balachsan" w:date="2019-06-10T11:26:00Z">
-        <w:r>
-          <w:rPr>
-            <w:rFonts w:cs="David"/>
-          </w:rPr>
-          <w:t>algorithms</w:t>
-        </w:r>
-      </w:ins>
-      <w:ins w:id="441" w:author="Idit Balachsan" w:date="2019-06-10T11:19:00Z">
-        <w:r>
-          <w:rPr>
-            <w:rFonts w:cs="David"/>
-          </w:rPr>
-          <w:t>, which focuses on finding good solutions instead of</w:t>
-        </w:r>
-      </w:ins>
-      <w:ins w:id="442" w:author="Idit Balachsan" w:date="2019-06-10T11:20:00Z">
-        <w:r>
-          <w:rPr>
-            <w:rFonts w:cs="David"/>
-          </w:rPr>
+    </w:p>
+    <w:p>
+      <w:pPr>
+        <w:rPr>
+          <w:ins w:id="462" w:author="Idit Balachsan" w:date="2019-06-10T11:41:00Z"/>
+        </w:rPr>
+      </w:pPr>
+      <w:ins w:id="463" w:author="Idit Balachsan" w:date="2019-06-10T14:12:00Z">
+        <w:r>
+          <w:t>The term global optimization</w:t>
+        </w:r>
+        <w:r>
           <w:t xml:space="preserve"> </w:t>
         </w:r>
       </w:ins>
-      <w:ins w:id="443" w:author="Idit Balachsan" w:date="2019-06-10T11:02:00Z">
-        <w:r>
-          <w:rPr>
-            <w:rFonts w:cs="David"/>
-          </w:rPr>
-          <w:t>provably optimal solution</w:t>
-        </w:r>
-      </w:ins>
-      <w:ins w:id="444" w:author="Idit Balachsan" w:date="2019-06-10T11:25:00Z">
-        <w:r>
-          <w:rPr>
-            <w:rFonts w:cs="David"/>
-          </w:rPr>
-          <w:t xml:space="preserve">s, </w:t>
-        </w:r>
-      </w:ins>
-      <w:ins w:id="445" w:author="Idit Balachsan" w:date="2019-06-10T11:27:00Z">
-        <w:r>
-          <w:rPr>
-            <w:rFonts w:cs="David"/>
-          </w:rPr>
-          <w:t>are required</w:t>
-        </w:r>
-      </w:ins>
-      <w:ins w:id="446" w:author="Idit Balachsan" w:date="2019-06-10T11:37:00Z">
-        <w:r>
-          <w:rPr>
-            <w:rFonts w:cs="David"/>
-          </w:rPr>
-          <w:t xml:space="preserve"> beyond a certain size of problem</w:t>
-        </w:r>
-      </w:ins>
-      <w:ins w:id="447" w:author="Idit Balachsan" w:date="2019-06-10T11:29:00Z">
-        <w:r>
-          <w:rPr>
-            <w:rFonts w:cs="David"/>
-          </w:rPr>
-          <w:t xml:space="preserve">. </w:t>
-        </w:r>
-      </w:ins>
-      <w:ins w:id="448" w:author="Idit Balachsan" w:date="2019-06-10T14:12:00Z">
-        <w:r>
-          <w:rPr>
-            <w:rFonts w:cs="David"/>
-          </w:rPr>
-          <w:t>The term global optimization</w:t>
-        </w:r>
-        <w:r>
-          <w:rPr>
-            <w:rFonts w:cs="David"/>
-          </w:rPr>
-          <w:t xml:space="preserve"> </w:t>
-        </w:r>
-      </w:ins>
-      <w:ins w:id="449" w:author="Idit Balachsan" w:date="2019-06-10T14:14:00Z">
-        <w:r>
-          <w:rPr>
-            <w:rFonts w:cs="David"/>
-          </w:rPr>
+      <w:ins w:id="464" w:author="Idit Balachsan" w:date="2019-06-10T14:14:00Z">
+        <w:r>
           <w:t xml:space="preserve">refers to the process of attempting to find the solution </w:t>
         </w:r>
       </w:ins>
@@ -11040,9 +11330,9 @@
         <m:sSup>
           <m:sSupPr>
             <m:ctrlPr>
-              <w:ins w:id="450" w:author="Idit Balachsan" w:date="2019-06-10T14:18:00Z">
+              <w:ins w:id="465" w:author="Idit Balachsan" w:date="2019-06-10T14:18:00Z">
                 <w:rPr>
-                  <w:rFonts w:ascii="Cambria Math" w:hAnsi="Cambria Math" w:cs="David"/>
+                  <w:rFonts w:ascii="Cambria Math" w:hAnsi="Cambria Math"/>
                   <w:i/>
                 </w:rPr>
               </w:ins>
@@ -11050,9 +11340,9 @@
           </m:sSupPr>
           <m:e>
             <m:r>
-              <w:ins w:id="451" w:author="Idit Balachsan" w:date="2019-06-10T14:18:00Z">
+              <w:ins w:id="466" w:author="Idit Balachsan" w:date="2019-06-10T14:18:00Z">
                 <w:rPr>
-                  <w:rFonts w:ascii="Cambria Math" w:hAnsi="Cambria Math" w:cs="David"/>
+                  <w:rFonts w:ascii="Cambria Math" w:hAnsi="Cambria Math"/>
                 </w:rPr>
                 <m:t>x</m:t>
               </w:ins>
@@ -11060,9 +11350,9 @@
           </m:e>
           <m:sup>
             <m:r>
-              <w:ins w:id="452" w:author="Idit Balachsan" w:date="2019-06-10T14:18:00Z">
+              <w:ins w:id="467" w:author="Idit Balachsan" w:date="2019-06-10T14:18:00Z">
                 <w:rPr>
-                  <w:rFonts w:ascii="Cambria Math" w:hAnsi="Cambria Math" w:cs="David"/>
+                  <w:rFonts w:ascii="Cambria Math" w:hAnsi="Cambria Math"/>
                 </w:rPr>
                 <m:t>*</m:t>
               </w:ins>
@@ -11070,35 +11360,26 @@
           </m:sup>
         </m:sSup>
       </m:oMath>
-      <w:ins w:id="453" w:author="Idit Balachsan" w:date="2019-06-10T14:18:00Z">
-        <w:r>
-          <w:rPr>
-            <w:rFonts w:cs="David"/>
-          </w:rPr>
+      <w:ins w:id="468" w:author="Idit Balachsan" w:date="2019-06-10T14:18:00Z">
+        <w:r>
           <w:t xml:space="preserve"> </w:t>
         </w:r>
       </w:ins>
-      <w:ins w:id="454" w:author="Idit Balachsan" w:date="2019-06-10T14:14:00Z">
-        <w:r>
-          <w:rPr>
-            <w:rFonts w:cs="David"/>
-          </w:rPr>
+      <w:ins w:id="469" w:author="Idit Balachsan" w:date="2019-06-10T14:14:00Z">
+        <w:r>
           <w:t xml:space="preserve">out of a set of possible solutions S </w:t>
         </w:r>
       </w:ins>
-      <w:ins w:id="455" w:author="Idit Balachsan" w:date="2019-06-10T14:15:00Z">
-        <w:r>
-          <w:rPr>
-            <w:rFonts w:cs="David"/>
-          </w:rPr>
+      <w:ins w:id="470" w:author="Idit Balachsan" w:date="2019-06-10T14:15:00Z">
+        <w:r>
           <w:t xml:space="preserve">that has the optimal value for some fitness function f, such that </w:t>
         </w:r>
       </w:ins>
       <m:oMath>
         <m:r>
-          <w:ins w:id="456" w:author="Idit Balachsan" w:date="2019-06-10T14:16:00Z">
+          <w:ins w:id="471" w:author="Idit Balachsan" w:date="2019-06-10T14:16:00Z">
             <w:rPr>
-              <w:rFonts w:ascii="Cambria Math" w:hAnsi="Cambria Math" w:cs="David"/>
+              <w:rFonts w:ascii="Cambria Math" w:hAnsi="Cambria Math"/>
             </w:rPr>
             <m:t>x≠</m:t>
           </w:ins>
@@ -11106,9 +11387,9 @@
         <m:sSup>
           <m:sSupPr>
             <m:ctrlPr>
-              <w:ins w:id="457" w:author="Idit Balachsan" w:date="2019-06-10T14:16:00Z">
+              <w:ins w:id="472" w:author="Idit Balachsan" w:date="2019-06-10T14:16:00Z">
                 <w:rPr>
-                  <w:rFonts w:ascii="Cambria Math" w:hAnsi="Cambria Math" w:cs="David"/>
+                  <w:rFonts w:ascii="Cambria Math" w:hAnsi="Cambria Math"/>
                   <w:i/>
                 </w:rPr>
               </w:ins>
@@ -11116,9 +11397,9 @@
           </m:sSupPr>
           <m:e>
             <m:r>
-              <w:ins w:id="458" w:author="Idit Balachsan" w:date="2019-06-10T14:16:00Z">
+              <w:ins w:id="473" w:author="Idit Balachsan" w:date="2019-06-10T14:16:00Z">
                 <w:rPr>
-                  <w:rFonts w:ascii="Cambria Math" w:hAnsi="Cambria Math" w:cs="David"/>
+                  <w:rFonts w:ascii="Cambria Math" w:hAnsi="Cambria Math"/>
                 </w:rPr>
                 <m:t>x</m:t>
               </w:ins>
@@ -11126,9 +11407,9 @@
           </m:e>
           <m:sup>
             <m:r>
-              <w:ins w:id="459" w:author="Idit Balachsan" w:date="2019-06-10T14:16:00Z">
+              <w:ins w:id="474" w:author="Idit Balachsan" w:date="2019-06-10T14:16:00Z">
                 <w:rPr>
-                  <w:rFonts w:ascii="Cambria Math" w:hAnsi="Cambria Math" w:cs="David"/>
+                  <w:rFonts w:ascii="Cambria Math" w:hAnsi="Cambria Math"/>
                 </w:rPr>
                 <m:t>*</m:t>
               </w:ins>
@@ -11136,9 +11417,9 @@
           </m:sup>
         </m:sSup>
         <m:r>
-          <w:ins w:id="460" w:author="Idit Balachsan" w:date="2019-06-10T14:16:00Z">
+          <w:ins w:id="475" w:author="Idit Balachsan" w:date="2019-06-10T14:16:00Z">
             <w:rPr>
-              <w:rFonts w:ascii="Cambria Math" w:hAnsi="Cambria Math" w:cs="David"/>
+              <w:rFonts w:ascii="Cambria Math" w:hAnsi="Cambria Math"/>
             </w:rPr>
             <m:t>→f</m:t>
           </w:ins>
@@ -11146,9 +11427,9 @@
         <m:d>
           <m:dPr>
             <m:ctrlPr>
-              <w:ins w:id="461" w:author="Idit Balachsan" w:date="2019-06-10T14:16:00Z">
+              <w:ins w:id="476" w:author="Idit Balachsan" w:date="2019-06-10T14:16:00Z">
                 <w:rPr>
-                  <w:rFonts w:ascii="Cambria Math" w:hAnsi="Cambria Math" w:cs="David"/>
+                  <w:rFonts w:ascii="Cambria Math" w:hAnsi="Cambria Math"/>
                   <w:i/>
                 </w:rPr>
               </w:ins>
@@ -11158,9 +11439,9 @@
             <m:sSup>
               <m:sSupPr>
                 <m:ctrlPr>
-                  <w:ins w:id="462" w:author="Idit Balachsan" w:date="2019-06-10T14:16:00Z">
+                  <w:ins w:id="477" w:author="Idit Balachsan" w:date="2019-06-10T14:16:00Z">
                     <w:rPr>
-                      <w:rFonts w:ascii="Cambria Math" w:hAnsi="Cambria Math" w:cs="David"/>
+                      <w:rFonts w:ascii="Cambria Math" w:hAnsi="Cambria Math"/>
                       <w:i/>
                     </w:rPr>
                   </w:ins>
@@ -11168,9 +11449,9 @@
               </m:sSupPr>
               <m:e>
                 <m:r>
-                  <w:ins w:id="463" w:author="Idit Balachsan" w:date="2019-06-10T14:16:00Z">
+                  <w:ins w:id="478" w:author="Idit Balachsan" w:date="2019-06-10T14:16:00Z">
                     <w:rPr>
-                      <w:rFonts w:ascii="Cambria Math" w:hAnsi="Cambria Math" w:cs="David"/>
+                      <w:rFonts w:ascii="Cambria Math" w:hAnsi="Cambria Math"/>
                     </w:rPr>
                     <m:t>x</m:t>
                   </w:ins>
@@ -11178,9 +11459,9 @@
               </m:e>
               <m:sup>
                 <m:r>
-                  <w:ins w:id="464" w:author="Idit Balachsan" w:date="2019-06-10T14:16:00Z">
+                  <w:ins w:id="479" w:author="Idit Balachsan" w:date="2019-06-10T14:16:00Z">
                     <w:rPr>
-                      <w:rFonts w:ascii="Cambria Math" w:hAnsi="Cambria Math" w:cs="David"/>
+                      <w:rFonts w:ascii="Cambria Math" w:hAnsi="Cambria Math"/>
                     </w:rPr>
                     <m:t>*</m:t>
                   </w:ins>
@@ -11190,17 +11471,17 @@
           </m:e>
         </m:d>
         <m:r>
-          <w:ins w:id="465" w:author="Idit Balachsan" w:date="2019-06-10T14:16:00Z">
+          <w:ins w:id="480" w:author="Idit Balachsan" w:date="2019-06-10T14:16:00Z">
             <w:rPr>
-              <w:rFonts w:ascii="Cambria Math" w:hAnsi="Cambria Math" w:cs="David"/>
+              <w:rFonts w:ascii="Cambria Math" w:hAnsi="Cambria Math"/>
             </w:rPr>
             <m:t>≥</m:t>
           </w:ins>
         </m:r>
         <m:r>
-          <w:ins w:id="466" w:author="Idit Balachsan" w:date="2019-06-10T14:17:00Z">
+          <w:ins w:id="481" w:author="Idit Balachsan" w:date="2019-06-10T14:17:00Z">
             <w:rPr>
-              <w:rFonts w:ascii="Cambria Math" w:hAnsi="Cambria Math" w:cs="David"/>
+              <w:rFonts w:ascii="Cambria Math" w:hAnsi="Cambria Math"/>
             </w:rPr>
             <m:t>f</m:t>
           </w:ins>
@@ -11208,9 +11489,9 @@
         <m:d>
           <m:dPr>
             <m:ctrlPr>
-              <w:ins w:id="467" w:author="Idit Balachsan" w:date="2019-06-10T14:17:00Z">
+              <w:ins w:id="482" w:author="Idit Balachsan" w:date="2019-06-10T14:17:00Z">
                 <w:rPr>
-                  <w:rFonts w:ascii="Cambria Math" w:hAnsi="Cambria Math" w:cs="David"/>
+                  <w:rFonts w:ascii="Cambria Math" w:hAnsi="Cambria Math"/>
                   <w:i/>
                 </w:rPr>
               </w:ins>
@@ -11218,9 +11499,9 @@
           </m:dPr>
           <m:e>
             <m:r>
-              <w:ins w:id="468" w:author="Idit Balachsan" w:date="2019-06-10T14:17:00Z">
+              <w:ins w:id="483" w:author="Idit Balachsan" w:date="2019-06-10T14:17:00Z">
                 <w:rPr>
-                  <w:rFonts w:ascii="Cambria Math" w:hAnsi="Cambria Math" w:cs="David"/>
+                  <w:rFonts w:ascii="Cambria Math" w:hAnsi="Cambria Math"/>
                 </w:rPr>
                 <m:t>x</m:t>
               </w:ins>
@@ -11228,51 +11509,76 @@
           </m:e>
         </m:d>
         <m:r>
-          <w:ins w:id="469" w:author="Idit Balachsan" w:date="2019-06-10T14:17:00Z">
+          <w:ins w:id="484" w:author="Idit Balachsan" w:date="2019-06-11T11:09:00Z">
             <w:rPr>
-              <w:rFonts w:ascii="Cambria Math" w:hAnsi="Cambria Math" w:cs="David"/>
+              <w:rFonts w:ascii="Cambria Math" w:hAnsi="Cambria Math"/>
             </w:rPr>
-            <m:t xml:space="preserve">. </m:t>
+            <m:t xml:space="preserve"> </m:t>
           </w:ins>
         </m:r>
       </m:oMath>
-      <w:ins w:id="470" w:author="Idit Balachsan" w:date="2019-06-10T12:24:00Z">
-        <w:r>
-          <w:rPr>
-            <w:rFonts w:cs="David"/>
-          </w:rPr>
-          <w:t>Several types of</w:t>
-        </w:r>
-      </w:ins>
-      <w:ins w:id="471" w:author="Idit Balachsan" w:date="2019-06-10T11:58:00Z">
-        <w:r>
-          <w:rPr>
-            <w:rFonts w:cs="David"/>
-          </w:rPr>
+      <w:commentRangeStart w:id="485"/>
+      <w:ins w:id="486" w:author="Idit Balachsan" w:date="2019-06-11T11:17:00Z">
+        <w:r>
+          <w:fldChar w:fldCharType="begin" w:fldLock="1"/>
+        </w:r>
+      </w:ins>
+      <w:r>
+        <w:instrText>ADDIN CSL_CITATION {"citationItems":[{"id":"ITEM-1","itemData":{"author":[{"dropping-particle":"","family":"Eiben","given":"Agoston E","non-dropping-particle":"","parse-names":false,"suffix":""},{"dropping-particle":"","family":"Smith","given":"James E","non-dropping-particle":"","parse-names":false,"suffix":""}],"edition":"2nd Editio","id":"ITEM-1","issued":{"date-parts":[["2007"]]},"publisher":"Springer","title":"Introduction to evolutionary computing","type":"book","volume":"53"},"uris":["http://www.mendeley.com/documents/?uuid=d86e2d26-101f-4d22-9ec1-68eb355c7f07"]}],"mendeley":{"formattedCitation":"[38]","plainTextFormattedCitation":"[38]","previouslyFormattedCitation":"[38]"},"properties":{"noteIndex":0},"schema":"https://github.com/citation-style-language/schema/raw/master/csl-citation.json"}</w:instrText>
+      </w:r>
+      <w:r>
+        <w:fldChar w:fldCharType="separate"/>
+      </w:r>
+      <w:r>
+        <w:rPr>
+          <w:noProof/>
+        </w:rPr>
+        <w:t>[38]</w:t>
+      </w:r>
+      <w:ins w:id="487" w:author="Idit Balachsan" w:date="2019-06-11T11:17:00Z">
+        <w:r>
+          <w:fldChar w:fldCharType="end"/>
+        </w:r>
+      </w:ins>
+      <w:commentRangeEnd w:id="485"/>
+      <w:ins w:id="488" w:author="Idit Balachsan" w:date="2019-06-11T11:20:00Z">
+        <w:r>
+          <w:rPr>
+            <w:rStyle w:val="CommentReference"/>
+          </w:rPr>
+          <w:commentReference w:id="485"/>
+        </w:r>
+        <w:r>
+          <w:t xml:space="preserve">. </w:t>
+        </w:r>
+      </w:ins>
+      <w:ins w:id="489" w:author="Idit Balachsan" w:date="2019-06-11T13:15:00Z">
+        <w:r>
+          <w:t>Two main categories</w:t>
+        </w:r>
+      </w:ins>
+      <w:ins w:id="490" w:author="Idit Balachsan" w:date="2019-06-10T12:24:00Z">
+        <w:r>
+          <w:t xml:space="preserve"> of</w:t>
+        </w:r>
+      </w:ins>
+      <w:ins w:id="491" w:author="Idit Balachsan" w:date="2019-06-10T11:58:00Z">
+        <w:r>
           <w:t xml:space="preserve"> </w:t>
         </w:r>
       </w:ins>
-      <w:ins w:id="472" w:author="Idit Balachsan" w:date="2019-06-10T11:59:00Z">
-        <w:r>
-          <w:rPr>
-            <w:rFonts w:cs="David"/>
-          </w:rPr>
+      <w:ins w:id="492" w:author="Idit Balachsan" w:date="2019-06-10T11:59:00Z">
+        <w:r>
           <w:t xml:space="preserve">methods </w:t>
         </w:r>
       </w:ins>
-      <w:ins w:id="473" w:author="Idit Balachsan" w:date="2019-06-10T13:47:00Z">
-        <w:r>
-          <w:rPr>
-            <w:rFonts w:cs="David"/>
-          </w:rPr>
+      <w:ins w:id="493" w:author="Idit Balachsan" w:date="2019-06-10T13:47:00Z">
+        <w:r>
           <w:t xml:space="preserve">to </w:t>
         </w:r>
       </w:ins>
-      <w:ins w:id="474" w:author="Idit Balachsan" w:date="2019-06-10T13:48:00Z">
-        <w:r>
-          <w:rPr>
-            <w:rFonts w:cs="David"/>
-          </w:rPr>
+      <w:ins w:id="494" w:author="Idit Balachsan" w:date="2019-06-10T13:48:00Z">
+        <w:r>
           <w:t xml:space="preserve">find </w:t>
         </w:r>
       </w:ins>
@@ -11280,9 +11586,9 @@
         <m:sSup>
           <m:sSupPr>
             <m:ctrlPr>
-              <w:ins w:id="475" w:author="Idit Balachsan" w:date="2019-06-10T14:20:00Z">
+              <w:ins w:id="495" w:author="Idit Balachsan" w:date="2019-06-10T14:20:00Z">
                 <w:rPr>
-                  <w:rFonts w:ascii="Cambria Math" w:hAnsi="Cambria Math" w:cs="David"/>
+                  <w:rFonts w:ascii="Cambria Math" w:hAnsi="Cambria Math"/>
                   <w:i/>
                 </w:rPr>
               </w:ins>
@@ -11290,9 +11596,9 @@
           </m:sSupPr>
           <m:e>
             <m:r>
-              <w:ins w:id="476" w:author="Idit Balachsan" w:date="2019-06-10T14:20:00Z">
+              <w:ins w:id="496" w:author="Idit Balachsan" w:date="2019-06-10T14:20:00Z">
                 <w:rPr>
-                  <w:rFonts w:ascii="Cambria Math" w:hAnsi="Cambria Math" w:cs="David"/>
+                  <w:rFonts w:ascii="Cambria Math" w:hAnsi="Cambria Math"/>
                 </w:rPr>
                 <m:t>x</m:t>
               </w:ins>
@@ -11300,9 +11606,9 @@
           </m:e>
           <m:sup>
             <m:r>
-              <w:ins w:id="477" w:author="Idit Balachsan" w:date="2019-06-10T14:20:00Z">
+              <w:ins w:id="497" w:author="Idit Balachsan" w:date="2019-06-10T14:20:00Z">
                 <w:rPr>
-                  <w:rFonts w:ascii="Cambria Math" w:hAnsi="Cambria Math" w:cs="David"/>
+                  <w:rFonts w:ascii="Cambria Math" w:hAnsi="Cambria Math"/>
                 </w:rPr>
                 <m:t>*</m:t>
               </w:ins>
@@ -11310,74 +11616,60 @@
           </m:sup>
         </m:sSup>
       </m:oMath>
-      <w:ins w:id="478" w:author="Idit Balachsan" w:date="2019-06-10T13:49:00Z">
-        <w:r>
-          <w:rPr>
-            <w:rFonts w:cs="David"/>
-          </w:rPr>
+      <w:ins w:id="498" w:author="Idit Balachsan" w:date="2019-06-10T13:49:00Z">
+        <w:r>
           <w:t xml:space="preserve"> </w:t>
         </w:r>
       </w:ins>
-      <w:ins w:id="479" w:author="Idit Balachsan" w:date="2019-06-10T13:56:00Z">
-        <w:r>
-          <w:rPr>
-            <w:rFonts w:cs="David"/>
-          </w:rPr>
-          <w:t>exist and</w:t>
-        </w:r>
-      </w:ins>
-      <w:ins w:id="480" w:author="Idit Balachsan" w:date="2019-06-10T13:10:00Z">
-        <w:r>
-          <w:rPr>
-            <w:rFonts w:cs="David"/>
-          </w:rPr>
-          <w:t xml:space="preserve"> will be reviewed here shortly</w:t>
-        </w:r>
-      </w:ins>
-      <w:ins w:id="481" w:author="Idit Balachsan" w:date="2019-06-10T13:49:00Z">
-        <w:r>
-          <w:rPr>
-            <w:rFonts w:cs="David"/>
-          </w:rPr>
-          <w:t xml:space="preserve">. </w:t>
-        </w:r>
-      </w:ins>
-    </w:p>
-    <w:p>
-      <w:pPr>
-        <w:ind w:right="-2" w:firstLine="720"/>
-        <w:rPr>
-          <w:ins w:id="482" w:author="Idit Balachsan" w:date="2019-06-10T11:41:00Z"/>
-          <w:rFonts w:cs="David"/>
-        </w:rPr>
-        <w:pPrChange w:id="483" w:author="Idit Balachsan" w:date="2019-06-10T15:15:00Z">
-          <w:pPr>
-            <w:ind w:right="-2"/>
-          </w:pPr>
-        </w:pPrChange>
-      </w:pPr>
-      <w:ins w:id="484" w:author="Idit Balachsan" w:date="2019-06-10T13:50:00Z">
-        <w:r>
-          <w:rPr>
-            <w:rFonts w:cs="David"/>
+      <w:ins w:id="499" w:author="Idit Balachsan" w:date="2019-06-10T13:56:00Z">
+        <w:r>
+          <w:t>exist</w:t>
+        </w:r>
+      </w:ins>
+      <w:ins w:id="500" w:author="Idit Balachsan" w:date="2019-06-11T09:51:00Z">
+        <w:r>
+          <w:t xml:space="preserve">; </w:t>
+        </w:r>
+        <w:r>
+          <w:t xml:space="preserve">the first are </w:t>
+        </w:r>
+        <w:r>
+          <w:rPr>
             <w:b/>
             <w:bCs/>
           </w:rPr>
-          <w:t>Deterministic algorithms</w:t>
-        </w:r>
-        <w:r>
-          <w:rPr>
-            <w:rFonts w:cs="David"/>
-          </w:rPr>
+          <w:t>d</w:t>
+        </w:r>
+      </w:ins>
+      <w:ins w:id="501" w:author="Idit Balachsan" w:date="2019-06-10T13:50:00Z">
+        <w:r>
+          <w:rPr>
+            <w:b/>
+            <w:bCs/>
+          </w:rPr>
+          <w:t xml:space="preserve">eterministic </w:t>
+        </w:r>
+      </w:ins>
+      <w:ins w:id="502" w:author="Idit Balachsan" w:date="2019-06-11T13:16:00Z">
+        <w:r>
+          <w:rPr>
+            <w:b/>
+            <w:bCs/>
+          </w:rPr>
+          <w:t>methods</w:t>
+        </w:r>
+      </w:ins>
+      <w:ins w:id="503" w:author="Idit Balachsan" w:date="2019-06-10T13:50:00Z">
+        <w:r>
           <w:t xml:space="preserve">, </w:t>
         </w:r>
       </w:ins>
-      <w:ins w:id="485" w:author="Idit Balachsan" w:date="2019-06-10T14:29:00Z">
-        <w:r>
-          <w:rPr>
-            <w:rFonts w:cs="David"/>
-          </w:rPr>
-          <w:t xml:space="preserve">are guaranteed to find </w:t>
+      <w:ins w:id="504" w:author="Idit Balachsan" w:date="2019-06-11T12:35:00Z">
+        <w:r>
+          <w:t>which</w:t>
+        </w:r>
+        <w:r>
+          <w:t xml:space="preserve"> find </w:t>
         </w:r>
         <m:oMath>
           <m:sSup>
@@ -11408,394 +11700,397 @@
           </m:sSup>
         </m:oMath>
         <w:r>
-          <w:rPr>
-            <w:rFonts w:cs="David"/>
-          </w:rPr>
-          <w:t>, if allowed to run to completion</w:t>
-        </w:r>
-      </w:ins>
-      <w:ins w:id="486" w:author="Idit Balachsan" w:date="2019-06-10T14:28:00Z">
-        <w:r>
-          <w:rPr>
-            <w:rFonts w:cs="David"/>
-          </w:rPr>
-          <w:t>. An</w:t>
-        </w:r>
-      </w:ins>
-      <w:ins w:id="487" w:author="Idit Balachsan" w:date="2019-06-10T14:23:00Z">
-        <w:r>
-          <w:rPr>
-            <w:rFonts w:cs="David"/>
-          </w:rPr>
-          <w:t xml:space="preserve"> example </w:t>
-        </w:r>
-      </w:ins>
-      <w:ins w:id="488" w:author="Idit Balachsan" w:date="2019-06-10T14:28:00Z">
-        <w:r>
-          <w:rPr>
-            <w:rFonts w:cs="David"/>
-          </w:rPr>
-          <w:t xml:space="preserve">is </w:t>
-        </w:r>
-      </w:ins>
-      <w:ins w:id="489" w:author="Idit Balachsan" w:date="2019-06-10T14:23:00Z">
-        <w:r>
-          <w:rPr>
-            <w:rFonts w:cs="David"/>
-          </w:rPr>
-          <w:t xml:space="preserve">the </w:t>
-        </w:r>
-      </w:ins>
-      <w:ins w:id="490" w:author="Idit Balachsan" w:date="2019-06-10T13:53:00Z">
-        <w:r>
-          <w:rPr>
-            <w:rFonts w:cs="David"/>
-          </w:rPr>
-          <w:t>branch and bound</w:t>
-        </w:r>
-      </w:ins>
-      <w:ins w:id="491" w:author="Idit Balachsan" w:date="2019-06-10T13:51:00Z">
-        <w:r>
-          <w:rPr>
-            <w:rFonts w:cs="David"/>
-          </w:rPr>
+          <w:t xml:space="preserve"> by an exhaustive search over the set S</w:t>
+        </w:r>
+      </w:ins>
+      <w:ins w:id="505" w:author="Idit Balachsan" w:date="2019-06-11T12:37:00Z">
+        <w:r>
+          <w:t xml:space="preserve"> while making certain</w:t>
+        </w:r>
+      </w:ins>
+      <w:ins w:id="506" w:author="Idit Balachsan" w:date="2019-06-11T12:36:00Z">
+        <w:r>
+          <w:t xml:space="preserve"> assumptions about the </w:t>
+        </w:r>
+      </w:ins>
+      <w:ins w:id="507" w:author="Idit Balachsan" w:date="2019-06-11T12:37:00Z">
+        <w:r>
+          <w:t>fitness</w:t>
+        </w:r>
+      </w:ins>
+      <w:ins w:id="508" w:author="Idit Balachsan" w:date="2019-06-11T12:36:00Z">
+        <w:r>
+          <w:t xml:space="preserve"> function to avoid huge calculations.</w:t>
+        </w:r>
+      </w:ins>
+      <w:ins w:id="509" w:author="Idit Balachsan" w:date="2019-06-11T12:43:00Z">
+        <w:r>
           <w:t xml:space="preserve"> </w:t>
         </w:r>
       </w:ins>
-      <w:ins w:id="492" w:author="Idit Balachsan" w:date="2019-06-10T13:56:00Z">
-        <w:r>
-          <w:rPr>
-            <w:rFonts w:cs="David"/>
-          </w:rPr>
-          <w:t xml:space="preserve">method </w:t>
-        </w:r>
-      </w:ins>
-      <w:ins w:id="493" w:author="Idit Balachsan" w:date="2019-06-10T14:23:00Z">
-        <w:r>
-          <w:rPr>
-            <w:rFonts w:cs="David"/>
-          </w:rPr>
-          <w:t>which is based on ordering the elemen</w:t>
-        </w:r>
-      </w:ins>
-      <w:ins w:id="494" w:author="Idit Balachsan" w:date="2019-06-10T14:24:00Z">
-        <w:r>
-          <w:rPr>
-            <w:rFonts w:cs="David"/>
-          </w:rPr>
-          <w:t xml:space="preserve">ts of S into some kind of tree, and then reasoning about the quality of solutions in each branch in order to decide whether to investigate its elements. </w:t>
-        </w:r>
-      </w:ins>
-      <w:ins w:id="495" w:author="Idit Balachsan" w:date="2019-06-10T14:25:00Z">
-        <w:r>
-          <w:rPr>
-            <w:rFonts w:cs="David"/>
-          </w:rPr>
-          <w:t xml:space="preserve">In the worst case </w:t>
-        </w:r>
-      </w:ins>
-      <w:ins w:id="496" w:author="Idit Balachsan" w:date="2019-06-10T14:26:00Z">
-        <w:r>
-          <w:rPr>
-            <w:rFonts w:cs="David"/>
-          </w:rPr>
-          <w:t>however, the time complexity of this al</w:t>
-        </w:r>
-      </w:ins>
-      <w:ins w:id="497" w:author="Idit Balachsan" w:date="2019-06-10T14:27:00Z">
-        <w:r>
-          <w:rPr>
-            <w:rFonts w:cs="David"/>
-          </w:rPr>
-          <w:t>gorithm is still the same as complete enumeration</w:t>
-        </w:r>
-      </w:ins>
-      <w:ins w:id="498" w:author="Idit Balachsan" w:date="2019-06-10T14:53:00Z">
-        <w:r>
-          <w:rPr>
-            <w:rFonts w:cs="David"/>
-          </w:rPr>
-          <w:t xml:space="preserve"> </w:t>
-        </w:r>
-        <w:r>
-          <w:rPr>
-            <w:rFonts w:cs="David"/>
-          </w:rPr>
-          <w:t>of all solutions in S</w:t>
-        </w:r>
-      </w:ins>
-      <w:ins w:id="499" w:author="Idit Balachsan" w:date="2019-06-10T14:27:00Z">
-        <w:r>
-          <w:rPr>
-            <w:rFonts w:cs="David"/>
-          </w:rPr>
-          <w:t xml:space="preserve">. </w:t>
-        </w:r>
-      </w:ins>
-      <w:ins w:id="500" w:author="Idit Balachsan" w:date="2019-06-10T13:11:00Z">
-        <w:r>
-          <w:rPr>
-            <w:rFonts w:cs="David"/>
+      <w:ins w:id="510" w:author="Idit Balachsan" w:date="2019-06-11T12:57:00Z">
+        <w:r>
+          <w:rPr>
             <w:b/>
             <w:bCs/>
           </w:rPr>
-          <w:t>H</w:t>
-        </w:r>
-      </w:ins>
-      <w:ins w:id="501" w:author="Idit Balachsan" w:date="2019-06-10T12:06:00Z">
-        <w:r>
-          <w:rPr>
-            <w:rFonts w:cs="David"/>
+          <w:t>Stochastic methods</w:t>
+        </w:r>
+        <w:r>
+          <w:rPr>
             <w:b/>
             <w:bCs/>
           </w:rPr>
-          <w:t>euristics</w:t>
-        </w:r>
-      </w:ins>
-      <w:ins w:id="502" w:author="Idit Balachsan" w:date="2019-06-10T15:13:00Z">
+          <w:t xml:space="preserve"> </w:t>
+        </w:r>
+      </w:ins>
+      <w:ins w:id="511" w:author="Idit Balachsan" w:date="2019-06-11T13:05:00Z">
+        <w:r>
+          <w:t xml:space="preserve">involve </w:t>
+        </w:r>
+        <w:r>
+          <w:t>random</w:t>
+        </w:r>
+      </w:ins>
+      <w:ins w:id="512" w:author="Idit Balachsan" w:date="2019-06-11T13:01:00Z">
+        <w:r>
+          <w:t xml:space="preserve"> elements to determine the global </w:t>
+        </w:r>
+      </w:ins>
+      <w:ins w:id="513" w:author="Idit Balachsan" w:date="2019-06-11T13:02:00Z">
+        <w:r>
+          <w:t>optimum</w:t>
+        </w:r>
+      </w:ins>
+      <w:ins w:id="514" w:author="Idit Balachsan" w:date="2019-06-11T13:01:00Z">
+        <w:r>
+          <w:t xml:space="preserve"> point, each one trying to reduce the computational burden of pure random search</w:t>
+        </w:r>
+      </w:ins>
+      <w:ins w:id="515" w:author="Idit Balachsan" w:date="2019-06-11T13:02:00Z">
+        <w:r>
+          <w:t xml:space="preserve">. </w:t>
+        </w:r>
+        <w:r>
+          <w:rPr>
+            <w:rFonts w:ascii="Calibri" w:hAnsi="Calibri" w:cs="Calibri"/>
+          </w:rPr>
+          <w:t>﻿</w:t>
+        </w:r>
+        <w:r>
+          <w:t>At the outset, a random sample of points in the set S</w:t>
+        </w:r>
+        <w:r>
+          <w:t xml:space="preserve"> </w:t>
+        </w:r>
+        <w:r>
+          <w:t>is picked.</w:t>
+        </w:r>
+      </w:ins>
+      <w:ins w:id="516" w:author="Idit Balachsan" w:date="2019-06-11T13:03:00Z">
+        <w:r>
+          <w:t xml:space="preserve"> </w:t>
+        </w:r>
+      </w:ins>
+      <w:ins w:id="517" w:author="Idit Balachsan" w:date="2019-06-11T13:02:00Z">
+        <w:r>
+          <w:t>Then</w:t>
+        </w:r>
+      </w:ins>
+      <w:ins w:id="518" w:author="Idit Balachsan" w:date="2019-06-11T13:06:00Z">
+        <w:r>
+          <w:t>,</w:t>
+        </w:r>
+      </w:ins>
+      <w:ins w:id="519" w:author="Idit Balachsan" w:date="2019-06-11T13:02:00Z">
+        <w:r>
+          <w:t xml:space="preserve"> each method manipulates the sample points in a different manner</w:t>
+        </w:r>
+      </w:ins>
+      <w:ins w:id="520" w:author="Idit Balachsan" w:date="2019-06-11T13:16:00Z">
+        <w:r>
+          <w:t xml:space="preserve">, using different </w:t>
+        </w:r>
         <w:r>
           <w:rPr>
             <w:rFonts w:cs="David"/>
             <w:b/>
             <w:bCs/>
           </w:rPr>
-          <w:t xml:space="preserve"> methods </w:t>
-        </w:r>
-        <w:r>
-          <w:rPr>
-            <w:rFonts w:cs="David"/>
-          </w:rPr>
-          <w:t>are problem-specific methods, and</w:t>
-        </w:r>
-      </w:ins>
-      <w:ins w:id="503" w:author="Idit Balachsan" w:date="2019-06-10T13:09:00Z">
-        <w:r>
-          <w:rPr>
-            <w:rFonts w:cs="David"/>
-          </w:rPr>
-          <w:t xml:space="preserve"> </w:t>
-        </w:r>
-      </w:ins>
-      <w:ins w:id="504" w:author="Idit Balachsan" w:date="2019-06-10T13:11:00Z">
-        <w:r>
-          <w:rPr>
-            <w:rFonts w:cs="David"/>
-          </w:rPr>
-          <w:t xml:space="preserve">may be thought of as sets of rules for deciding which potential </w:t>
-        </w:r>
-      </w:ins>
-      <w:ins w:id="505" w:author="Idit Balachsan" w:date="2019-06-10T13:12:00Z">
-        <w:r>
-          <w:rPr>
-            <w:rFonts w:cs="David"/>
-          </w:rPr>
-          <w:t xml:space="preserve">solution out of </w:t>
-        </w:r>
-      </w:ins>
-      <w:ins w:id="506" w:author="Idit Balachsan" w:date="2019-06-10T13:13:00Z">
-        <w:r>
-          <w:rPr>
-            <w:rFonts w:cs="David"/>
-          </w:rPr>
-          <w:t>S, should next be generated and tested</w:t>
-        </w:r>
-      </w:ins>
-      <w:ins w:id="507" w:author="Idit Balachsan" w:date="2019-06-10T14:57:00Z">
-        <w:r>
-          <w:rPr>
-            <w:rFonts w:cs="David"/>
-          </w:rPr>
-          <w:t xml:space="preserve"> (i.e., an intelligent search in space). </w:t>
-        </w:r>
-      </w:ins>
-      <w:ins w:id="508" w:author="Idit Balachsan" w:date="2019-06-10T13:16:00Z">
-        <w:r>
-          <w:rPr>
-            <w:rFonts w:cs="David"/>
-          </w:rPr>
-          <w:t xml:space="preserve">For some </w:t>
-        </w:r>
-      </w:ins>
-      <w:ins w:id="509" w:author="Idit Balachsan" w:date="2019-06-10T13:13:00Z">
-        <w:r>
-          <w:rPr>
-            <w:rFonts w:cs="David"/>
-          </w:rPr>
-          <w:t>randomized</w:t>
-        </w:r>
-      </w:ins>
-      <w:ins w:id="510" w:author="Idit Balachsan" w:date="2019-06-10T13:14:00Z">
-        <w:r>
-          <w:rPr>
-            <w:rFonts w:cs="David"/>
-          </w:rPr>
-          <w:t xml:space="preserve"> heuristics</w:t>
-        </w:r>
-      </w:ins>
-      <w:ins w:id="511" w:author="Idit Balachsan" w:date="2019-06-10T13:16:00Z">
-        <w:r>
-          <w:rPr>
-            <w:rFonts w:cs="David"/>
-          </w:rPr>
-          <w:t>, such as simulated ann</w:t>
-        </w:r>
-      </w:ins>
-      <w:ins w:id="512" w:author="Idit Balachsan" w:date="2019-06-10T13:17:00Z">
-        <w:r>
-          <w:rPr>
-            <w:rFonts w:cs="David"/>
-          </w:rPr>
-          <w:t xml:space="preserve">ealing and certain variants of Evolutionary Algorithms (EAs), convergence proofs exist. </w:t>
-        </w:r>
-      </w:ins>
-      <w:ins w:id="513" w:author="Idit Balachsan" w:date="2019-06-10T13:18:00Z">
-        <w:r>
-          <w:rPr>
-            <w:rFonts w:cs="David"/>
-          </w:rPr>
-          <w:t xml:space="preserve">The problem in these algorithms however </w:t>
-        </w:r>
-      </w:ins>
-      <w:ins w:id="514" w:author="Idit Balachsan" w:date="2019-06-10T13:19:00Z">
-        <w:r>
-          <w:rPr>
-            <w:rFonts w:cs="David"/>
-          </w:rPr>
-          <w:t>is that they will not identify the suggested solution as being globally optimal, rather as sim</w:t>
-        </w:r>
-      </w:ins>
-      <w:ins w:id="515" w:author="Idit Balachsan" w:date="2019-06-10T13:20:00Z">
-        <w:r>
-          <w:rPr>
-            <w:rFonts w:cs="David"/>
-          </w:rPr>
-          <w:t xml:space="preserve">ply the best solution seen so far. </w:t>
-        </w:r>
-      </w:ins>
-      <w:ins w:id="516" w:author="Idit Balachsan" w:date="2019-06-10T14:47:00Z">
-        <w:r>
-          <w:rPr>
-            <w:rFonts w:cs="David"/>
-          </w:rPr>
-          <w:t xml:space="preserve">In </w:t>
-        </w:r>
-      </w:ins>
-      <w:ins w:id="517" w:author="Idit Balachsan" w:date="2019-06-10T14:37:00Z">
+          <w:t>h</w:t>
+        </w:r>
         <w:r>
           <w:rPr>
             <w:rFonts w:cs="David"/>
             <w:b/>
             <w:bCs/>
           </w:rPr>
-          <w:t>Stochastic methods</w:t>
-        </w:r>
-        <w:r>
-          <w:rPr>
-            <w:rFonts w:cs="David"/>
-          </w:rPr>
-          <w:t xml:space="preserve">, such as direct </w:t>
-        </w:r>
-      </w:ins>
-      <w:ins w:id="518" w:author="Idit Balachsan" w:date="2019-06-10T14:38:00Z">
-        <w:r>
-          <w:rPr>
-            <w:rFonts w:cs="David"/>
-          </w:rPr>
-          <w:t>Monte-Carlo sampling</w:t>
-        </w:r>
-      </w:ins>
-      <w:ins w:id="519" w:author="Idit Balachsan" w:date="2019-06-10T14:40:00Z">
-        <w:r>
-          <w:rPr>
-            <w:rFonts w:cs="David"/>
-          </w:rPr>
-          <w:t xml:space="preserve">, random simulations are used </w:t>
-        </w:r>
-      </w:ins>
-      <w:ins w:id="520" w:author="Idit Balachsan" w:date="2019-06-10T14:43:00Z">
-        <w:r>
-          <w:rPr>
-            <w:rFonts w:cs="David"/>
-          </w:rPr>
-          <w:t>to find an approximate solution</w:t>
-        </w:r>
-      </w:ins>
-      <w:ins w:id="521" w:author="Idit Balachsan" w:date="2019-06-10T14:47:00Z">
-        <w:r>
-          <w:rPr>
-            <w:rFonts w:cs="David"/>
-          </w:rPr>
-          <w:t xml:space="preserve">. </w:t>
-        </w:r>
-      </w:ins>
-      <w:ins w:id="522" w:author="Idit Balachsan" w:date="2019-06-10T14:48:00Z">
+          <w:t>euristics</w:t>
+        </w:r>
+      </w:ins>
+      <w:ins w:id="521" w:author="Idit Balachsan" w:date="2019-06-11T13:37:00Z">
         <w:r>
           <w:rPr>
             <w:rFonts w:cs="David"/>
             <w:b/>
             <w:bCs/>
           </w:rPr>
-          <w:t>L</w:t>
-        </w:r>
-      </w:ins>
-      <w:ins w:id="523" w:author="Idit Balachsan" w:date="2019-06-10T12:06:00Z">
+          <w:t xml:space="preserve"> </w:t>
+        </w:r>
+      </w:ins>
+      <w:ins w:id="522" w:author="Idit Balachsan" w:date="2019-06-11T13:38:00Z">
         <w:r>
           <w:rPr>
             <w:rFonts w:cs="David"/>
             <w:b/>
             <w:bCs/>
           </w:rPr>
-          <w:t>ocal</w:t>
-        </w:r>
-      </w:ins>
-      <w:ins w:id="524" w:author="Idit Balachsan" w:date="2019-06-10T12:07:00Z">
+          <w:fldChar w:fldCharType="begin" w:fldLock="1"/>
+        </w:r>
+      </w:ins>
+      <w:r>
+        <w:rPr>
+          <w:rFonts w:cs="David"/>
+          <w:b/>
+          <w:bCs/>
+        </w:rPr>
+        <w:instrText>ADDIN CSL_CITATION {"citationItems":[{"id":"ITEM-1","itemData":{"DOI":"10.1016/B978-0-12-800806-5/00016-0","ISBN":"9780128008065","author":[{"dropping-particle":"","family":"Concepts","given":"Global Optimization","non-dropping-particle":"","parse-names":false,"suffix":""}],"edition":"Fourth Edi","id":"ITEM-1","issued":{"date-parts":[["2017"]]},"number-of-pages":"707-738","publisher":"Elsevier Inc.","title":"Introduction to Optimum Design, Chapter 16 -Global Optimization Concepts and Methods","type":"book"},"uris":["http://www.mendeley.com/documents/?uuid=cb60566a-184c-478f-863a-573deadb5b6c"]}],"mendeley":{"formattedCitation":"[39]","plainTextFormattedCitation":"[39]","previouslyFormattedCitation":"[39]"},"properties":{"noteIndex":0},"schema":"https://github.com/citation-style-language/schema/raw/master/csl-citation.json"}</w:instrText>
+      </w:r>
+      <w:r>
+        <w:rPr>
+          <w:rFonts w:cs="David"/>
+          <w:b/>
+          <w:bCs/>
+        </w:rPr>
+        <w:fldChar w:fldCharType="separate"/>
+      </w:r>
+      <w:r>
+        <w:rPr>
+          <w:rFonts w:cs="David"/>
+          <w:bCs/>
+          <w:noProof/>
+        </w:rPr>
+        <w:t>[39]</w:t>
+      </w:r>
+      <w:ins w:id="523" w:author="Idit Balachsan" w:date="2019-06-11T13:38:00Z">
         <w:r>
           <w:rPr>
             <w:rFonts w:cs="David"/>
             <w:b/>
             <w:bCs/>
           </w:rPr>
-          <w:t xml:space="preserve"> search algorithms</w:t>
-        </w:r>
-      </w:ins>
-      <w:ins w:id="525" w:author="Idit Balachsan" w:date="2019-06-10T14:48:00Z">
-        <w:r>
-          <w:rPr>
-            <w:rFonts w:cs="David"/>
-          </w:rPr>
-          <w:t xml:space="preserve"> </w:t>
-        </w:r>
-      </w:ins>
-      <w:ins w:id="526" w:author="Idit Balachsan" w:date="2019-06-10T15:02:00Z">
-        <w:r>
-          <w:rPr>
-            <w:rFonts w:cs="David"/>
-          </w:rPr>
-          <w:t>(of</w:t>
-        </w:r>
-      </w:ins>
-      <w:ins w:id="527" w:author="Idit Balachsan" w:date="2019-06-10T15:03:00Z">
-        <w:r>
-          <w:rPr>
-            <w:rFonts w:cs="David"/>
-          </w:rPr>
-          <w:t xml:space="preserve">ten referred to as </w:t>
-        </w:r>
+          <w:fldChar w:fldCharType="end"/>
+        </w:r>
+      </w:ins>
+      <w:ins w:id="524" w:author="Idit Balachsan" w:date="2019-06-11T13:16:00Z">
         <w:r>
           <w:rPr>
             <w:rFonts w:cs="David"/>
             <w:b/>
             <w:bCs/>
-            <w:rPrChange w:id="528" w:author="Idit Balachsan" w:date="2019-06-10T15:03:00Z">
-              <w:rPr>
-                <w:rFonts w:cs="David"/>
-              </w:rPr>
-            </w:rPrChange>
+          </w:rPr>
+          <w:t>.</w:t>
+        </w:r>
+      </w:ins>
+      <w:ins w:id="525" w:author="Idit Balachsan" w:date="2019-06-11T13:25:00Z">
+        <w:r>
+          <w:rPr>
+            <w:rFonts w:cs="David"/>
+            <w:b/>
+            <w:bCs/>
+          </w:rPr>
+          <w:t xml:space="preserve"> </w:t>
+        </w:r>
+      </w:ins>
+      <w:ins w:id="526" w:author="Idit Balachsan" w:date="2019-06-10T13:11:00Z">
+        <w:r>
+          <w:rPr>
+            <w:rFonts w:cs="David"/>
+            <w:b/>
+            <w:bCs/>
+          </w:rPr>
+          <w:t>H</w:t>
+        </w:r>
+      </w:ins>
+      <w:ins w:id="527" w:author="Idit Balachsan" w:date="2019-06-10T12:06:00Z">
+        <w:r>
+          <w:rPr>
+            <w:rFonts w:cs="David"/>
+            <w:b/>
+            <w:bCs/>
+          </w:rPr>
+          <w:t>euristics</w:t>
+        </w:r>
+      </w:ins>
+      <w:ins w:id="528" w:author="Idit Balachsan" w:date="2019-06-10T15:13:00Z">
+        <w:r>
+          <w:rPr>
+            <w:rFonts w:cs="David"/>
+            <w:b/>
+            <w:bCs/>
+          </w:rPr>
+          <w:t xml:space="preserve"> </w:t>
+        </w:r>
+      </w:ins>
+      <w:ins w:id="529" w:author="Idit Balachsan" w:date="2019-06-10T13:11:00Z">
+        <w:r>
+          <w:rPr>
+            <w:rFonts w:cs="David"/>
+          </w:rPr>
+          <w:t xml:space="preserve">may be thought of as sets of rules for deciding which potential </w:t>
+        </w:r>
+      </w:ins>
+      <w:ins w:id="530" w:author="Idit Balachsan" w:date="2019-06-10T13:12:00Z">
+        <w:r>
+          <w:rPr>
+            <w:rFonts w:cs="David"/>
+          </w:rPr>
+          <w:t xml:space="preserve">solution out of </w:t>
+        </w:r>
+      </w:ins>
+      <w:ins w:id="531" w:author="Idit Balachsan" w:date="2019-06-10T13:13:00Z">
+        <w:r>
+          <w:rPr>
+            <w:rFonts w:cs="David"/>
+          </w:rPr>
+          <w:t>S, should next be generated and tested</w:t>
+        </w:r>
+      </w:ins>
+      <w:ins w:id="532" w:author="Idit Balachsan" w:date="2019-06-10T14:57:00Z">
+        <w:r>
+          <w:rPr>
+            <w:rFonts w:cs="David"/>
+          </w:rPr>
+          <w:t xml:space="preserve"> (i.e., an intelligent search in space). </w:t>
+        </w:r>
+      </w:ins>
+      <w:ins w:id="533" w:author="Idit Balachsan" w:date="2019-06-10T13:16:00Z">
+        <w:r>
+          <w:rPr>
+            <w:rFonts w:cs="David"/>
+          </w:rPr>
+          <w:t xml:space="preserve">For some </w:t>
+        </w:r>
+      </w:ins>
+      <w:ins w:id="534" w:author="Idit Balachsan" w:date="2019-06-10T13:13:00Z">
+        <w:r>
+          <w:rPr>
+            <w:rFonts w:cs="David"/>
+          </w:rPr>
+          <w:t>randomized</w:t>
+        </w:r>
+      </w:ins>
+      <w:ins w:id="535" w:author="Idit Balachsan" w:date="2019-06-10T13:14:00Z">
+        <w:r>
+          <w:rPr>
+            <w:rFonts w:cs="David"/>
+          </w:rPr>
+          <w:t xml:space="preserve"> heuristics</w:t>
+        </w:r>
+      </w:ins>
+      <w:ins w:id="536" w:author="Idit Balachsan" w:date="2019-06-10T13:16:00Z">
+        <w:r>
+          <w:rPr>
+            <w:rFonts w:cs="David"/>
+          </w:rPr>
+          <w:t>, such as simulated ann</w:t>
+        </w:r>
+      </w:ins>
+      <w:ins w:id="537" w:author="Idit Balachsan" w:date="2019-06-10T13:17:00Z">
+        <w:r>
+          <w:rPr>
+            <w:rFonts w:cs="David"/>
+          </w:rPr>
+          <w:t xml:space="preserve">ealing and certain variants of Evolutionary Algorithms (EAs), convergence proofs exist. </w:t>
+        </w:r>
+      </w:ins>
+      <w:ins w:id="538" w:author="Idit Balachsan" w:date="2019-06-10T13:18:00Z">
+        <w:r>
+          <w:rPr>
+            <w:rFonts w:cs="David"/>
+          </w:rPr>
+          <w:t xml:space="preserve">The problem in these algorithms however </w:t>
+        </w:r>
+      </w:ins>
+      <w:ins w:id="539" w:author="Idit Balachsan" w:date="2019-06-10T13:19:00Z">
+        <w:r>
+          <w:rPr>
+            <w:rFonts w:cs="David"/>
+          </w:rPr>
+          <w:t>is that they will not identify the suggested solution as being globally optimal, rather as sim</w:t>
+        </w:r>
+      </w:ins>
+      <w:ins w:id="540" w:author="Idit Balachsan" w:date="2019-06-10T13:20:00Z">
+        <w:r>
+          <w:rPr>
+            <w:rFonts w:cs="David"/>
+          </w:rPr>
+          <w:t xml:space="preserve">ply the best solution seen so far. </w:t>
+        </w:r>
+      </w:ins>
+      <w:ins w:id="541" w:author="Idit Balachsan" w:date="2019-06-10T14:48:00Z">
+        <w:r>
+          <w:rPr>
+            <w:rFonts w:cs="David"/>
+            <w:b/>
+            <w:bCs/>
+          </w:rPr>
+          <w:t>L</w:t>
+        </w:r>
+      </w:ins>
+      <w:ins w:id="542" w:author="Idit Balachsan" w:date="2019-06-10T12:06:00Z">
+        <w:r>
+          <w:rPr>
+            <w:rFonts w:cs="David"/>
+            <w:b/>
+            <w:bCs/>
+          </w:rPr>
+          <w:t>ocal</w:t>
+        </w:r>
+      </w:ins>
+      <w:ins w:id="543" w:author="Idit Balachsan" w:date="2019-06-10T12:07:00Z">
+        <w:r>
+          <w:rPr>
+            <w:rFonts w:cs="David"/>
+            <w:b/>
+            <w:bCs/>
+          </w:rPr>
+          <w:t xml:space="preserve"> search algorithms</w:t>
+        </w:r>
+      </w:ins>
+      <w:ins w:id="544" w:author="Idit Balachsan" w:date="2019-06-10T14:48:00Z">
+        <w:r>
+          <w:rPr>
+            <w:rFonts w:cs="David"/>
+          </w:rPr>
+          <w:t xml:space="preserve"> </w:t>
+        </w:r>
+      </w:ins>
+      <w:ins w:id="545" w:author="Idit Balachsan" w:date="2019-06-10T15:02:00Z">
+        <w:r>
+          <w:rPr>
+            <w:rFonts w:cs="David"/>
+          </w:rPr>
+          <w:t>(of</w:t>
+        </w:r>
+      </w:ins>
+      <w:ins w:id="546" w:author="Idit Balachsan" w:date="2019-06-10T15:03:00Z">
+        <w:r>
+          <w:rPr>
+            <w:rFonts w:cs="David"/>
+          </w:rPr>
+          <w:t xml:space="preserve">ten referred to as </w:t>
+        </w:r>
+        <w:r>
+          <w:rPr>
+            <w:rFonts w:cs="David"/>
+            <w:b/>
+            <w:bCs/>
           </w:rPr>
           <w:t>hill climbers</w:t>
         </w:r>
       </w:ins>
-      <w:ins w:id="529" w:author="Idit Balachsan" w:date="2019-06-10T15:02:00Z">
+      <w:ins w:id="547" w:author="Idit Balachsan" w:date="2019-06-10T15:02:00Z">
         <w:r>
           <w:rPr>
             <w:rFonts w:cs="David"/>
@@ -11803,31 +12098,52 @@
           <w:t>)</w:t>
         </w:r>
       </w:ins>
-      <w:ins w:id="530" w:author="Idit Balachsan" w:date="2019-06-10T15:04:00Z">
-        <w:r>
-          <w:rPr>
-            <w:rFonts w:cs="David"/>
-          </w:rPr>
-          <w:t>, with the most familiar a</w:t>
-        </w:r>
-      </w:ins>
-      <w:ins w:id="531" w:author="Idit Balachsan" w:date="2019-06-10T15:05:00Z">
-        <w:r>
-          <w:rPr>
-            <w:rFonts w:cs="David"/>
-          </w:rPr>
-          <w:t>lgorithm “gradient descent”,</w:t>
-        </w:r>
-      </w:ins>
-      <w:ins w:id="532" w:author="Idit Balachsan" w:date="2019-06-10T15:02:00Z">
-        <w:r>
-          <w:rPr>
-            <w:rFonts w:cs="David"/>
+      <w:ins w:id="548" w:author="Idit Balachsan" w:date="2019-06-10T15:04:00Z">
+        <w:r>
+          <w:rPr>
+            <w:rFonts w:cs="David"/>
+          </w:rPr>
+          <w:t xml:space="preserve">, </w:t>
+        </w:r>
+      </w:ins>
+      <w:ins w:id="549" w:author="Idit Balachsan" w:date="2019-06-11T13:39:00Z">
+        <w:r>
+          <w:rPr>
+            <w:rFonts w:cs="David"/>
+          </w:rPr>
+          <w:t>such</w:t>
+        </w:r>
+        <w:r>
+          <w:rPr>
+            <w:rFonts w:cs="David" w:hint="cs"/>
+            <w:rtl/>
           </w:rPr>
           <w:t xml:space="preserve"> </w:t>
         </w:r>
-      </w:ins>
-      <w:ins w:id="533" w:author="Idit Balachsan" w:date="2019-06-10T14:49:00Z">
+        <w:r>
+          <w:rPr>
+            <w:rFonts w:cs="David"/>
+          </w:rPr>
+          <w:t>as</w:t>
+        </w:r>
+      </w:ins>
+      <w:ins w:id="550" w:author="Idit Balachsan" w:date="2019-06-10T15:05:00Z">
+        <w:r>
+          <w:rPr>
+            <w:rFonts w:cs="David"/>
+          </w:rPr>
+          <w:t xml:space="preserve"> “gradient descent”,</w:t>
+        </w:r>
+      </w:ins>
+      <w:ins w:id="551" w:author="Idit Balachsan" w:date="2019-06-10T15:02:00Z">
+        <w:r>
+          <w:rPr>
+            <w:rFonts w:cs="David"/>
+          </w:rPr>
+          <w:t xml:space="preserve"> </w:t>
+        </w:r>
+      </w:ins>
+      <w:ins w:id="552" w:author="Idit Balachsan" w:date="2019-06-10T14:49:00Z">
         <w:r>
           <w:rPr>
             <w:rFonts w:cs="David"/>
@@ -11835,15 +12151,59 @@
           <w:t xml:space="preserve">work by </w:t>
         </w:r>
       </w:ins>
-      <w:ins w:id="534" w:author="Idit Balachsan" w:date="2019-06-10T14:58:00Z">
-        <w:r>
-          <w:rPr>
-            <w:rFonts w:cs="David"/>
-          </w:rPr>
-          <w:t xml:space="preserve">taking a starting solution x, and then searching the candidate solutions in N(x) for one x’ that performs </w:t>
-        </w:r>
-      </w:ins>
-      <w:ins w:id="535" w:author="Idit Balachsan" w:date="2019-06-10T15:01:00Z">
+      <w:ins w:id="553" w:author="Idit Balachsan" w:date="2019-06-10T14:58:00Z">
+        <w:r>
+          <w:rPr>
+            <w:rFonts w:cs="David"/>
+          </w:rPr>
+          <w:t xml:space="preserve">taking a starting solution x, and then searching the candidate solutions in </w:t>
+        </w:r>
+      </w:ins>
+      <w:ins w:id="554" w:author="Idit Balachsan" w:date="2019-06-11T13:45:00Z">
+        <w:r>
+          <w:rPr>
+            <w:rFonts w:cs="David"/>
+          </w:rPr>
+          <w:t xml:space="preserve">the </w:t>
+        </w:r>
+        <w:r>
+          <w:rPr>
+            <w:rFonts w:ascii="Calibri" w:hAnsi="Calibri" w:cs="Calibri"/>
+          </w:rPr>
+          <w:t>﻿</w:t>
+        </w:r>
+      </w:ins>
+      <w:ins w:id="555" w:author="Idit Balachsan" w:date="2019-06-11T13:46:00Z">
+        <w:r>
+          <w:rPr>
+            <w:rFonts w:cs="David"/>
+          </w:rPr>
+          <w:t>neighbori</w:t>
+        </w:r>
+        <w:r>
+          <w:rPr>
+            <w:rFonts w:cs="David"/>
+          </w:rPr>
+          <w:t>ng</w:t>
+        </w:r>
+      </w:ins>
+      <w:ins w:id="556" w:author="Idit Balachsan" w:date="2019-06-11T13:45:00Z">
+        <w:r>
+          <w:rPr>
+            <w:rFonts w:cs="David"/>
+          </w:rPr>
+          <w:t xml:space="preserve"> environment </w:t>
+        </w:r>
+      </w:ins>
+      <w:ins w:id="557" w:author="Idit Balachsan" w:date="2019-06-10T14:58:00Z">
+        <w:r>
+          <w:rPr>
+            <w:rFonts w:cs="David"/>
+          </w:rPr>
+          <w:t xml:space="preserve">for one x’ that performs </w:t>
+        </w:r>
+      </w:ins>
+      <w:ins w:id="558" w:author="Idit Balachsan" w:date="2019-06-10T15:01:00Z">
         <w:r>
           <w:rPr>
             <w:rFonts w:cs="David"/>
@@ -11851,7 +12211,7 @@
           <w:t xml:space="preserve">better than x. </w:t>
         </w:r>
       </w:ins>
-      <w:ins w:id="536" w:author="Idit Balachsan" w:date="2019-06-10T15:06:00Z">
+      <w:ins w:id="559" w:author="Idit Balachsan" w:date="2019-06-10T15:06:00Z">
         <w:r>
           <w:rPr>
             <w:rFonts w:cs="David"/>
@@ -11859,7 +12219,7 @@
           <w:t>A</w:t>
         </w:r>
       </w:ins>
-      <w:ins w:id="537" w:author="Idit Balachsan" w:date="2019-06-10T15:05:00Z">
+      <w:ins w:id="560" w:author="Idit Balachsan" w:date="2019-06-10T15:05:00Z">
         <w:r>
           <w:rPr>
             <w:rFonts w:cs="David"/>
@@ -11867,7 +12227,7 @@
           <w:t xml:space="preserve">lthough </w:t>
         </w:r>
       </w:ins>
-      <w:ins w:id="538" w:author="Idit Balachsan" w:date="2019-06-10T15:06:00Z">
+      <w:ins w:id="561" w:author="Idit Balachsan" w:date="2019-06-10T15:06:00Z">
         <w:r>
           <w:rPr>
             <w:rFonts w:cs="David"/>
@@ -11875,7 +12235,7 @@
           <w:t xml:space="preserve">they may be quick </w:t>
         </w:r>
       </w:ins>
-      <w:ins w:id="539" w:author="Idit Balachsan" w:date="2019-06-10T15:07:00Z">
+      <w:ins w:id="562" w:author="Idit Balachsan" w:date="2019-06-10T15:07:00Z">
         <w:r>
           <w:rPr>
             <w:rFonts w:cs="David"/>
@@ -11883,7 +12243,7 @@
           <w:t>to identify a good solution, t</w:t>
         </w:r>
       </w:ins>
-      <w:ins w:id="540" w:author="Idit Balachsan" w:date="2019-06-10T15:05:00Z">
+      <w:ins w:id="563" w:author="Idit Balachsan" w:date="2019-06-10T15:05:00Z">
         <w:r>
           <w:rPr>
             <w:rFonts w:cs="David"/>
@@ -11891,7 +12251,7 @@
           <w:t xml:space="preserve">his process will </w:t>
         </w:r>
       </w:ins>
-      <w:ins w:id="541" w:author="Idit Balachsan" w:date="2019-06-10T15:07:00Z">
+      <w:ins w:id="564" w:author="Idit Balachsan" w:date="2019-06-10T15:07:00Z">
         <w:r>
           <w:rPr>
             <w:rFonts w:cs="David"/>
@@ -11899,7 +12259,7 @@
           <w:t xml:space="preserve">eventually lead to the identification of a local optimum, </w:t>
         </w:r>
       </w:ins>
-      <w:ins w:id="542" w:author="Idit Balachsan" w:date="2019-06-10T15:08:00Z">
+      <w:ins w:id="565" w:author="Idit Balachsan" w:date="2019-06-10T15:08:00Z">
         <w:r>
           <w:rPr>
             <w:rFonts w:cs="David"/>
@@ -11941,16 +12301,125 @@
           <w:t>.</w:t>
         </w:r>
       </w:ins>
+      <w:ins w:id="566" w:author="Idit Balachsan" w:date="2019-06-11T13:46:00Z">
+        <w:r>
+          <w:rPr>
+            <w:rFonts w:cs="David"/>
+          </w:rPr>
+          <w:t xml:space="preserve"> </w:t>
+        </w:r>
+      </w:ins>
+      <w:ins w:id="567" w:author="Idit Balachsan" w:date="2019-06-11T14:01:00Z">
+        <w:r>
+          <w:rPr>
+            <w:rFonts w:cs="David"/>
+          </w:rPr>
+          <w:t xml:space="preserve">As a </w:t>
+        </w:r>
+        <w:proofErr w:type="gramStart"/>
+        <w:r>
+          <w:rPr>
+            <w:rFonts w:cs="David"/>
+          </w:rPr>
+          <w:t>results</w:t>
+        </w:r>
+        <w:proofErr w:type="gramEnd"/>
+        <w:r>
+          <w:rPr>
+            <w:rFonts w:cs="David"/>
+          </w:rPr>
+          <w:t xml:space="preserve">, local searches are </w:t>
+        </w:r>
+      </w:ins>
+      <w:ins w:id="568" w:author="Idit Balachsan" w:date="2019-06-11T14:09:00Z">
+        <w:r>
+          <w:rPr>
+            <w:rFonts w:cs="David"/>
+          </w:rPr>
+          <w:t xml:space="preserve">usually </w:t>
+        </w:r>
+      </w:ins>
+      <w:ins w:id="569" w:author="Idit Balachsan" w:date="2019-06-11T14:01:00Z">
+        <w:r>
+          <w:rPr>
+            <w:rFonts w:cs="David"/>
+          </w:rPr>
+          <w:t>incorporated in stochastic methods</w:t>
+        </w:r>
+      </w:ins>
+      <w:ins w:id="570" w:author="Idit Balachsan" w:date="2019-06-11T14:02:00Z">
+        <w:r>
+          <w:rPr>
+            <w:rFonts w:cs="David"/>
+          </w:rPr>
+          <w:t xml:space="preserve"> </w:t>
+        </w:r>
+      </w:ins>
+      <w:ins w:id="571" w:author="Idit Balachsan" w:date="2019-06-11T14:14:00Z">
+        <w:r>
+          <w:rPr>
+            <w:rFonts w:cs="David"/>
+          </w:rPr>
+          <w:t>to</w:t>
+        </w:r>
+      </w:ins>
+      <w:ins w:id="572" w:author="Idit Balachsan" w:date="2019-06-11T14:02:00Z">
+        <w:r>
+          <w:rPr>
+            <w:rFonts w:cs="David"/>
+          </w:rPr>
+          <w:t xml:space="preserve"> yield candidate global optimum</w:t>
+        </w:r>
+      </w:ins>
+      <w:ins w:id="573" w:author="Idit Balachsan" w:date="2019-06-11T14:14:00Z">
+        <w:r>
+          <w:rPr>
+            <w:rFonts w:cs="David"/>
+          </w:rPr>
+          <w:t>,</w:t>
+        </w:r>
+      </w:ins>
+      <w:ins w:id="574" w:author="Idit Balachsan" w:date="2019-06-11T14:04:00Z">
+        <w:r>
+          <w:rPr>
+            <w:rFonts w:cs="David"/>
+          </w:rPr>
+          <w:t xml:space="preserve"> from which</w:t>
+        </w:r>
+      </w:ins>
+      <w:ins w:id="575" w:author="Idit Balachsan" w:date="2019-06-11T14:09:00Z">
+        <w:r>
+          <w:rPr>
+            <w:rFonts w:cs="David"/>
+          </w:rPr>
+          <w:t xml:space="preserve"> </w:t>
+        </w:r>
+      </w:ins>
+      <w:ins w:id="576" w:author="Idit Balachsan" w:date="2019-06-11T14:13:00Z">
+        <w:r>
+          <w:rPr>
+            <w:rFonts w:cs="David"/>
+          </w:rPr>
+          <w:t>the best point is eventually</w:t>
+        </w:r>
+      </w:ins>
+      <w:ins w:id="577" w:author="Idit Balachsan" w:date="2019-06-11T14:14:00Z">
+        <w:r>
+          <w:rPr>
+            <w:rFonts w:cs="David"/>
+          </w:rPr>
+          <w:t xml:space="preserve"> picked. </w:t>
+        </w:r>
+      </w:ins>
     </w:p>
     <w:p>
       <w:pPr>
         <w:ind w:right="-2"/>
         <w:rPr>
-          <w:del w:id="543" w:author="Idit Balachsan" w:date="2019-06-06T15:16:00Z"/>
-          <w:rFonts w:cs="David"/>
-        </w:rPr>
-      </w:pPr>
-      <w:ins w:id="544" w:author="Idit Balachsan" w:date="2019-06-10T16:24:00Z">
+          <w:ins w:id="578" w:author="Idit Balachsan" w:date="2019-06-10T16:24:00Z"/>
+        </w:rPr>
+      </w:pPr>
+      <w:ins w:id="579" w:author="Idit Balachsan" w:date="2019-06-10T16:24:00Z">
         <w:r>
           <w:rPr>
             <w:rFonts w:cs="David"/>
@@ -11958,83 +12427,576 @@
           <w:tab/>
         </w:r>
       </w:ins>
-      <w:del w:id="545" w:author="Idit Balachsan" w:date="2019-06-10T15:11:00Z">
-        <w:r>
-          <w:rPr>
-            <w:rFonts w:cs="David" w:hint="cs"/>
-          </w:rPr>
-          <w:delText>A number of algorithms have been presented in the literature</w:delText>
-        </w:r>
-        <w:r>
-          <w:rPr>
-            <w:rFonts w:cs="David" w:hint="cs"/>
-          </w:rPr>
-          <w:delText xml:space="preserve">, some </w:delText>
-        </w:r>
-        <w:r>
-          <w:rPr>
-            <w:rFonts w:cs="David" w:hint="cs"/>
-          </w:rPr>
-          <w:delText xml:space="preserve">of them </w:delText>
-        </w:r>
-        <w:r>
-          <w:rPr>
-            <w:rFonts w:cs="David" w:hint="cs"/>
-          </w:rPr>
-          <w:delText xml:space="preserve">were used in the </w:delText>
-        </w:r>
-        <w:r>
-          <w:rPr>
-            <w:rFonts w:cs="David" w:hint="cs"/>
-          </w:rPr>
-          <w:delText xml:space="preserve">above reviewed works. </w:delText>
+      <w:commentRangeStart w:id="580"/>
+      <w:commentRangeEnd w:id="580"/>
+      <w:ins w:id="581" w:author="Idit Balachsan" w:date="2019-06-06T16:22:00Z">
+        <w:r>
+          <w:t>EAs are</w:t>
+        </w:r>
+      </w:ins>
+      <w:ins w:id="582" w:author="Idit Balachsan" w:date="2019-06-10T15:18:00Z">
+        <w:r>
+          <w:t xml:space="preserve"> </w:t>
         </w:r>
         <w:r>
           <w:rPr>
             <w:rFonts w:cs="David" w:hint="cs"/>
             <w:color w:val="000000" w:themeColor="text1"/>
           </w:rPr>
-          <w:delText xml:space="preserve">These include: </w:delText>
+          <w:t xml:space="preserve">Metaheuristic </w:t>
+        </w:r>
+        <w:r>
+          <w:rPr>
+            <w:rFonts w:cs="David"/>
+            <w:color w:val="000000" w:themeColor="text1"/>
+          </w:rPr>
+          <w:t xml:space="preserve">(i.e., problem-independent) </w:t>
         </w:r>
         <w:r>
           <w:rPr>
             <w:rFonts w:cs="David" w:hint="cs"/>
             <w:color w:val="000000" w:themeColor="text1"/>
           </w:rPr>
-          <w:delText>Integer linear programing</w:delText>
+          <w:t>optimization algorithms</w:t>
+        </w:r>
+      </w:ins>
+      <w:ins w:id="583" w:author="Idit Balachsan" w:date="2019-06-10T15:35:00Z">
+        <w:r>
+          <w:rPr>
+            <w:rFonts w:cs="David"/>
+            <w:color w:val="000000" w:themeColor="text1"/>
+          </w:rPr>
+          <w:t xml:space="preserve">. </w:t>
+        </w:r>
+        <w:r>
+          <w:t>Inspired by the biological theory</w:t>
+        </w:r>
+        <w:r>
+          <w:t xml:space="preserve">, </w:t>
+        </w:r>
+      </w:ins>
+      <w:ins w:id="584" w:author="Idit Balachsan" w:date="2019-06-10T15:33:00Z">
+        <w:r>
+          <w:rPr>
+            <w:rFonts w:cs="David"/>
+            <w:color w:val="000000" w:themeColor="text1"/>
+          </w:rPr>
+          <w:t>if</w:t>
+        </w:r>
+        <w:r>
+          <w:rPr>
+            <w:rFonts w:cs="David"/>
+            <w:color w:val="000000" w:themeColor="text1"/>
+          </w:rPr>
+          <w:t xml:space="preserve"> </w:t>
+        </w:r>
+      </w:ins>
+      <w:ins w:id="585" w:author="Idit Balachsan" w:date="2019-06-10T15:32:00Z">
+        <w:r>
+          <w:rPr>
+            <w:rFonts w:cs="David"/>
+            <w:color w:val="000000" w:themeColor="text1"/>
+          </w:rPr>
+          <w:t xml:space="preserve">given a </w:t>
+        </w:r>
+      </w:ins>
+      <w:ins w:id="586" w:author="Idit Balachsan" w:date="2019-06-10T15:31:00Z">
+        <w:r>
+          <w:t>population of individuals (</w:t>
+        </w:r>
+      </w:ins>
+      <w:ins w:id="587" w:author="Idit Balachsan" w:date="2019-06-10T15:33:00Z">
+        <w:r>
+          <w:t xml:space="preserve">i.e., </w:t>
+        </w:r>
+      </w:ins>
+      <w:ins w:id="588" w:author="Idit Balachsan" w:date="2019-06-10T15:31:00Z">
+        <w:r>
+          <w:t>a set of candidate solutions)</w:t>
+        </w:r>
+      </w:ins>
+      <w:ins w:id="589" w:author="Idit Balachsan" w:date="2019-06-10T15:34:00Z">
+        <w:r>
+          <w:t>, t</w:t>
+        </w:r>
+      </w:ins>
+      <w:ins w:id="590" w:author="Idit Balachsan" w:date="2019-06-10T15:31:00Z">
+        <w:r>
+          <w:t>he environmental pressure causes natural selection</w:t>
+        </w:r>
+      </w:ins>
+      <w:ins w:id="591" w:author="Idit Balachsan" w:date="2019-06-10T15:49:00Z">
+        <w:r>
+          <w:t xml:space="preserve"> and</w:t>
+        </w:r>
+      </w:ins>
+      <w:ins w:id="592" w:author="Idit Balachsan" w:date="2019-06-10T15:37:00Z">
+        <w:r>
+          <w:t xml:space="preserve"> </w:t>
+        </w:r>
+      </w:ins>
+      <w:ins w:id="593" w:author="Idit Balachsan" w:date="2019-06-10T15:49:00Z">
+        <w:r>
+          <w:t>a</w:t>
+        </w:r>
+      </w:ins>
+      <w:ins w:id="594" w:author="Idit Balachsan" w:date="2019-06-10T15:31:00Z">
+        <w:r>
+          <w:t>ccording to a fitness measure (</w:t>
+        </w:r>
+      </w:ins>
+      <w:ins w:id="595" w:author="Idit Balachsan" w:date="2019-06-10T15:35:00Z">
+        <w:r>
+          <w:t xml:space="preserve">i.e., </w:t>
+        </w:r>
+        <w:r>
+          <w:t xml:space="preserve">an </w:t>
+        </w:r>
+      </w:ins>
+      <w:ins w:id="596" w:author="Idit Balachsan" w:date="2019-06-10T15:31:00Z">
+        <w:r>
+          <w:t>objective function), the better candidates have a higher chance to survive and reproduce</w:t>
+        </w:r>
+      </w:ins>
+      <w:ins w:id="597" w:author="Idit Balachsan" w:date="2019-06-10T15:37:00Z">
+        <w:r>
+          <w:t xml:space="preserve"> </w:t>
+        </w:r>
+        <w:r>
+          <w:t>(</w:t>
+        </w:r>
+        <w:r>
+          <w:t xml:space="preserve">i.e., to </w:t>
+        </w:r>
+        <w:r>
+          <w:t>stay</w:t>
+        </w:r>
+        <w:r>
+          <w:t xml:space="preserve"> </w:t>
+        </w:r>
+      </w:ins>
+      <w:ins w:id="598" w:author="Idit Balachsan" w:date="2019-06-10T15:38:00Z">
+        <w:r>
+          <w:t xml:space="preserve">in the set of candidate solutions and </w:t>
+        </w:r>
+        <w:r>
+          <w:t>generate new solutions by variation op</w:t>
+        </w:r>
+      </w:ins>
+      <w:ins w:id="599" w:author="Idit Balachsan" w:date="2019-06-10T15:39:00Z">
+        <w:r>
+          <w:t>erators</w:t>
+        </w:r>
+      </w:ins>
+      <w:ins w:id="600" w:author="Idit Balachsan" w:date="2019-06-10T15:40:00Z">
+        <w:r>
+          <w:t xml:space="preserve"> such as crossover</w:t>
+        </w:r>
+      </w:ins>
+      <w:ins w:id="601" w:author="Idit Balachsan" w:date="2019-06-10T15:46:00Z">
+        <w:r>
+          <w:t xml:space="preserve"> and mutation</w:t>
+        </w:r>
+      </w:ins>
+      <w:ins w:id="602" w:author="Idit Balachsan" w:date="2019-06-10T15:39:00Z">
+        <w:r>
+          <w:t>)</w:t>
+        </w:r>
+      </w:ins>
+      <w:ins w:id="603" w:author="Idit Balachsan" w:date="2019-06-10T15:31:00Z">
+        <w:r>
+          <w:t xml:space="preserve">. </w:t>
+        </w:r>
+      </w:ins>
+      <w:ins w:id="604" w:author="Idit Balachsan" w:date="2019-06-10T15:46:00Z">
+        <w:r>
+          <w:t>Crossover</w:t>
+        </w:r>
+      </w:ins>
+      <w:ins w:id="605" w:author="Idit Balachsan" w:date="2019-06-10T15:47:00Z">
+        <w:r>
+          <w:t xml:space="preserve"> of t</w:t>
+        </w:r>
+      </w:ins>
+      <w:ins w:id="606" w:author="Idit Balachsan" w:date="2019-06-10T15:31:00Z">
+        <w:r>
+          <w:t>wo or more selected parents (</w:t>
+        </w:r>
+      </w:ins>
+      <w:ins w:id="607" w:author="Idit Balachsan" w:date="2019-06-10T15:42:00Z">
+        <w:r>
+          <w:t xml:space="preserve">i.e., </w:t>
+        </w:r>
+      </w:ins>
+      <w:ins w:id="608" w:author="Idit Balachsan" w:date="2019-06-10T15:31:00Z">
+        <w:r>
+          <w:t xml:space="preserve">selected solutions) </w:t>
+        </w:r>
+      </w:ins>
+      <w:ins w:id="609" w:author="Idit Balachsan" w:date="2019-06-10T15:46:00Z">
+        <w:r>
+          <w:t xml:space="preserve">may </w:t>
+        </w:r>
+      </w:ins>
+      <w:ins w:id="610" w:author="Idit Balachsan" w:date="2019-06-10T15:31:00Z">
+        <w:r>
+          <w:t xml:space="preserve">result in one or more </w:t>
+        </w:r>
+        <w:proofErr w:type="spellStart"/>
+        <w:r>
+          <w:t>offsprings</w:t>
+        </w:r>
+        <w:proofErr w:type="spellEnd"/>
+        <w:r>
+          <w:t xml:space="preserve"> (</w:t>
+        </w:r>
+      </w:ins>
+      <w:ins w:id="611" w:author="Idit Balachsan" w:date="2019-06-10T15:43:00Z">
+        <w:r>
+          <w:t xml:space="preserve">i.e., </w:t>
+        </w:r>
+      </w:ins>
+      <w:ins w:id="612" w:author="Idit Balachsan" w:date="2019-06-10T15:31:00Z">
+        <w:r>
+          <w:t xml:space="preserve">new solutions) </w:t>
+        </w:r>
+      </w:ins>
+      <w:ins w:id="613" w:author="Idit Balachsan" w:date="2019-06-10T15:47:00Z">
+        <w:r>
+          <w:rPr>
+            <w:rFonts w:cs="David"/>
+            <w:color w:val="000000" w:themeColor="text1"/>
+          </w:rPr>
+          <w:t xml:space="preserve">that </w:t>
+        </w:r>
+      </w:ins>
+      <w:ins w:id="614" w:author="Idit Balachsan" w:date="2019-06-10T15:48:00Z">
+        <w:r>
+          <w:rPr>
+            <w:rFonts w:cs="David"/>
+            <w:color w:val="000000" w:themeColor="text1"/>
+          </w:rPr>
+          <w:t xml:space="preserve">based on their fitness </w:t>
+        </w:r>
+      </w:ins>
+      <w:ins w:id="615" w:author="Idit Balachsan" w:date="2019-06-10T15:47:00Z">
+        <w:r>
+          <w:rPr>
+            <w:rFonts w:cs="David"/>
+            <w:color w:val="000000" w:themeColor="text1"/>
+          </w:rPr>
+          <w:t xml:space="preserve">will </w:t>
+        </w:r>
+      </w:ins>
+      <w:ins w:id="616" w:author="Idit Balachsan" w:date="2019-06-10T15:31:00Z">
+        <w:r>
+          <w:t>compete with the old candidates for a place in the next generation</w:t>
+        </w:r>
+      </w:ins>
+      <w:ins w:id="617" w:author="Idit Balachsan" w:date="2019-06-11T13:49:00Z">
+        <w:r>
+          <w:t xml:space="preserve"> </w:t>
+        </w:r>
+      </w:ins>
+      <w:ins w:id="618" w:author="Idit Balachsan" w:date="2019-06-11T13:50:00Z">
+        <w:r>
+          <w:fldChar w:fldCharType="begin" w:fldLock="1"/>
+        </w:r>
+      </w:ins>
+      <w:r>
+        <w:instrText>ADDIN CSL_CITATION {"citationItems":[{"id":"ITEM-1","itemData":{"author":[{"dropping-particle":"","family":"Eiben","given":"Agoston E","non-dropping-particle":"","parse-names":false,"suffix":""},{"dropping-particle":"","family":"Smith","given":"James E","non-dropping-particle":"","parse-names":false,"suffix":""}],"edition":"2nd Editio","id":"ITEM-1","issued":{"date-parts":[["2007"]]},"publisher":"Springer","title":"Introduction to evolutionary computing","type":"book","volume":"53"},"uris":["http://www.mendeley.com/documents/?uuid=d86e2d26-101f-4d22-9ec1-68eb355c7f07"]}],"mendeley":{"formattedCitation":"[38]","plainTextFormattedCitation":"[38]"},"properties":{"noteIndex":0},"schema":"https://github.com/citation-style-language/schema/raw/master/csl-citation.json"}</w:instrText>
+      </w:r>
+      <w:r>
+        <w:fldChar w:fldCharType="separate"/>
+      </w:r>
+      <w:r>
+        <w:rPr>
+          <w:noProof/>
+        </w:rPr>
+        <w:t>[38]</w:t>
+      </w:r>
+      <w:ins w:id="619" w:author="Idit Balachsan" w:date="2019-06-11T13:50:00Z">
+        <w:r>
+          <w:fldChar w:fldCharType="end"/>
+        </w:r>
+      </w:ins>
+      <w:ins w:id="620" w:author="Idit Balachsan" w:date="2019-06-10T15:31:00Z">
+        <w:r>
+          <w:t>.</w:t>
+        </w:r>
+      </w:ins>
+      <w:ins w:id="621" w:author="Idit Balachsan" w:date="2019-06-10T15:48:00Z">
+        <w:r>
+          <w:t xml:space="preserve"> </w:t>
+        </w:r>
+      </w:ins>
+    </w:p>
+    <w:p>
+      <w:pPr>
+        <w:ind w:right="-2" w:firstLine="720"/>
+        <w:rPr>
+          <w:ins w:id="622" w:author="Idit Balachsan" w:date="2019-06-10T16:30:00Z"/>
+          <w:rFonts w:cs="David"/>
+        </w:rPr>
+      </w:pPr>
+      <w:ins w:id="623" w:author="Idit Balachsan" w:date="2019-06-10T15:27:00Z">
+        <w:r>
+          <w:rPr>
+            <w:rFonts w:cs="David"/>
+            <w:color w:val="000000" w:themeColor="text1"/>
+          </w:rPr>
+          <w:t xml:space="preserve">The ability of </w:t>
+        </w:r>
+      </w:ins>
+      <w:ins w:id="624" w:author="Idit Balachsan" w:date="2019-06-10T16:00:00Z">
+        <w:r>
+          <w:rPr>
+            <w:rFonts w:cs="David"/>
+            <w:color w:val="000000" w:themeColor="text1"/>
+          </w:rPr>
+          <w:t>EAs</w:t>
+        </w:r>
+      </w:ins>
+      <w:ins w:id="625" w:author="Idit Balachsan" w:date="2019-06-10T15:27:00Z">
+        <w:r>
+          <w:rPr>
+            <w:rFonts w:cs="David"/>
+            <w:color w:val="000000" w:themeColor="text1"/>
+          </w:rPr>
+          <w:t xml:space="preserve"> to maintain a diverse set of </w:t>
+        </w:r>
+      </w:ins>
+      <w:ins w:id="626" w:author="Idit Balachsan" w:date="2019-06-10T16:05:00Z">
+        <w:r>
+          <w:rPr>
+            <w:rFonts w:cs="David"/>
+            <w:color w:val="000000" w:themeColor="text1"/>
+          </w:rPr>
+          <w:t xml:space="preserve">solutions, </w:t>
+        </w:r>
+      </w:ins>
+      <w:ins w:id="627" w:author="Idit Balachsan" w:date="2019-06-10T16:06:00Z">
+        <w:r>
+          <w:rPr>
+            <w:rFonts w:cs="David"/>
+            <w:color w:val="000000" w:themeColor="text1"/>
+          </w:rPr>
+          <w:t xml:space="preserve">by </w:t>
+        </w:r>
+      </w:ins>
+      <w:ins w:id="628" w:author="Idit Balachsan" w:date="2019-06-10T16:05:00Z">
+        <w:r>
+          <w:rPr>
+            <w:rFonts w:cs="David"/>
+          </w:rPr>
+          <w:t>creat</w:t>
+        </w:r>
+      </w:ins>
+      <w:ins w:id="629" w:author="Idit Balachsan" w:date="2019-06-10T16:06:00Z">
+        <w:r>
+          <w:rPr>
+            <w:rFonts w:cs="David"/>
+          </w:rPr>
+          <w:t>ing</w:t>
+        </w:r>
+      </w:ins>
+      <w:ins w:id="630" w:author="Idit Balachsan" w:date="2019-06-10T16:05:00Z">
+        <w:r>
+          <w:rPr>
+            <w:rFonts w:cs="David"/>
+          </w:rPr>
+          <w:t xml:space="preserve"> new solutions from </w:t>
+        </w:r>
+      </w:ins>
+      <w:ins w:id="631" w:author="Idit Balachsan" w:date="2019-06-10T16:06:00Z">
+        <w:r>
+          <w:rPr>
+            <w:rFonts w:cs="David"/>
+          </w:rPr>
+          <w:t xml:space="preserve">a </w:t>
+        </w:r>
+      </w:ins>
+      <w:ins w:id="632" w:author="Idit Balachsan" w:date="2019-06-10T16:05:00Z">
+        <w:r>
+          <w:rPr>
+            <w:rFonts w:cs="David"/>
+          </w:rPr>
+          <w:t>non-uniform distribution</w:t>
+        </w:r>
+      </w:ins>
+      <w:ins w:id="633" w:author="Idit Balachsan" w:date="2019-06-10T16:06:00Z">
+        <w:r>
+          <w:rPr>
+            <w:rFonts w:cs="David"/>
+          </w:rPr>
+          <w:t xml:space="preserve">, </w:t>
+        </w:r>
+      </w:ins>
+      <w:ins w:id="634" w:author="Idit Balachsan" w:date="2019-06-10T15:27:00Z">
+        <w:r>
+          <w:rPr>
+            <w:rFonts w:cs="David"/>
+            <w:color w:val="000000" w:themeColor="text1"/>
+          </w:rPr>
+          <w:t>not only provides a means of escaping from one local optimum</w:t>
+        </w:r>
+      </w:ins>
+      <w:ins w:id="635" w:author="Idit Balachsan" w:date="2019-06-10T16:09:00Z">
+        <w:r>
+          <w:rPr>
+            <w:rFonts w:cs="David"/>
+            <w:color w:val="000000" w:themeColor="text1"/>
+          </w:rPr>
+          <w:t xml:space="preserve"> </w:t>
         </w:r>
         <w:r>
           <w:rPr>
             <w:rFonts w:cs="David" w:hint="cs"/>
-            <w:color w:val="FF0000"/>
-          </w:rPr>
-          <w:delText xml:space="preserve"> </w:delText>
+          </w:rPr>
+          <w:fldChar w:fldCharType="begin" w:fldLock="1"/>
+        </w:r>
+        <w:r>
+          <w:rPr>
+            <w:rFonts w:cs="David"/>
+          </w:rPr>
+          <w:instrText>ADDIN CSL_CITATION {"citationItems":[{"id":"ITEM-1","itemData":{"DOI":"10.1016/j.inffus.2016.11.010","ISBN":"15662535","ISSN":"15662535","abstract":"Understanding atmospheric transport and dispersal events has an important role in a range of scenarios. Of particular importance is aiding in emergency response after an intentional or accidental chemical, biological or radiological (CBR) release. In the event of a CBR release, it is desirable to know the current and future spatial extent of the contaminant as well as its location in order to aid decision makers in emergency response. Many dispersion phenomena may be opaque or clear, thus monitoring them using visual methods will be difficult or impossible. In these scenarios, relevant concentration sensors are required to detect the substance where they can form a static network on the ground or be placed upon mobile platforms. This paper presents a review of techniques used to gain information about atmospheric dispersion events using static or mobile sensors. The review is concluded with a discussion on the current limitations of the state of the art and recommendations for future research.","author":[{"dropping-particle":"","family":"Hutchinson","given":"Michael","non-dropping-particle":"","parse-names":false,"suffix":""},{"dropping-particle":"","family":"Oh","given":"Hyondong","non-dropping-particle":"","parse-names":false,"suffix":""},{"dropping-particle":"","family":"Chen","given":"Wen Hua","non-dropping-particle":"","parse-names":false,"suffix":""}],"container-title":"Information Fusion","id":"ITEM-1","issued":{"date-parts":[["2017"]]},"page":"130-148","publisher":"Elsevier B.V.","title":"A review of source term estimation methods for atmospheric dispersion events using static or mobile sensors","type":"article-journal","volume":"36"},"uris":["http://www.mendeley.com/documents/?uuid=7fba6226-4ea0-4eed-8eb9-c679bb4b7115"]}],"mendeley":{"formattedCitation":"[23]","plainTextFormattedCitation":"[23]","previouslyFormattedCitation":"[23]"},"properties":{"noteIndex":0},"schema":"https://github.com/citation-style-language/schema/raw/master/csl-citation.json"}</w:instrText>
         </w:r>
         <w:r>
           <w:rPr>
             <w:rFonts w:cs="David" w:hint="cs"/>
           </w:rPr>
+          <w:fldChar w:fldCharType="separate"/>
+        </w:r>
+        <w:r>
+          <w:rPr>
+            <w:rFonts w:cs="David"/>
+            <w:noProof/>
+          </w:rPr>
+          <w:t>[23]</w:t>
+        </w:r>
+        <w:r>
+          <w:rPr>
+            <w:rFonts w:cs="David" w:hint="cs"/>
+          </w:rPr>
+          <w:fldChar w:fldCharType="end"/>
+        </w:r>
+      </w:ins>
+      <w:ins w:id="636" w:author="Idit Balachsan" w:date="2019-06-10T16:10:00Z">
+        <w:r>
+          <w:rPr>
+            <w:rFonts w:cs="David"/>
+          </w:rPr>
+          <w:t xml:space="preserve"> </w:t>
+        </w:r>
+        <w:r>
+          <w:rPr>
+            <w:rFonts w:cs="David"/>
+          </w:rPr>
+          <w:lastRenderedPageBreak/>
+          <w:t>and handling</w:t>
+        </w:r>
+      </w:ins>
+      <w:ins w:id="637" w:author="Idit Balachsan" w:date="2019-06-10T16:11:00Z">
+        <w:r>
+          <w:rPr>
+            <w:rFonts w:cs="David" w:hint="cs"/>
+          </w:rPr>
+          <w:t xml:space="preserve"> poor initial estimates</w:t>
+        </w:r>
+      </w:ins>
+      <w:ins w:id="638" w:author="Idit Balachsan" w:date="2019-06-10T16:09:00Z">
+        <w:r>
+          <w:rPr>
+            <w:rFonts w:cs="David"/>
+            <w:color w:val="000000" w:themeColor="text1"/>
+          </w:rPr>
+          <w:t xml:space="preserve">; </w:t>
+        </w:r>
+      </w:ins>
+      <w:ins w:id="639" w:author="Idit Balachsan" w:date="2019-06-10T15:27:00Z">
+        <w:r>
+          <w:rPr>
+            <w:rFonts w:cs="David"/>
+            <w:color w:val="000000" w:themeColor="text1"/>
+          </w:rPr>
+          <w:t>it provides a means of coping with large and discontinuous search spaces</w:t>
+        </w:r>
+      </w:ins>
+      <w:ins w:id="640" w:author="Idit Balachsan" w:date="2019-06-10T16:07:00Z">
+        <w:r>
+          <w:rPr>
+            <w:rFonts w:cs="David"/>
+            <w:color w:val="000000" w:themeColor="text1"/>
+          </w:rPr>
+          <w:t xml:space="preserve">. </w:t>
+        </w:r>
+      </w:ins>
+      <w:ins w:id="641" w:author="Idit Balachsan" w:date="2019-06-10T16:26:00Z">
+        <w:r>
+          <w:rPr>
+            <w:rFonts w:cs="David"/>
+            <w:color w:val="000000" w:themeColor="text1"/>
+          </w:rPr>
+          <w:t xml:space="preserve">As a consequence, </w:t>
+        </w:r>
+      </w:ins>
+      <w:ins w:id="642" w:author="Idit Balachsan" w:date="2019-06-10T16:14:00Z">
+        <w:r>
+          <w:rPr>
+            <w:rFonts w:cs="David"/>
+            <w:color w:val="000000" w:themeColor="text1"/>
+          </w:rPr>
+          <w:t xml:space="preserve">EAs </w:t>
+        </w:r>
+      </w:ins>
+      <w:ins w:id="643" w:author="Idit Balachsan" w:date="2019-06-10T16:04:00Z">
+        <w:r>
+          <w:rPr>
+            <w:rFonts w:cs="David" w:hint="cs"/>
+          </w:rPr>
+          <w:t>were shown to provide near-optimal results in many studies</w:t>
+        </w:r>
+        <w:r>
+          <w:rPr>
+            <w:rFonts w:cs="David"/>
+          </w:rPr>
+          <w:t xml:space="preserve"> (e.g., </w:t>
+        </w:r>
+        <w:r>
+          <w:rPr>
+            <w:rFonts w:cs="David" w:hint="cs"/>
+          </w:rPr>
+          <w:t xml:space="preserve"> </w:t>
+        </w:r>
+        <w:r>
+          <w:rPr>
+            <w:rFonts w:cs="David" w:hint="cs"/>
+          </w:rPr>
           <w:fldChar w:fldCharType="begin" w:fldLock="1"/>
         </w:r>
-        <w:r>
-          <w:rPr>
-            <w:rFonts w:cs="David"/>
-          </w:rPr>
-          <w:delInstrText>ADDIN CSL_CITATION {"citationItems":[{"id":"ITEM-1","itemData":{"DOI":"10.1109/TWC.2017.2658601","ISSN":"15361276","abstract":"© 2002-2012 IEEE. Air pollution has become a major issue in the modern megalopolis because of industrial emissions and increasing urbanization along with traffic jams and the heating/cooling of buildings. Monitoring urban air quality is therefore required by municipalities and the civil society. Current monitoring systems rely on reference sensing stations that are precise but massive, costly, and, therefore, seldom. In this paper, we focus on an alternative or complementary approach, with a network of low cost and autonomic wireless sensors, aiming at a finer spatiotemporal granularity of sensing. Generic deployment models in the literature are not adapted to the stochastic nature of pollution sensing. Our main contribution is to design integer linear programming models that compute sensor deployments capturing both the coverage of pollution under time-varying weather conditions and the connectivity of the infrastructure. We evaluate our deployment models on a real data set of Greater London. We analyze the performance of the proposed models and show that our joint coverage and connectivity formulation is tight and compact, with a reasonable enough execution time. We also conduct extensive simulations to derive engineering insights for effective deployments of air pollution sensors in an urban environment.","author":[{"dropping-particle":"","family":"Boubrima","given":"Ahmed","non-dropping-particle":"","parse-names":false,"suffix":""},{"dropping-particle":"","family":"Bechkit","given":"Walid","non-dropping-particle":"","parse-names":false,"suffix":""},{"dropping-particle":"","family":"Rivano","given":"Herve","non-dropping-particle":"","parse-names":false,"suffix":""}],"container-title":"IEEE Transactions on Wireless Communications","id":"ITEM-1","issue":"5","issued":{"date-parts":[["2017"]]},"page":"2723-2735","publisher":"IEEE","title":"Optimal WSN Deployment Models for Air Pollution Monitoring","type":"article-journal","volume":"16"},"uris":["http://www.mendeley.com/documents/?uuid=d279863f-8871-4bad-951d-47cc058ef0c1"]},{"id":"ITEM-2","itemData":{"DOI":"10.1109/ICC.2018.8422395","ISBN":"9781538631805","ISSN":"15503607","abstract":"© 2018 IEEE. Air pollution has major negative effects on both human health and environment. Thus, air quality monitoring is a main issue in our days. In this paper, we focus on the use of mobile WSN to generate high spatio-temporal resolution air quality maps. We address the sensors' online redeployment problem and we propose three redeployment models allowing to assess, with high precision, the air pollution concentrations. Unlike most of existing movement assisted deployment strategies based on network generic characteristics such as coverage and connectivity, our approaches take into account air pollution properties and dispersion models to offer an efficient air quality estimation. First, we introduce our proposition of an optimal integer linear program based on air pollution dispersion characteristics to minimize estimation errors. Then, we propose a local iterative integer linear programming model and a heuristic technique that offer a lower execution time with acceptable estimation quality. We evaluate our models in terms of execution time and estimation quality using a real data set of Lyon City in France. Finally, we compare our models' performances to existing generic redeployment strategies. Results show that our algorithms outperform the existing generic solutions while reducing the maximum estimation error up to 3 times.","author":[{"dropping-particle":"","family":"Belkhiri","given":"Amjed","non-dropping-particle":"","parse-names":false,"suffix":""},{"dropping-particle":"","family":"Bechkit","given":"Walid","non-dropping-particle":"","parse-names":false,"suffix":""},{"dropping-particle":"","family":"Rivano","given":"Herve","non-dropping-particle":"","parse-names":false,"suffix":""},{"dropping-particle":"","family":"Koudil","given":"Mouloud","non-dropping-particle":"","parse-names":false,"suffix":""}],"container-title":"IEEE International Conference on Communications","id":"ITEM-2","issued":{"date-parts":[["2018"]]},"title":"Context aware MWSN optimal redeployment strategies for air pollution timely monitoring","type":"article-journal","volume":"2018-May"},"uris":["http://www.mendeley.com/documents/?uuid=e82bbacf-df5e-44a3-8253-6b9b2fcfebbe"]}],"mendeley":{"formattedCitation":"[31], [35]","plainTextFormattedCitation":"[31], [35]","previouslyFormattedCitation":"[31], [35]"},"properties":{"noteIndex":0},"schema":"https://github.com/citation-style-language/schema/raw/master/csl-citation.json"}</w:delInstrText>
-        </w:r>
+      </w:ins>
+      <w:r>
+        <w:rPr>
+          <w:rFonts w:cs="David"/>
+        </w:rPr>
+        <w:instrText>ADDIN CSL_CITATION {"citationItems":[{"id":"ITEM-1","itemData":{"DOI":"10.1155/2007/54731","ISSN":"16871472","abstract":"A modeling framework for the problem of deploying a set of heterogeneous sensors in a field with time-varying differential surveillance requirements is presented. The problem is formulated as mixed integer mathematical program with the objective to maximize coverage of a given field. Two metaheuristics are used to solve this problem. The first heuristic adopts a genetic algorithm (GA) approach while the second heuristic implements a simulated annealing (SA) algorithm. A set of experiments is used to illustrate the capabilities of the developed models and to compare their performance. The experiments investigate the effect of parameters related to the size of the sensor deployment problem including number of deployed sensors, size of the monitored field, and length of the monitoring horizon. They also examine several endogenous parameters related to the developed GA and SA algorithms.","author":[{"dropping-particle":"","family":"Ramadan","given":"Rabie","non-dropping-particle":"","parse-names":false,"suffix":""},{"dropping-particle":"","family":"El-Rewini","given":"Hesham","non-dropping-particle":"","parse-names":false,"suffix":""},{"dropping-particle":"","family":"Abdelghany","given":"Khaled","non-dropping-particle":"","parse-names":false,"suffix":""}],"container-title":"Eurasip Journal on Wireless Communications and Networking","id":"ITEM-1","issued":{"date-parts":[["2007"]]},"title":"Optimal and approximate approaches for deployment of heterogeneous sensing devices","type":"article-journal","volume":"2007"},"uris":["http://www.mendeley.com/documents/?uuid=498c9d05-c230-4a71-b5b5-6bf870ce6fb8"]},{"id":"ITEM-2","itemData":{"DOI":"10.1109/SAS.2009.4801767","ISBN":"9781424427871","author":[{"dropping-particle":"","family":"Carter","given":"Brian","non-dropping-particle":"","parse-names":false,"suffix":""},{"dropping-particle":"","family":"Ragade","given":"Rammohan","non-dropping-particle":"","parse-names":false,"suffix":""}],"container-title":"SAS 2009 - IEEE Sensors Applications Symposium Proceedings","id":"ITEM-2","issued":{"date-parts":[["2009"]]},"page":"7-12","publisher":"IEEE","title":"A probabilistic model for the deployment of sensors","type":"article-journal"},"uris":["http://www.mendeley.com/documents/?uuid=5eadab95-3abc-452b-af6d-251dcbbe3b30"]}],"mendeley":{"formattedCitation":"[30], [40]","plainTextFormattedCitation":"[30], [40]","previouslyFormattedCitation":"[30], [40]"},"properties":{"noteIndex":0},"schema":"https://github.com/citation-style-language/schema/raw/master/csl-citation.json"}</w:instrText>
+      </w:r>
+      <w:ins w:id="644" w:author="Idit Balachsan" w:date="2019-06-10T16:04:00Z">
         <w:r>
           <w:rPr>
             <w:rFonts w:cs="David" w:hint="cs"/>
           </w:rPr>
           <w:fldChar w:fldCharType="separate"/>
         </w:r>
-        <w:r>
-          <w:rPr>
-            <w:rFonts w:cs="David"/>
-            <w:noProof/>
-          </w:rPr>
-          <w:delText>[31], [35]</w:delText>
-        </w:r>
+      </w:ins>
+      <w:r>
+        <w:rPr>
+          <w:rFonts w:cs="David"/>
+          <w:noProof/>
+        </w:rPr>
+        <w:t>[30], [40]</w:t>
+      </w:r>
+      <w:ins w:id="645" w:author="Idit Balachsan" w:date="2019-06-10T16:04:00Z">
         <w:r>
           <w:rPr>
             <w:rFonts w:cs="David" w:hint="cs"/>
@@ -12043,1122 +13005,158 @@
         </w:r>
         <w:r>
           <w:rPr>
-            <w:rFonts w:cs="David" w:hint="cs"/>
-            <w:color w:val="000000" w:themeColor="text1"/>
-          </w:rPr>
-          <w:delText>,</w:delText>
-        </w:r>
-      </w:del>
-      <w:del w:id="546" w:author="Idit Balachsan" w:date="2019-06-06T16:07:00Z">
-        <w:r>
-          <w:rPr>
-            <w:rFonts w:cs="David" w:hint="cs"/>
-            <w:color w:val="000000" w:themeColor="text1"/>
-          </w:rPr>
-          <w:delText xml:space="preserve"> </w:delText>
-        </w:r>
-      </w:del>
-      <w:del w:id="547" w:author="Idit Balachsan" w:date="2019-06-06T15:56:00Z">
-        <w:r>
-          <w:rPr>
-            <w:rFonts w:cs="David" w:hint="cs"/>
-            <w:color w:val="000000" w:themeColor="text1"/>
-          </w:rPr>
-          <w:delText>Location-</w:delText>
-        </w:r>
-      </w:del>
-      <w:del w:id="548" w:author="Idit Balachsan" w:date="2019-06-06T16:07:00Z">
-        <w:r>
-          <w:rPr>
-            <w:rFonts w:cs="David" w:hint="cs"/>
-            <w:color w:val="000000" w:themeColor="text1"/>
-          </w:rPr>
-          <w:delText>allocation</w:delText>
-        </w:r>
-        <w:r>
-          <w:rPr>
-            <w:rFonts w:cs="David" w:hint="cs"/>
-            <w:color w:val="000000" w:themeColor="text1"/>
-          </w:rPr>
-          <w:delText xml:space="preserve"> </w:delText>
-        </w:r>
-        <w:r>
-          <w:rPr>
-            <w:rFonts w:cs="David" w:hint="cs"/>
-            <w:color w:val="000000" w:themeColor="text1"/>
-          </w:rPr>
-          <w:delText>methods</w:delText>
-        </w:r>
-        <w:r>
-          <w:rPr>
-            <w:rFonts w:cs="David" w:hint="cs"/>
-            <w:color w:val="000000" w:themeColor="text1"/>
-          </w:rPr>
-          <w:delText xml:space="preserve"> </w:delText>
-        </w:r>
-        <w:r>
-          <w:rPr>
-            <w:rFonts w:cs="David" w:hint="cs"/>
-            <w:color w:val="000000" w:themeColor="text1"/>
-          </w:rPr>
-          <w:fldChar w:fldCharType="begin" w:fldLock="1"/>
-        </w:r>
-        <w:r>
-          <w:rPr>
-            <w:rFonts w:cs="David"/>
-            <w:color w:val="000000" w:themeColor="text1"/>
-          </w:rPr>
-          <w:delInstrText>ADDIN CSL_CITATION {"citationItems":[{"id":"ITEM-1","itemData":{"DOI":"10.1016/j.atmosenv.2004.06.049","ISSN":"13522310","abstract":"This study addresses two objectives: (1) to develop a formal method of optimally locating a dense network of air pollution monitoring stations; and (2) to derive an exposure assessment model based on these monitoring data and related land use, population, and biophysical information. Previous studies have located monitors in an ad hoc fashion, favouring the placement of monitors in traffic \"hot spots\" or in areas deemed subjectively to be of interest. We apply our methodology in locating 100 nitrogen dioxide monitors in Toronto, Canada. Locations identified by the method represent land use, transportation infrastructure and the distribution of at-risk populations. Our exposure assessments derived from the monitoring program produce reasonable estimates at the intra-urban scale. The method for optimally locating monitors may have widespread applicability for the design of pollution monitoring networks, particularly for measuring traffic pollutants with fine-scale spatial variability. © 2005 Elsevier Ltd. All rights reserved.","author":[{"dropping-particle":"","family":"Kanaroglou","given":"Pavlos S.","non-dropping-particle":"","parse-names":false,"suffix":""},{"dropping-particle":"","family":"Jerrett","given":"Michael","non-dropping-particle":"","parse-names":false,"suffix":""},{"dropping-particle":"","family":"Morrison","given":"Jason","non-dropping-particle":"","parse-names":false,"suffix":""},{"dropping-particle":"","family":"Beckerman","given":"Bernardo","non-dropping-particle":"","parse-names":false,"suffix":""},{"dropping-particle":"","family":"Arain","given":"M. Altaf","non-dropping-particle":"","parse-names":false,"suffix":""},{"dropping-particle":"","family":"Gilbert","given":"Nicolas L.","non-dropping-particle":"","parse-names":false,"suffix":""},{"dropping-particle":"","family":"Brook","given":"Jeffrey R.","non-dropping-particle":"","parse-names":false,"suffix":""}],"container-title":"Atmospheric Environment","id":"ITEM-1","issue":"13","issued":{"date-parts":[["2005"]]},"page":"2399-2409","title":"Establishing an air pollution monitoring network for intra-urban population exposure assessment: A location-allocation approach","type":"article-journal","volume":"39"},"uris":["http://www.mendeley.com/documents/?uuid=45543648-b33d-4307-b60a-9fa31d29ce39"]}],"mendeley":{"formattedCitation":"[29]","plainTextFormattedCitation":"[29]","previouslyFormattedCitation":"[29]"},"properties":{"noteIndex":0},"schema":"https://github.com/citation-style-language/schema/raw/master/csl-citation.json"}</w:delInstrText>
-        </w:r>
-        <w:r>
-          <w:rPr>
-            <w:rFonts w:cs="David" w:hint="cs"/>
-            <w:color w:val="000000" w:themeColor="text1"/>
-          </w:rPr>
-          <w:fldChar w:fldCharType="separate"/>
-        </w:r>
-        <w:r>
-          <w:rPr>
-            <w:rFonts w:cs="David"/>
-            <w:noProof/>
-            <w:color w:val="000000" w:themeColor="text1"/>
-          </w:rPr>
-          <w:delText>[29]</w:delText>
-        </w:r>
-        <w:r>
-          <w:rPr>
-            <w:rFonts w:cs="David" w:hint="cs"/>
-            <w:color w:val="000000" w:themeColor="text1"/>
-          </w:rPr>
-          <w:fldChar w:fldCharType="end"/>
-        </w:r>
-        <w:r>
-          <w:rPr>
-            <w:rFonts w:cs="David" w:hint="cs"/>
-            <w:color w:val="000000" w:themeColor="text1"/>
-          </w:rPr>
-          <w:delText>, gradient</w:delText>
-        </w:r>
-        <w:r>
-          <w:rPr>
-            <w:rFonts w:cs="David" w:hint="cs"/>
-            <w:color w:val="000000" w:themeColor="text1"/>
-          </w:rPr>
-          <w:delText>-</w:delText>
-        </w:r>
-      </w:del>
-      <w:del w:id="549" w:author="Idit Balachsan" w:date="2019-06-10T15:11:00Z">
-        <w:r>
-          <w:rPr>
-            <w:rFonts w:cs="David" w:hint="cs"/>
-            <w:color w:val="000000" w:themeColor="text1"/>
-          </w:rPr>
-          <w:delText>descent based methods</w:delText>
-        </w:r>
-        <w:r>
-          <w:rPr>
-            <w:rFonts w:cs="David" w:hint="cs"/>
-            <w:color w:val="000000" w:themeColor="text1"/>
-          </w:rPr>
-          <w:delText xml:space="preserve"> (</w:delText>
-        </w:r>
-        <w:r>
-          <w:rPr>
-            <w:rFonts w:cs="David" w:hint="cs"/>
-            <w:color w:val="FF0000"/>
-          </w:rPr>
-          <w:delText>cite</w:delText>
-        </w:r>
-        <w:r>
-          <w:rPr>
-            <w:rFonts w:cs="David" w:hint="cs"/>
-            <w:color w:val="000000" w:themeColor="text1"/>
-          </w:rPr>
-          <w:delText>)</w:delText>
-        </w:r>
-        <w:r>
-          <w:rPr>
-            <w:rFonts w:cs="David" w:hint="cs"/>
-            <w:color w:val="000000" w:themeColor="text1"/>
-          </w:rPr>
-          <w:delText xml:space="preserve"> </w:delText>
-        </w:r>
-        <w:r>
-          <w:rPr>
-            <w:rFonts w:cs="David" w:hint="cs"/>
-            <w:color w:val="000000" w:themeColor="text1"/>
-          </w:rPr>
-          <w:delText xml:space="preserve">and </w:delText>
-        </w:r>
-        <w:r>
-          <w:rPr>
-            <w:rFonts w:cs="David" w:hint="cs"/>
-            <w:color w:val="000000" w:themeColor="text1"/>
-          </w:rPr>
-          <w:delText>Meta-heuristic</w:delText>
-        </w:r>
-        <w:r>
-          <w:rPr>
-            <w:rFonts w:cs="David" w:hint="cs"/>
-            <w:color w:val="000000" w:themeColor="text1"/>
-          </w:rPr>
-          <w:delText xml:space="preserve"> </w:delText>
-        </w:r>
-        <w:r>
-          <w:rPr>
-            <w:rFonts w:cs="David" w:hint="cs"/>
-            <w:color w:val="000000" w:themeColor="text1"/>
-          </w:rPr>
-          <w:delText xml:space="preserve">optimization algorithms </w:delText>
-        </w:r>
-        <w:r>
-          <w:rPr>
-            <w:rFonts w:cs="David" w:hint="cs"/>
-            <w:color w:val="000000" w:themeColor="text1"/>
-          </w:rPr>
-          <w:delText xml:space="preserve">such as </w:delText>
-        </w:r>
-        <w:r>
-          <w:rPr>
-            <w:rFonts w:cs="David" w:hint="cs"/>
-            <w:color w:val="000000" w:themeColor="text1"/>
-          </w:rPr>
-          <w:delText>s</w:delText>
-        </w:r>
-        <w:r>
-          <w:rPr>
-            <w:rFonts w:cs="David" w:hint="cs"/>
-            <w:color w:val="000000" w:themeColor="text1"/>
-          </w:rPr>
-          <w:delText xml:space="preserve">imulated </w:delText>
-        </w:r>
-        <w:r>
-          <w:rPr>
-            <w:rFonts w:cs="David" w:hint="cs"/>
-            <w:color w:val="000000" w:themeColor="text1"/>
-          </w:rPr>
-          <w:delText>a</w:delText>
-        </w:r>
-        <w:r>
-          <w:rPr>
-            <w:rFonts w:cs="David" w:hint="cs"/>
-            <w:color w:val="000000" w:themeColor="text1"/>
-          </w:rPr>
-          <w:delText xml:space="preserve">nnealing </w:delText>
-        </w:r>
-        <w:r>
-          <w:rPr>
-            <w:rFonts w:cs="David" w:hint="cs"/>
-            <w:color w:val="000000" w:themeColor="text1"/>
-          </w:rPr>
-          <w:delText xml:space="preserve">and </w:delText>
-        </w:r>
-        <w:r>
-          <w:rPr>
-            <w:rFonts w:cs="David" w:hint="cs"/>
-            <w:color w:val="000000" w:themeColor="text1"/>
-          </w:rPr>
-          <w:delText>evolutionary algorithms</w:delText>
-        </w:r>
-        <w:r>
-          <w:rPr>
-            <w:rFonts w:cs="David" w:hint="cs"/>
-            <w:color w:val="000000" w:themeColor="text1"/>
-          </w:rPr>
-          <w:delText xml:space="preserve"> (</w:delText>
-        </w:r>
-        <w:r>
-          <w:rPr>
-            <w:rFonts w:cs="David" w:hint="cs"/>
-            <w:color w:val="FF0000"/>
-          </w:rPr>
-          <w:delText>cite</w:delText>
-        </w:r>
-        <w:r>
-          <w:rPr>
-            <w:rFonts w:cs="David" w:hint="cs"/>
-            <w:color w:val="000000" w:themeColor="text1"/>
-          </w:rPr>
-          <w:delText>)</w:delText>
-        </w:r>
-        <w:r>
-          <w:rPr>
-            <w:rFonts w:cs="David" w:hint="cs"/>
-            <w:color w:val="000000" w:themeColor="text1"/>
-          </w:rPr>
-          <w:delText>.</w:delText>
-        </w:r>
-        <w:r>
-          <w:rPr>
-            <w:rFonts w:cs="David" w:hint="cs"/>
-            <w:color w:val="000000" w:themeColor="text1"/>
-          </w:rPr>
-          <w:delText xml:space="preserve"> </w:delText>
-        </w:r>
-      </w:del>
-      <w:del w:id="550" w:author="Idit Balachsan" w:date="2019-06-10T15:17:00Z">
-        <w:r>
-          <w:rPr>
-            <w:rFonts w:cs="David" w:hint="cs"/>
-            <w:color w:val="000000" w:themeColor="text1"/>
-          </w:rPr>
-          <w:delText>Meta</w:delText>
-        </w:r>
-      </w:del>
-      <w:del w:id="551" w:author="Idit Balachsan" w:date="2019-06-10T15:11:00Z">
-        <w:r>
-          <w:rPr>
-            <w:rFonts w:cs="David" w:hint="cs"/>
-            <w:color w:val="000000" w:themeColor="text1"/>
-          </w:rPr>
-          <w:delText>-</w:delText>
-        </w:r>
-      </w:del>
-      <w:del w:id="552" w:author="Idit Balachsan" w:date="2019-06-10T15:17:00Z">
-        <w:r>
-          <w:rPr>
-            <w:rFonts w:cs="David" w:hint="cs"/>
-            <w:color w:val="000000" w:themeColor="text1"/>
-          </w:rPr>
-          <w:delText xml:space="preserve">heuristic optimization algorithms </w:delText>
-        </w:r>
-      </w:del>
-      <w:del w:id="553" w:author="Idit Balachsan" w:date="2019-06-10T15:14:00Z">
-        <w:r>
-          <w:rPr>
-            <w:rFonts w:cs="David" w:hint="cs"/>
-            <w:color w:val="000000" w:themeColor="text1"/>
-          </w:rPr>
-          <w:delText xml:space="preserve">are considered global search </w:delText>
-        </w:r>
-        <w:r>
-          <w:rPr>
-            <w:rFonts w:cs="David" w:hint="cs"/>
-          </w:rPr>
-          <w:delText xml:space="preserve">algorithms and </w:delText>
-        </w:r>
-      </w:del>
-      <w:del w:id="554" w:author="Idit Balachsan" w:date="2019-06-10T15:17:00Z">
-        <w:r>
-          <w:rPr>
-            <w:rFonts w:cs="David" w:hint="cs"/>
-          </w:rPr>
-          <w:delText xml:space="preserve">their uniqueness is in alternating parameter estimates to generate new solution candidates. They </w:delText>
-        </w:r>
-        <w:r>
-          <w:rPr>
-            <w:rFonts w:cs="David" w:hint="cs"/>
-          </w:rPr>
-          <w:delText xml:space="preserve">benefit </w:delText>
-        </w:r>
-        <w:r>
-          <w:rPr>
-            <w:rFonts w:cs="David" w:hint="cs"/>
-            <w:color w:val="000000" w:themeColor="text1"/>
-          </w:rPr>
-          <w:delText xml:space="preserve">over other methods </w:delText>
-        </w:r>
-        <w:r>
-          <w:rPr>
-            <w:rFonts w:cs="David" w:hint="cs"/>
-          </w:rPr>
-          <w:delText xml:space="preserve">as they can handle poor initial estimates </w:delText>
-        </w:r>
-        <w:r>
-          <w:rPr>
-            <w:rFonts w:cs="David" w:hint="cs"/>
-          </w:rPr>
-          <w:delText>and</w:delText>
-        </w:r>
-        <w:r>
-          <w:rPr>
-            <w:rFonts w:cs="David" w:hint="cs"/>
-          </w:rPr>
-          <w:delText xml:space="preserve"> employ methods to prevent becoming stuck in local minima </w:delText>
-        </w:r>
-        <w:r>
-          <w:rPr>
-            <w:rFonts w:cs="David" w:hint="cs"/>
-          </w:rPr>
-          <w:fldChar w:fldCharType="begin" w:fldLock="1"/>
-        </w:r>
-        <w:r>
-          <w:rPr>
-            <w:rFonts w:cs="David"/>
-          </w:rPr>
-          <w:delInstrText>ADDIN CSL_CITATION {"citationItems":[{"id":"ITEM-1","itemData":{"DOI":"10.1016/j.inffus.2016.11.010","ISBN":"15662535","ISSN":"15662535","abstract":"Understanding atmospheric transport and dispersal events has an important role in a range of scenarios. Of particular importance is aiding in emergency response after an intentional or accidental chemical, biological or radiological (CBR) release. In the event of a CBR release, it is desirable to know the current and future spatial extent of the contaminant as well as its location in order to aid decision makers in emergency response. Many dispersion phenomena may be opaque or clear, thus monitoring them using visual methods will be difficult or impossible. In these scenarios, relevant concentration sensors are required to detect the substance where they can form a static network on the ground or be placed upon mobile platforms. This paper presents a review of techniques used to gain information about atmospheric dispersion events using static or mobile sensors. The review is concluded with a discussion on the current limitations of the state of the art and recommendations for future research.","author":[{"dropping-particle":"","family":"Hutchinson","given":"Michael","non-dropping-particle":"","parse-names":false,"suffix":""},{"dropping-particle":"","family":"Oh","given":"Hyondong","non-dropping-particle":"","parse-names":false,"suffix":""},{"dropping-particle":"","family":"Chen","given":"Wen Hua","non-dropping-particle":"","parse-names":false,"suffix":""}],"container-title":"Information Fusion","id":"ITEM-1","issued":{"date-parts":[["2017"]]},"page":"130-148","publisher":"Elsevier B.V.","title":"A review of source term estimation methods for atmospheric dispersion events using static or mobile sensors","type":"article-journal","volume":"36"},"uris":["http://www.mendeley.com/documents/?uuid=7fba6226-4ea0-4eed-8eb9-c679bb4b7115"]}],"mendeley":{"formattedCitation":"[23]","plainTextFormattedCitation":"[23]","previouslyFormattedCitation":"[23]"},"properties":{"noteIndex":0},"schema":"https://github.com/citation-style-language/schema/raw/master/csl-citation.json"}</w:delInstrText>
-        </w:r>
-        <w:r>
-          <w:rPr>
-            <w:rFonts w:cs="David" w:hint="cs"/>
-          </w:rPr>
-          <w:fldChar w:fldCharType="separate"/>
-        </w:r>
-        <w:r>
-          <w:rPr>
-            <w:rFonts w:cs="David"/>
-            <w:noProof/>
-          </w:rPr>
-          <w:delText>[23]</w:delText>
-        </w:r>
-        <w:r>
-          <w:rPr>
-            <w:rFonts w:cs="David" w:hint="cs"/>
-          </w:rPr>
-          <w:fldChar w:fldCharType="end"/>
-        </w:r>
-        <w:r>
-          <w:rPr>
-            <w:rFonts w:cs="David" w:hint="cs"/>
-          </w:rPr>
-          <w:delText>, and were shown to provide near-optimal results</w:delText>
-        </w:r>
-        <w:r>
-          <w:rPr>
-            <w:rFonts w:cs="David" w:hint="cs"/>
-          </w:rPr>
-          <w:delText xml:space="preserve"> in many studies</w:delText>
-        </w:r>
-        <w:r>
-          <w:rPr>
-            <w:rFonts w:cs="David"/>
-          </w:rPr>
-          <w:delText xml:space="preserve"> (e.g., </w:delText>
-        </w:r>
-        <w:r>
-          <w:rPr>
-            <w:rFonts w:cs="David" w:hint="cs"/>
-          </w:rPr>
-          <w:delText xml:space="preserve"> </w:delText>
-        </w:r>
-        <w:r>
-          <w:rPr>
-            <w:rFonts w:cs="David" w:hint="cs"/>
-          </w:rPr>
-          <w:fldChar w:fldCharType="begin" w:fldLock="1"/>
-        </w:r>
-        <w:r>
-          <w:rPr>
-            <w:rFonts w:cs="David"/>
-          </w:rPr>
-          <w:delInstrText>ADDIN CSL_CITATION {"citationItems":[{"id":"ITEM-1","itemData":{"DOI":"10.1155/2007/54731","ISSN":"16871472","abstract":"A modeling framework for the problem of deploying a set of heterogeneous sensors in a field with time-varying differential surveillance requirements is presented. The problem is formulated as mixed integer mathematical program with the objective to maximize coverage of a given field. Two metaheuristics are used to solve this problem. The first heuristic adopts a genetic algorithm (GA) approach while the second heuristic implements a simulated annealing (SA) algorithm. A set of experiments is used to illustrate the capabilities of the developed models and to compare their performance. The experiments investigate the effect of parameters related to the size of the sensor deployment problem including number of deployed sensors, size of the monitored field, and length of the monitoring horizon. They also examine several endogenous parameters related to the developed GA and SA algorithms.","author":[{"dropping-particle":"","family":"Ramadan","given":"Rabie","non-dropping-particle":"","parse-names":false,"suffix":""},{"dropping-particle":"","family":"El-Rewini","given":"Hesham","non-dropping-particle":"","parse-names":false,"suffix":""},{"dropping-particle":"","family":"Abdelghany","given":"Khaled","non-dropping-particle":"","parse-names":false,"suffix":""}],"container-title":"Eurasip Journal on Wireless Communications and Networking","id":"ITEM-1","issued":{"date-parts":[["2007"]]},"title":"Optimal and approximate approaches for deployment of heterogeneous sensing devices","type":"article-journal","volume":"2007"},"uris":["http://www.mendeley.com/documents/?uuid=498c9d05-c230-4a71-b5b5-6bf870ce6fb8"]},{"id":"ITEM-2","itemData":{"DOI":"10.1109/SAS.2009.4801767","ISBN":"9781424427871","author":[{"dropping-particle":"","family":"Carter","given":"Brian","non-dropping-particle":"","parse-names":false,"suffix":""},{"dropping-particle":"","family":"Ragade","given":"Rammohan","non-dropping-particle":"","parse-names":false,"suffix":""}],"container-title":"SAS 2009 - IEEE Sensors Applications Symposium Proceedings","id":"ITEM-2","issued":{"date-parts":[["2009"]]},"page":"7-12","publisher":"IEEE","title":"A probabilistic model for the deployment of sensors","type":"article-journal"},"uris":["http://www.mendeley.com/documents/?uuid=5eadab95-3abc-452b-af6d-251dcbbe3b30"]}],"mendeley":{"formattedCitation":"[30], [36]","plainTextFormattedCitation":"[30], [36]","previouslyFormattedCitation":"[30], [36]"},"properties":{"noteIndex":0},"schema":"https://github.com/citation-style-language/schema/raw/master/csl-citation.json"}</w:delInstrText>
-        </w:r>
-        <w:r>
-          <w:rPr>
-            <w:rFonts w:cs="David" w:hint="cs"/>
-          </w:rPr>
-          <w:fldChar w:fldCharType="separate"/>
-        </w:r>
-        <w:r>
-          <w:rPr>
-            <w:rFonts w:cs="David"/>
-            <w:noProof/>
-          </w:rPr>
-          <w:delText>[30], [36]</w:delText>
-        </w:r>
-        <w:r>
-          <w:rPr>
-            <w:rFonts w:cs="David" w:hint="cs"/>
-          </w:rPr>
-          <w:fldChar w:fldCharType="end"/>
-        </w:r>
-        <w:r>
-          <w:rPr>
-            <w:rFonts w:cs="David"/>
-          </w:rPr>
-          <w:delText>)</w:delText>
-        </w:r>
-        <w:r>
-          <w:rPr>
-            <w:rFonts w:cs="David" w:hint="cs"/>
-          </w:rPr>
-          <w:delText xml:space="preserve">. </w:delText>
-        </w:r>
-        <w:r>
-          <w:rPr>
-            <w:rFonts w:cs="David" w:hint="cs"/>
-          </w:rPr>
-          <w:delText xml:space="preserve">It should be noted that the </w:delText>
-        </w:r>
-        <w:r>
-          <w:rPr>
-            <w:rFonts w:cs="David" w:hint="cs"/>
-          </w:rPr>
-          <w:delText>optimization techniques may</w:delText>
-        </w:r>
-        <w:r>
-          <w:rPr>
-            <w:rFonts w:cs="David" w:hint="cs"/>
-          </w:rPr>
-          <w:delText xml:space="preserve"> be implemented as a</w:delText>
-        </w:r>
-        <w:r>
-          <w:rPr>
-            <w:rFonts w:cs="David" w:hint="cs"/>
-          </w:rPr>
-          <w:delText xml:space="preserve"> single objective </w:delText>
-        </w:r>
-        <w:r>
-          <w:rPr>
-            <w:rFonts w:cs="David" w:hint="cs"/>
-          </w:rPr>
-          <w:delText xml:space="preserve">scheme (usually minimizing the cost) or a </w:delText>
-        </w:r>
-        <w:r>
-          <w:rPr>
-            <w:rFonts w:cs="David" w:hint="cs"/>
-          </w:rPr>
-          <w:delText>multi-objective scheme</w:delText>
-        </w:r>
-        <w:r>
-          <w:rPr>
-            <w:rFonts w:cs="David" w:hint="cs"/>
-          </w:rPr>
-          <w:delText xml:space="preserve">. </w:delText>
-        </w:r>
-      </w:del>
-    </w:p>
-    <w:p>
-      <w:pPr>
-        <w:ind w:right="-2"/>
-        <w:rPr>
-          <w:ins w:id="555" w:author="Idit Balachsan" w:date="2019-06-10T16:24:00Z"/>
-        </w:rPr>
-      </w:pPr>
-      <w:commentRangeStart w:id="556"/>
-      <w:commentRangeEnd w:id="556"/>
-      <w:r>
-        <w:rPr>
-          <w:rStyle w:val="CommentReference"/>
-        </w:rPr>
-        <w:commentReference w:id="556"/>
-      </w:r>
-      <w:ins w:id="557" w:author="Idit Balachsan" w:date="2019-06-06T16:22:00Z">
-        <w:r>
-          <w:t>EAs are</w:t>
-        </w:r>
-      </w:ins>
-      <w:ins w:id="558" w:author="Idit Balachsan" w:date="2019-06-10T15:18:00Z">
+            <w:rFonts w:cs="David"/>
+          </w:rPr>
+          <w:t>)</w:t>
+        </w:r>
+      </w:ins>
+      <w:ins w:id="646" w:author="Idit Balachsan" w:date="2019-06-10T16:26:00Z">
+        <w:r>
+          <w:rPr>
+            <w:rFonts w:cs="David"/>
+          </w:rPr>
+          <w:t xml:space="preserve">. </w:t>
+        </w:r>
+      </w:ins>
+    </w:p>
+    <w:p>
+      <w:pPr>
+        <w:ind w:right="-2" w:firstLine="720"/>
+      </w:pPr>
+      <w:ins w:id="647" w:author="Idit Balachsan" w:date="2019-06-10T16:20:00Z">
+        <w:r>
+          <w:rPr>
+            <w:rFonts w:cs="David"/>
+          </w:rPr>
+          <w:t xml:space="preserve">This proposed work offers new approaches to real-world air pollution problems, by combining environmental aspects with state-of-the-art </w:t>
+        </w:r>
+      </w:ins>
+      <w:ins w:id="648" w:author="Idit Balachsan" w:date="2019-06-11T14:19:00Z">
+        <w:r>
+          <w:t>optimization</w:t>
+        </w:r>
+      </w:ins>
+      <w:ins w:id="649" w:author="Idit Balachsan" w:date="2019-06-10T16:20:00Z">
+        <w:r>
+          <w:t xml:space="preserve"> technique, </w:t>
+        </w:r>
+      </w:ins>
+      <w:ins w:id="650" w:author="Idit Balachsan" w:date="2019-06-10T16:32:00Z">
+        <w:r>
+          <w:t xml:space="preserve">the Borg </w:t>
+        </w:r>
+        <w:r>
+          <w:t xml:space="preserve">Multi-Objective Evolutionary </w:t>
+        </w:r>
+        <w:r>
+          <w:t>A</w:t>
+        </w:r>
+        <w:r>
+          <w:t>lgorithm</w:t>
+        </w:r>
+        <w:r>
+          <w:t xml:space="preserve"> (MOEA)</w:t>
+        </w:r>
+      </w:ins>
+      <w:ins w:id="651" w:author="Idit Balachsan" w:date="2019-06-10T16:35:00Z">
+        <w:r>
+          <w:t xml:space="preserve">. </w:t>
+        </w:r>
+      </w:ins>
+      <w:ins w:id="652" w:author="Idit Balachsan" w:date="2019-06-11T14:25:00Z">
+        <w:r>
+          <w:t xml:space="preserve">Using the proposed </w:t>
+        </w:r>
+      </w:ins>
+      <w:ins w:id="653" w:author="Idit Balachsan" w:date="2019-06-11T14:26:00Z">
+        <w:r>
+          <w:t>methodolog</w:t>
+        </w:r>
+      </w:ins>
+      <w:ins w:id="654" w:author="Idit Balachsan" w:date="2019-06-11T14:27:00Z">
+        <w:r>
+          <w:t>y</w:t>
+        </w:r>
+      </w:ins>
+      <w:ins w:id="655" w:author="Idit Balachsan" w:date="2019-06-10T16:20:00Z">
         <w:r>
           <w:t xml:space="preserve"> </w:t>
         </w:r>
-        <w:r>
-          <w:rPr>
-            <w:rFonts w:cs="David" w:hint="cs"/>
-            <w:color w:val="000000" w:themeColor="text1"/>
-          </w:rPr>
-          <w:t xml:space="preserve">Metaheuristic </w:t>
-        </w:r>
-        <w:r>
-          <w:rPr>
-            <w:rFonts w:cs="David"/>
-            <w:color w:val="000000" w:themeColor="text1"/>
-          </w:rPr>
-          <w:t xml:space="preserve">(i.e., problem-independent) </w:t>
-        </w:r>
-        <w:r>
-          <w:rPr>
-            <w:rFonts w:cs="David" w:hint="cs"/>
-            <w:color w:val="000000" w:themeColor="text1"/>
-          </w:rPr>
-          <w:t>optimization algorithms</w:t>
-        </w:r>
-      </w:ins>
-      <w:ins w:id="559" w:author="Idit Balachsan" w:date="2019-06-10T15:35:00Z">
-        <w:r>
-          <w:rPr>
-            <w:rFonts w:cs="David"/>
-            <w:color w:val="000000" w:themeColor="text1"/>
-          </w:rPr>
+      </w:ins>
+      <w:ins w:id="656" w:author="Idit Balachsan" w:date="2019-06-11T14:25:00Z">
+        <w:r>
+          <w:t xml:space="preserve">would allow </w:t>
+        </w:r>
+      </w:ins>
+      <w:ins w:id="657" w:author="Idit Balachsan" w:date="2019-06-11T14:26:00Z">
+        <w:r>
+          <w:t xml:space="preserve">decision makers </w:t>
+        </w:r>
+        <w:r>
+          <w:t xml:space="preserve">to </w:t>
+        </w:r>
+      </w:ins>
+      <w:ins w:id="658" w:author="Idit Balachsan" w:date="2019-06-11T14:22:00Z">
+        <w:r>
+          <w:t>retriev</w:t>
+        </w:r>
+      </w:ins>
+      <w:ins w:id="659" w:author="Idit Balachsan" w:date="2019-06-11T14:27:00Z">
+        <w:r>
+          <w:t>e</w:t>
+        </w:r>
+      </w:ins>
+      <w:ins w:id="660" w:author="Idit Balachsan" w:date="2019-06-10T16:20:00Z">
+        <w:r>
+          <w:t xml:space="preserve"> set</w:t>
+        </w:r>
+      </w:ins>
+      <w:ins w:id="661" w:author="Idit Balachsan" w:date="2019-06-10T16:35:00Z">
+        <w:r>
+          <w:t xml:space="preserve">s </w:t>
+        </w:r>
+      </w:ins>
+      <w:ins w:id="662" w:author="Idit Balachsan" w:date="2019-06-10T16:20:00Z">
+        <w:r>
+          <w:t>of optimal solutions</w:t>
+        </w:r>
+      </w:ins>
+      <w:ins w:id="663" w:author="Idit Balachsan" w:date="2019-06-11T14:23:00Z">
+        <w:r>
+          <w:t xml:space="preserve">, </w:t>
+        </w:r>
+      </w:ins>
+      <w:ins w:id="664" w:author="Idit Balachsan" w:date="2019-06-11T14:26:00Z">
+        <w:r>
+          <w:t xml:space="preserve">each </w:t>
+        </w:r>
+      </w:ins>
+      <w:ins w:id="665" w:author="Idit Balachsan" w:date="2019-06-11T14:23:00Z">
+        <w:r>
+          <w:t xml:space="preserve">suited for different </w:t>
+        </w:r>
+      </w:ins>
+      <w:ins w:id="666" w:author="Idit Balachsan" w:date="2019-06-11T14:24:00Z">
+        <w:r>
+          <w:t>use-cases</w:t>
+        </w:r>
+      </w:ins>
+      <w:ins w:id="667" w:author="Idit Balachsan" w:date="2019-06-11T14:26:00Z">
+        <w:r>
           <w:t xml:space="preserve">. </w:t>
         </w:r>
-        <w:r>
-          <w:t>Inspired by the biological theory</w:t>
-        </w:r>
-        <w:r>
-          <w:t xml:space="preserve">, </w:t>
-        </w:r>
-      </w:ins>
-      <w:ins w:id="560" w:author="Idit Balachsan" w:date="2019-06-10T15:33:00Z">
-        <w:r>
-          <w:rPr>
-            <w:rFonts w:cs="David"/>
-            <w:color w:val="000000" w:themeColor="text1"/>
-          </w:rPr>
-          <w:t>if</w:t>
-        </w:r>
-        <w:r>
-          <w:rPr>
-            <w:rFonts w:cs="David"/>
-            <w:color w:val="000000" w:themeColor="text1"/>
-          </w:rPr>
+      </w:ins>
+      <w:ins w:id="668" w:author="Idit Balachsan" w:date="2019-06-10T16:34:00Z">
+        <w:r>
           <w:t xml:space="preserve"> </w:t>
         </w:r>
       </w:ins>
-      <w:ins w:id="561" w:author="Idit Balachsan" w:date="2019-06-10T15:32:00Z">
-        <w:r>
-          <w:rPr>
-            <w:rFonts w:cs="David"/>
-            <w:color w:val="000000" w:themeColor="text1"/>
-          </w:rPr>
-          <w:t xml:space="preserve">given a </w:t>
-        </w:r>
-      </w:ins>
-      <w:ins w:id="562" w:author="Idit Balachsan" w:date="2019-06-10T15:31:00Z">
-        <w:r>
-          <w:t>population of individuals (</w:t>
-        </w:r>
-      </w:ins>
-      <w:ins w:id="563" w:author="Idit Balachsan" w:date="2019-06-10T15:33:00Z">
-        <w:r>
-          <w:t xml:space="preserve">i.e., </w:t>
-        </w:r>
-      </w:ins>
-      <w:ins w:id="564" w:author="Idit Balachsan" w:date="2019-06-10T15:31:00Z">
-        <w:r>
-          <w:t>a set of candidate solutions)</w:t>
-        </w:r>
-      </w:ins>
-      <w:ins w:id="565" w:author="Idit Balachsan" w:date="2019-06-10T15:34:00Z">
-        <w:r>
-          <w:t>, t</w:t>
-        </w:r>
-      </w:ins>
-      <w:ins w:id="566" w:author="Idit Balachsan" w:date="2019-06-10T15:31:00Z">
-        <w:r>
-          <w:t>he environmental pressure causes natural selection</w:t>
-        </w:r>
-      </w:ins>
-      <w:ins w:id="567" w:author="Idit Balachsan" w:date="2019-06-10T15:49:00Z">
-        <w:r>
-          <w:t xml:space="preserve"> and</w:t>
-        </w:r>
-      </w:ins>
-      <w:ins w:id="568" w:author="Idit Balachsan" w:date="2019-06-10T15:37:00Z">
-        <w:r>
-          <w:t xml:space="preserve"> </w:t>
-        </w:r>
-      </w:ins>
-      <w:ins w:id="569" w:author="Idit Balachsan" w:date="2019-06-10T15:49:00Z">
-        <w:r>
-          <w:t>a</w:t>
-        </w:r>
-      </w:ins>
-      <w:ins w:id="570" w:author="Idit Balachsan" w:date="2019-06-10T15:31:00Z">
-        <w:r>
-          <w:t>ccording to a fitness measure (</w:t>
-        </w:r>
-      </w:ins>
-      <w:ins w:id="571" w:author="Idit Balachsan" w:date="2019-06-10T15:35:00Z">
-        <w:r>
-          <w:t xml:space="preserve">i.e., </w:t>
-        </w:r>
-        <w:r>
-          <w:t xml:space="preserve">an </w:t>
-        </w:r>
-      </w:ins>
-      <w:ins w:id="572" w:author="Idit Balachsan" w:date="2019-06-10T15:31:00Z">
-        <w:r>
-          <w:t>objective function), the better candidates have a higher chance to survive and reproduce</w:t>
-        </w:r>
-      </w:ins>
-      <w:ins w:id="573" w:author="Idit Balachsan" w:date="2019-06-10T15:37:00Z">
-        <w:r>
-          <w:t xml:space="preserve"> </w:t>
-        </w:r>
-        <w:r>
-          <w:t>(</w:t>
-        </w:r>
-        <w:r>
-          <w:t xml:space="preserve">i.e., to </w:t>
-        </w:r>
-        <w:r>
-          <w:t>stay</w:t>
-        </w:r>
-        <w:r>
-          <w:t xml:space="preserve"> </w:t>
-        </w:r>
-      </w:ins>
-      <w:ins w:id="574" w:author="Idit Balachsan" w:date="2019-06-10T15:38:00Z">
-        <w:r>
-          <w:t xml:space="preserve">in the set of candidate solutions and </w:t>
-        </w:r>
-        <w:r>
-          <w:t>generate new solutions by variation op</w:t>
-        </w:r>
-      </w:ins>
-      <w:ins w:id="575" w:author="Idit Balachsan" w:date="2019-06-10T15:39:00Z">
-        <w:r>
-          <w:t>erators</w:t>
-        </w:r>
-      </w:ins>
-      <w:ins w:id="576" w:author="Idit Balachsan" w:date="2019-06-10T15:40:00Z">
-        <w:r>
-          <w:t xml:space="preserve"> such as crossover</w:t>
-        </w:r>
-      </w:ins>
-      <w:ins w:id="577" w:author="Idit Balachsan" w:date="2019-06-10T15:46:00Z">
-        <w:r>
-          <w:t xml:space="preserve"> and mutation</w:t>
-        </w:r>
-      </w:ins>
-      <w:ins w:id="578" w:author="Idit Balachsan" w:date="2019-06-10T15:39:00Z">
-        <w:r>
-          <w:t>)</w:t>
-        </w:r>
-      </w:ins>
-      <w:ins w:id="579" w:author="Idit Balachsan" w:date="2019-06-10T15:31:00Z">
-        <w:r>
-          <w:t xml:space="preserve">. </w:t>
-        </w:r>
-      </w:ins>
-      <w:ins w:id="580" w:author="Idit Balachsan" w:date="2019-06-10T15:46:00Z">
-        <w:r>
-          <w:t>Crossover</w:t>
-        </w:r>
-      </w:ins>
-      <w:ins w:id="581" w:author="Idit Balachsan" w:date="2019-06-10T15:47:00Z">
-        <w:r>
-          <w:t xml:space="preserve"> of t</w:t>
-        </w:r>
-      </w:ins>
-      <w:ins w:id="582" w:author="Idit Balachsan" w:date="2019-06-10T15:31:00Z">
-        <w:r>
-          <w:t>wo or more selected parents (</w:t>
-        </w:r>
-      </w:ins>
-      <w:ins w:id="583" w:author="Idit Balachsan" w:date="2019-06-10T15:42:00Z">
-        <w:r>
-          <w:t xml:space="preserve">i.e., </w:t>
-        </w:r>
-      </w:ins>
-      <w:ins w:id="584" w:author="Idit Balachsan" w:date="2019-06-10T15:31:00Z">
-        <w:r>
-          <w:t xml:space="preserve">selected solutions) </w:t>
-        </w:r>
-      </w:ins>
-      <w:ins w:id="585" w:author="Idit Balachsan" w:date="2019-06-10T15:46:00Z">
-        <w:r>
-          <w:t xml:space="preserve">may </w:t>
-        </w:r>
-      </w:ins>
-      <w:ins w:id="586" w:author="Idit Balachsan" w:date="2019-06-10T15:31:00Z">
-        <w:r>
-          <w:t>result in one or more offsprings (</w:t>
-        </w:r>
-      </w:ins>
-      <w:ins w:id="587" w:author="Idit Balachsan" w:date="2019-06-10T15:43:00Z">
-        <w:r>
-          <w:t xml:space="preserve">i.e., </w:t>
-        </w:r>
-      </w:ins>
-      <w:ins w:id="588" w:author="Idit Balachsan" w:date="2019-06-10T15:31:00Z">
-        <w:r>
-          <w:t xml:space="preserve">new solutions) </w:t>
-        </w:r>
-      </w:ins>
-      <w:ins w:id="589" w:author="Idit Balachsan" w:date="2019-06-10T15:47:00Z">
-        <w:r>
-          <w:rPr>
-            <w:rFonts w:cs="David"/>
-            <w:color w:val="000000" w:themeColor="text1"/>
-          </w:rPr>
-          <w:t xml:space="preserve">that </w:t>
-        </w:r>
-      </w:ins>
-      <w:ins w:id="590" w:author="Idit Balachsan" w:date="2019-06-10T15:48:00Z">
-        <w:r>
-          <w:rPr>
-            <w:rFonts w:cs="David"/>
-            <w:color w:val="000000" w:themeColor="text1"/>
-          </w:rPr>
-          <w:t xml:space="preserve">based on their fitness </w:t>
-        </w:r>
-      </w:ins>
-      <w:ins w:id="591" w:author="Idit Balachsan" w:date="2019-06-10T15:47:00Z">
-        <w:r>
-          <w:rPr>
-            <w:rFonts w:cs="David"/>
-            <w:color w:val="000000" w:themeColor="text1"/>
-          </w:rPr>
-          <w:t xml:space="preserve">will </w:t>
-        </w:r>
-      </w:ins>
-      <w:ins w:id="592" w:author="Idit Balachsan" w:date="2019-06-10T15:31:00Z">
-        <w:r>
-          <w:t>compete with the old candidates for a place in the next generation.</w:t>
-        </w:r>
-      </w:ins>
-      <w:ins w:id="593" w:author="Idit Balachsan" w:date="2019-06-10T15:48:00Z">
-        <w:r>
-          <w:t xml:space="preserve"> </w:t>
-        </w:r>
-      </w:ins>
-    </w:p>
-    <w:p>
-      <w:pPr>
-        <w:ind w:right="-2" w:firstLine="720"/>
-        <w:rPr>
-          <w:ins w:id="594" w:author="Idit Balachsan" w:date="2019-06-10T16:30:00Z"/>
-          <w:rFonts w:cs="David"/>
-        </w:rPr>
-      </w:pPr>
-      <w:ins w:id="595" w:author="Idit Balachsan" w:date="2019-06-10T15:27:00Z">
-        <w:r>
-          <w:rPr>
-            <w:rFonts w:cs="David"/>
-            <w:color w:val="000000" w:themeColor="text1"/>
-          </w:rPr>
-          <w:lastRenderedPageBreak/>
-          <w:t xml:space="preserve">The ability of </w:t>
-        </w:r>
-      </w:ins>
-      <w:ins w:id="596" w:author="Idit Balachsan" w:date="2019-06-10T16:00:00Z">
-        <w:r>
-          <w:rPr>
-            <w:rFonts w:cs="David"/>
-            <w:color w:val="000000" w:themeColor="text1"/>
-          </w:rPr>
-          <w:t>EAs</w:t>
-        </w:r>
-      </w:ins>
-      <w:ins w:id="597" w:author="Idit Balachsan" w:date="2019-06-10T15:27:00Z">
-        <w:r>
-          <w:rPr>
-            <w:rFonts w:cs="David"/>
-            <w:color w:val="000000" w:themeColor="text1"/>
-          </w:rPr>
-          <w:t xml:space="preserve"> to maintain a diverse set of </w:t>
-        </w:r>
-      </w:ins>
-      <w:ins w:id="598" w:author="Idit Balachsan" w:date="2019-06-10T16:05:00Z">
-        <w:r>
-          <w:rPr>
-            <w:rFonts w:cs="David"/>
-            <w:color w:val="000000" w:themeColor="text1"/>
-          </w:rPr>
-          <w:t xml:space="preserve">solutions, </w:t>
-        </w:r>
-      </w:ins>
-      <w:ins w:id="599" w:author="Idit Balachsan" w:date="2019-06-10T16:06:00Z">
-        <w:r>
-          <w:rPr>
-            <w:rFonts w:cs="David"/>
-            <w:color w:val="000000" w:themeColor="text1"/>
-          </w:rPr>
-          <w:t xml:space="preserve">by </w:t>
-        </w:r>
-      </w:ins>
-      <w:ins w:id="600" w:author="Idit Balachsan" w:date="2019-06-10T16:05:00Z">
-        <w:r>
-          <w:rPr>
-            <w:rFonts w:cs="David"/>
-          </w:rPr>
-          <w:t>creat</w:t>
-        </w:r>
-      </w:ins>
-      <w:ins w:id="601" w:author="Idit Balachsan" w:date="2019-06-10T16:06:00Z">
-        <w:r>
-          <w:rPr>
-            <w:rFonts w:cs="David"/>
-          </w:rPr>
-          <w:t>ing</w:t>
-        </w:r>
-      </w:ins>
-      <w:ins w:id="602" w:author="Idit Balachsan" w:date="2019-06-10T16:05:00Z">
-        <w:r>
-          <w:rPr>
-            <w:rFonts w:cs="David"/>
-          </w:rPr>
-          <w:t xml:space="preserve"> new solutions from </w:t>
-        </w:r>
-      </w:ins>
-      <w:ins w:id="603" w:author="Idit Balachsan" w:date="2019-06-10T16:06:00Z">
-        <w:r>
-          <w:rPr>
-            <w:rFonts w:cs="David"/>
-          </w:rPr>
-          <w:t xml:space="preserve">a </w:t>
-        </w:r>
-      </w:ins>
-      <w:ins w:id="604" w:author="Idit Balachsan" w:date="2019-06-10T16:05:00Z">
-        <w:r>
-          <w:rPr>
-            <w:rFonts w:cs="David"/>
-          </w:rPr>
-          <w:t>non-uniform distribution</w:t>
-        </w:r>
-      </w:ins>
-      <w:ins w:id="605" w:author="Idit Balachsan" w:date="2019-06-10T16:06:00Z">
-        <w:r>
-          <w:rPr>
-            <w:rFonts w:cs="David"/>
-          </w:rPr>
-          <w:t xml:space="preserve">, </w:t>
-        </w:r>
-      </w:ins>
-      <w:ins w:id="606" w:author="Idit Balachsan" w:date="2019-06-10T15:27:00Z">
-        <w:r>
-          <w:rPr>
-            <w:rFonts w:cs="David"/>
-            <w:color w:val="000000" w:themeColor="text1"/>
-          </w:rPr>
-          <w:t>not only provides a means of escaping from one local optimum</w:t>
-        </w:r>
-      </w:ins>
-      <w:ins w:id="607" w:author="Idit Balachsan" w:date="2019-06-10T16:09:00Z">
-        <w:r>
-          <w:rPr>
-            <w:rFonts w:cs="David"/>
-            <w:color w:val="000000" w:themeColor="text1"/>
-          </w:rPr>
-          <w:t xml:space="preserve"> </w:t>
-        </w:r>
-        <w:r>
-          <w:rPr>
-            <w:rFonts w:cs="David" w:hint="cs"/>
-          </w:rPr>
-          <w:fldChar w:fldCharType="begin" w:fldLock="1"/>
-        </w:r>
-        <w:r>
-          <w:rPr>
-            <w:rFonts w:cs="David"/>
-          </w:rPr>
-          <w:instrText>ADDIN CSL_CITATION {"citationItems":[{"id":"ITEM-1","itemData":{"DOI":"10.1016/j.inffus.2016.11.010","ISBN":"15662535","ISSN":"15662535","abstract":"Understanding atmospheric transport and dispersal events has an important role in a range of scenarios. Of particular importance is aiding in emergency response after an intentional or accidental chemical, biological or radiological (CBR) release. In the event of a CBR release, it is desirable to know the current and future spatial extent of the contaminant as well as its location in order to aid decision makers in emergency response. Many dispersion phenomena may be opaque or clear, thus monitoring them using visual methods will be difficult or impossible. In these scenarios, relevant concentration sensors are required to detect the substance where they can form a static network on the ground or be placed upon mobile platforms. This paper presents a review of techniques used to gain information about atmospheric dispersion events using static or mobile sensors. The review is concluded with a discussion on the current limitations of the state of the art and recommendations for future research.","author":[{"dropping-particle":"","family":"Hutchinson","given":"Michael","non-dropping-particle":"","parse-names":false,"suffix":""},{"dropping-particle":"","family":"Oh","given":"Hyondong","non-dropping-particle":"","parse-names":false,"suffix":""},{"dropping-particle":"","family":"Chen","given":"Wen Hua","non-dropping-particle":"","parse-names":false,"suffix":""}],"container-title":"Information Fusion","id":"ITEM-1","issued":{"date-parts":[["2017"]]},"page":"130-148","publisher":"Elsevier B.V.","title":"A review of source term estimation methods for atmospheric dispersion events using static or mobile sensors","type":"article-journal","volume":"36"},"uris":["http://www.mendeley.com/documents/?uuid=7fba6226-4ea0-4eed-8eb9-c679bb4b7115"]}],"mendeley":{"formattedCitation":"[23]","plainTextFormattedCitation":"[23]","previouslyFormattedCitation":"[23]"},"properties":{"noteIndex":0},"schema":"https://github.com/citation-style-language/schema/raw/master/csl-citation.json"}</w:instrText>
-        </w:r>
-        <w:r>
-          <w:rPr>
-            <w:rFonts w:cs="David" w:hint="cs"/>
-          </w:rPr>
-          <w:fldChar w:fldCharType="separate"/>
-        </w:r>
-        <w:r>
-          <w:rPr>
-            <w:rFonts w:cs="David"/>
-            <w:noProof/>
-          </w:rPr>
-          <w:t>[23]</w:t>
-        </w:r>
-        <w:r>
-          <w:rPr>
-            <w:rFonts w:cs="David" w:hint="cs"/>
-          </w:rPr>
-          <w:fldChar w:fldCharType="end"/>
-        </w:r>
-      </w:ins>
-      <w:ins w:id="608" w:author="Idit Balachsan" w:date="2019-06-10T16:10:00Z">
-        <w:r>
-          <w:rPr>
-            <w:rFonts w:cs="David"/>
-          </w:rPr>
-          <w:t xml:space="preserve"> and handling</w:t>
-        </w:r>
-      </w:ins>
-      <w:ins w:id="609" w:author="Idit Balachsan" w:date="2019-06-10T16:11:00Z">
-        <w:r>
-          <w:rPr>
-            <w:rFonts w:cs="David" w:hint="cs"/>
-          </w:rPr>
-          <w:t xml:space="preserve"> poor initial estimates</w:t>
-        </w:r>
-      </w:ins>
-      <w:ins w:id="610" w:author="Idit Balachsan" w:date="2019-06-10T16:09:00Z">
-        <w:r>
-          <w:rPr>
-            <w:rFonts w:cs="David"/>
-            <w:color w:val="000000" w:themeColor="text1"/>
-          </w:rPr>
-          <w:t xml:space="preserve">; </w:t>
-        </w:r>
-      </w:ins>
-      <w:ins w:id="611" w:author="Idit Balachsan" w:date="2019-06-10T15:27:00Z">
-        <w:r>
-          <w:rPr>
-            <w:rFonts w:cs="David"/>
-            <w:color w:val="000000" w:themeColor="text1"/>
-          </w:rPr>
-          <w:t>it provides a means of coping with large and discontinuous search spaces</w:t>
-        </w:r>
-      </w:ins>
-      <w:ins w:id="612" w:author="Idit Balachsan" w:date="2019-06-10T16:07:00Z">
-        <w:r>
-          <w:rPr>
-            <w:rFonts w:cs="David"/>
-            <w:color w:val="000000" w:themeColor="text1"/>
-          </w:rPr>
-          <w:t xml:space="preserve">. </w:t>
-        </w:r>
-      </w:ins>
-      <w:ins w:id="613" w:author="Idit Balachsan" w:date="2019-06-10T16:26:00Z">
-        <w:r>
-          <w:rPr>
-            <w:rFonts w:cs="David"/>
-            <w:color w:val="000000" w:themeColor="text1"/>
-          </w:rPr>
-          <w:t xml:space="preserve">As a consequence, </w:t>
-        </w:r>
-      </w:ins>
-      <w:ins w:id="614" w:author="Idit Balachsan" w:date="2019-06-10T16:14:00Z">
-        <w:r>
-          <w:rPr>
-            <w:rFonts w:cs="David"/>
-            <w:color w:val="000000" w:themeColor="text1"/>
-          </w:rPr>
-          <w:t xml:space="preserve">EAs </w:t>
-        </w:r>
-      </w:ins>
-      <w:ins w:id="615" w:author="Idit Balachsan" w:date="2019-06-10T16:04:00Z">
-        <w:r>
-          <w:rPr>
-            <w:rFonts w:cs="David" w:hint="cs"/>
-          </w:rPr>
-          <w:t>were shown to provide near-optimal results in many studies</w:t>
-        </w:r>
-        <w:r>
-          <w:rPr>
-            <w:rFonts w:cs="David"/>
-          </w:rPr>
-          <w:t xml:space="preserve"> (e.g., </w:t>
-        </w:r>
-        <w:r>
-          <w:rPr>
-            <w:rFonts w:cs="David" w:hint="cs"/>
-          </w:rPr>
-          <w:t xml:space="preserve"> </w:t>
-        </w:r>
-        <w:r>
-          <w:rPr>
-            <w:rFonts w:cs="David" w:hint="cs"/>
-          </w:rPr>
-          <w:fldChar w:fldCharType="begin" w:fldLock="1"/>
-        </w:r>
-        <w:r>
-          <w:rPr>
-            <w:rFonts w:cs="David"/>
-          </w:rPr>
-          <w:instrText>ADDIN CSL_CITATION {"citationItems":[{"id":"ITEM-1","itemData":{"DOI":"10.1155/2007/54731","ISSN":"16871472","abstract":"A modeling framework for the problem of deploying a set of heterogeneous sensors in a field with time-varying differential surveillance requirements is presented. The problem is formulated as mixed integer mathematical program with the objective to maximize coverage of a given field. Two metaheuristics are used to solve this problem. The first heuristic adopts a genetic algorithm (GA) approach while the second heuristic implements a simulated annealing (SA) algorithm. A set of experiments is used to illustrate the capabilities of the developed models and to compare their performance. The experiments investigate the effect of parameters related to the size of the sensor deployment problem including number of deployed sensors, size of the monitored field, and length of the monitoring horizon. They also examine several endogenous parameters related to the developed GA and SA algorithms.","author":[{"dropping-particle":"","family":"Ramadan","given":"Rabie","non-dropping-particle":"","parse-names":false,"suffix":""},{"dropping-particle":"","family":"El-Rewini","given":"Hesham","non-dropping-particle":"","parse-names":false,"suffix":""},{"dropping-particle":"","family":"Abdelghany","given":"Khaled","non-dropping-particle":"","parse-names":false,"suffix":""}],"container-title":"Eurasip Journal on Wireless Communications and Networking","id":"ITEM-1","issued":{"date-parts":[["2007"]]},"title":"Optimal and approximate approaches for deployment of heterogeneous sensing devices","type":"article-journal","volume":"2007"},"uris":["http://www.mendeley.com/documents/?uuid=498c9d05-c230-4a71-b5b5-6bf870ce6fb8"]},{"id":"ITEM-2","itemData":{"DOI":"10.1109/SAS.2009.4801767","ISBN":"9781424427871","author":[{"dropping-particle":"","family":"Carter","given":"Brian","non-dropping-particle":"","parse-names":false,"suffix":""},{"dropping-particle":"","family":"Ragade","given":"Rammohan","non-dropping-particle":"","parse-names":false,"suffix":""}],"container-title":"SAS 2009 - IEEE Sensors Applications Symposium Proceedings","id":"ITEM-2","issued":{"date-parts":[["2009"]]},"page":"7-12","publisher":"IEEE","title":"A probabilistic model for the deployment of sensors","type":"article-journal"},"uris":["http://www.mendeley.com/documents/?uuid=5eadab95-3abc-452b-af6d-251dcbbe3b30"]}],"mendeley":{"formattedCitation":"[30], [36]","plainTextFormattedCitation":"[30], [36]","previouslyFormattedCitation":"[30], [36]"},"properties":{"noteIndex":0},"schema":"https://github.com/citation-style-language/schema/raw/master/csl-citation.json"}</w:instrText>
-        </w:r>
-        <w:r>
-          <w:rPr>
-            <w:rFonts w:cs="David" w:hint="cs"/>
-          </w:rPr>
-          <w:fldChar w:fldCharType="separate"/>
-        </w:r>
-        <w:r>
-          <w:rPr>
-            <w:rFonts w:cs="David"/>
-            <w:noProof/>
-          </w:rPr>
-          <w:t>[30], [36]</w:t>
-        </w:r>
-        <w:r>
-          <w:rPr>
-            <w:rFonts w:cs="David" w:hint="cs"/>
-          </w:rPr>
-          <w:fldChar w:fldCharType="end"/>
-        </w:r>
-        <w:r>
-          <w:rPr>
-            <w:rFonts w:cs="David"/>
-          </w:rPr>
-          <w:t>)</w:t>
-        </w:r>
-      </w:ins>
-      <w:ins w:id="616" w:author="Idit Balachsan" w:date="2019-06-10T16:26:00Z">
-        <w:r>
-          <w:rPr>
-            <w:rFonts w:cs="David"/>
-          </w:rPr>
-          <w:t xml:space="preserve">. </w:t>
-        </w:r>
-      </w:ins>
-    </w:p>
-    <w:p>
-      <w:pPr>
-        <w:ind w:right="-2" w:firstLine="720"/>
-        <w:pPrChange w:id="617" w:author="Idit Balachsan" w:date="2019-06-10T16:34:00Z">
-          <w:pPr/>
-        </w:pPrChange>
-      </w:pPr>
-      <w:ins w:id="618" w:author="Idit Balachsan" w:date="2019-06-10T16:20:00Z">
-        <w:r>
-          <w:rPr>
-            <w:rFonts w:cs="David"/>
-          </w:rPr>
-          <w:t xml:space="preserve">This proposed work offers new approaches to real-world air pollution problems, by combining environmental aspects with state-of-the-art </w:t>
-        </w:r>
-        <w:r>
-          <w:t xml:space="preserve">search technique, </w:t>
-        </w:r>
-      </w:ins>
-      <w:ins w:id="619" w:author="Idit Balachsan" w:date="2019-06-10T16:32:00Z">
-        <w:r>
-          <w:t xml:space="preserve">the Borg </w:t>
-        </w:r>
-        <w:r>
-          <w:t xml:space="preserve">Multi-Objective Evolutionary </w:t>
-        </w:r>
-        <w:r>
-          <w:t>A</w:t>
-        </w:r>
-        <w:r>
-          <w:t>lgorithm</w:t>
-        </w:r>
-        <w:r>
-          <w:t xml:space="preserve"> (MOEA)</w:t>
-        </w:r>
-      </w:ins>
-      <w:ins w:id="620" w:author="Idit Balachsan" w:date="2019-06-10T16:35:00Z">
-        <w:r>
-          <w:t xml:space="preserve">. </w:t>
-        </w:r>
-        <w:r>
-          <w:t xml:space="preserve">The </w:t>
-        </w:r>
-      </w:ins>
-      <w:ins w:id="621" w:author="Idit Balachsan" w:date="2019-06-10T16:36:00Z">
-        <w:r>
-          <w:t xml:space="preserve">… </w:t>
-        </w:r>
-      </w:ins>
-      <w:bookmarkStart w:id="622" w:name="_GoBack"/>
-      <w:bookmarkEnd w:id="622"/>
-      <w:ins w:id="623" w:author="Idit Balachsan" w:date="2019-06-10T16:34:00Z">
-        <w:r>
-          <w:t xml:space="preserve">will </w:t>
-        </w:r>
-      </w:ins>
-      <w:ins w:id="624" w:author="Idit Balachsan" w:date="2019-06-10T16:20:00Z">
-        <w:r>
-          <w:t>eventually allow the retrievals of set</w:t>
-        </w:r>
-      </w:ins>
-      <w:ins w:id="625" w:author="Idit Balachsan" w:date="2019-06-10T16:35:00Z">
-        <w:r>
-          <w:t xml:space="preserve">s </w:t>
-        </w:r>
-      </w:ins>
-      <w:ins w:id="626" w:author="Idit Balachsan" w:date="2019-06-10T16:20:00Z">
-        <w:r>
-          <w:t>of optimal solutions</w:t>
-        </w:r>
-      </w:ins>
-      <w:ins w:id="627" w:author="Idit Balachsan" w:date="2019-06-10T16:22:00Z">
-        <w:r>
-          <w:t xml:space="preserve"> </w:t>
-        </w:r>
-      </w:ins>
-      <w:ins w:id="628" w:author="Idit Balachsan" w:date="2019-06-10T16:34:00Z">
-        <w:r>
-          <w:t xml:space="preserve">for decision makers </w:t>
-        </w:r>
-      </w:ins>
     </w:p>
     <w:p>
       <w:pPr>
         <w:pStyle w:val="Heading1"/>
         <w:rPr>
-          <w:ins w:id="629" w:author="Idit Balachsan" w:date="2019-06-04T14:59:00Z"/>
+          <w:ins w:id="669" w:author="Idit Balachsan" w:date="2019-06-04T14:59:00Z"/>
         </w:rPr>
       </w:pPr>
       <w:r>
@@ -13178,10 +13176,10 @@
       <w:pPr>
         <w:pStyle w:val="Heading2"/>
         <w:rPr>
-          <w:ins w:id="630" w:author="Idit Balachsan" w:date="2019-06-04T16:22:00Z"/>
-        </w:rPr>
-      </w:pPr>
-      <w:ins w:id="631" w:author="Idit Balachsan" w:date="2019-06-04T16:21:00Z">
+          <w:ins w:id="670" w:author="Idit Balachsan" w:date="2019-06-04T16:22:00Z"/>
+        </w:rPr>
+      </w:pPr>
+      <w:ins w:id="671" w:author="Idit Balachsan" w:date="2019-06-04T16:21:00Z">
         <w:r>
           <w:t>Background</w:t>
         </w:r>
@@ -13190,32 +13188,32 @@
     <w:p>
       <w:pPr>
         <w:rPr>
-          <w:ins w:id="632" w:author="Idit Balachsan" w:date="2019-06-04T16:43:00Z"/>
-          <w:rFonts w:cs="David"/>
-          <w:color w:val="000000"/>
-        </w:rPr>
-      </w:pPr>
-      <w:ins w:id="633" w:author="Idit Balachsan" w:date="2019-06-04T18:17:00Z">
+          <w:ins w:id="672" w:author="Idit Balachsan" w:date="2019-06-04T16:43:00Z"/>
+          <w:rFonts w:cs="David"/>
+          <w:color w:val="000000"/>
+        </w:rPr>
+      </w:pPr>
+      <w:ins w:id="673" w:author="Idit Balachsan" w:date="2019-06-04T18:17:00Z">
         <w:r>
           <w:t>The proposed</w:t>
         </w:r>
       </w:ins>
-      <w:ins w:id="634" w:author="Idit Balachsan" w:date="2019-06-04T16:41:00Z">
+      <w:ins w:id="674" w:author="Idit Balachsan" w:date="2019-06-04T16:41:00Z">
         <w:r>
           <w:t xml:space="preserve"> methodology </w:t>
         </w:r>
       </w:ins>
-      <w:ins w:id="635" w:author="Idit Balachsan" w:date="2019-06-04T18:17:00Z">
+      <w:ins w:id="675" w:author="Idit Balachsan" w:date="2019-06-04T18:17:00Z">
         <w:r>
           <w:t>re</w:t>
         </w:r>
       </w:ins>
-      <w:ins w:id="636" w:author="Idit Balachsan" w:date="2019-06-04T18:18:00Z">
+      <w:ins w:id="676" w:author="Idit Balachsan" w:date="2019-06-04T18:18:00Z">
         <w:r>
           <w:t xml:space="preserve">quires the use of an atmospheric </w:t>
         </w:r>
       </w:ins>
-      <w:ins w:id="637" w:author="Idit Balachsan" w:date="2019-06-04T16:26:00Z">
+      <w:ins w:id="677" w:author="Idit Balachsan" w:date="2019-06-04T16:26:00Z">
         <w:r>
           <w:rPr>
             <w:rFonts w:cs="David" w:hint="cs"/>
@@ -13224,7 +13222,7 @@
           <w:t>transport and dispersion (ATD)</w:t>
         </w:r>
       </w:ins>
-      <w:ins w:id="638" w:author="Idit Balachsan" w:date="2019-06-04T18:20:00Z">
+      <w:ins w:id="678" w:author="Idit Balachsan" w:date="2019-06-04T18:20:00Z">
         <w:r>
           <w:rPr>
             <w:rFonts w:cs="David"/>
@@ -13233,7 +13231,7 @@
           <w:t xml:space="preserve"> model in order to connect sources’ emissions and predicted concentrations in </w:t>
         </w:r>
       </w:ins>
-      <w:ins w:id="639" w:author="Idit Balachsan" w:date="2019-06-05T09:50:00Z">
+      <w:ins w:id="679" w:author="Idit Balachsan" w:date="2019-06-05T09:50:00Z">
         <w:r>
           <w:rPr>
             <w:rFonts w:cs="David"/>
@@ -13242,7 +13240,7 @@
           <w:t>all</w:t>
         </w:r>
       </w:ins>
-      <w:ins w:id="640" w:author="Idit Balachsan" w:date="2019-06-04T18:21:00Z">
+      <w:ins w:id="680" w:author="Idit Balachsan" w:date="2019-06-04T18:21:00Z">
         <w:r>
           <w:rPr>
             <w:rFonts w:cs="David"/>
@@ -13251,7 +13249,7 @@
           <w:t xml:space="preserve"> potential locations</w:t>
         </w:r>
       </w:ins>
-      <w:ins w:id="641" w:author="Idit Balachsan" w:date="2019-06-05T09:50:00Z">
+      <w:ins w:id="681" w:author="Idit Balachsan" w:date="2019-06-05T09:50:00Z">
         <w:r>
           <w:rPr>
             <w:rFonts w:cs="David"/>
@@ -13260,7 +13258,7 @@
           <w:t xml:space="preserve"> to place the</w:t>
         </w:r>
       </w:ins>
-      <w:ins w:id="642" w:author="Idit Balachsan" w:date="2019-06-05T09:51:00Z">
+      <w:ins w:id="682" w:author="Idit Balachsan" w:date="2019-06-05T09:51:00Z">
         <w:r>
           <w:rPr>
             <w:rFonts w:cs="David"/>
@@ -13269,7 +13267,7 @@
           <w:t xml:space="preserve"> </w:t>
         </w:r>
       </w:ins>
-      <w:ins w:id="643" w:author="Idit Balachsan" w:date="2019-06-04T18:21:00Z">
+      <w:ins w:id="683" w:author="Idit Balachsan" w:date="2019-06-04T18:21:00Z">
         <w:r>
           <w:rPr>
             <w:rFonts w:cs="David"/>
@@ -13278,7 +13276,7 @@
           <w:t xml:space="preserve">sensors </w:t>
         </w:r>
       </w:ins>
-      <w:ins w:id="644" w:author="Idit Balachsan" w:date="2019-06-04T18:22:00Z">
+      <w:ins w:id="684" w:author="Idit Balachsan" w:date="2019-06-04T18:22:00Z">
         <w:r>
           <w:rPr>
             <w:rFonts w:cs="David"/>
@@ -13287,7 +13285,7 @@
           <w:t>at</w:t>
         </w:r>
       </w:ins>
-      <w:ins w:id="645" w:author="Idit Balachsan" w:date="2019-06-04T18:18:00Z">
+      <w:ins w:id="685" w:author="Idit Balachsan" w:date="2019-06-04T18:18:00Z">
         <w:r>
           <w:rPr>
             <w:rFonts w:cs="David"/>
@@ -13296,7 +13294,7 @@
           <w:t>.</w:t>
         </w:r>
       </w:ins>
-      <w:ins w:id="646" w:author="Idit Balachsan" w:date="2019-06-04T18:24:00Z">
+      <w:ins w:id="686" w:author="Idit Balachsan" w:date="2019-06-04T18:24:00Z">
         <w:r>
           <w:rPr>
             <w:rFonts w:cs="David"/>
@@ -13305,7 +13303,7 @@
           <w:t xml:space="preserve"> </w:t>
         </w:r>
       </w:ins>
-      <w:ins w:id="647" w:author="Idit Balachsan" w:date="2019-06-04T16:26:00Z">
+      <w:ins w:id="687" w:author="Idit Balachsan" w:date="2019-06-04T16:26:00Z">
         <w:r>
           <w:rPr>
             <w:rFonts w:cs="David" w:hint="cs"/>
@@ -13328,7 +13326,7 @@
         </w:rPr>
         <w:instrText>ADDIN CSL_CITATION {"citationItems":[{"id":"ITEM-1","itemData":{"DOI":"10.1016/j.inffus.2016.11.010","ISBN":"15662535","ISSN":"15662535","abstract":"Understanding atmospheric transport and dispersal events has an important role in a range of scenarios. Of particular importance is aiding in emergency response after an intentional or accidental chemical, biological or radiological (CBR) release. In the event of a CBR release, it is desirable to know the current and future spatial extent of the contaminant as well as its location in order to aid decision makers in emergency response. Many dispersion phenomena may be opaque or clear, thus monitoring them using visual methods will be difficult or impossible. In these scenarios, relevant concentration sensors are required to detect the substance where they can form a static network on the ground or be placed upon mobile platforms. This paper presents a review of techniques used to gain information about atmospheric dispersion events using static or mobile sensors. The review is concluded with a discussion on the current limitations of the state of the art and recommendations for future research.","author":[{"dropping-particle":"","family":"Hutchinson","given":"Michael","non-dropping-particle":"","parse-names":false,"suffix":""},{"dropping-particle":"","family":"Oh","given":"Hyondong","non-dropping-particle":"","parse-names":false,"suffix":""},{"dropping-particle":"","family":"Chen","given":"Wen Hua","non-dropping-particle":"","parse-names":false,"suffix":""}],"container-title":"Information Fusion","id":"ITEM-1","issued":{"date-parts":[["2017"]]},"page":"130-148","publisher":"Elsevier B.V.","title":"A review of source term estimation methods for atmospheric dispersion events using static or mobile sensors","type":"article-journal","volume":"36"},"uris":["http://www.mendeley.com/documents/?uuid=7fba6226-4ea0-4eed-8eb9-c679bb4b7115"]}],"mendeley":{"formattedCitation":"[23]","plainTextFormattedCitation":"[23]","previouslyFormattedCitation":"[23]"},"properties":{"noteIndex":0},"schema":"https://github.com/citation-style-language/schema/raw/master/csl-citation.json"}</w:instrText>
       </w:r>
-      <w:ins w:id="648" w:author="Idit Balachsan" w:date="2019-06-04T16:26:00Z">
+      <w:ins w:id="688" w:author="Idit Balachsan" w:date="2019-06-04T16:26:00Z">
         <w:r>
           <w:rPr>
             <w:rFonts w:cs="David" w:hint="cs"/>
@@ -13345,7 +13343,7 @@
         </w:rPr>
         <w:t>[23]</w:t>
       </w:r>
-      <w:ins w:id="649" w:author="Idit Balachsan" w:date="2019-06-04T16:26:00Z">
+      <w:ins w:id="689" w:author="Idit Balachsan" w:date="2019-06-04T16:26:00Z">
         <w:r>
           <w:rPr>
             <w:rFonts w:cs="David" w:hint="cs"/>
@@ -13361,7 +13359,7 @@
           <w:t xml:space="preserve">. </w:t>
         </w:r>
       </w:ins>
-      <w:ins w:id="650" w:author="Idit Balachsan" w:date="2019-06-05T10:16:00Z">
+      <w:ins w:id="690" w:author="Idit Balachsan" w:date="2019-06-05T10:16:00Z">
         <w:r>
           <w:rPr>
             <w:rFonts w:cs="David"/>
@@ -13370,7 +13368,7 @@
           <w:t>High resolution m</w:t>
         </w:r>
       </w:ins>
-      <w:ins w:id="651" w:author="Idit Balachsan" w:date="2019-06-04T16:26:00Z">
+      <w:ins w:id="691" w:author="Idit Balachsan" w:date="2019-06-04T16:26:00Z">
         <w:r>
           <w:rPr>
             <w:rFonts w:cs="David"/>
@@ -13379,7 +13377,7 @@
           <w:t xml:space="preserve">odeling tools </w:t>
         </w:r>
       </w:ins>
-      <w:ins w:id="652" w:author="Idit Balachsan" w:date="2019-06-05T10:12:00Z">
+      <w:ins w:id="692" w:author="Idit Balachsan" w:date="2019-06-05T10:12:00Z">
         <w:r>
           <w:rPr>
             <w:rFonts w:cs="David"/>
@@ -13388,7 +13386,7 @@
           <w:t>fo</w:t>
         </w:r>
       </w:ins>
-      <w:ins w:id="653" w:author="Idit Balachsan" w:date="2019-06-05T10:13:00Z">
+      <w:ins w:id="693" w:author="Idit Balachsan" w:date="2019-06-05T10:13:00Z">
         <w:r>
           <w:rPr>
             <w:rFonts w:cs="David"/>
@@ -13397,7 +13395,7 @@
           <w:t>r</w:t>
         </w:r>
       </w:ins>
-      <w:ins w:id="654" w:author="Idit Balachsan" w:date="2019-06-05T10:12:00Z">
+      <w:ins w:id="694" w:author="Idit Balachsan" w:date="2019-06-05T10:12:00Z">
         <w:r>
           <w:rPr>
             <w:rFonts w:cs="David"/>
@@ -13406,7 +13404,7 @@
           <w:t xml:space="preserve"> complex urb</w:t>
         </w:r>
       </w:ins>
-      <w:ins w:id="655" w:author="Idit Balachsan" w:date="2019-06-05T10:13:00Z">
+      <w:ins w:id="695" w:author="Idit Balachsan" w:date="2019-06-05T10:13:00Z">
         <w:r>
           <w:rPr>
             <w:rFonts w:cs="David"/>
@@ -13415,7 +13413,7 @@
           <w:t xml:space="preserve">an environments </w:t>
         </w:r>
       </w:ins>
-      <w:ins w:id="656" w:author="Idit Balachsan" w:date="2019-06-04T16:26:00Z">
+      <w:ins w:id="696" w:author="Idit Balachsan" w:date="2019-06-04T16:26:00Z">
         <w:r>
           <w:rPr>
             <w:rFonts w:cs="David"/>
@@ -13424,7 +13422,7 @@
           <w:t>are available for most model types</w:t>
         </w:r>
       </w:ins>
-      <w:ins w:id="657" w:author="Idit Balachsan" w:date="2019-06-04T19:52:00Z">
+      <w:ins w:id="697" w:author="Idit Balachsan" w:date="2019-06-04T19:52:00Z">
         <w:r>
           <w:rPr>
             <w:rFonts w:cs="David"/>
@@ -13440,7 +13438,7 @@
           <w:t xml:space="preserve"> </w:t>
         </w:r>
       </w:ins>
-      <w:ins w:id="658" w:author="Idit Balachsan" w:date="2019-06-04T22:20:00Z">
+      <w:ins w:id="698" w:author="Idit Balachsan" w:date="2019-06-04T22:20:00Z">
         <w:r>
           <w:rPr>
             <w:rFonts w:cs="David"/>
@@ -13449,7 +13447,7 @@
           <w:t xml:space="preserve">the </w:t>
         </w:r>
       </w:ins>
-      <w:ins w:id="659" w:author="Idit Balachsan" w:date="2019-06-05T09:51:00Z">
+      <w:ins w:id="699" w:author="Idit Balachsan" w:date="2019-06-05T09:51:00Z">
         <w:r>
           <w:rPr>
             <w:rFonts w:cs="David"/>
@@ -13458,7 +13456,7 @@
           <w:t xml:space="preserve">Gaussian plume </w:t>
         </w:r>
       </w:ins>
-      <w:ins w:id="660" w:author="Idit Balachsan" w:date="2019-06-04T22:25:00Z">
+      <w:ins w:id="700" w:author="Idit Balachsan" w:date="2019-06-04T22:25:00Z">
         <w:r>
           <w:rPr>
             <w:rFonts w:cs="David"/>
@@ -13467,7 +13465,7 @@
           <w:t xml:space="preserve">AERMOD and the </w:t>
         </w:r>
       </w:ins>
-      <w:ins w:id="661" w:author="Idit Balachsan" w:date="2019-06-05T09:52:00Z">
+      <w:ins w:id="701" w:author="Idit Balachsan" w:date="2019-06-05T09:52:00Z">
         <w:r>
           <w:rPr>
             <w:rFonts w:cs="David"/>
@@ -13483,7 +13481,7 @@
           <w:t xml:space="preserve"> </w:t>
         </w:r>
       </w:ins>
-      <w:ins w:id="662" w:author="Idit Balachsan" w:date="2019-06-04T22:25:00Z">
+      <w:ins w:id="702" w:author="Idit Balachsan" w:date="2019-06-04T22:25:00Z">
         <w:r>
           <w:rPr>
             <w:rFonts w:cs="David"/>
@@ -13492,7 +13490,7 @@
           <w:t xml:space="preserve">CMAQ, </w:t>
         </w:r>
       </w:ins>
-      <w:ins w:id="663" w:author="Idit Balachsan" w:date="2019-06-04T22:28:00Z">
+      <w:ins w:id="703" w:author="Idit Balachsan" w:date="2019-06-04T22:28:00Z">
         <w:r>
           <w:rPr>
             <w:rFonts w:cs="David"/>
@@ -13501,7 +13499,7 @@
           <w:t>both developed</w:t>
         </w:r>
       </w:ins>
-      <w:ins w:id="664" w:author="Idit Balachsan" w:date="2019-06-04T22:25:00Z">
+      <w:ins w:id="704" w:author="Idit Balachsan" w:date="2019-06-04T22:25:00Z">
         <w:r>
           <w:rPr>
             <w:rFonts w:cs="David"/>
@@ -13510,7 +13508,7 @@
           <w:t xml:space="preserve"> by the </w:t>
         </w:r>
       </w:ins>
-      <w:ins w:id="665" w:author="Idit Balachsan" w:date="2019-06-04T22:28:00Z">
+      <w:ins w:id="705" w:author="Idit Balachsan" w:date="2019-06-04T22:28:00Z">
         <w:r>
           <w:rPr>
             <w:rFonts w:cs="David"/>
@@ -13519,7 +13517,7 @@
           <w:t xml:space="preserve">US </w:t>
         </w:r>
       </w:ins>
-      <w:ins w:id="666" w:author="Idit Balachsan" w:date="2019-06-04T22:29:00Z">
+      <w:ins w:id="706" w:author="Idit Balachsan" w:date="2019-06-04T22:29:00Z">
         <w:r>
           <w:rPr>
             <w:rFonts w:cs="David"/>
@@ -13563,7 +13561,7 @@
           <w:t>gency (</w:t>
         </w:r>
       </w:ins>
-      <w:ins w:id="667" w:author="Idit Balachsan" w:date="2019-06-04T22:28:00Z">
+      <w:ins w:id="707" w:author="Idit Balachsan" w:date="2019-06-04T22:28:00Z">
         <w:r>
           <w:rPr>
             <w:rFonts w:cs="David"/>
@@ -13572,7 +13570,7 @@
           <w:t>EPA</w:t>
         </w:r>
       </w:ins>
-      <w:ins w:id="668" w:author="Idit Balachsan" w:date="2019-06-04T22:29:00Z">
+      <w:ins w:id="708" w:author="Idit Balachsan" w:date="2019-06-04T22:29:00Z">
         <w:r>
           <w:rPr>
             <w:rFonts w:cs="David"/>
@@ -13581,7 +13579,7 @@
           <w:t>).</w:t>
         </w:r>
       </w:ins>
-      <w:ins w:id="669" w:author="Idit Balachsan" w:date="2019-06-04T22:30:00Z">
+      <w:ins w:id="709" w:author="Idit Balachsan" w:date="2019-06-04T22:30:00Z">
         <w:r>
           <w:rPr>
             <w:rFonts w:cs="David"/>
@@ -13590,7 +13588,7 @@
           <w:t xml:space="preserve"> </w:t>
         </w:r>
       </w:ins>
-      <w:ins w:id="670" w:author="Idit Balachsan" w:date="2019-06-05T09:52:00Z">
+      <w:ins w:id="710" w:author="Idit Balachsan" w:date="2019-06-05T09:52:00Z">
         <w:r>
           <w:rPr>
             <w:rFonts w:cs="David"/>
@@ -13599,7 +13597,7 @@
           <w:t>Other</w:t>
         </w:r>
       </w:ins>
-      <w:ins w:id="671" w:author="Idit Balachsan" w:date="2019-06-05T10:08:00Z">
+      <w:ins w:id="711" w:author="Idit Balachsan" w:date="2019-06-05T10:08:00Z">
         <w:r>
           <w:rPr>
             <w:rFonts w:cs="David"/>
@@ -13608,7 +13606,7 @@
           <w:t xml:space="preserve"> </w:t>
         </w:r>
       </w:ins>
-      <w:ins w:id="672" w:author="Idit Balachsan" w:date="2019-06-05T10:09:00Z">
+      <w:ins w:id="712" w:author="Idit Balachsan" w:date="2019-06-05T10:09:00Z">
         <w:r>
           <w:rPr>
             <w:rFonts w:cs="David"/>
@@ -13617,7 +13615,7 @@
           <w:t xml:space="preserve">commonly used </w:t>
         </w:r>
       </w:ins>
-      <w:ins w:id="673" w:author="Idit Balachsan" w:date="2019-06-04T22:31:00Z">
+      <w:ins w:id="713" w:author="Idit Balachsan" w:date="2019-06-04T22:31:00Z">
         <w:r>
           <w:rPr>
             <w:rFonts w:cs="David"/>
@@ -13626,7 +13624,7 @@
           <w:t>tools</w:t>
         </w:r>
       </w:ins>
-      <w:ins w:id="674" w:author="Idit Balachsan" w:date="2019-06-05T10:09:00Z">
+      <w:ins w:id="714" w:author="Idit Balachsan" w:date="2019-06-05T10:09:00Z">
         <w:r>
           <w:rPr>
             <w:rFonts w:cs="David"/>
@@ -13635,7 +13633,7 @@
           <w:t xml:space="preserve"> are the </w:t>
         </w:r>
       </w:ins>
-      <w:ins w:id="675" w:author="Idit Balachsan" w:date="2019-06-04T16:26:00Z">
+      <w:ins w:id="715" w:author="Idit Balachsan" w:date="2019-06-04T16:26:00Z">
         <w:r>
           <w:rPr>
             <w:rFonts w:cs="David"/>
@@ -13644,7 +13642,7 @@
           <w:t>HYSPLIT</w:t>
         </w:r>
       </w:ins>
-      <w:ins w:id="676" w:author="Idit Balachsan" w:date="2019-06-05T10:09:00Z">
+      <w:ins w:id="716" w:author="Idit Balachsan" w:date="2019-06-05T10:09:00Z">
         <w:r>
           <w:rPr>
             <w:rFonts w:cs="David"/>
@@ -13653,7 +13651,7 @@
           <w:t xml:space="preserve"> </w:t>
         </w:r>
       </w:ins>
-      <w:ins w:id="677" w:author="Idit Balachsan" w:date="2019-06-05T10:13:00Z">
+      <w:ins w:id="717" w:author="Idit Balachsan" w:date="2019-06-05T10:13:00Z">
         <w:r>
           <w:rPr>
             <w:rFonts w:cs="David"/>
@@ -13662,7 +13660,7 @@
           <w:t xml:space="preserve">and </w:t>
         </w:r>
       </w:ins>
-      <w:ins w:id="678" w:author="Idit Balachsan" w:date="2019-06-04T16:44:00Z">
+      <w:ins w:id="718" w:author="Idit Balachsan" w:date="2019-06-04T16:44:00Z">
         <w:r>
           <w:rPr>
             <w:rFonts w:cs="David"/>
@@ -13671,7 +13669,7 @@
           <w:t>GRAL</w:t>
         </w:r>
       </w:ins>
-      <w:ins w:id="679" w:author="Idit Balachsan" w:date="2019-06-05T10:14:00Z">
+      <w:ins w:id="719" w:author="Idit Balachsan" w:date="2019-06-05T10:14:00Z">
         <w:r>
           <w:rPr>
             <w:rFonts w:cs="David"/>
@@ -13680,7 +13678,7 @@
           <w:t xml:space="preserve"> models, </w:t>
         </w:r>
       </w:ins>
-      <w:ins w:id="680" w:author="Idit Balachsan" w:date="2019-06-05T10:17:00Z">
+      <w:ins w:id="720" w:author="Idit Balachsan" w:date="2019-06-05T10:17:00Z">
         <w:r>
           <w:rPr>
             <w:rFonts w:cs="David"/>
@@ -13689,7 +13687,7 @@
           <w:t xml:space="preserve">which </w:t>
         </w:r>
       </w:ins>
-      <w:ins w:id="681" w:author="Idit Balachsan" w:date="2019-06-05T10:18:00Z">
+      <w:ins w:id="721" w:author="Idit Balachsan" w:date="2019-06-05T10:18:00Z">
         <w:r>
           <w:rPr>
             <w:rFonts w:cs="David"/>
@@ -13712,7 +13710,7 @@
           <w:t xml:space="preserve">pollutant emission by releasing a fixed number of Lagrangian particles </w:t>
         </w:r>
       </w:ins>
-      <w:ins w:id="682" w:author="Idit Balachsan" w:date="2019-06-05T10:19:00Z">
+      <w:ins w:id="722" w:author="Idit Balachsan" w:date="2019-06-05T10:19:00Z">
         <w:r>
           <w:rPr>
             <w:rFonts w:cs="David"/>
@@ -13721,7 +13719,7 @@
           <w:t xml:space="preserve">from the source </w:t>
         </w:r>
       </w:ins>
-      <w:ins w:id="683" w:author="Idit Balachsan" w:date="2019-06-05T10:09:00Z">
+      <w:ins w:id="723" w:author="Idit Balachsan" w:date="2019-06-05T10:09:00Z">
         <w:r>
           <w:rPr>
             <w:rFonts w:cs="David"/>
@@ -13735,7 +13733,7 @@
           <w:rFonts w:cs="David"/>
           <w:color w:val="000000"/>
         </w:rPr>
-        <w:instrText>ADDIN CSL_CITATION {"citationItems":[{"id":"ITEM-1","itemData":{"DOI":"10.1016/j.atmosenv.2007.09.004","ISSN":"13522310","abstract":"A modeling tool that can resolve contributions from individual sources to the urban environment is critical for air-toxics exposure assessments. Air toxics are often chemically reactive and may have background concentrations originated from distant sources. Grid models are the best-suited tools to handle the regional features of these chemicals. However, these models are not designed to resolve pollutant concentrations on local scales. Moreover, for many species of interest, having reaction time scales that are longer than the travel time across an urban area, chemical reactions can be ignored in describing local dispersion from strong individual sources making Lagrangian and plume-dispersion models practical. In this study, we test the feasibility of developing an urban hybrid simulation system. In this combination, the Community Multi-scale Air Quality model (CMAQ) provides the regional background concentrations and urban-scale photochemistry, and local models such as Hybrid Single Particle Lagrangian Integrated Trajectory model (HYSPLIT) and AMS/EPA Regulatory Model (AERMOD) provide the more spatially resolved concentrations due to local emission sources. In the initial application, the HYSPLIT, AERMOD, and CMAQ models are used in combination to calculate high-resolution benzene concentrations in the Houston area. The study period is from 18 August to 4 September of 2000. The Mesoscale Model 5 (MM5) is used to create meteorological fields with a horizontal resolution of 1×1 km2. In another variation to this approach, multiple HYSPLIT simulations are used to create a concentration ensemble to estimate the contribution to the concentration variability from point sources. HYSPLIT simulations are used to model two sources of concentration variability; one due to variability created by different particle trajectory pathways in the turbulent atmosphere and the other due to different flow regimes that might be introduced when using gridded data to represent meteorological data fields. The ensemble mean concentrations determined by HYSPLIT plus the concentrations estimated by AERMOD are added to the CMAQ calculated background to estimate the total mean benzene concentration. These estimated hourly mean concentrations are also compared with available field measurements.","author":[{"dropping-particle":"","family":"Stein","given":"Ariel F.","non-dropping-particle":"","parse-names":false,"suffix":""},{"dropping-particle":"","family":"Isakov","given":"Vlad","non-dropping-particle":"","parse-names":false,"suffix":""},{"dropping-particle":"","family":"Godowitch","given":"James","non-dropping-particle":"","parse-names":false,"suffix":""},{"dropping-particle":"","family":"Draxler","given":"Roland R.","non-dropping-particle":"","parse-names":false,"suffix":""}],"container-title":"Atmospheric Environment","id":"ITEM-1","issue":"40","issued":{"date-parts":[["2007"]]},"page":"9410-9426","title":"A hybrid modeling approach to resolve pollutant concentrations in an urban area","type":"article-journal","volume":"41"},"uris":["http://www.mendeley.com/documents/?uuid=8c36e9d2-7c78-4dc8-bcfe-27106dfa9c95"]},{"id":"ITEM-2","itemData":{"DOI":"10.1016/j.atmosenv.2017.03.030","ISBN":"0024-2829","ISSN":"18732844","abstract":"A cost-effective method is presented allowing to simulate the air flow and pollutant dispersion in a whole city over multiple years at the building-resolving scale with hourly time resolution. This combination of high resolution and long time span is critically needed for epidemiological studies and for air pollution control, but still poses a great challenge for current state-of-the-art modelling techniques. The presented method relies on the pre-computation of a discrete set of possible weather situations and corresponding steady-state flow and dispersion patterns. The most suitable situation for any given hour is then selected by matching the simulated wind patterns to meteorological observations in and around the city. The catalogue of pre-computed situations corresponds to different large-scale forcings in terms of wind speed, wind direction and stability. A meteorological model converts these forcings into realistic mesoscale flow patterns accounting for the effects of topography and land-use contrasts in a domain covering the city and its surroundings. These mesoscale patterns serve as boundary conditions for a microscale urban flow model which finally drives a Lagrangian air pollutant dispersion model. The method is demonstrated with the modelling system GRAMM/GRAL v14.8 for two Swiss cities in complex terrain, Zurich and Lausanne. The mesoscale flow patterns in the two regions of interest, dominated by land-lake breezes and driven by the partly steep topography, are well reproduced in the simulations matched to in situ observations. In particular, the combination of wind measurements at different locations around the city appeared to be a robust approach to deduce the stability class for the boundary layer within the city. This information is critical for predicting the temporal variability of pollution concentration within the city, regarding their relationship with the intensity of horizontal and vertical dispersion and of turbulence. In the vicinity of sources, the 5 m resolution chosen in our set-up is not always sufficient to reproduce the very steep concentration gradients, pointing at additional cost optimisations in the method required to make higher resolutions affordable. Nevertheless, the catalogue-based methodology allows reproducing concentration variability very consistently further away from emission sources, hence for most parts of the city.","author":[{"dropping-particle":"","family":"Berchet","given":"Antoine","non-dropping-particle":"","parse-names":false,"suffix":""},{"dropping-particle":"","family":"Zink","given":"Katrin","non-dropping-particle":"","parse-names":false,"suffix":""},{"dropping-particle":"","family":"Muller","given":"Clive","non-dropping-particle":"","parse-names":false,"suffix":""},{"dropping-particle":"","family":"Oettl","given":"Dietmar","non-dropping-particle":"","parse-names":false,"suffix":""},{"dropping-particle":"","family":"Brunner","given":"Juerg","non-dropping-particle":"","parse-names":false,"suffix":""},{"dropping-particle":"","family":"Emmenegger","given":"Lukas","non-dropping-particle":"","parse-names":false,"suffix":""},{"dropping-particle":"","family":"Brunner","given":"Dominik","non-dropping-particle":"","parse-names":false,"suffix":""}],"container-title":"Atmospheric Environment","id":"ITEM-2","issued":{"date-parts":[["2017"]]},"page":"181-196","publisher":"Elsevier Ltd","title":"A cost-effective method for simulating city-wide air flow and pollutant dispersion at building resolving scale","type":"article-journal","volume":"158"},"uris":["http://www.mendeley.com/documents/?uuid=22f5fbe1-7c12-4784-8608-9f5eba5de297"]},{"id":"ITEM-3","itemData":{"author":[{"dropping-particle":"","family":"Berchet","given":"Antoine","non-dropping-particle":"","parse-names":false,"suffix":""},{"dropping-particle":"","family":"Zink","given":"Katrin","non-dropping-particle":"","parse-names":false,"suffix":""},{"dropping-particle":"","family":"Oettl","given":"Dietmar","non-dropping-particle":"","parse-names":false,"suffix":""},{"dropping-particle":"","family":"Brunner","given":"Jürg","non-dropping-particle":"","parse-names":false,"suffix":""},{"dropping-particle":"","family":"Emmenegger","given":"Lukas","non-dropping-particle":"","parse-names":false,"suffix":""},{"dropping-particle":"","family":"Brunner","given":"Dominik","non-dropping-particle":"","parse-names":false,"suffix":""}],"id":"ITEM-3","issue":"2","issued":{"date-parts":[["2017"]]},"page":"3441-3459","title":"simulations over the city of Zürich , Switzerland","type":"article-journal","volume":"2"},"uris":["http://www.mendeley.com/documents/?uuid=60a2fc22-b745-4692-a30b-1ee3573143ab"]}],"mendeley":{"formattedCitation":"[19], [37], [38]","plainTextFormattedCitation":"[19], [37], [38]","previouslyFormattedCitation":"[19], [37], [38]"},"properties":{"noteIndex":0},"schema":"https://github.com/citation-style-language/schema/raw/master/csl-citation.json"}</w:instrText>
+        <w:instrText>ADDIN CSL_CITATION {"citationItems":[{"id":"ITEM-1","itemData":{"DOI":"10.1016/j.atmosenv.2007.09.004","ISSN":"13522310","abstract":"A modeling tool that can resolve contributions from individual sources to the urban environment is critical for air-toxics exposure assessments. Air toxics are often chemically reactive and may have background concentrations originated from distant sources. Grid models are the best-suited tools to handle the regional features of these chemicals. However, these models are not designed to resolve pollutant concentrations on local scales. Moreover, for many species of interest, having reaction time scales that are longer than the travel time across an urban area, chemical reactions can be ignored in describing local dispersion from strong individual sources making Lagrangian and plume-dispersion models practical. In this study, we test the feasibility of developing an urban hybrid simulation system. In this combination, the Community Multi-scale Air Quality model (CMAQ) provides the regional background concentrations and urban-scale photochemistry, and local models such as Hybrid Single Particle Lagrangian Integrated Trajectory model (HYSPLIT) and AMS/EPA Regulatory Model (AERMOD) provide the more spatially resolved concentrations due to local emission sources. In the initial application, the HYSPLIT, AERMOD, and CMAQ models are used in combination to calculate high-resolution benzene concentrations in the Houston area. The study period is from 18 August to 4 September of 2000. The Mesoscale Model 5 (MM5) is used to create meteorological fields with a horizontal resolution of 1×1 km2. In another variation to this approach, multiple HYSPLIT simulations are used to create a concentration ensemble to estimate the contribution to the concentration variability from point sources. HYSPLIT simulations are used to model two sources of concentration variability; one due to variability created by different particle trajectory pathways in the turbulent atmosphere and the other due to different flow regimes that might be introduced when using gridded data to represent meteorological data fields. The ensemble mean concentrations determined by HYSPLIT plus the concentrations estimated by AERMOD are added to the CMAQ calculated background to estimate the total mean benzene concentration. These estimated hourly mean concentrations are also compared with available field measurements.","author":[{"dropping-particle":"","family":"Stein","given":"Ariel F.","non-dropping-particle":"","parse-names":false,"suffix":""},{"dropping-particle":"","family":"Isakov","given":"Vlad","non-dropping-particle":"","parse-names":false,"suffix":""},{"dropping-particle":"","family":"Godowitch","given":"James","non-dropping-particle":"","parse-names":false,"suffix":""},{"dropping-particle":"","family":"Draxler","given":"Roland R.","non-dropping-particle":"","parse-names":false,"suffix":""}],"container-title":"Atmospheric Environment","id":"ITEM-1","issue":"40","issued":{"date-parts":[["2007"]]},"page":"9410-9426","title":"A hybrid modeling approach to resolve pollutant concentrations in an urban area","type":"article-journal","volume":"41"},"uris":["http://www.mendeley.com/documents/?uuid=8c36e9d2-7c78-4dc8-bcfe-27106dfa9c95"]},{"id":"ITEM-2","itemData":{"DOI":"10.1016/j.atmosenv.2017.03.030","ISBN":"0024-2829","ISSN":"18732844","abstract":"A cost-effective method is presented allowing to simulate the air flow and pollutant dispersion in a whole city over multiple years at the building-resolving scale with hourly time resolution. This combination of high resolution and long time span is critically needed for epidemiological studies and for air pollution control, but still poses a great challenge for current state-of-the-art modelling techniques. The presented method relies on the pre-computation of a discrete set of possible weather situations and corresponding steady-state flow and dispersion patterns. The most suitable situation for any given hour is then selected by matching the simulated wind patterns to meteorological observations in and around the city. The catalogue of pre-computed situations corresponds to different large-scale forcings in terms of wind speed, wind direction and stability. A meteorological model converts these forcings into realistic mesoscale flow patterns accounting for the effects of topography and land-use contrasts in a domain covering the city and its surroundings. These mesoscale patterns serve as boundary conditions for a microscale urban flow model which finally drives a Lagrangian air pollutant dispersion model. The method is demonstrated with the modelling system GRAMM/GRAL v14.8 for two Swiss cities in complex terrain, Zurich and Lausanne. The mesoscale flow patterns in the two regions of interest, dominated by land-lake breezes and driven by the partly steep topography, are well reproduced in the simulations matched to in situ observations. In particular, the combination of wind measurements at different locations around the city appeared to be a robust approach to deduce the stability class for the boundary layer within the city. This information is critical for predicting the temporal variability of pollution concentration within the city, regarding their relationship with the intensity of horizontal and vertical dispersion and of turbulence. In the vicinity of sources, the 5 m resolution chosen in our set-up is not always sufficient to reproduce the very steep concentration gradients, pointing at additional cost optimisations in the method required to make higher resolutions affordable. Nevertheless, the catalogue-based methodology allows reproducing concentration variability very consistently further away from emission sources, hence for most parts of the city.","author":[{"dropping-particle":"","family":"Berchet","given":"Antoine","non-dropping-particle":"","parse-names":false,"suffix":""},{"dropping-particle":"","family":"Zink","given":"Katrin","non-dropping-particle":"","parse-names":false,"suffix":""},{"dropping-particle":"","family":"Muller","given":"Clive","non-dropping-particle":"","parse-names":false,"suffix":""},{"dropping-particle":"","family":"Oettl","given":"Dietmar","non-dropping-particle":"","parse-names":false,"suffix":""},{"dropping-particle":"","family":"Brunner","given":"Juerg","non-dropping-particle":"","parse-names":false,"suffix":""},{"dropping-particle":"","family":"Emmenegger","given":"Lukas","non-dropping-particle":"","parse-names":false,"suffix":""},{"dropping-particle":"","family":"Brunner","given":"Dominik","non-dropping-particle":"","parse-names":false,"suffix":""}],"container-title":"Atmospheric Environment","id":"ITEM-2","issued":{"date-parts":[["2017"]]},"page":"181-196","publisher":"Elsevier Ltd","title":"A cost-effective method for simulating city-wide air flow and pollutant dispersion at building resolving scale","type":"article-journal","volume":"158"},"uris":["http://www.mendeley.com/documents/?uuid=22f5fbe1-7c12-4784-8608-9f5eba5de297"]},{"id":"ITEM-3","itemData":{"author":[{"dropping-particle":"","family":"Berchet","given":"Antoine","non-dropping-particle":"","parse-names":false,"suffix":""},{"dropping-particle":"","family":"Zink","given":"Katrin","non-dropping-particle":"","parse-names":false,"suffix":""},{"dropping-particle":"","family":"Oettl","given":"Dietmar","non-dropping-particle":"","parse-names":false,"suffix":""},{"dropping-particle":"","family":"Brunner","given":"Jürg","non-dropping-particle":"","parse-names":false,"suffix":""},{"dropping-particle":"","family":"Emmenegger","given":"Lukas","non-dropping-particle":"","parse-names":false,"suffix":""},{"dropping-particle":"","family":"Brunner","given":"Dominik","non-dropping-particle":"","parse-names":false,"suffix":""}],"id":"ITEM-3","issue":"2","issued":{"date-parts":[["2017"]]},"page":"3441-3459","title":"simulations over the city of Zürich , Switzerland","type":"article-journal","volume":"2"},"uris":["http://www.mendeley.com/documents/?uuid=60a2fc22-b745-4692-a30b-1ee3573143ab"]}],"mendeley":{"formattedCitation":"[19], [41], [42]","plainTextFormattedCitation":"[19], [41], [42]","previouslyFormattedCitation":"[19], [41], [42]"},"properties":{"noteIndex":0},"schema":"https://github.com/citation-style-language/schema/raw/master/csl-citation.json"}</w:instrText>
       </w:r>
       <w:r>
         <w:rPr>
@@ -13750,9 +13748,9 @@
           <w:noProof/>
           <w:color w:val="000000"/>
         </w:rPr>
-        <w:t>[19], [37], [38]</w:t>
-      </w:r>
-      <w:ins w:id="684" w:author="Idit Balachsan" w:date="2019-06-05T10:09:00Z">
+        <w:t>[19], [41], [42]</w:t>
+      </w:r>
+      <w:ins w:id="724" w:author="Idit Balachsan" w:date="2019-06-05T10:09:00Z">
         <w:r>
           <w:rPr>
             <w:rFonts w:cs="David"/>
@@ -13761,7 +13759,7 @@
           <w:fldChar w:fldCharType="end"/>
         </w:r>
       </w:ins>
-      <w:ins w:id="685" w:author="Idit Balachsan" w:date="2019-06-04T16:26:00Z">
+      <w:ins w:id="725" w:author="Idit Balachsan" w:date="2019-06-04T16:26:00Z">
         <w:r>
           <w:rPr>
             <w:rFonts w:cs="David"/>
@@ -13770,7 +13768,7 @@
           <w:t xml:space="preserve">. </w:t>
         </w:r>
       </w:ins>
-      <w:ins w:id="686" w:author="Idit Balachsan" w:date="2019-06-05T09:54:00Z">
+      <w:ins w:id="726" w:author="Idit Balachsan" w:date="2019-06-05T09:54:00Z">
         <w:r>
           <w:rPr>
             <w:rFonts w:cs="David"/>
@@ -13778,7 +13776,7 @@
           <w:t xml:space="preserve">For the sake of simplicity, we will first use the Gaussian plume model. </w:t>
         </w:r>
       </w:ins>
-      <w:ins w:id="687" w:author="Idit Balachsan" w:date="2019-06-04T18:25:00Z">
+      <w:ins w:id="727" w:author="Idit Balachsan" w:date="2019-06-04T18:25:00Z">
         <w:r>
           <w:rPr>
             <w:rFonts w:cs="David"/>
@@ -13786,7 +13784,7 @@
           <w:t xml:space="preserve">Nevertheless, </w:t>
         </w:r>
       </w:ins>
-      <w:ins w:id="688" w:author="Idit Balachsan" w:date="2019-06-05T09:53:00Z">
+      <w:ins w:id="728" w:author="Idit Balachsan" w:date="2019-06-05T09:53:00Z">
         <w:r>
           <w:rPr>
             <w:rFonts w:cs="David"/>
@@ -13794,7 +13792,7 @@
           <w:t>our</w:t>
         </w:r>
       </w:ins>
-      <w:ins w:id="689" w:author="Idit Balachsan" w:date="2019-06-04T16:45:00Z">
+      <w:ins w:id="729" w:author="Idit Balachsan" w:date="2019-06-04T16:45:00Z">
         <w:r>
           <w:rPr>
             <w:rFonts w:cs="David"/>
@@ -13802,12 +13800,12 @@
           <w:t xml:space="preserve"> proposed </w:t>
         </w:r>
       </w:ins>
-      <w:ins w:id="690" w:author="Idit Balachsan" w:date="2019-06-04T18:25:00Z">
+      <w:ins w:id="730" w:author="Idit Balachsan" w:date="2019-06-04T18:25:00Z">
         <w:r>
           <w:t xml:space="preserve">methodology </w:t>
         </w:r>
       </w:ins>
-      <w:ins w:id="691" w:author="Idit Balachsan" w:date="2019-06-04T16:45:00Z">
+      <w:ins w:id="731" w:author="Idit Balachsan" w:date="2019-06-04T16:45:00Z">
         <w:r>
           <w:rPr>
             <w:rFonts w:cs="David"/>
@@ -13815,7 +13813,7 @@
           <w:t xml:space="preserve">is invariant </w:t>
         </w:r>
       </w:ins>
-      <w:ins w:id="692" w:author="Idit Balachsan" w:date="2019-06-04T16:46:00Z">
+      <w:ins w:id="732" w:author="Idit Balachsan" w:date="2019-06-04T16:46:00Z">
         <w:r>
           <w:rPr>
             <w:rFonts w:cs="David"/>
@@ -13823,7 +13821,7 @@
           <w:t xml:space="preserve">to the </w:t>
         </w:r>
       </w:ins>
-      <w:ins w:id="693" w:author="Idit Balachsan" w:date="2019-06-04T18:26:00Z">
+      <w:ins w:id="733" w:author="Idit Balachsan" w:date="2019-06-04T18:26:00Z">
         <w:r>
           <w:rPr>
             <w:rFonts w:cs="David"/>
@@ -13831,7 +13829,7 @@
           <w:t>selected</w:t>
         </w:r>
       </w:ins>
-      <w:ins w:id="694" w:author="Idit Balachsan" w:date="2019-06-04T16:46:00Z">
+      <w:ins w:id="734" w:author="Idit Balachsan" w:date="2019-06-04T16:46:00Z">
         <w:r>
           <w:rPr>
             <w:rFonts w:cs="David"/>
@@ -13839,7 +13837,7 @@
           <w:t xml:space="preserve"> ATD model, </w:t>
         </w:r>
       </w:ins>
-      <w:ins w:id="695" w:author="Idit Balachsan" w:date="2019-06-04T18:26:00Z">
+      <w:ins w:id="735" w:author="Idit Balachsan" w:date="2019-06-04T18:26:00Z">
         <w:r>
           <w:rPr>
             <w:rFonts w:cs="David"/>
@@ -13847,7 +13845,7 @@
           <w:t xml:space="preserve">and can </w:t>
         </w:r>
       </w:ins>
-      <w:ins w:id="696" w:author="Idit Balachsan" w:date="2019-06-05T09:53:00Z">
+      <w:ins w:id="736" w:author="Idit Balachsan" w:date="2019-06-05T09:53:00Z">
         <w:r>
           <w:rPr>
             <w:rFonts w:cs="David"/>
@@ -13855,7 +13853,7 @@
           <w:t>easily</w:t>
         </w:r>
       </w:ins>
-      <w:ins w:id="697" w:author="Idit Balachsan" w:date="2019-06-04T18:26:00Z">
+      <w:ins w:id="737" w:author="Idit Balachsan" w:date="2019-06-04T18:26:00Z">
         <w:r>
           <w:rPr>
             <w:rFonts w:cs="David"/>
@@ -13863,7 +13861,7 @@
           <w:t xml:space="preserve"> be replaced in the future, </w:t>
         </w:r>
       </w:ins>
-      <w:ins w:id="698" w:author="Idit Balachsan" w:date="2019-06-04T16:46:00Z">
+      <w:ins w:id="738" w:author="Idit Balachsan" w:date="2019-06-04T16:46:00Z">
         <w:r>
           <w:rPr>
             <w:rFonts w:cs="David"/>
@@ -13871,7 +13869,7 @@
           <w:t>as all co</w:t>
         </w:r>
       </w:ins>
-      <w:ins w:id="699" w:author="Idit Balachsan" w:date="2019-06-04T16:47:00Z">
+      <w:ins w:id="739" w:author="Idit Balachsan" w:date="2019-06-04T16:47:00Z">
         <w:r>
           <w:rPr>
             <w:rFonts w:cs="David"/>
@@ -13879,7 +13877,7 @@
           <w:t xml:space="preserve">mputations of the various weather conditions and source </w:t>
         </w:r>
       </w:ins>
-      <w:ins w:id="700" w:author="Idit Balachsan" w:date="2019-06-04T16:49:00Z">
+      <w:ins w:id="740" w:author="Idit Balachsan" w:date="2019-06-04T16:49:00Z">
         <w:r>
           <w:rPr>
             <w:rFonts w:cs="David"/>
@@ -13887,7 +13885,7 @@
           <w:t>combinations are computed in advance</w:t>
         </w:r>
       </w:ins>
-      <w:ins w:id="701" w:author="Idit Balachsan" w:date="2019-06-04T16:46:00Z">
+      <w:ins w:id="741" w:author="Idit Balachsan" w:date="2019-06-04T16:46:00Z">
         <w:r>
           <w:rPr>
             <w:rFonts w:cs="David"/>
@@ -13895,22 +13893,22 @@
           <w:t xml:space="preserve">. </w:t>
         </w:r>
       </w:ins>
-      <w:ins w:id="702" w:author="Idit Balachsan" w:date="2019-06-04T16:43:00Z">
+      <w:ins w:id="742" w:author="Idit Balachsan" w:date="2019-06-04T16:43:00Z">
         <w:r>
           <w:t xml:space="preserve">Once our method is proved to be </w:t>
         </w:r>
       </w:ins>
-      <w:ins w:id="703" w:author="Idit Balachsan" w:date="2019-06-04T16:44:00Z">
+      <w:ins w:id="743" w:author="Idit Balachsan" w:date="2019-06-04T16:44:00Z">
         <w:r>
           <w:t>effective, a</w:t>
         </w:r>
       </w:ins>
-      <w:ins w:id="704" w:author="Idit Balachsan" w:date="2019-06-04T16:43:00Z">
+      <w:ins w:id="744" w:author="Idit Balachsan" w:date="2019-06-04T16:43:00Z">
         <w:r>
           <w:t xml:space="preserve"> more complex ATD model </w:t>
         </w:r>
       </w:ins>
-      <w:ins w:id="705" w:author="Idit Balachsan" w:date="2019-06-05T10:20:00Z">
+      <w:ins w:id="745" w:author="Idit Balachsan" w:date="2019-06-05T10:20:00Z">
         <w:r>
           <w:t>will be considered.</w:t>
         </w:r>
@@ -13921,7 +13919,7 @@
       <w:pPr>
         <w:pStyle w:val="Heading3"/>
       </w:pPr>
-      <w:ins w:id="706" w:author="Idit Balachsan" w:date="2019-06-04T16:26:00Z">
+      <w:ins w:id="746" w:author="Idit Balachsan" w:date="2019-06-04T16:26:00Z">
         <w:r>
           <w:t xml:space="preserve">The </w:t>
         </w:r>
@@ -14080,7 +14078,7 @@
         </w:rPr>
         <w:t>corresponding to a continuous point</w:t>
       </w:r>
-      <w:ins w:id="707" w:author="Idit Balachsan" w:date="2019-06-05T10:21:00Z">
+      <w:ins w:id="747" w:author="Idit Balachsan" w:date="2019-06-05T10:21:00Z">
         <w:r>
           <w:rPr>
             <w:rFonts w:cs="David"/>
@@ -15188,15 +15186,7 @@
           <w:rFonts w:cs="David" w:hint="cs"/>
           <w:color w:val="000000"/>
         </w:rPr>
-        <w:t xml:space="preserve">are the downwind, crosswind and </w:t>
-      </w:r>
-      <w:r>
-        <w:rPr>
-          <w:rFonts w:cs="David" w:hint="cs"/>
-          <w:color w:val="000000"/>
-        </w:rPr>
-        <w:lastRenderedPageBreak/>
-        <w:t xml:space="preserve">vertical distances, </w:t>
+        <w:t xml:space="preserve">are the downwind, crosswind and vertical distances, </w:t>
       </w:r>
       <w:r>
         <w:rPr>
@@ -15367,7 +15357,7 @@
         </w:rPr>
         <w:t xml:space="preserve"> </w:t>
       </w:r>
-      <w:ins w:id="708" w:author="Idit Balachsan" w:date="2019-06-04T15:34:00Z">
+      <w:ins w:id="748" w:author="Idit Balachsan" w:date="2019-06-04T15:34:00Z">
         <w:r>
           <w:rPr>
             <w:rFonts w:cs="David"/>
@@ -15390,7 +15380,7 @@
         </w:rPr>
         <w:t xml:space="preserve">simplifying assumptions </w:t>
       </w:r>
-      <w:ins w:id="709" w:author="Idit Balachsan" w:date="2019-06-04T15:34:00Z">
+      <w:ins w:id="749" w:author="Idit Balachsan" w:date="2019-06-04T15:34:00Z">
         <w:r>
           <w:rPr>
             <w:rFonts w:cs="David"/>
@@ -15427,7 +15417,7 @@
         </w:rPr>
         <w:t xml:space="preserve">Eq. </w:t>
       </w:r>
-      <w:ins w:id="710" w:author="Idit Balachsan" w:date="2019-06-04T15:35:00Z">
+      <w:ins w:id="750" w:author="Idit Balachsan" w:date="2019-06-04T15:35:00Z">
         <w:r>
           <w:rPr>
             <w:rFonts w:cs="David"/>
@@ -15633,7 +15623,7 @@
         </w:rPr>
         <w:t xml:space="preserve">The </w:t>
       </w:r>
-      <w:ins w:id="711" w:author="Idit Balachsan" w:date="2019-06-04T16:11:00Z">
+      <w:ins w:id="751" w:author="Idit Balachsan" w:date="2019-06-04T16:11:00Z">
         <w:r>
           <w:rPr>
             <w:rFonts w:cs="David"/>
@@ -15656,7 +15646,7 @@
         </w:rPr>
         <w:t>coefficient K</w:t>
       </w:r>
-      <w:ins w:id="712" w:author="Idit Balachsan" w:date="2019-06-05T10:22:00Z">
+      <w:ins w:id="752" w:author="Idit Balachsan" w:date="2019-06-05T10:22:00Z">
         <w:r>
           <w:rPr>
             <w:rFonts w:cs="David"/>
@@ -15665,7 +15655,7 @@
           <w:t xml:space="preserve"> </w:t>
         </w:r>
       </w:ins>
-      <w:ins w:id="713" w:author="Idit Balachsan" w:date="2019-06-04T16:13:00Z">
+      <w:ins w:id="753" w:author="Idit Balachsan" w:date="2019-06-04T16:13:00Z">
         <w:r>
           <w:rPr>
             <w:rFonts w:cs="David"/>
@@ -15873,7 +15863,7 @@
           <m:t>=</m:t>
         </m:r>
         <m:r>
-          <w:ins w:id="714" w:author="Idit Balachsan" w:date="2019-06-04T16:12:00Z">
+          <w:ins w:id="754" w:author="Idit Balachsan" w:date="2019-06-04T16:12:00Z">
             <w:rPr>
               <w:rFonts w:ascii="Cambria Math" w:hAnsi="Cambria Math" w:cs="David"/>
               <w:color w:val="000000"/>
@@ -16002,7 +15992,7 @@
       <w:pPr>
         <w:ind w:right="-2"/>
         <w:rPr>
-          <w:del w:id="715" w:author="Idit Balachsan" w:date="2019-06-05T15:51:00Z"/>
+          <w:del w:id="755" w:author="Idit Balachsan" w:date="2019-06-05T15:51:00Z"/>
           <w:rFonts w:cs="David"/>
           <w:color w:val="000000"/>
         </w:rPr>
@@ -16021,7 +16011,7 @@
         </w:rPr>
         <w:t xml:space="preserve">d that the material diffused is </w:t>
       </w:r>
-      <w:ins w:id="716" w:author="Idit Balachsan" w:date="2019-06-04T15:58:00Z">
+      <w:ins w:id="756" w:author="Idit Balachsan" w:date="2019-06-04T15:58:00Z">
         <w:r>
           <w:rPr>
             <w:rFonts w:cs="David"/>
@@ -16037,7 +16027,7 @@
         </w:rPr>
         <w:t>, with a negligible deposition rate and that background pollution is negligible</w:t>
       </w:r>
-      <w:ins w:id="717" w:author="Idit Balachsan" w:date="2019-06-04T15:59:00Z">
+      <w:ins w:id="757" w:author="Idit Balachsan" w:date="2019-06-04T15:59:00Z">
         <w:r>
           <w:rPr>
             <w:rFonts w:cs="David"/>
@@ -16146,11 +16136,11 @@
       <w:pPr>
         <w:ind w:right="-2"/>
         <w:rPr>
-          <w:del w:id="718" w:author="Idit Balachsan" w:date="2019-06-05T15:52:00Z"/>
-          <w:rFonts w:cs="David"/>
-          <w:color w:val="000000"/>
-        </w:rPr>
-        <w:pPrChange w:id="719" w:author="Idit Balachsan" w:date="2019-06-05T15:51:00Z">
+          <w:del w:id="758" w:author="Idit Balachsan" w:date="2019-06-05T15:52:00Z"/>
+          <w:rFonts w:cs="David"/>
+          <w:color w:val="000000"/>
+        </w:rPr>
+        <w:pPrChange w:id="759" w:author="Idit Balachsan" w:date="2019-06-05T15:51:00Z">
           <w:pPr>
             <w:ind w:right="-2"/>
             <w:jc w:val="center"/>
@@ -16224,7 +16214,7 @@
           </m:sup>
         </m:sSup>
       </m:oMath>
-      <w:ins w:id="720" w:author="Idit Balachsan" w:date="2019-06-05T15:52:00Z">
+      <w:ins w:id="760" w:author="Idit Balachsan" w:date="2019-06-05T15:52:00Z">
         <w:r>
           <w:rPr>
             <w:rFonts w:cs="David"/>
@@ -16238,11 +16228,11 @@
       <w:pPr>
         <w:ind w:right="-2"/>
         <w:rPr>
-          <w:del w:id="721" w:author="Idit Balachsan" w:date="2019-06-05T15:52:00Z"/>
-          <w:rFonts w:cs="David"/>
-          <w:color w:val="000000"/>
-        </w:rPr>
-        <w:pPrChange w:id="722" w:author="Idit Balachsan" w:date="2019-06-05T15:52:00Z">
+          <w:del w:id="761" w:author="Idit Balachsan" w:date="2019-06-05T15:52:00Z"/>
+          <w:rFonts w:cs="David"/>
+          <w:color w:val="000000"/>
+        </w:rPr>
+        <w:pPrChange w:id="762" w:author="Idit Balachsan" w:date="2019-06-05T15:52:00Z">
           <w:pPr>
             <w:ind w:right="-2"/>
             <w:jc w:val="center"/>
@@ -16323,7 +16313,7 @@
           <m:t>+f</m:t>
         </m:r>
       </m:oMath>
-      <w:ins w:id="723" w:author="Idit Balachsan" w:date="2019-06-05T15:52:00Z">
+      <w:ins w:id="763" w:author="Idit Balachsan" w:date="2019-06-05T15:52:00Z">
         <w:r>
           <w:rPr>
             <w:rFonts w:cs="David"/>
@@ -16337,7 +16327,7 @@
       <w:pPr>
         <w:ind w:right="-2"/>
         <w:rPr>
-          <w:ins w:id="724" w:author="Idit Balachsan" w:date="2019-06-04T16:26:00Z"/>
+          <w:ins w:id="764" w:author="Idit Balachsan" w:date="2019-06-04T16:26:00Z"/>
           <w:rFonts w:cs="David"/>
           <w:color w:val="000000" w:themeColor="text1"/>
         </w:rPr>
@@ -16452,7 +16442,7 @@
           <w:rFonts w:cs="David"/>
           <w:color w:val="000000" w:themeColor="text1"/>
         </w:rPr>
-        <w:instrText>ADDIN CSL_CITATION {"citationItems":[{"id":"ITEM-1","itemData":{"author":[{"dropping-particle":"","family":"Turner","given":"D. Bruce","non-dropping-particle":"","parse-names":false,"suffix":""}],"id":"ITEM-1","issued":{"date-parts":[["1994"]]},"title":"Workbook of Atmospheric Dispersion Estimates; 2nd ed;","type":"article"},"uris":["http://www.mendeley.com/documents/?uuid=cea5ddec-5b2e-450d-833e-44fbf543a170"]}],"mendeley":{"formattedCitation":"[39]","plainTextFormattedCitation":"[39]","previouslyFormattedCitation":"[39]"},"properties":{"noteIndex":0},"schema":"https://github.com/citation-style-language/schema/raw/master/csl-citation.json"}</w:instrText>
+        <w:instrText>ADDIN CSL_CITATION {"citationItems":[{"id":"ITEM-1","itemData":{"author":[{"dropping-particle":"","family":"Turner","given":"D. Bruce","non-dropping-particle":"","parse-names":false,"suffix":""}],"id":"ITEM-1","issued":{"date-parts":[["1994"]]},"title":"Workbook of Atmospheric Dispersion Estimates; 2nd ed;","type":"article"},"uris":["http://www.mendeley.com/documents/?uuid=cea5ddec-5b2e-450d-833e-44fbf543a170"]}],"mendeley":{"formattedCitation":"[43]","plainTextFormattedCitation":"[43]","previouslyFormattedCitation":"[43]"},"properties":{"noteIndex":0},"schema":"https://github.com/citation-style-language/schema/raw/master/csl-citation.json"}</w:instrText>
       </w:r>
       <w:r>
         <w:rPr>
@@ -16467,7 +16457,7 @@
           <w:noProof/>
           <w:color w:val="000000" w:themeColor="text1"/>
         </w:rPr>
-        <w:t>[39]</w:t>
+        <w:t>[43]</w:t>
       </w:r>
       <w:r>
         <w:rPr>
@@ -16483,12 +16473,21 @@
         </w:rPr>
         <w:t xml:space="preserve">, using </w:t>
       </w:r>
-      <w:r>
-        <w:rPr>
-          <w:rFonts w:cs="David" w:hint="cs"/>
-          <w:color w:val="000000" w:themeColor="text1"/>
-        </w:rPr>
-        <w:t xml:space="preserve">Pasquill-Gifford </w:t>
+      <w:proofErr w:type="spellStart"/>
+      <w:r>
+        <w:rPr>
+          <w:rFonts w:cs="David" w:hint="cs"/>
+          <w:color w:val="000000" w:themeColor="text1"/>
+        </w:rPr>
+        <w:t>Pasquill</w:t>
+      </w:r>
+      <w:proofErr w:type="spellEnd"/>
+      <w:r>
+        <w:rPr>
+          <w:rFonts w:cs="David" w:hint="cs"/>
+          <w:color w:val="000000" w:themeColor="text1"/>
+        </w:rPr>
+        <w:t xml:space="preserve">-Gifford </w:t>
       </w:r>
       <w:r>
         <w:rPr>
@@ -16530,7 +16529,7 @@
           <w:rFonts w:cs="David"/>
           <w:color w:val="000000" w:themeColor="text1"/>
         </w:rPr>
-        <w:instrText>ADDIN CSL_CITATION {"citationItems":[{"id":"ITEM-1","itemData":{"ISSN":"0026-1149","abstract":"Title from cover.","author":[{"dropping-particle":"","family":"Pasquill","given":"Frank","non-dropping-particle":"","parse-names":false,"suffix":""}],"container-title":"Met. Mag.","id":"ITEM-1","issue":"1161","issued":{"date-parts":[["1961"]]},"page":"33-49","title":"The estimation of the dispersion of windborne material","type":"article-journal","volume":"90"},"uris":["http://www.mendeley.com/documents/?uuid=8325e72e-941e-42e7-9a36-4db184a6b14b"]}],"mendeley":{"formattedCitation":"[40]","plainTextFormattedCitation":"[40]","previouslyFormattedCitation":"[40]"},"properties":{"noteIndex":0},"schema":"https://github.com/citation-style-language/schema/raw/master/csl-citation.json"}</w:instrText>
+        <w:instrText>ADDIN CSL_CITATION {"citationItems":[{"id":"ITEM-1","itemData":{"ISSN":"0026-1149","abstract":"Title from cover.","author":[{"dropping-particle":"","family":"Pasquill","given":"Frank","non-dropping-particle":"","parse-names":false,"suffix":""}],"container-title":"Met. Mag.","id":"ITEM-1","issue":"1161","issued":{"date-parts":[["1961"]]},"page":"33-49","title":"The estimation of the dispersion of windborne material","type":"article-journal","volume":"90"},"uris":["http://www.mendeley.com/documents/?uuid=8325e72e-941e-42e7-9a36-4db184a6b14b"]}],"mendeley":{"formattedCitation":"[44]","plainTextFormattedCitation":"[44]","previouslyFormattedCitation":"[44]"},"properties":{"noteIndex":0},"schema":"https://github.com/citation-style-language/schema/raw/master/csl-citation.json"}</w:instrText>
       </w:r>
       <w:r>
         <w:rPr>
@@ -16545,7 +16544,7 @@
           <w:noProof/>
           <w:color w:val="000000" w:themeColor="text1"/>
         </w:rPr>
-        <w:t>[40]</w:t>
+        <w:t>[44]</w:t>
       </w:r>
       <w:r>
         <w:rPr>
@@ -16970,7 +16969,7 @@
         </w:rPr>
         <w:t>neutral</w:t>
       </w:r>
-      <w:ins w:id="725" w:author="Idit Balachsan" w:date="2019-06-05T10:33:00Z">
+      <w:ins w:id="765" w:author="Idit Balachsan" w:date="2019-06-05T10:33:00Z">
         <w:r>
           <w:rPr>
             <w:rFonts w:cs="David"/>
@@ -17021,7 +17020,7 @@
         </w:rPr>
         <w:t>close to the dry adiabatic rate</w:t>
       </w:r>
-      <w:ins w:id="726" w:author="Idit Balachsan" w:date="2019-06-05T10:34:00Z">
+      <w:ins w:id="766" w:author="Idit Balachsan" w:date="2019-06-05T10:34:00Z">
         <w:r>
           <w:rPr>
             <w:rFonts w:cs="David"/>
@@ -17079,7 +17078,7 @@
           <w:rFonts w:cs="David"/>
           <w:color w:val="000000"/>
         </w:rPr>
-        <w:instrText>ADDIN CSL_CITATION {"citationItems":[{"id":"ITEM-1","itemData":{"author":[{"dropping-particle":"","family":"Seinfeld","given":"John H.","non-dropping-particle":"","parse-names":false,"suffix":""},{"dropping-particle":"","family":"Pandis","given":"Spyros N.","non-dropping-particle":"","parse-names":false,"suffix":""}],"edition":"second edi","id":"ITEM-1","issued":{"date-parts":[["2006"]]},"publisher":"Wiley-Interscience","title":"Atmospheric chemistry and physics - from air pollution to climate change","type":"book"},"uris":["http://www.mendeley.com/documents/?uuid=ce96d427-b9ab-4a77-9b9a-49e2bc911b32"]},{"id":"ITEM-2","itemData":{"author":[{"dropping-particle":"","family":"Turner","given":"D. Bruce","non-dropping-particle":"","parse-names":false,"suffix":""}],"id":"ITEM-2","issued":{"date-parts":[["1994"]]},"title":"Workbook of Atmospheric Dispersion Estimates; 2nd ed;","type":"article"},"uris":["http://www.mendeley.com/documents/?uuid=cea5ddec-5b2e-450d-833e-44fbf543a170"]}],"mendeley":{"formattedCitation":"[1], [39]","plainTextFormattedCitation":"[1], [39]","previouslyFormattedCitation":"[1], [39]"},"properties":{"noteIndex":0},"schema":"https://github.com/citation-style-language/schema/raw/master/csl-citation.json"}</w:instrText>
+        <w:instrText>ADDIN CSL_CITATION {"citationItems":[{"id":"ITEM-1","itemData":{"author":[{"dropping-particle":"","family":"Seinfeld","given":"John H.","non-dropping-particle":"","parse-names":false,"suffix":""},{"dropping-particle":"","family":"Pandis","given":"Spyros N.","non-dropping-particle":"","parse-names":false,"suffix":""}],"edition":"second edi","id":"ITEM-1","issued":{"date-parts":[["2006"]]},"publisher":"Wiley-Interscience","title":"Atmospheric chemistry and physics - from air pollution to climate change","type":"book"},"uris":["http://www.mendeley.com/documents/?uuid=ce96d427-b9ab-4a77-9b9a-49e2bc911b32"]},{"id":"ITEM-2","itemData":{"author":[{"dropping-particle":"","family":"Turner","given":"D. Bruce","non-dropping-particle":"","parse-names":false,"suffix":""}],"id":"ITEM-2","issued":{"date-parts":[["1994"]]},"title":"Workbook of Atmospheric Dispersion Estimates; 2nd ed;","type":"article"},"uris":["http://www.mendeley.com/documents/?uuid=cea5ddec-5b2e-450d-833e-44fbf543a170"]}],"mendeley":{"formattedCitation":"[1], [43]","plainTextFormattedCitation":"[1], [43]","previouslyFormattedCitation":"[1], [43]"},"properties":{"noteIndex":0},"schema":"https://github.com/citation-style-language/schema/raw/master/csl-citation.json"}</w:instrText>
       </w:r>
       <w:r>
         <w:rPr>
@@ -17094,7 +17093,7 @@
           <w:noProof/>
           <w:color w:val="000000"/>
         </w:rPr>
-        <w:t>[1], [39]</w:t>
+        <w:t>[1], [43]</w:t>
       </w:r>
       <w:r>
         <w:rPr>
@@ -17122,7 +17121,7 @@
           <w:rFonts w:cs="David"/>
           <w:color w:val="000000"/>
         </w:rPr>
-        <w:instrText>ADDIN CSL_CITATION {"citationItems":[{"id":"ITEM-1","itemData":{"ISBN":"9781305637993","author":[{"dropping-particle":"","family":"Ahrens","given":"C. Donald","non-dropping-particle":"","parse-names":false,"suffix":""},{"dropping-particle":"","family":"Henson","given":"Robert","non-dropping-particle":"","parse-names":false,"suffix":""}],"edition":"12","id":"ITEM-1","issued":{"date-parts":[["2017"]]},"publisher":"Cengage Learning, Inc","title":"Meteorology Today: An Introduction to Weather, Climate, and the Environment","type":"book"},"uris":["http://www.mendeley.com/documents/?uuid=3e672158-2a97-46c7-bc22-260b47b43e46"]}],"mendeley":{"formattedCitation":"[41]","plainTextFormattedCitation":"[41]","previouslyFormattedCitation":"[41]"},"properties":{"noteIndex":0},"schema":"https://github.com/citation-style-language/schema/raw/master/csl-citation.json"}</w:instrText>
+        <w:instrText>ADDIN CSL_CITATION {"citationItems":[{"id":"ITEM-1","itemData":{"ISBN":"9781305637993","author":[{"dropping-particle":"","family":"Ahrens","given":"C. Donald","non-dropping-particle":"","parse-names":false,"suffix":""},{"dropping-particle":"","family":"Henson","given":"Robert","non-dropping-particle":"","parse-names":false,"suffix":""}],"edition":"12","id":"ITEM-1","issued":{"date-parts":[["2017"]]},"publisher":"Cengage Learning, Inc","title":"Meteorology Today: An Introduction to Weather, Climate, and the Environment","type":"book"},"uris":["http://www.mendeley.com/documents/?uuid=3e672158-2a97-46c7-bc22-260b47b43e46"]}],"mendeley":{"formattedCitation":"[45]","plainTextFormattedCitation":"[45]","previouslyFormattedCitation":"[45]"},"properties":{"noteIndex":0},"schema":"https://github.com/citation-style-language/schema/raw/master/csl-citation.json"}</w:instrText>
       </w:r>
       <w:r>
         <w:rPr>
@@ -17137,7 +17136,7 @@
           <w:noProof/>
           <w:color w:val="000000"/>
         </w:rPr>
-        <w:t>[41]</w:t>
+        <w:t>[45]</w:t>
       </w:r>
       <w:r>
         <w:rPr>
@@ -17158,12 +17157,12 @@
       <w:pPr>
         <w:ind w:right="-2"/>
         <w:rPr>
-          <w:ins w:id="727" w:author="Idit Balachsan" w:date="2019-06-05T10:39:00Z"/>
-          <w:rFonts w:cs="David"/>
-          <w:color w:val="000000" w:themeColor="text1"/>
-        </w:rPr>
-      </w:pPr>
-      <w:ins w:id="728" w:author="Idit Balachsan" w:date="2019-06-05T10:35:00Z">
+          <w:ins w:id="767" w:author="Idit Balachsan" w:date="2019-06-05T10:39:00Z"/>
+          <w:rFonts w:cs="David"/>
+          <w:color w:val="000000" w:themeColor="text1"/>
+        </w:rPr>
+      </w:pPr>
+      <w:ins w:id="768" w:author="Idit Balachsan" w:date="2019-06-05T10:35:00Z">
         <w:r>
           <w:tab/>
         </w:r>
@@ -17210,6 +17209,7 @@
         </w:rPr>
         <w:t xml:space="preserve">the </w:t>
       </w:r>
+      <w:proofErr w:type="spellStart"/>
       <w:r>
         <w:rPr>
           <w:rFonts w:cs="David" w:hint="cs"/>
@@ -17217,6 +17217,7 @@
         </w:rPr>
         <w:t>Pasquill</w:t>
       </w:r>
+      <w:proofErr w:type="spellEnd"/>
       <w:r>
         <w:rPr>
           <w:rFonts w:cs="David" w:hint="cs"/>
@@ -17327,7 +17328,7 @@
           <w:rFonts w:cs="David"/>
           <w:color w:val="000000" w:themeColor="text1"/>
         </w:rPr>
-        <w:instrText>ADDIN CSL_CITATION {"citationItems":[{"id":"ITEM-1","itemData":{"ISSN":"0021-8952","author":[{"dropping-particle":"","family":"Turner","given":"D Bruce","non-dropping-particle":"","parse-names":false,"suffix":""}],"container-title":"Journal of Applied Meteorology","id":"ITEM-1","issue":"1","issued":{"date-parts":[["1964"]]},"page":"83-91","title":"A diffusion model for an urban area","type":"article-journal","volume":"3"},"uris":["http://www.mendeley.com/documents/?uuid=0a73205e-81fc-4b02-a923-89594a3de1a6"]}],"mendeley":{"formattedCitation":"[42]","plainTextFormattedCitation":"[42]","previouslyFormattedCitation":"[42]"},"properties":{"noteIndex":0},"schema":"https://github.com/citation-style-language/schema/raw/master/csl-citation.json"}</w:instrText>
+        <w:instrText>ADDIN CSL_CITATION {"citationItems":[{"id":"ITEM-1","itemData":{"ISSN":"0021-8952","author":[{"dropping-particle":"","family":"Turner","given":"D Bruce","non-dropping-particle":"","parse-names":false,"suffix":""}],"container-title":"Journal of Applied Meteorology","id":"ITEM-1","issue":"1","issued":{"date-parts":[["1964"]]},"page":"83-91","title":"A diffusion model for an urban area","type":"article-journal","volume":"3"},"uris":["http://www.mendeley.com/documents/?uuid=0a73205e-81fc-4b02-a923-89594a3de1a6"]}],"mendeley":{"formattedCitation":"[46]","plainTextFormattedCitation":"[46]","previouslyFormattedCitation":"[46]"},"properties":{"noteIndex":0},"schema":"https://github.com/citation-style-language/schema/raw/master/csl-citation.json"}</w:instrText>
       </w:r>
       <w:r>
         <w:rPr>
@@ -17342,7 +17343,7 @@
           <w:noProof/>
           <w:color w:val="000000" w:themeColor="text1"/>
         </w:rPr>
-        <w:t>[42]</w:t>
+        <w:t>[46]</w:t>
       </w:r>
       <w:r>
         <w:rPr>
@@ -17393,7 +17394,7 @@
         </w:rPr>
         <w:t xml:space="preserve">. Alternative </w:t>
       </w:r>
-      <w:ins w:id="729" w:author="Idit Balachsan" w:date="2019-06-05T10:38:00Z">
+      <w:ins w:id="769" w:author="Idit Balachsan" w:date="2019-06-05T10:38:00Z">
         <w:r>
           <w:rPr>
             <w:rFonts w:cs="David"/>
@@ -17437,7 +17438,7 @@
         </w:rPr>
         <w:t>situations where these data are not available</w:t>
       </w:r>
-      <w:ins w:id="730" w:author="Idit Balachsan" w:date="2019-06-05T10:36:00Z">
+      <w:ins w:id="770" w:author="Idit Balachsan" w:date="2019-06-05T10:36:00Z">
         <w:r>
           <w:rPr>
             <w:rFonts w:cs="David"/>
@@ -17458,7 +17459,7 @@
           <w:rFonts w:cs="David"/>
           <w:color w:val="000000" w:themeColor="text1"/>
         </w:rPr>
-        <w:instrText>ADDIN CSL_CITATION {"citationItems":[{"id":"ITEM-1","itemData":{"ISBN":"1428901949","abstract":"This document updates the June 1987 EPA document, \"On-Site Meteorological Program Guidance for Regulatory Modeling Applications\", EPA-450/4-87-013. The most significant change is the replacement of Section 9 with more comprehensive guidance on remote sensing and conventional radiosonde technologies for use in upper-air meteorological monitoring; previously this section provided guidance on the use of sodar technology. The other significant change is the addition to Section 8 (Quality Assurance) of material covering data validation for upper-air meteorological measurements. These changes incorporate guidance developed during the workshop on upper-air meteorological monitoring in July 1998","author":[{"dropping-particle":"","family":"USEPA- United States Environmental Protection Agency","given":"","non-dropping-particle":"","parse-names":false,"suffix":""}],"container-title":"Epa-454/R-99-005","id":"ITEM-1","issued":{"date-parts":[["2000"]]},"page":"171","title":"Meteorological Monitoring Guidance for Regulatory Modeling Applications","type":"article-journal"},"uris":["http://www.mendeley.com/documents/?uuid=e6f35ba1-8d3e-4ce9-ad65-6410640c7c8b"]}],"mendeley":{"formattedCitation":"[43]","plainTextFormattedCitation":"[43]","previouslyFormattedCitation":"[43]"},"properties":{"noteIndex":0},"schema":"https://github.com/citation-style-language/schema/raw/master/csl-citation.json"}</w:instrText>
+        <w:instrText>ADDIN CSL_CITATION {"citationItems":[{"id":"ITEM-1","itemData":{"ISBN":"1428901949","abstract":"This document updates the June 1987 EPA document, \"On-Site Meteorological Program Guidance for Regulatory Modeling Applications\", EPA-450/4-87-013. The most significant change is the replacement of Section 9 with more comprehensive guidance on remote sensing and conventional radiosonde technologies for use in upper-air meteorological monitoring; previously this section provided guidance on the use of sodar technology. The other significant change is the addition to Section 8 (Quality Assurance) of material covering data validation for upper-air meteorological measurements. These changes incorporate guidance developed during the workshop on upper-air meteorological monitoring in July 1998","author":[{"dropping-particle":"","family":"USEPA- United States Environmental Protection Agency","given":"","non-dropping-particle":"","parse-names":false,"suffix":""}],"container-title":"Epa-454/R-99-005","id":"ITEM-1","issued":{"date-parts":[["2000"]]},"page":"171","title":"Meteorological Monitoring Guidance for Regulatory Modeling Applications","type":"article-journal"},"uris":["http://www.mendeley.com/documents/?uuid=e6f35ba1-8d3e-4ce9-ad65-6410640c7c8b"]}],"mendeley":{"formattedCitation":"[47]","plainTextFormattedCitation":"[47]","previouslyFormattedCitation":"[47]"},"properties":{"noteIndex":0},"schema":"https://github.com/citation-style-language/schema/raw/master/csl-citation.json"}</w:instrText>
       </w:r>
       <w:r>
         <w:rPr>
@@ -17473,7 +17474,7 @@
           <w:noProof/>
           <w:color w:val="000000" w:themeColor="text1"/>
         </w:rPr>
-        <w:t>[43]</w:t>
+        <w:t>[47]</w:t>
       </w:r>
       <w:r>
         <w:rPr>
@@ -17496,7 +17497,7 @@
         </w:rPr>
         <w:t xml:space="preserve">For the </w:t>
       </w:r>
-      <w:ins w:id="731" w:author="Idit Balachsan" w:date="2019-06-05T10:43:00Z">
+      <w:ins w:id="771" w:author="Idit Balachsan" w:date="2019-06-05T10:43:00Z">
         <w:r>
           <w:rPr>
             <w:rFonts w:cs="David"/>
@@ -17592,7 +17593,7 @@
         </w:rPr>
         <w:t xml:space="preserve"> available data</w:t>
       </w:r>
-      <w:ins w:id="732" w:author="Idit Balachsan" w:date="2019-06-05T10:44:00Z">
+      <w:ins w:id="772" w:author="Idit Balachsan" w:date="2019-06-05T10:44:00Z">
         <w:r>
           <w:rPr>
             <w:rFonts w:cs="David"/>
@@ -17674,7 +17675,7 @@
         </w:rPr>
         <w:t xml:space="preserve">method </w:t>
       </w:r>
-      <w:del w:id="733" w:author="Idit Balachsan" w:date="2019-06-05T15:53:00Z">
+      <w:del w:id="773" w:author="Idit Balachsan" w:date="2019-06-05T15:53:00Z">
         <w:r>
           <w:rPr>
             <w:rFonts w:cs="David" w:hint="cs"/>
@@ -17852,12 +17853,21 @@
         </w:rPr>
         <w:t xml:space="preserve">determine the </w:t>
       </w:r>
-      <w:r>
-        <w:rPr>
-          <w:rFonts w:cs="David" w:hint="cs"/>
-          <w:color w:val="000000" w:themeColor="text1"/>
-        </w:rPr>
-        <w:t>Pasquill-Gifford stability category</w:t>
+      <w:proofErr w:type="spellStart"/>
+      <w:r>
+        <w:rPr>
+          <w:rFonts w:cs="David" w:hint="cs"/>
+          <w:color w:val="000000" w:themeColor="text1"/>
+        </w:rPr>
+        <w:t>Pasquill</w:t>
+      </w:r>
+      <w:proofErr w:type="spellEnd"/>
+      <w:r>
+        <w:rPr>
+          <w:rFonts w:cs="David" w:hint="cs"/>
+          <w:color w:val="000000" w:themeColor="text1"/>
+        </w:rPr>
+        <w:t>-Gifford stability category</w:t>
       </w:r>
       <w:r>
         <w:rPr>
@@ -17899,7 +17909,7 @@
       <w:pPr>
         <w:ind w:right="-2"/>
         <w:rPr>
-          <w:ins w:id="734" w:author="Idit Balachsan" w:date="2019-06-05T10:39:00Z"/>
+          <w:ins w:id="774" w:author="Idit Balachsan" w:date="2019-06-05T10:39:00Z"/>
           <w:rFonts w:cs="David"/>
           <w:color w:val="000000" w:themeColor="text1"/>
         </w:rPr>
@@ -17909,17 +17919,17 @@
       <w:pPr>
         <w:pStyle w:val="Heading3"/>
       </w:pPr>
-      <w:ins w:id="735" w:author="Idit Balachsan" w:date="2019-06-06T16:20:00Z">
+      <w:ins w:id="775" w:author="Idit Balachsan" w:date="2019-06-06T16:20:00Z">
         <w:r>
           <w:t>The</w:t>
         </w:r>
       </w:ins>
-      <w:ins w:id="736" w:author="Idit Balachsan" w:date="2019-06-06T11:07:00Z">
+      <w:ins w:id="776" w:author="Idit Balachsan" w:date="2019-06-06T11:07:00Z">
         <w:r>
           <w:t xml:space="preserve"> </w:t>
         </w:r>
       </w:ins>
-      <w:del w:id="737" w:author="Idit Balachsan" w:date="2019-06-05T13:19:00Z">
+      <w:del w:id="777" w:author="Idit Balachsan" w:date="2019-06-05T13:19:00Z">
         <w:r>
           <w:rPr>
             <w:rFonts w:hint="cs"/>
@@ -17933,17 +17943,17 @@
         </w:rPr>
         <w:t xml:space="preserve">Borg </w:t>
       </w:r>
-      <w:ins w:id="738" w:author="Idit Balachsan" w:date="2019-06-05T13:19:00Z">
+      <w:ins w:id="778" w:author="Idit Balachsan" w:date="2019-06-05T13:19:00Z">
         <w:r>
           <w:t xml:space="preserve">Multi-Objective </w:t>
         </w:r>
       </w:ins>
-      <w:ins w:id="739" w:author="Idit Balachsan" w:date="2019-06-06T11:07:00Z">
+      <w:ins w:id="779" w:author="Idit Balachsan" w:date="2019-06-06T11:07:00Z">
         <w:r>
           <w:t>Evolutionary algorithm</w:t>
         </w:r>
       </w:ins>
-      <w:ins w:id="740" w:author="Idit Balachsan" w:date="2019-06-05T13:19:00Z">
+      <w:ins w:id="780" w:author="Idit Balachsan" w:date="2019-06-05T13:19:00Z">
         <w:r>
           <w:t xml:space="preserve"> (</w:t>
         </w:r>
@@ -17954,7 +17964,7 @@
         </w:rPr>
         <w:t>MOEA</w:t>
       </w:r>
-      <w:ins w:id="741" w:author="Idit Balachsan" w:date="2019-06-05T13:19:00Z">
+      <w:ins w:id="781" w:author="Idit Balachsan" w:date="2019-06-05T13:19:00Z">
         <w:r>
           <w:t>)</w:t>
         </w:r>
@@ -17962,7 +17972,7 @@
       <w:r>
         <w:t xml:space="preserve"> </w:t>
       </w:r>
-      <w:ins w:id="742" w:author="Idit Balachsan" w:date="2019-06-04T16:23:00Z">
+      <w:ins w:id="782" w:author="Idit Balachsan" w:date="2019-06-04T16:23:00Z">
         <w:r>
           <w:t>framework</w:t>
         </w:r>
@@ -17972,16 +17982,16 @@
       <w:pPr>
         <w:ind w:right="-2"/>
         <w:rPr>
-          <w:ins w:id="743" w:author="Idit Balachsan" w:date="2019-06-10T16:31:00Z"/>
-          <w:rFonts w:cs="David"/>
-        </w:rPr>
-        <w:pPrChange w:id="744" w:author="Idit Balachsan" w:date="2019-06-10T16:31:00Z">
+          <w:ins w:id="783" w:author="Idit Balachsan" w:date="2019-06-10T16:31:00Z"/>
+          <w:rFonts w:cs="David"/>
+        </w:rPr>
+        <w:pPrChange w:id="784" w:author="Idit Balachsan" w:date="2019-06-10T16:31:00Z">
           <w:pPr>
             <w:ind w:right="-2" w:firstLine="720"/>
           </w:pPr>
         </w:pPrChange>
       </w:pPr>
-      <w:ins w:id="745" w:author="Idit Balachsan" w:date="2019-06-10T16:31:00Z">
+      <w:ins w:id="785" w:author="Idit Balachsan" w:date="2019-06-10T16:31:00Z">
         <w:r>
           <w:rPr>
             <w:rFonts w:cs="David" w:hint="cs"/>
@@ -18007,12 +18017,22 @@
           <w:t xml:space="preserve"> one. The advantage of the latter approach will be discussed in Section X.</w:t>
         </w:r>
       </w:ins>
+      <w:ins w:id="786" w:author="Idit Balachsan" w:date="2019-06-11T14:28:00Z">
+        <w:r>
+          <w:rPr>
+            <w:rFonts w:cs="David"/>
+          </w:rPr>
+          <w:t xml:space="preserve"> </w:t>
+        </w:r>
+      </w:ins>
+      <w:bookmarkStart w:id="787" w:name="_GoBack"/>
+      <w:bookmarkEnd w:id="787"/>
     </w:p>
     <w:p>
       <w:pPr>
         <w:pStyle w:val="Heading2"/>
         <w:rPr>
-          <w:del w:id="746" w:author="Idit Balachsan" w:date="2019-06-05T13:14:00Z"/>
+          <w:del w:id="788" w:author="Idit Balachsan" w:date="2019-06-05T13:14:00Z"/>
           <w:rFonts w:cs="David"/>
           <w:color w:val="FF0000"/>
         </w:rPr>
@@ -18021,23 +18041,23 @@
     <w:p>
       <w:pPr>
         <w:rPr>
-          <w:ins w:id="747" w:author="Idit Balachsan" w:date="2019-06-05T13:14:00Z"/>
-        </w:rPr>
-      </w:pPr>
-    </w:p>
-    <w:p>
-      <w:pPr>
-        <w:rPr>
-          <w:ins w:id="748" w:author="Idit Balachsan" w:date="2019-06-05T13:14:00Z"/>
-          <w:rPrChange w:id="749" w:author="Idit Balachsan" w:date="2019-06-05T13:14:00Z">
+          <w:ins w:id="789" w:author="Idit Balachsan" w:date="2019-06-05T13:14:00Z"/>
+        </w:rPr>
+      </w:pPr>
+    </w:p>
+    <w:p>
+      <w:pPr>
+        <w:rPr>
+          <w:ins w:id="790" w:author="Idit Balachsan" w:date="2019-06-05T13:14:00Z"/>
+          <w:rPrChange w:id="791" w:author="Idit Balachsan" w:date="2019-06-05T13:14:00Z">
             <w:rPr>
-              <w:ins w:id="750" w:author="Idit Balachsan" w:date="2019-06-05T13:14:00Z"/>
+              <w:ins w:id="792" w:author="Idit Balachsan" w:date="2019-06-05T13:14:00Z"/>
               <w:rFonts w:cs="David"/>
               <w:color w:val="FF0000"/>
             </w:rPr>
           </w:rPrChange>
         </w:rPr>
-        <w:pPrChange w:id="751" w:author="Idit Balachsan" w:date="2019-06-05T13:14:00Z">
+        <w:pPrChange w:id="793" w:author="Idit Balachsan" w:date="2019-06-05T13:14:00Z">
           <w:pPr>
             <w:ind w:right="-2"/>
           </w:pPr>
@@ -18053,8 +18073,8 @@
       <w:pPr>
         <w:pStyle w:val="Heading2"/>
       </w:pPr>
-      <w:commentRangeStart w:id="752"/>
-      <w:commentRangeStart w:id="753"/>
+      <w:commentRangeStart w:id="794"/>
+      <w:commentRangeStart w:id="795"/>
       <w:r>
         <w:rPr>
           <w:rFonts w:hint="cs"/>
@@ -18072,7 +18092,7 @@
         </w:rPr>
         <w:t>General formulation</w:t>
       </w:r>
-      <w:commentRangeEnd w:id="752"/>
+      <w:commentRangeEnd w:id="794"/>
       <w:r>
         <w:rPr>
           <w:rStyle w:val="CommentReference"/>
@@ -18080,9 +18100,9 @@
           <w:b w:val="0"/>
           <w:color w:val="auto"/>
         </w:rPr>
-        <w:commentReference w:id="752"/>
-      </w:r>
-      <w:commentRangeEnd w:id="753"/>
+        <w:commentReference w:id="794"/>
+      </w:r>
+      <w:commentRangeEnd w:id="795"/>
       <w:r>
         <w:rPr>
           <w:rStyle w:val="CommentReference"/>
@@ -18090,7 +18110,7 @@
           <w:b w:val="0"/>
           <w:color w:val="auto"/>
         </w:rPr>
-        <w:commentReference w:id="753"/>
+        <w:commentReference w:id="795"/>
       </w:r>
     </w:p>
     <w:p>
@@ -18155,7 +18175,7 @@
         </w:rPr>
         <w:t xml:space="preserve">place our network of sensors </w:t>
       </w:r>
-      <w:ins w:id="754" w:author="Idit Balachsan" w:date="2019-06-05T10:57:00Z">
+      <w:ins w:id="796" w:author="Idit Balachsan" w:date="2019-06-05T10:57:00Z">
         <w:r>
           <w:rPr>
             <w:rFonts w:cs="David"/>
@@ -19084,7 +19104,7 @@
               </w:rPr>
               <w:fldChar w:fldCharType="separate"/>
             </w:r>
-            <w:ins w:id="755" w:author="Idit Balachsan" w:date="2019-06-05T11:04:00Z">
+            <w:ins w:id="797" w:author="Idit Balachsan" w:date="2019-06-05T11:04:00Z">
               <w:r>
                 <w:rPr>
                   <w:rFonts w:cs="David"/>
@@ -19559,7 +19579,7 @@
               </w:rPr>
               <w:fldChar w:fldCharType="separate"/>
             </w:r>
-            <w:ins w:id="756" w:author="Idit Balachsan" w:date="2019-06-05T11:04:00Z">
+            <w:ins w:id="798" w:author="Idit Balachsan" w:date="2019-06-05T11:04:00Z">
               <w:r>
                 <w:rPr>
                   <w:rFonts w:cs="David"/>
@@ -19701,7 +19721,7 @@
           <w:color w:val="000000"/>
         </w:rPr>
       </w:pPr>
-      <w:ins w:id="757" w:author="Idit Balachsan" w:date="2019-06-04T17:43:00Z">
+      <w:ins w:id="799" w:author="Idit Balachsan" w:date="2019-06-04T17:43:00Z">
         <w:r>
           <w:rPr>
             <w:rFonts w:cs="David"/>
@@ -19710,7 +19730,7 @@
           <w:t xml:space="preserve">With the objective of </w:t>
         </w:r>
       </w:ins>
-      <w:ins w:id="758" w:author="Idit Balachsan" w:date="2019-06-04T17:44:00Z">
+      <w:ins w:id="800" w:author="Idit Balachsan" w:date="2019-06-04T17:44:00Z">
         <w:r>
           <w:rPr>
             <w:rFonts w:cs="David"/>
@@ -19719,7 +19739,7 @@
           <w:t xml:space="preserve">finding </w:t>
         </w:r>
       </w:ins>
-      <w:ins w:id="759" w:author="Idit Balachsan" w:date="2019-06-04T17:46:00Z">
+      <w:ins w:id="801" w:author="Idit Balachsan" w:date="2019-06-04T17:46:00Z">
         <w:r>
           <w:rPr>
             <w:rFonts w:cs="David"/>
@@ -19734,17 +19754,17 @@
           <w:t xml:space="preserve">s, </w:t>
         </w:r>
       </w:ins>
-      <w:ins w:id="760" w:author="Idit Balachsan" w:date="2019-06-04T17:47:00Z">
+      <w:ins w:id="802" w:author="Idit Balachsan" w:date="2019-06-04T17:47:00Z">
         <w:r>
           <w:t xml:space="preserve">a criterion </w:t>
         </w:r>
       </w:ins>
-      <w:ins w:id="761" w:author="Idit Balachsan" w:date="2019-06-04T21:21:00Z">
+      <w:ins w:id="803" w:author="Idit Balachsan" w:date="2019-06-04T21:21:00Z">
         <w:r>
           <w:t xml:space="preserve">that </w:t>
         </w:r>
       </w:ins>
-      <w:ins w:id="762" w:author="Idit Balachsan" w:date="2019-06-04T21:23:00Z">
+      <w:ins w:id="804" w:author="Idit Balachsan" w:date="2019-06-04T21:23:00Z">
         <w:r>
           <w:t>incorporate</w:t>
         </w:r>
@@ -19758,22 +19778,22 @@
           <w:t xml:space="preserve">the </w:t>
         </w:r>
       </w:ins>
-      <w:ins w:id="763" w:author="Idit Balachsan" w:date="2019-06-04T17:47:00Z">
+      <w:ins w:id="805" w:author="Idit Balachsan" w:date="2019-06-04T17:47:00Z">
         <w:r>
           <w:t xml:space="preserve">sensitivity of the deployed network to </w:t>
         </w:r>
       </w:ins>
-      <w:ins w:id="764" w:author="Idit Balachsan" w:date="2019-06-04T17:48:00Z">
+      <w:ins w:id="806" w:author="Idit Balachsan" w:date="2019-06-04T17:48:00Z">
         <w:r>
           <w:t xml:space="preserve">changes in the </w:t>
         </w:r>
       </w:ins>
-      <w:ins w:id="765" w:author="Idit Balachsan" w:date="2019-06-04T18:05:00Z">
+      <w:ins w:id="807" w:author="Idit Balachsan" w:date="2019-06-04T18:05:00Z">
         <w:r>
           <w:t>source term</w:t>
         </w:r>
       </w:ins>
-      <w:ins w:id="766" w:author="Idit Balachsan" w:date="2019-06-04T17:48:00Z">
+      <w:ins w:id="808" w:author="Idit Balachsan" w:date="2019-06-04T17:48:00Z">
         <w:r>
           <w:t xml:space="preserve"> needs to be defined. </w:t>
         </w:r>
@@ -19813,7 +19833,7 @@
         </w:rPr>
         <w:t>between calculated readings of two sensor network sets with different number of active sources. Th</w:t>
       </w:r>
-      <w:ins w:id="767" w:author="Idit Balachsan" w:date="2019-06-05T11:01:00Z">
+      <w:ins w:id="809" w:author="Idit Balachsan" w:date="2019-06-05T11:01:00Z">
         <w:r>
           <w:rPr>
             <w:rFonts w:cs="David"/>
@@ -19843,7 +19863,7 @@
         </w:rPr>
         <w:t>of two sets of active sources</w:t>
       </w:r>
-      <w:ins w:id="768" w:author="Idit Balachsan" w:date="2019-06-04T17:37:00Z">
+      <w:ins w:id="810" w:author="Idit Balachsan" w:date="2019-06-04T17:37:00Z">
         <w:r>
           <w:rPr>
             <w:rFonts w:cs="David"/>
@@ -19873,7 +19893,7 @@
         </w:rPr>
         <w:t>different {S}' and {S}"</w:t>
       </w:r>
-      <w:ins w:id="769" w:author="Idit Balachsan" w:date="2019-06-04T17:37:00Z">
+      <w:ins w:id="811" w:author="Idit Balachsan" w:date="2019-06-04T17:37:00Z">
         <w:r>
           <w:rPr>
             <w:rFonts w:cs="David"/>
@@ -19896,7 +19916,7 @@
         </w:rPr>
         <w:t xml:space="preserve"> </w:t>
       </w:r>
-      <w:ins w:id="770" w:author="Idit Balachsan" w:date="2019-06-05T11:05:00Z">
+      <w:ins w:id="812" w:author="Idit Balachsan" w:date="2019-06-05T11:05:00Z">
         <w:r>
           <w:rPr>
             <w:rFonts w:cs="David"/>
@@ -20394,7 +20414,7 @@
               </w:rPr>
               <w:fldChar w:fldCharType="separate"/>
             </w:r>
-            <w:ins w:id="771" w:author="Idit Balachsan" w:date="2019-06-05T11:04:00Z">
+            <w:ins w:id="813" w:author="Idit Balachsan" w:date="2019-06-05T11:04:00Z">
               <w:r>
                 <w:rPr>
                   <w:rFonts w:cs="David"/>
@@ -20426,12 +20446,12 @@
       <w:pPr>
         <w:ind w:right="-2"/>
         <w:rPr>
-          <w:ins w:id="772" w:author="Idit Balachsan" w:date="2019-06-04T22:11:00Z"/>
-          <w:rFonts w:cs="David"/>
-          <w:color w:val="000000" w:themeColor="text1"/>
-        </w:rPr>
-      </w:pPr>
-      <w:ins w:id="773" w:author="Idit Balachsan" w:date="2019-06-04T22:05:00Z">
+          <w:ins w:id="814" w:author="Idit Balachsan" w:date="2019-06-04T22:11:00Z"/>
+          <w:rFonts w:cs="David"/>
+          <w:color w:val="000000" w:themeColor="text1"/>
+        </w:rPr>
+      </w:pPr>
+      <w:ins w:id="815" w:author="Idit Balachsan" w:date="2019-06-04T22:05:00Z">
         <w:r>
           <w:rPr>
             <w:rFonts w:cs="David"/>
@@ -20447,7 +20467,7 @@
         </w:rPr>
         <w:t xml:space="preserve"> network set </w:t>
       </w:r>
-      <w:ins w:id="774" w:author="Idit Balachsan" w:date="2019-06-04T22:05:00Z">
+      <w:ins w:id="816" w:author="Idit Balachsan" w:date="2019-06-04T22:05:00Z">
         <w:r>
           <w:rPr>
             <w:rFonts w:cs="David"/>
@@ -20463,7 +20483,7 @@
           <w:t xml:space="preserve"> </w:t>
         </w:r>
       </w:ins>
-      <w:ins w:id="775" w:author="Idit Balachsan" w:date="2019-06-04T18:02:00Z">
+      <w:ins w:id="817" w:author="Idit Balachsan" w:date="2019-06-04T18:02:00Z">
         <w:r>
           <w:rPr>
             <w:rFonts w:cs="David"/>
@@ -20472,7 +20492,7 @@
           <w:t>sensitive</w:t>
         </w:r>
       </w:ins>
-      <w:ins w:id="776" w:author="Idit Balachsan" w:date="2019-06-04T18:04:00Z">
+      <w:ins w:id="818" w:author="Idit Balachsan" w:date="2019-06-04T18:04:00Z">
         <w:r>
           <w:rPr>
             <w:rFonts w:cs="David"/>
@@ -20481,7 +20501,7 @@
           <w:t xml:space="preserve"> to changes in the source</w:t>
         </w:r>
       </w:ins>
-      <w:ins w:id="777" w:author="Idit Balachsan" w:date="2019-06-04T18:05:00Z">
+      <w:ins w:id="819" w:author="Idit Balachsan" w:date="2019-06-04T18:05:00Z">
         <w:r>
           <w:rPr>
             <w:rFonts w:cs="David"/>
@@ -20490,7 +20510,7 @@
           <w:t xml:space="preserve"> term</w:t>
         </w:r>
       </w:ins>
-      <w:ins w:id="778" w:author="Idit Balachsan" w:date="2019-06-04T22:06:00Z">
+      <w:ins w:id="820" w:author="Idit Balachsan" w:date="2019-06-04T22:06:00Z">
         <w:r>
           <w:rPr>
             <w:rFonts w:cs="David"/>
@@ -20499,7 +20519,7 @@
           <w:t xml:space="preserve"> will produce </w:t>
         </w:r>
       </w:ins>
-      <w:ins w:id="779" w:author="Idit Balachsan" w:date="2019-06-04T18:05:00Z">
+      <w:ins w:id="821" w:author="Idit Balachsan" w:date="2019-06-04T18:05:00Z">
         <w:r>
           <w:rPr>
             <w:rFonts w:cs="David"/>
@@ -20508,7 +20528,7 @@
           <w:t>high PED values</w:t>
         </w:r>
       </w:ins>
-      <w:ins w:id="780" w:author="Idit Balachsan" w:date="2019-06-04T22:06:00Z">
+      <w:ins w:id="822" w:author="Idit Balachsan" w:date="2019-06-04T22:06:00Z">
         <w:r>
           <w:rPr>
             <w:rFonts w:cs="David"/>
@@ -20524,7 +20544,7 @@
           <w:t xml:space="preserve">On the other hand, low PED values will characterize a </w:t>
         </w:r>
       </w:ins>
-      <w:ins w:id="781" w:author="Idit Balachsan" w:date="2019-06-04T22:13:00Z">
+      <w:ins w:id="823" w:author="Idit Balachsan" w:date="2019-06-04T22:13:00Z">
         <w:r>
           <w:rPr>
             <w:rFonts w:cs="David"/>
@@ -20533,7 +20553,7 @@
           <w:t xml:space="preserve">non-sensitive </w:t>
         </w:r>
       </w:ins>
-      <w:ins w:id="782" w:author="Idit Balachsan" w:date="2019-06-04T22:06:00Z">
+      <w:ins w:id="824" w:author="Idit Balachsan" w:date="2019-06-04T22:06:00Z">
         <w:r>
           <w:rPr>
             <w:rFonts w:cs="David" w:hint="cs"/>
@@ -20542,7 +20562,7 @@
           <w:t xml:space="preserve">network of </w:t>
         </w:r>
       </w:ins>
-      <w:ins w:id="783" w:author="Idit Balachsan" w:date="2019-06-04T22:16:00Z">
+      <w:ins w:id="825" w:author="Idit Balachsan" w:date="2019-06-04T22:16:00Z">
         <w:r>
           <w:rPr>
             <w:rFonts w:cs="David"/>
@@ -20558,7 +20578,7 @@
           <w:t xml:space="preserve"> and</w:t>
         </w:r>
       </w:ins>
-      <w:ins w:id="784" w:author="Idit Balachsan" w:date="2019-06-04T22:14:00Z">
+      <w:ins w:id="826" w:author="Idit Balachsan" w:date="2019-06-04T22:14:00Z">
         <w:r>
           <w:rPr>
             <w:rFonts w:cs="David"/>
@@ -20567,7 +20587,7 @@
           <w:t xml:space="preserve"> </w:t>
         </w:r>
       </w:ins>
-      <w:ins w:id="785" w:author="Idit Balachsan" w:date="2019-06-04T22:16:00Z">
+      <w:ins w:id="827" w:author="Idit Balachsan" w:date="2019-06-04T22:16:00Z">
         <w:r>
           <w:rPr>
             <w:rFonts w:cs="David"/>
@@ -20576,7 +20596,7 @@
           <w:t xml:space="preserve">might </w:t>
         </w:r>
       </w:ins>
-      <w:ins w:id="786" w:author="Idit Balachsan" w:date="2019-06-04T22:14:00Z">
+      <w:ins w:id="828" w:author="Idit Balachsan" w:date="2019-06-04T22:14:00Z">
         <w:r>
           <w:rPr>
             <w:rFonts w:cs="David"/>
@@ -20585,7 +20605,7 @@
           <w:t xml:space="preserve">indicate on low </w:t>
         </w:r>
       </w:ins>
-      <w:ins w:id="787" w:author="Idit Balachsan" w:date="2019-06-04T22:15:00Z">
+      <w:ins w:id="829" w:author="Idit Balachsan" w:date="2019-06-04T22:15:00Z">
         <w:r>
           <w:rPr>
             <w:rFonts w:cs="David"/>
@@ -20594,7 +20614,7 @@
           <w:t xml:space="preserve">ability </w:t>
         </w:r>
       </w:ins>
-      <w:ins w:id="788" w:author="Idit Balachsan" w:date="2019-06-05T11:06:00Z">
+      <w:ins w:id="830" w:author="Idit Balachsan" w:date="2019-06-05T11:06:00Z">
         <w:r>
           <w:rPr>
             <w:rFonts w:cs="David"/>
@@ -20603,7 +20623,7 @@
           <w:t xml:space="preserve">of such network </w:t>
         </w:r>
       </w:ins>
-      <w:ins w:id="789" w:author="Idit Balachsan" w:date="2019-06-04T22:15:00Z">
+      <w:ins w:id="831" w:author="Idit Balachsan" w:date="2019-06-04T22:15:00Z">
         <w:r>
           <w:rPr>
             <w:rFonts w:cs="David"/>
@@ -20612,27 +20632,27 @@
           <w:t xml:space="preserve">to </w:t>
         </w:r>
       </w:ins>
-      <w:ins w:id="790" w:author="Idit Balachsan" w:date="2019-06-04T22:08:00Z">
+      <w:ins w:id="832" w:author="Idit Balachsan" w:date="2019-06-04T22:08:00Z">
         <w:r>
           <w:t xml:space="preserve">resolve </w:t>
         </w:r>
       </w:ins>
-      <w:ins w:id="791" w:author="Idit Balachsan" w:date="2019-06-04T22:09:00Z">
+      <w:ins w:id="833" w:author="Idit Balachsan" w:date="2019-06-04T22:09:00Z">
         <w:r>
           <w:t xml:space="preserve">the </w:t>
         </w:r>
       </w:ins>
-      <w:ins w:id="792" w:author="Idit Balachsan" w:date="2019-06-04T22:08:00Z">
+      <w:ins w:id="834" w:author="Idit Balachsan" w:date="2019-06-04T22:08:00Z">
         <w:r>
           <w:t xml:space="preserve">specific </w:t>
         </w:r>
       </w:ins>
-      <w:ins w:id="793" w:author="Idit Balachsan" w:date="2019-06-04T22:11:00Z">
+      <w:ins w:id="835" w:author="Idit Balachsan" w:date="2019-06-04T22:11:00Z">
         <w:r>
           <w:t>source term estimation problem</w:t>
         </w:r>
       </w:ins>
-      <w:ins w:id="794" w:author="Idit Balachsan" w:date="2019-06-04T22:15:00Z">
+      <w:ins w:id="836" w:author="Idit Balachsan" w:date="2019-06-04T22:15:00Z">
         <w:r>
           <w:t xml:space="preserve">. </w:t>
         </w:r>
@@ -20678,7 +20698,7 @@
         </w:rPr>
         <w:t xml:space="preserve">aim </w:t>
       </w:r>
-      <w:ins w:id="795" w:author="Idit Balachsan" w:date="2019-06-04T17:31:00Z">
+      <w:ins w:id="837" w:author="Idit Balachsan" w:date="2019-06-04T17:31:00Z">
         <w:r>
           <w:rPr>
             <w:rFonts w:cs="David"/>
@@ -20698,7 +20718,7 @@
         </w:rPr>
         <w:t>find</w:t>
       </w:r>
-      <w:ins w:id="796" w:author="Idit Balachsan" w:date="2019-06-04T17:31:00Z">
+      <w:ins w:id="838" w:author="Idit Balachsan" w:date="2019-06-04T17:31:00Z">
         <w:r>
           <w:rPr>
             <w:rFonts w:cs="David"/>
@@ -20882,7 +20902,7 @@
         </w:rPr>
         <w:t xml:space="preserve"> </w:t>
       </w:r>
-      <w:ins w:id="797" w:author="Idit Balachsan" w:date="2019-06-05T11:09:00Z">
+      <w:ins w:id="839" w:author="Idit Balachsan" w:date="2019-06-05T11:09:00Z">
         <w:r>
           <w:rPr>
             <w:rFonts w:cs="David"/>
@@ -20947,7 +20967,7 @@
         </w:rPr>
         <w:t xml:space="preserve">together </w:t>
       </w:r>
-      <w:ins w:id="798" w:author="Idit Balachsan" w:date="2019-06-05T11:12:00Z">
+      <w:ins w:id="840" w:author="Idit Balachsan" w:date="2019-06-05T11:12:00Z">
         <w:r>
           <w:rPr>
             <w:rFonts w:cs="David"/>
@@ -21041,7 +21061,7 @@
         </w:rPr>
         <w:t xml:space="preserve">to </w:t>
       </w:r>
-      <w:ins w:id="799" w:author="Idit Balachsan" w:date="2019-06-05T11:15:00Z">
+      <w:ins w:id="841" w:author="Idit Balachsan" w:date="2019-06-05T11:15:00Z">
         <w:r>
           <w:rPr>
             <w:rFonts w:cs="David"/>
@@ -21070,7 +21090,7 @@
           <w:t xml:space="preserve"> </w:t>
         </w:r>
       </w:ins>
-      <w:ins w:id="800" w:author="Idit Balachsan" w:date="2019-06-05T11:21:00Z">
+      <w:ins w:id="842" w:author="Idit Balachsan" w:date="2019-06-05T11:21:00Z">
         <w:r>
           <w:t>gas emissions.</w:t>
         </w:r>
@@ -21320,7 +21340,7 @@
               </w:rPr>
               <w:fldChar w:fldCharType="separate"/>
             </w:r>
-            <w:ins w:id="801" w:author="Idit Balachsan" w:date="2019-06-05T11:25:00Z">
+            <w:ins w:id="843" w:author="Idit Balachsan" w:date="2019-06-05T11:25:00Z">
               <w:r>
                 <w:rPr>
                   <w:rFonts w:cs="David"/>
@@ -21480,7 +21500,7 @@
         </w:rPr>
         <w:t xml:space="preserve">number of </w:t>
       </w:r>
-      <w:ins w:id="802" w:author="Idit Balachsan" w:date="2019-06-04T22:18:00Z">
+      <w:ins w:id="844" w:author="Idit Balachsan" w:date="2019-06-04T22:18:00Z">
         <w:r>
           <w:rPr>
             <w:rFonts w:cs="David"/>
@@ -21531,7 +21551,7 @@
         </w:rPr>
         <w:t xml:space="preserve"> </w:t>
       </w:r>
-      <w:commentRangeStart w:id="803"/>
+      <w:commentRangeStart w:id="845"/>
       <w:r>
         <w:rPr>
           <w:rFonts w:cs="David" w:hint="cs"/>
@@ -21550,6 +21570,7 @@
         </w:rPr>
         <w:t xml:space="preserve">second objective </w:t>
       </w:r>
+      <w:proofErr w:type="gramStart"/>
       <w:r>
         <w:rPr>
           <w:rFonts w:cs="David"/>
@@ -21562,12 +21583,13 @@
         </w:rPr>
         <w:t>:</w:t>
       </w:r>
-      <w:commentRangeEnd w:id="803"/>
+      <w:commentRangeEnd w:id="845"/>
+      <w:proofErr w:type="gramEnd"/>
       <w:r>
         <w:rPr>
           <w:rStyle w:val="CommentReference"/>
         </w:rPr>
-        <w:commentReference w:id="803"/>
+        <w:commentReference w:id="845"/>
       </w:r>
     </w:p>
     <w:tbl>
@@ -21937,7 +21959,7 @@
               </w:rPr>
               <w:fldChar w:fldCharType="separate"/>
             </w:r>
-            <w:ins w:id="804" w:author="Idit Balachsan" w:date="2019-06-05T11:23:00Z">
+            <w:ins w:id="846" w:author="Idit Balachsan" w:date="2019-06-05T11:23:00Z">
               <w:r>
                 <w:rPr>
                   <w:rFonts w:cs="David"/>
@@ -21968,7 +21990,7 @@
     <w:p>
       <w:pPr>
         <w:rPr>
-          <w:ins w:id="805" w:author="Idit Balachsan" w:date="2019-06-05T11:27:00Z"/>
+          <w:ins w:id="847" w:author="Idit Balachsan" w:date="2019-06-05T11:27:00Z"/>
           <w:rFonts w:cs="David"/>
         </w:rPr>
       </w:pPr>
@@ -22093,11 +22115,19 @@
         </w:rPr>
         <w:t xml:space="preserve">direction and </w:t>
       </w:r>
-      <w:r>
-        <w:rPr>
-          <w:rFonts w:cs="David" w:hint="cs"/>
-        </w:rPr>
-        <w:t xml:space="preserve">Pasquill–Gifford </w:t>
+      <w:proofErr w:type="spellStart"/>
+      <w:r>
+        <w:rPr>
+          <w:rFonts w:cs="David" w:hint="cs"/>
+        </w:rPr>
+        <w:t>Pasquill</w:t>
+      </w:r>
+      <w:proofErr w:type="spellEnd"/>
+      <w:r>
+        <w:rPr>
+          <w:rFonts w:cs="David" w:hint="cs"/>
+        </w:rPr>
+        <w:t xml:space="preserve">–Gifford </w:t>
       </w:r>
       <w:r>
         <w:rPr>
@@ -22206,7 +22236,21 @@
         <w:rPr>
           <w:rFonts w:cs="David" w:hint="cs"/>
         </w:rPr>
-        <w:t xml:space="preserve"> possible Pasquill–Gifford classes for atmospheric stability </w:t>
+        <w:t xml:space="preserve"> possible </w:t>
+      </w:r>
+      <w:proofErr w:type="spellStart"/>
+      <w:r>
+        <w:rPr>
+          <w:rFonts w:cs="David" w:hint="cs"/>
+        </w:rPr>
+        <w:t>Pasquill</w:t>
+      </w:r>
+      <w:proofErr w:type="spellEnd"/>
+      <w:r>
+        <w:rPr>
+          <w:rFonts w:cs="David" w:hint="cs"/>
+        </w:rPr>
+        <w:t xml:space="preserve">–Gifford classes for atmospheric stability </w:t>
       </w:r>
       <w:r>
         <w:rPr>
@@ -22331,7 +22375,7 @@
           <w:rFonts w:cs="David"/>
         </w:rPr>
       </w:pPr>
-      <w:commentRangeStart w:id="806"/>
+      <w:commentRangeStart w:id="848"/>
       <w:r>
         <w:rPr>
           <w:rFonts w:cs="David"/>
@@ -22483,7 +22527,7 @@
         </w:rPr>
         <w:t xml:space="preserve">ach concentration map </w:t>
       </w:r>
-      <w:ins w:id="807" w:author="Barak Fishbain" w:date="2019-06-02T14:04:00Z">
+      <w:ins w:id="849" w:author="Barak Fishbain" w:date="2019-06-02T14:04:00Z">
         <w:r>
           <w:rPr>
             <w:rFonts w:cs="David"/>
@@ -22491,7 +22535,7 @@
           <w:t>is</w:t>
         </w:r>
       </w:ins>
-      <w:ins w:id="808" w:author="ss kk" w:date="2019-05-28T11:50:00Z">
+      <w:ins w:id="850" w:author="ss kk" w:date="2019-05-28T11:50:00Z">
         <w:r>
           <w:rPr>
             <w:rFonts w:cs="David" w:hint="cs"/>
@@ -22541,31 +22585,31 @@
         </w:rPr>
         <w:t xml:space="preserve"> </w:t>
       </w:r>
-      <w:commentRangeEnd w:id="806"/>
+      <w:commentRangeEnd w:id="848"/>
       <w:r>
         <w:rPr>
           <w:rStyle w:val="CommentReference"/>
         </w:rPr>
-        <w:commentReference w:id="806"/>
-      </w:r>
-    </w:p>
-    <w:p>
-      <w:pPr>
-        <w:rPr>
-          <w:ins w:id="809" w:author="Idit Balachsan" w:date="2019-06-06T09:14:00Z"/>
-          <w:rFonts w:cs="David"/>
-          <w:color w:val="000000" w:themeColor="text1"/>
-        </w:rPr>
-      </w:pPr>
-    </w:p>
-    <w:p>
-      <w:pPr>
-        <w:rPr>
-          <w:rFonts w:cs="David"/>
-          <w:color w:val="000000" w:themeColor="text1"/>
-        </w:rPr>
-      </w:pPr>
-      <w:ins w:id="810" w:author="Idit Balachsan" w:date="2019-06-06T09:14:00Z">
+        <w:commentReference w:id="848"/>
+      </w:r>
+    </w:p>
+    <w:p>
+      <w:pPr>
+        <w:rPr>
+          <w:ins w:id="851" w:author="Idit Balachsan" w:date="2019-06-06T09:14:00Z"/>
+          <w:rFonts w:cs="David"/>
+          <w:color w:val="000000" w:themeColor="text1"/>
+        </w:rPr>
+      </w:pPr>
+    </w:p>
+    <w:p>
+      <w:pPr>
+        <w:rPr>
+          <w:rFonts w:cs="David"/>
+          <w:color w:val="000000" w:themeColor="text1"/>
+        </w:rPr>
+      </w:pPr>
+      <w:ins w:id="852" w:author="Idit Balachsan" w:date="2019-06-06T09:14:00Z">
         <w:r>
           <w:rPr>
             <w:rFonts w:cs="David"/>
@@ -22586,12 +22630,12 @@
       <w:pPr>
         <w:pStyle w:val="Heading3"/>
       </w:pPr>
-      <w:commentRangeStart w:id="811"/>
-      <w:commentRangeStart w:id="812"/>
+      <w:commentRangeStart w:id="853"/>
+      <w:commentRangeStart w:id="854"/>
       <w:r>
         <w:t>Tri-objective problem</w:t>
       </w:r>
-      <w:commentRangeEnd w:id="811"/>
+      <w:commentRangeEnd w:id="853"/>
       <w:r>
         <w:rPr>
           <w:rStyle w:val="CommentReference"/>
@@ -22599,17 +22643,17 @@
           <w:b w:val="0"/>
           <w:color w:val="auto"/>
         </w:rPr>
-        <w:commentReference w:id="811"/>
-      </w:r>
-    </w:p>
-    <w:p>
-      <w:pPr>
-        <w:rPr>
-          <w:rFonts w:cs="David"/>
-          <w:color w:val="000000" w:themeColor="text1"/>
-        </w:rPr>
-      </w:pPr>
-      <w:commentRangeStart w:id="813"/>
+        <w:commentReference w:id="853"/>
+      </w:r>
+    </w:p>
+    <w:p>
+      <w:pPr>
+        <w:rPr>
+          <w:rFonts w:cs="David"/>
+          <w:color w:val="000000" w:themeColor="text1"/>
+        </w:rPr>
+      </w:pPr>
+      <w:commentRangeStart w:id="855"/>
       <w:r>
         <w:rPr>
           <w:rFonts w:cs="David"/>
@@ -22705,12 +22749,12 @@
         </w:rPr>
         <w:t>of weather states for day and for night, in the same way described above</w:t>
       </w:r>
-      <w:commentRangeEnd w:id="813"/>
+      <w:commentRangeEnd w:id="855"/>
       <w:r>
         <w:rPr>
           <w:rStyle w:val="CommentReference"/>
         </w:rPr>
-        <w:commentReference w:id="813"/>
+        <w:commentReference w:id="855"/>
       </w:r>
       <w:r>
         <w:rPr>
@@ -22719,12 +22763,12 @@
         </w:rPr>
         <w:t>.</w:t>
       </w:r>
-      <w:commentRangeEnd w:id="812"/>
+      <w:commentRangeEnd w:id="854"/>
       <w:r>
         <w:rPr>
           <w:rStyle w:val="CommentReference"/>
         </w:rPr>
-        <w:commentReference w:id="812"/>
+        <w:commentReference w:id="854"/>
       </w:r>
     </w:p>
     <w:p>
@@ -22778,7 +22822,7 @@
         </w:rPr>
         <w:t>obtain</w:t>
       </w:r>
-      <w:del w:id="814" w:author="Idit Balachsan" w:date="2019-06-06T09:09:00Z">
+      <w:del w:id="856" w:author="Idit Balachsan" w:date="2019-06-06T09:09:00Z">
         <w:r>
           <w:rPr>
             <w:rFonts w:cs="David"/>
@@ -23243,15 +23287,15 @@
       <w:pPr>
         <w:pStyle w:val="Heading2"/>
         <w:rPr>
-          <w:del w:id="815" w:author="Idit Balachsan" w:date="2019-06-06T09:11:00Z"/>
-        </w:rPr>
-        <w:pPrChange w:id="816" w:author="Idit Balachsan" w:date="2019-06-08T11:46:00Z">
+          <w:del w:id="857" w:author="Idit Balachsan" w:date="2019-06-06T09:11:00Z"/>
+        </w:rPr>
+        <w:pPrChange w:id="858" w:author="Idit Balachsan" w:date="2019-06-08T11:46:00Z">
           <w:pPr>
             <w:pStyle w:val="Heading3"/>
           </w:pPr>
         </w:pPrChange>
       </w:pPr>
-      <w:del w:id="817" w:author="Idit Balachsan" w:date="2019-06-06T09:11:00Z">
+      <w:del w:id="859" w:author="Idit Balachsan" w:date="2019-06-06T09:11:00Z">
         <w:r>
           <w:rPr>
             <w:rFonts w:hint="cs"/>
@@ -23276,15 +23320,15 @@
       <w:pPr>
         <w:pStyle w:val="Heading2"/>
         <w:rPr>
-          <w:del w:id="818" w:author="Idit Balachsan" w:date="2019-06-06T09:11:00Z"/>
-        </w:rPr>
-        <w:pPrChange w:id="819" w:author="Idit Balachsan" w:date="2019-06-08T11:46:00Z">
+          <w:del w:id="860" w:author="Idit Balachsan" w:date="2019-06-06T09:11:00Z"/>
+        </w:rPr>
+        <w:pPrChange w:id="861" w:author="Idit Balachsan" w:date="2019-06-08T11:46:00Z">
           <w:pPr>
             <w:ind w:right="-2"/>
           </w:pPr>
         </w:pPrChange>
       </w:pPr>
-      <w:del w:id="820" w:author="Idit Balachsan" w:date="2019-06-06T09:11:00Z">
+      <w:del w:id="862" w:author="Idit Balachsan" w:date="2019-06-06T09:11:00Z">
         <w:r>
           <w:rPr>
             <w:rFonts w:hint="cs"/>
@@ -23778,9 +23822,9 @@
       <w:pPr>
         <w:pStyle w:val="Heading2"/>
         <w:rPr>
-          <w:del w:id="821" w:author="Idit Balachsan" w:date="2019-06-06T09:11:00Z"/>
-        </w:rPr>
-        <w:pPrChange w:id="822" w:author="Idit Balachsan" w:date="2019-06-08T11:46:00Z">
+          <w:del w:id="863" w:author="Idit Balachsan" w:date="2019-06-06T09:11:00Z"/>
+        </w:rPr>
+        <w:pPrChange w:id="864" w:author="Idit Balachsan" w:date="2019-06-08T11:46:00Z">
           <w:pPr>
             <w:autoSpaceDE w:val="0"/>
             <w:autoSpaceDN w:val="0"/>
@@ -23793,12 +23837,12 @@
       <w:pPr>
         <w:pStyle w:val="Heading2"/>
       </w:pPr>
-      <w:ins w:id="823" w:author="ss kk" w:date="2019-05-28T11:56:00Z">
+      <w:ins w:id="865" w:author="ss kk" w:date="2019-05-28T11:56:00Z">
         <w:r>
           <w:t xml:space="preserve">Meteorological </w:t>
         </w:r>
       </w:ins>
-      <w:ins w:id="824" w:author="Idit Balachsan" w:date="2019-06-04T16:36:00Z">
+      <w:ins w:id="866" w:author="Idit Balachsan" w:date="2019-06-04T16:36:00Z">
         <w:r>
           <w:t>d</w:t>
         </w:r>
@@ -23814,7 +23858,7 @@
       <w:pPr>
         <w:ind w:right="-2"/>
         <w:rPr>
-          <w:del w:id="825" w:author="Idit Balachsan" w:date="2019-06-05T11:32:00Z"/>
+          <w:del w:id="867" w:author="Idit Balachsan" w:date="2019-06-05T11:32:00Z"/>
           <w:rFonts w:cs="David"/>
           <w:color w:val="000000" w:themeColor="text1"/>
         </w:rPr>
@@ -23826,7 +23870,7 @@
         </w:rPr>
         <w:t xml:space="preserve">For our simulation set, we used 10 min wind data obtained from the Israel Meteorological Service (IMS) for the years </w:t>
       </w:r>
-      <w:ins w:id="826" w:author="Idit Balachsan" w:date="2019-06-04T16:27:00Z">
+      <w:ins w:id="868" w:author="Idit Balachsan" w:date="2019-06-04T16:27:00Z">
         <w:r>
           <w:rPr>
             <w:rFonts w:cs="David"/>
@@ -23842,15 +23886,40 @@
           <w:t xml:space="preserve"> </w:t>
         </w:r>
       </w:ins>
-      <w:ins w:id="827" w:author="Idit Balachsan" w:date="2019-06-04T16:28:00Z">
+      <w:ins w:id="869" w:author="Idit Balachsan" w:date="2019-06-04T16:28:00Z">
         <w:r>
           <w:rPr>
             <w:rFonts w:cs="David"/>
             <w:color w:val="000000"/>
           </w:rPr>
-          <w:t>from Sde Boker</w:t>
-        </w:r>
-      </w:ins>
+          <w:t xml:space="preserve">from </w:t>
+        </w:r>
+        <w:proofErr w:type="spellStart"/>
+        <w:r>
+          <w:rPr>
+            <w:rFonts w:cs="David"/>
+            <w:color w:val="000000"/>
+          </w:rPr>
+          <w:t>Sde</w:t>
+        </w:r>
+        <w:proofErr w:type="spellEnd"/>
+        <w:r>
+          <w:rPr>
+            <w:rFonts w:cs="David"/>
+            <w:color w:val="000000"/>
+          </w:rPr>
+          <w:t xml:space="preserve"> </w:t>
+        </w:r>
+        <w:proofErr w:type="spellStart"/>
+        <w:r>
+          <w:rPr>
+            <w:rFonts w:cs="David"/>
+            <w:color w:val="000000"/>
+          </w:rPr>
+          <w:t>Boker</w:t>
+        </w:r>
+      </w:ins>
+      <w:proofErr w:type="spellEnd"/>
       <w:r>
         <w:rPr>
           <w:rFonts w:cs="David" w:hint="cs"/>
@@ -23872,7 +23941,7 @@
         </w:rPr>
         <w:t xml:space="preserve">This station was chosen </w:t>
       </w:r>
-      <w:ins w:id="828" w:author="Idit Balachsan" w:date="2019-06-04T16:29:00Z">
+      <w:ins w:id="870" w:author="Idit Balachsan" w:date="2019-06-04T16:29:00Z">
         <w:r>
           <w:rPr>
             <w:rFonts w:cs="David"/>
@@ -23909,7 +23978,7 @@
         </w:rPr>
         <w:t>its</w:t>
       </w:r>
-      <w:ins w:id="829" w:author="Idit Balachsan" w:date="2019-06-04T16:28:00Z">
+      <w:ins w:id="871" w:author="Idit Balachsan" w:date="2019-06-04T16:28:00Z">
         <w:r>
           <w:rPr>
             <w:rFonts w:cs="David"/>
@@ -23918,7 +23987,7 @@
           <w:t xml:space="preserve"> proximity t</w:t>
         </w:r>
       </w:ins>
-      <w:ins w:id="830" w:author="Idit Balachsan" w:date="2019-06-04T16:29:00Z">
+      <w:ins w:id="872" w:author="Idit Balachsan" w:date="2019-06-04T16:29:00Z">
         <w:r>
           <w:rPr>
             <w:rFonts w:cs="David"/>
@@ -23983,7 +24052,7 @@
         </w:rPr>
         <w:t xml:space="preserve">. </w:t>
       </w:r>
-      <w:ins w:id="831" w:author="Idit Balachsan" w:date="2019-06-04T16:33:00Z">
+      <w:ins w:id="873" w:author="Idit Balachsan" w:date="2019-06-04T16:33:00Z">
         <w:r>
           <w:rPr>
             <w:rFonts w:cs="David"/>
@@ -23999,7 +24068,7 @@
         </w:rPr>
         <w:t xml:space="preserve"> to implement our methodology </w:t>
       </w:r>
-      <w:ins w:id="832" w:author="Idit Balachsan" w:date="2019-06-04T16:33:00Z">
+      <w:ins w:id="874" w:author="Idit Balachsan" w:date="2019-06-04T16:33:00Z">
         <w:r>
           <w:rPr>
             <w:rFonts w:cs="David"/>
@@ -24045,7 +24114,7 @@
         <w:bidi/>
         <w:ind w:right="-2"/>
         <w:rPr>
-          <w:ins w:id="833" w:author="Idit Balachsan" w:date="2019-06-05T13:21:00Z"/>
+          <w:ins w:id="875" w:author="Idit Balachsan" w:date="2019-06-05T13:21:00Z"/>
           <w:rFonts w:cs="David"/>
           <w:b/>
           <w:bCs/>
@@ -24058,7 +24127,7 @@
         <w:bidi/>
         <w:ind w:right="-2"/>
         <w:rPr>
-          <w:ins w:id="834" w:author="Idit Balachsan" w:date="2019-06-05T13:21:00Z"/>
+          <w:ins w:id="876" w:author="Idit Balachsan" w:date="2019-06-05T13:21:00Z"/>
           <w:rFonts w:cs="David"/>
           <w:b/>
           <w:bCs/>
@@ -24071,7 +24140,7 @@
         <w:bidi/>
         <w:ind w:right="-2"/>
         <w:rPr>
-          <w:ins w:id="835" w:author="Idit Balachsan" w:date="2019-06-05T13:21:00Z"/>
+          <w:ins w:id="877" w:author="Idit Balachsan" w:date="2019-06-05T13:21:00Z"/>
           <w:rFonts w:cs="David"/>
           <w:b/>
           <w:bCs/>
@@ -24084,7 +24153,7 @@
         <w:bidi/>
         <w:ind w:right="-2"/>
         <w:rPr>
-          <w:ins w:id="836" w:author="Idit Balachsan" w:date="2019-06-05T13:21:00Z"/>
+          <w:ins w:id="878" w:author="Idit Balachsan" w:date="2019-06-05T13:21:00Z"/>
           <w:rFonts w:cs="David"/>
           <w:b/>
           <w:bCs/>
@@ -24097,7 +24166,7 @@
         <w:bidi/>
         <w:ind w:right="-2"/>
         <w:rPr>
-          <w:ins w:id="837" w:author="Idit Balachsan" w:date="2019-06-05T13:21:00Z"/>
+          <w:ins w:id="879" w:author="Idit Balachsan" w:date="2019-06-05T13:21:00Z"/>
           <w:rFonts w:cs="David"/>
           <w:b/>
           <w:bCs/>
@@ -24110,7 +24179,7 @@
         <w:bidi/>
         <w:ind w:right="-2"/>
         <w:rPr>
-          <w:ins w:id="838" w:author="Idit Balachsan" w:date="2019-06-05T13:21:00Z"/>
+          <w:ins w:id="880" w:author="Idit Balachsan" w:date="2019-06-05T13:21:00Z"/>
           <w:rFonts w:cs="David"/>
           <w:b/>
           <w:bCs/>
@@ -24123,7 +24192,7 @@
         <w:bidi/>
         <w:ind w:right="-2"/>
         <w:rPr>
-          <w:ins w:id="839" w:author="Idit Balachsan" w:date="2019-06-05T13:21:00Z"/>
+          <w:ins w:id="881" w:author="Idit Balachsan" w:date="2019-06-05T13:21:00Z"/>
           <w:rFonts w:cs="David"/>
           <w:b/>
           <w:bCs/>
@@ -24136,7 +24205,7 @@
         <w:bidi/>
         <w:ind w:right="-2"/>
         <w:rPr>
-          <w:ins w:id="840" w:author="Idit Balachsan" w:date="2019-06-05T13:21:00Z"/>
+          <w:ins w:id="882" w:author="Idit Balachsan" w:date="2019-06-05T13:21:00Z"/>
           <w:rFonts w:cs="David"/>
           <w:b/>
           <w:bCs/>
@@ -24169,7 +24238,7 @@
           <w:color w:val="000000"/>
         </w:rPr>
       </w:pPr>
-      <w:commentRangeStart w:id="841"/>
+      <w:commentRangeStart w:id="883"/>
       <w:r>
         <w:rPr>
           <w:rFonts w:cs="David"/>
@@ -24223,12 +24292,12 @@
         </w:rPr>
         <w:t xml:space="preserve">or generate synthetic data of emissions. </w:t>
       </w:r>
-      <w:commentRangeEnd w:id="841"/>
+      <w:commentRangeEnd w:id="883"/>
       <w:r>
         <w:rPr>
           <w:rStyle w:val="CommentReference"/>
         </w:rPr>
-        <w:commentReference w:id="841"/>
+        <w:commentReference w:id="883"/>
       </w:r>
     </w:p>
     <w:p>
@@ -24244,7 +24313,7 @@
           <w:color w:val="000000"/>
         </w:rPr>
       </w:pPr>
-      <w:commentRangeStart w:id="842"/>
+      <w:commentRangeStart w:id="884"/>
       <w:r>
         <w:rPr>
           <w:rFonts w:cs="David"/>
@@ -24352,12 +24421,12 @@
         </w:rPr>
         <w:t xml:space="preserve"> </w:t>
       </w:r>
-      <w:commentRangeEnd w:id="842"/>
+      <w:commentRangeEnd w:id="884"/>
       <w:r>
         <w:rPr>
           <w:rStyle w:val="CommentReference"/>
         </w:rPr>
-        <w:commentReference w:id="842"/>
+        <w:commentReference w:id="884"/>
       </w:r>
     </w:p>
     <w:p>
@@ -24373,7 +24442,7 @@
           <w:color w:val="000000"/>
         </w:rPr>
       </w:pPr>
-      <w:commentRangeStart w:id="843"/>
+      <w:commentRangeStart w:id="885"/>
       <w:r>
         <w:rPr>
           <w:rFonts w:cs="David"/>
@@ -24404,12 +24473,12 @@
         </w:rPr>
         <w:t xml:space="preserve">possibly consider different pollution sources. </w:t>
       </w:r>
-      <w:commentRangeEnd w:id="843"/>
+      <w:commentRangeEnd w:id="885"/>
       <w:r>
         <w:rPr>
           <w:rStyle w:val="CommentReference"/>
         </w:rPr>
-        <w:commentReference w:id="843"/>
+        <w:commentReference w:id="885"/>
       </w:r>
     </w:p>
     <w:p>
@@ -24425,7 +24494,7 @@
           <w:color w:val="000000"/>
         </w:rPr>
       </w:pPr>
-      <w:commentRangeStart w:id="844"/>
+      <w:commentRangeStart w:id="886"/>
       <w:r>
         <w:rPr>
           <w:rFonts w:cs="David"/>
@@ -24435,12 +24504,12 @@
         </w:rPr>
         <w:t xml:space="preserve">Conduct measurements </w:t>
       </w:r>
-      <w:commentRangeEnd w:id="844"/>
+      <w:commentRangeEnd w:id="886"/>
       <w:r>
         <w:rPr>
           <w:rStyle w:val="CommentReference"/>
         </w:rPr>
-        <w:commentReference w:id="844"/>
+        <w:commentReference w:id="886"/>
       </w:r>
     </w:p>
     <w:p>
@@ -24456,7 +24525,7 @@
           <w:color w:val="000000" w:themeColor="text1"/>
         </w:rPr>
       </w:pPr>
-      <w:commentRangeStart w:id="845"/>
+      <w:commentRangeStart w:id="887"/>
       <w:r>
         <w:rPr>
           <w:rFonts w:cs="David" w:hint="cs"/>
@@ -24536,12 +24605,12 @@
         </w:rPr>
         <w:t xml:space="preserve">. </w:t>
       </w:r>
-      <w:commentRangeEnd w:id="845"/>
+      <w:commentRangeEnd w:id="887"/>
       <w:r>
         <w:rPr>
           <w:rStyle w:val="CommentReference"/>
         </w:rPr>
-        <w:commentReference w:id="845"/>
+        <w:commentReference w:id="887"/>
       </w:r>
     </w:p>
     <w:p>
@@ -24557,7 +24626,7 @@
           <w:color w:val="000000" w:themeColor="text1"/>
         </w:rPr>
       </w:pPr>
-      <w:commentRangeStart w:id="846"/>
+      <w:commentRangeStart w:id="888"/>
       <w:r>
         <w:rPr>
           <w:rFonts w:cs="David"/>
@@ -24567,12 +24636,12 @@
         </w:rPr>
         <w:t>Mobile sensors and online deployment</w:t>
       </w:r>
-      <w:commentRangeEnd w:id="846"/>
+      <w:commentRangeEnd w:id="888"/>
       <w:r>
         <w:rPr>
           <w:rStyle w:val="CommentReference"/>
         </w:rPr>
-        <w:commentReference w:id="846"/>
+        <w:commentReference w:id="888"/>
       </w:r>
     </w:p>
     <w:p>
@@ -24600,7 +24669,7 @@
       <w:pPr>
         <w:ind w:right="-2"/>
         <w:rPr>
-          <w:del w:id="847" w:author="Idit Balachsan" w:date="2019-06-04T16:37:00Z"/>
+          <w:del w:id="889" w:author="Idit Balachsan" w:date="2019-06-04T16:37:00Z"/>
           <w:rFonts w:cs="David"/>
           <w:color w:val="000000" w:themeColor="text1"/>
         </w:rPr>
@@ -24610,7 +24679,7 @@
       <w:pPr>
         <w:ind w:right="-2"/>
         <w:rPr>
-          <w:del w:id="848" w:author="Idit Balachsan" w:date="2019-06-04T16:37:00Z"/>
+          <w:del w:id="890" w:author="Idit Balachsan" w:date="2019-06-04T16:37:00Z"/>
           <w:rFonts w:cs="David"/>
           <w:color w:val="000000" w:themeColor="text1"/>
         </w:rPr>
@@ -24649,10 +24718,10 @@
       <w:pPr>
         <w:pStyle w:val="Heading3"/>
         <w:rPr>
-          <w:ins w:id="849" w:author="Idit Balachsan" w:date="2019-06-06T09:12:00Z"/>
-        </w:rPr>
-      </w:pPr>
-      <w:ins w:id="850" w:author="Idit Balachsan" w:date="2019-06-06T09:12:00Z">
+          <w:ins w:id="891" w:author="Idit Balachsan" w:date="2019-06-06T09:12:00Z"/>
+        </w:rPr>
+      </w:pPr>
+      <w:ins w:id="892" w:author="Idit Balachsan" w:date="2019-06-06T09:12:00Z">
         <w:r>
           <w:rPr>
             <w:rFonts w:hint="cs"/>
@@ -24665,12 +24734,12 @@
       <w:pPr>
         <w:ind w:right="-2"/>
         <w:rPr>
-          <w:ins w:id="851" w:author="Idit Balachsan" w:date="2019-06-06T09:12:00Z"/>
-          <w:rFonts w:cs="David"/>
-          <w:color w:val="000000" w:themeColor="text1"/>
-        </w:rPr>
-      </w:pPr>
-      <w:ins w:id="852" w:author="Idit Balachsan" w:date="2019-06-06T09:12:00Z">
+          <w:ins w:id="893" w:author="Idit Balachsan" w:date="2019-06-06T09:12:00Z"/>
+          <w:rFonts w:cs="David"/>
+          <w:color w:val="000000" w:themeColor="text1"/>
+        </w:rPr>
+      </w:pPr>
+      <w:ins w:id="894" w:author="Idit Balachsan" w:date="2019-06-06T09:12:00Z">
         <w:r>
           <w:rPr>
             <w:rFonts w:cs="David"/>
@@ -24870,7 +24939,21 @@
           <w:rPr>
             <w:rFonts w:cs="David" w:hint="cs"/>
           </w:rPr>
-          <w:t xml:space="preserve">ptional locations are spread in a grid, 50 m apart. </w:t>
+          <w:t xml:space="preserve">ptional locations </w:t>
+        </w:r>
+        <w:proofErr w:type="gramStart"/>
+        <w:r>
+          <w:rPr>
+            <w:rFonts w:cs="David" w:hint="cs"/>
+          </w:rPr>
+          <w:t>are</w:t>
+        </w:r>
+        <w:proofErr w:type="gramEnd"/>
+        <w:r>
+          <w:rPr>
+            <w:rFonts w:cs="David" w:hint="cs"/>
+          </w:rPr>
+          <w:t xml:space="preserve"> spread in a grid, 50 m apart. </w:t>
         </w:r>
         <w:r>
           <w:rPr>
@@ -24901,7 +24984,7 @@
         <w:autoSpaceDN w:val="0"/>
         <w:adjustRightInd w:val="0"/>
         <w:rPr>
-          <w:ins w:id="853" w:author="Idit Balachsan" w:date="2019-06-06T09:12:00Z"/>
+          <w:ins w:id="895" w:author="Idit Balachsan" w:date="2019-06-06T09:12:00Z"/>
           <w:rFonts w:cs="David"/>
           <w:color w:val="000000" w:themeColor="text1"/>
         </w:rPr>
@@ -24913,7 +24996,7 @@
         <w:autoSpaceDN w:val="0"/>
         <w:adjustRightInd w:val="0"/>
         <w:rPr>
-          <w:ins w:id="854" w:author="Idit Balachsan" w:date="2019-06-06T09:12:00Z"/>
+          <w:ins w:id="896" w:author="Idit Balachsan" w:date="2019-06-06T09:12:00Z"/>
           <w:rFonts w:cs="David"/>
           <w:color w:val="000000" w:themeColor="text1"/>
         </w:rPr>
@@ -26965,7 +27048,7 @@
           <w:noProof/>
         </w:rPr>
         <w:tab/>
-        <w:t xml:space="preserve">R. Ramadan, H. El-Rewini, and K. Abdelghany, “Optimal and approximate approaches for deployment of heterogeneous sensing devices,” </w:t>
+        <w:t xml:space="preserve">H. Kellerer, U. Pferschy, and D. Pisinger, </w:t>
       </w:r>
       <w:r>
         <w:rPr>
@@ -26974,14 +27057,14 @@
           <w:iCs/>
           <w:noProof/>
         </w:rPr>
-        <w:t>Eurasip J. Wirel. Commun. Netw.</w:t>
+        <w:t>Knapsack Problems</w:t>
       </w:r>
       <w:r>
         <w:rPr>
           <w:rFonts w:cs="David"/>
           <w:noProof/>
         </w:rPr>
-        <w:t>, vol. 2007, 2007.</w:t>
+        <w:t>. Springer, 2004.</w:t>
       </w:r>
     </w:p>
     <w:p>
@@ -27009,7 +27092,7 @@
           <w:noProof/>
         </w:rPr>
         <w:tab/>
-        <w:t xml:space="preserve">A. Berchet </w:t>
+        <w:t xml:space="preserve">R. M. Karp, “Reducibility among combinatorial problems,” in </w:t>
       </w:r>
       <w:r>
         <w:rPr>
@@ -27018,30 +27101,14 @@
           <w:iCs/>
           <w:noProof/>
         </w:rPr>
-        <w:t>et al.</w:t>
+        <w:t>Complexity of computer computations</w:t>
       </w:r>
       <w:r>
         <w:rPr>
           <w:rFonts w:cs="David"/>
           <w:noProof/>
         </w:rPr>
-        <w:t xml:space="preserve">, “A cost-effective method for simulating city-wide air flow and pollutant dispersion at building resolving scale,” </w:t>
-      </w:r>
-      <w:r>
-        <w:rPr>
-          <w:rFonts w:cs="David"/>
-          <w:i/>
-          <w:iCs/>
-          <w:noProof/>
-        </w:rPr>
-        <w:t>Atmos. Environ.</w:t>
-      </w:r>
-      <w:r>
-        <w:rPr>
-          <w:rFonts w:cs="David"/>
-          <w:noProof/>
-        </w:rPr>
-        <w:t>, vol. 158, pp. 181–196, 2017.</w:t>
+        <w:t>, Springer, 1972, pp. 85–103.</w:t>
       </w:r>
     </w:p>
     <w:p>
@@ -27069,15 +27136,23 @@
           <w:noProof/>
         </w:rPr>
         <w:tab/>
-        <w:t xml:space="preserve">A. Berchet, K. Zink, D. Oettl, J. Brunner, L. Emmenegger, and D. Brunner, “simulations </w:t>
-      </w:r>
-      <w:r>
-        <w:rPr>
-          <w:rFonts w:cs="David"/>
+        <w:t xml:space="preserve">A. E. Eiben and J. E. Smith, </w:t>
+      </w:r>
+      <w:r>
+        <w:rPr>
+          <w:rFonts w:cs="David"/>
+          <w:i/>
+          <w:iCs/>
           <w:noProof/>
         </w:rPr>
-        <w:lastRenderedPageBreak/>
-        <w:t>over the city of Zürich , Switzerland,” vol. 2, no. 2, pp. 3441–3459, 2017.</w:t>
+        <w:t>Introduction to evolutionary computing</w:t>
+      </w:r>
+      <w:r>
+        <w:rPr>
+          <w:rFonts w:cs="David"/>
+          <w:noProof/>
+        </w:rPr>
+        <w:t>, 2nd Editio., vol. 53. Springer, 2007.</w:t>
       </w:r>
     </w:p>
     <w:p>
@@ -27105,7 +27180,33 @@
           <w:noProof/>
         </w:rPr>
         <w:tab/>
-        <w:t>D. B. Turner, “Workbook of Atmospheric Dispersion Estimates; 2nd ed;” 1994.</w:t>
+        <w:t xml:space="preserve">G. O. Concepts, </w:t>
+      </w:r>
+      <w:r>
+        <w:rPr>
+          <w:rFonts w:cs="David"/>
+          <w:i/>
+          <w:iCs/>
+          <w:noProof/>
+        </w:rPr>
+        <w:t xml:space="preserve">Introduction to Optimum Design, Chapter 16 -Global Optimization </w:t>
+      </w:r>
+      <w:r>
+        <w:rPr>
+          <w:rFonts w:cs="David"/>
+          <w:i/>
+          <w:iCs/>
+          <w:noProof/>
+        </w:rPr>
+        <w:lastRenderedPageBreak/>
+        <w:t>Concepts and Methods</w:t>
+      </w:r>
+      <w:r>
+        <w:rPr>
+          <w:rFonts w:cs="David"/>
+          <w:noProof/>
+        </w:rPr>
+        <w:t>, Fourth Edi. Elsevier Inc., 2017.</w:t>
       </w:r>
     </w:p>
     <w:p>
@@ -27133,7 +27234,7 @@
           <w:noProof/>
         </w:rPr>
         <w:tab/>
-        <w:t xml:space="preserve">F. Pasquill, “The estimation of the dispersion of windborne material,” </w:t>
+        <w:t xml:space="preserve">R. Ramadan, H. El-Rewini, and K. Abdelghany, “Optimal and approximate approaches for deployment of heterogeneous sensing devices,” </w:t>
       </w:r>
       <w:r>
         <w:rPr>
@@ -27142,14 +27243,14 @@
           <w:iCs/>
           <w:noProof/>
         </w:rPr>
-        <w:t>Met. Mag.</w:t>
+        <w:t>Eurasip J. Wirel. Commun. Netw.</w:t>
       </w:r>
       <w:r>
         <w:rPr>
           <w:rFonts w:cs="David"/>
           <w:noProof/>
         </w:rPr>
-        <w:t>, vol. 90, no. 1161, pp. 33–49, 1961.</w:t>
+        <w:t>, vol. 2007, 2007.</w:t>
       </w:r>
     </w:p>
     <w:p>
@@ -27177,7 +27278,7 @@
           <w:noProof/>
         </w:rPr>
         <w:tab/>
-        <w:t xml:space="preserve">C. D. Ahrens and R. Henson, </w:t>
+        <w:t xml:space="preserve">A. Berchet </w:t>
       </w:r>
       <w:r>
         <w:rPr>
@@ -27186,14 +27287,30 @@
           <w:iCs/>
           <w:noProof/>
         </w:rPr>
-        <w:t>Meteorology Today: An Introduction to Weather, Climate, and the Environment</w:t>
+        <w:t>et al.</w:t>
       </w:r>
       <w:r>
         <w:rPr>
           <w:rFonts w:cs="David"/>
           <w:noProof/>
         </w:rPr>
-        <w:t>, 12th ed. Cengage Learning, Inc, 2017.</w:t>
+        <w:t xml:space="preserve">, “A cost-effective method for simulating city-wide air flow and pollutant dispersion at building resolving scale,” </w:t>
+      </w:r>
+      <w:r>
+        <w:rPr>
+          <w:rFonts w:cs="David"/>
+          <w:i/>
+          <w:iCs/>
+          <w:noProof/>
+        </w:rPr>
+        <w:t>Atmos. Environ.</w:t>
+      </w:r>
+      <w:r>
+        <w:rPr>
+          <w:rFonts w:cs="David"/>
+          <w:noProof/>
+        </w:rPr>
+        <w:t>, vol. 158, pp. 181–196, 2017.</w:t>
       </w:r>
     </w:p>
     <w:p>
@@ -27221,23 +27338,7 @@
           <w:noProof/>
         </w:rPr>
         <w:tab/>
-        <w:t xml:space="preserve">D. B. Turner, “A diffusion model for an urban area,” </w:t>
-      </w:r>
-      <w:r>
-        <w:rPr>
-          <w:rFonts w:cs="David"/>
-          <w:i/>
-          <w:iCs/>
-          <w:noProof/>
-        </w:rPr>
-        <w:t>J. Appl. Meteorol.</w:t>
-      </w:r>
-      <w:r>
-        <w:rPr>
-          <w:rFonts w:cs="David"/>
-          <w:noProof/>
-        </w:rPr>
-        <w:t>, vol. 3, no. 1, pp. 83–91, 1964.</w:t>
+        <w:t>A. Berchet, K. Zink, D. Oettl, J. Brunner, L. Emmenegger, and D. Brunner, “simulations over the city of Zürich , Switzerland,” vol. 2, no. 2, pp. 3441–3459, 2017.</w:t>
       </w:r>
     </w:p>
     <w:p>
@@ -27258,6 +27359,166 @@
           <w:noProof/>
         </w:rPr>
         <w:t>[43]</w:t>
+      </w:r>
+      <w:r>
+        <w:rPr>
+          <w:rFonts w:cs="David"/>
+          <w:noProof/>
+        </w:rPr>
+        <w:tab/>
+        <w:t>D. B. Turner, “Workbook of Atmospheric Dispersion Estimates; 2nd ed;” 1994.</w:t>
+      </w:r>
+    </w:p>
+    <w:p>
+      <w:pPr>
+        <w:widowControl w:val="0"/>
+        <w:autoSpaceDE w:val="0"/>
+        <w:autoSpaceDN w:val="0"/>
+        <w:adjustRightInd w:val="0"/>
+        <w:ind w:left="640" w:hanging="640"/>
+        <w:rPr>
+          <w:rFonts w:cs="David"/>
+          <w:noProof/>
+        </w:rPr>
+      </w:pPr>
+      <w:r>
+        <w:rPr>
+          <w:rFonts w:cs="David"/>
+          <w:noProof/>
+        </w:rPr>
+        <w:t>[44]</w:t>
+      </w:r>
+      <w:r>
+        <w:rPr>
+          <w:rFonts w:cs="David"/>
+          <w:noProof/>
+        </w:rPr>
+        <w:tab/>
+        <w:t xml:space="preserve">F. Pasquill, “The estimation of the dispersion of windborne material,” </w:t>
+      </w:r>
+      <w:r>
+        <w:rPr>
+          <w:rFonts w:cs="David"/>
+          <w:i/>
+          <w:iCs/>
+          <w:noProof/>
+        </w:rPr>
+        <w:t>Met. Mag.</w:t>
+      </w:r>
+      <w:r>
+        <w:rPr>
+          <w:rFonts w:cs="David"/>
+          <w:noProof/>
+        </w:rPr>
+        <w:t>, vol. 90, no. 1161, pp. 33–49, 1961.</w:t>
+      </w:r>
+    </w:p>
+    <w:p>
+      <w:pPr>
+        <w:widowControl w:val="0"/>
+        <w:autoSpaceDE w:val="0"/>
+        <w:autoSpaceDN w:val="0"/>
+        <w:adjustRightInd w:val="0"/>
+        <w:ind w:left="640" w:hanging="640"/>
+        <w:rPr>
+          <w:rFonts w:cs="David"/>
+          <w:noProof/>
+        </w:rPr>
+      </w:pPr>
+      <w:r>
+        <w:rPr>
+          <w:rFonts w:cs="David"/>
+          <w:noProof/>
+        </w:rPr>
+        <w:t>[45]</w:t>
+      </w:r>
+      <w:r>
+        <w:rPr>
+          <w:rFonts w:cs="David"/>
+          <w:noProof/>
+        </w:rPr>
+        <w:tab/>
+        <w:t xml:space="preserve">C. D. Ahrens and R. Henson, </w:t>
+      </w:r>
+      <w:r>
+        <w:rPr>
+          <w:rFonts w:cs="David"/>
+          <w:i/>
+          <w:iCs/>
+          <w:noProof/>
+        </w:rPr>
+        <w:t>Meteorology Today: An Introduction to Weather, Climate, and the Environment</w:t>
+      </w:r>
+      <w:r>
+        <w:rPr>
+          <w:rFonts w:cs="David"/>
+          <w:noProof/>
+        </w:rPr>
+        <w:t>, 12th ed. Cengage Learning, Inc, 2017.</w:t>
+      </w:r>
+    </w:p>
+    <w:p>
+      <w:pPr>
+        <w:widowControl w:val="0"/>
+        <w:autoSpaceDE w:val="0"/>
+        <w:autoSpaceDN w:val="0"/>
+        <w:adjustRightInd w:val="0"/>
+        <w:ind w:left="640" w:hanging="640"/>
+        <w:rPr>
+          <w:rFonts w:cs="David"/>
+          <w:noProof/>
+        </w:rPr>
+      </w:pPr>
+      <w:r>
+        <w:rPr>
+          <w:rFonts w:cs="David"/>
+          <w:noProof/>
+        </w:rPr>
+        <w:t>[46]</w:t>
+      </w:r>
+      <w:r>
+        <w:rPr>
+          <w:rFonts w:cs="David"/>
+          <w:noProof/>
+        </w:rPr>
+        <w:tab/>
+        <w:t xml:space="preserve">D. B. Turner, “A diffusion model for an urban area,” </w:t>
+      </w:r>
+      <w:r>
+        <w:rPr>
+          <w:rFonts w:cs="David"/>
+          <w:i/>
+          <w:iCs/>
+          <w:noProof/>
+        </w:rPr>
+        <w:t>J. Appl. Meteorol.</w:t>
+      </w:r>
+      <w:r>
+        <w:rPr>
+          <w:rFonts w:cs="David"/>
+          <w:noProof/>
+        </w:rPr>
+        <w:t>, vol. 3, no. 1, pp. 83–91, 1964.</w:t>
+      </w:r>
+    </w:p>
+    <w:p>
+      <w:pPr>
+        <w:widowControl w:val="0"/>
+        <w:autoSpaceDE w:val="0"/>
+        <w:autoSpaceDN w:val="0"/>
+        <w:adjustRightInd w:val="0"/>
+        <w:ind w:left="640" w:hanging="640"/>
+        <w:rPr>
+          <w:rFonts w:cs="David"/>
+          <w:noProof/>
+        </w:rPr>
+      </w:pPr>
+      <w:r>
+        <w:rPr>
+          <w:rFonts w:cs="David"/>
+          <w:noProof/>
+        </w:rPr>
+        <w:t>[47]</w:t>
       </w:r>
       <w:r>
         <w:rPr>
@@ -27500,7 +27761,15 @@
         <w:annotationRef/>
       </w:r>
       <w:r>
-        <w:t xml:space="preserve">The previous title was too narrow for a PhD work. I suggest to extend the scope </w:t>
+        <w:t xml:space="preserve">The previous title was too narrow for a PhD work. I suggest </w:t>
+      </w:r>
+      <w:proofErr w:type="gramStart"/>
+      <w:r>
+        <w:t>to extend</w:t>
+      </w:r>
+      <w:proofErr w:type="gramEnd"/>
+      <w:r>
+        <w:t xml:space="preserve"> the scope </w:t>
       </w:r>
       <w:r>
         <w:t>f</w:t>
@@ -27544,7 +27813,15 @@
         <w:annotationRef/>
       </w:r>
       <w:r>
-        <w:t xml:space="preserve">Following the changes I have suggested in the title – I would add a Para. (section) on </w:t>
+        <w:t xml:space="preserve">Following the </w:t>
+      </w:r>
+      <w:proofErr w:type="gramStart"/>
+      <w:r>
+        <w:t>changes</w:t>
+      </w:r>
+      <w:proofErr w:type="gramEnd"/>
+      <w:r>
+        <w:t xml:space="preserve"> I have suggested in the title – I would add a Para. (section) on </w:t>
       </w:r>
       <w:r>
         <w:rPr>
@@ -27571,7 +27848,31 @@
         <w:t xml:space="preserve"> (see </w:t>
       </w:r>
       <w:r>
-        <w:t xml:space="preserve">Y. Rubner, C. Tomasi, and L. J. Guibas. </w:t>
+        <w:t xml:space="preserve">Y. </w:t>
+      </w:r>
+      <w:proofErr w:type="spellStart"/>
+      <w:r>
+        <w:t>Rubner</w:t>
+      </w:r>
+      <w:proofErr w:type="spellEnd"/>
+      <w:r>
+        <w:t xml:space="preserve">, C. </w:t>
+      </w:r>
+      <w:proofErr w:type="spellStart"/>
+      <w:r>
+        <w:t>Tomasi</w:t>
+      </w:r>
+      <w:proofErr w:type="spellEnd"/>
+      <w:r>
+        <w:t xml:space="preserve">, and L. J. </w:t>
+      </w:r>
+      <w:proofErr w:type="spellStart"/>
+      <w:r>
+        <w:t>Guibas</w:t>
+      </w:r>
+      <w:proofErr w:type="spellEnd"/>
+      <w:r>
+        <w:t xml:space="preserve">. </w:t>
       </w:r>
     </w:p>
     <w:p>
@@ -27696,7 +27997,15 @@
         <w:annotationRef/>
       </w:r>
       <w:r>
-        <w:t xml:space="preserve">I like the way you present the sensors capabilities – shortly put: quantity vs. quality. OK! Now what are you suggesting? </w:t>
+        <w:t xml:space="preserve">I like the way you present the sensors capabilities – shortly </w:t>
+      </w:r>
+      <w:proofErr w:type="gramStart"/>
+      <w:r>
+        <w:t>put:</w:t>
+      </w:r>
+      <w:proofErr w:type="gramEnd"/>
+      <w:r>
+        <w:t xml:space="preserve"> quantity vs. quality. OK! Now what are you suggesting? </w:t>
       </w:r>
       <w:r>
         <w:t>I'm missing something saying this work will deal with deployment of …. Such deployment will help to overcome WDESN poor performance (does it?) or AQM high cost</w:t>
@@ -27849,13 +28158,10 @@
       </w:r>
     </w:p>
   </w:comment>
-  <w:comment w:id="556" w:author="Idit Balachsan" w:date="2019-06-10T15:17:00Z" w:initials="IB">
-    <w:p>
-      <w:pPr>
-        <w:ind w:right="-2"/>
-        <w:rPr>
-          <w:rFonts w:cs="David"/>
-        </w:rPr>
+  <w:comment w:id="485" w:author="Idit Balachsan" w:date="2019-06-11T11:20:00Z" w:initials="IB">
+    <w:p>
+      <w:pPr>
+        <w:pStyle w:val="CommentText"/>
       </w:pPr>
       <w:r>
         <w:rPr>
@@ -27864,426 +28170,143 @@
         <w:annotationRef/>
       </w:r>
       <w:r>
-        <w:rPr>
-          <w:rFonts w:cs="David" w:hint="cs"/>
-          <w:color w:val="000000" w:themeColor="text1"/>
-        </w:rPr>
-        <w:t xml:space="preserve">Metaheuristic </w:t>
-      </w:r>
-      <w:r>
-        <w:rPr>
-          <w:rFonts w:cs="David"/>
-          <w:color w:val="000000" w:themeColor="text1"/>
-        </w:rPr>
-        <w:t xml:space="preserve">(i.e., problem-independent methods) </w:t>
-      </w:r>
-      <w:r>
-        <w:rPr>
-          <w:rFonts w:cs="David" w:hint="cs"/>
-          <w:color w:val="000000" w:themeColor="text1"/>
-        </w:rPr>
-        <w:t xml:space="preserve">optimization algorithms </w:t>
-      </w:r>
-      <w:r>
-        <w:rPr>
-          <w:rFonts w:cs="David" w:hint="cs"/>
-        </w:rPr>
-        <w:t xml:space="preserve">their uniqueness is in alternating parameter estimates to generate new solution candidates. They benefit </w:t>
-      </w:r>
-      <w:r>
-        <w:rPr>
-          <w:rFonts w:cs="David" w:hint="cs"/>
-          <w:color w:val="000000" w:themeColor="text1"/>
-        </w:rPr>
-        <w:t xml:space="preserve">over other methods </w:t>
-      </w:r>
-      <w:r>
-        <w:rPr>
-          <w:rFonts w:cs="David" w:hint="cs"/>
-        </w:rPr>
-        <w:t xml:space="preserve">as they can handle poor initial estimates and employ methods to prevent becoming stuck in local minima </w:t>
-      </w:r>
-      <w:r>
-        <w:rPr>
-          <w:rFonts w:cs="David" w:hint="cs"/>
-        </w:rPr>
-        <w:fldChar w:fldCharType="begin" w:fldLock="1"/>
-      </w:r>
-      <w:r>
-        <w:rPr>
-          <w:rFonts w:cs="David"/>
-        </w:rPr>
-        <w:instrText>ADDIN CSL_CITATION {"citationItems":[{"id":"ITEM-1","itemData":{"DOI":"10.1016/j.inffus.2016.11.010","ISBN":"15662535","ISSN":"15662535","abstract":"Understanding atmospheric transport and dispersal events has an important role in a range of scenarios. Of particular importance is aiding in emergency response after an intentional or accidental chemical, biological or radiological (CBR) release. In the event of a CBR release, it is desirable to know the current and future spatial extent of the contaminant as well as its location in order to aid decision makers in emergency response. Many dispersion phenomena may be opaque or clear, thus monitoring them using visual methods will be difficult or impossible. In these scenarios, relevant concentration sensors are required to detect the substance where they can form a static network on the ground or be placed upon mobile platforms. This paper presents a review of techniques used to gain information about atmospheric dispersion events using static or mobile sensors. The review is concluded with a discussion on the current limitations of the state of the art and recommendations for future research.","author":[{"dropping-particle":"","family":"Hutchinson","given":"Michael","non-dropping-particle":"","parse-names":false,"suffix":""},{"dropping-particle":"","family":"Oh","given":"Hyondong","non-dropping-particle":"","parse-names":false,"suffix":""},{"dropping-particle":"","family":"Chen","given":"Wen Hua","non-dropping-particle":"","parse-names":false,"suffix":""}],"container-title":"Information Fusion","id":"ITEM-1","issued":{"date-parts":[["2017"]]},"page":"130-148","publisher":"Elsevier B.V.","title":"A review of source term estimation methods for atmospheric dispersion events using static or mobile sensors","type":"article-journal","volume":"36"},"uris":["http://www.mendeley.com/documents/?uuid=7fba6226-4ea0-4eed-8eb9-c679bb4b7115"]}],"mendeley":{"formattedCitation":"[23]","plainTextFormattedCitation":"[23]","previouslyFormattedCitation":"[23]"},"properties":{"noteIndex":0},"schema":"https://github.com/citation-style-language/schema/raw/master/csl-citation.json"}</w:instrText>
-      </w:r>
-      <w:r>
-        <w:rPr>
-          <w:rFonts w:cs="David" w:hint="cs"/>
-        </w:rPr>
-        <w:fldChar w:fldCharType="separate"/>
-      </w:r>
-      <w:r>
-        <w:rPr>
-          <w:rFonts w:cs="David"/>
-          <w:noProof/>
-        </w:rPr>
-        <w:t>[23]</w:t>
-      </w:r>
-      <w:r>
-        <w:rPr>
-          <w:rFonts w:cs="David" w:hint="cs"/>
-        </w:rPr>
-        <w:fldChar w:fldCharType="end"/>
-      </w:r>
-      <w:r>
-        <w:rPr>
-          <w:rFonts w:cs="David" w:hint="cs"/>
-        </w:rPr>
-        <w:t>, and were shown to provide near-optimal results in many studies</w:t>
-      </w:r>
-      <w:r>
-        <w:rPr>
-          <w:rFonts w:cs="David"/>
-        </w:rPr>
-        <w:t xml:space="preserve"> (e.g., </w:t>
-      </w:r>
-      <w:r>
-        <w:rPr>
-          <w:rFonts w:cs="David" w:hint="cs"/>
-        </w:rPr>
+        <w:t>Check it, I remember 2007 and not 2003</w:t>
+      </w:r>
+    </w:p>
+  </w:comment>
+  <w:comment w:id="794" w:author="Barak Fishbain" w:date="2019-06-02T13:53:00Z" w:initials="BF">
+    <w:p>
+      <w:pPr>
+        <w:pStyle w:val="CommentText"/>
+      </w:pPr>
+      <w:r>
+        <w:rPr>
+          <w:rStyle w:val="CommentReference"/>
+        </w:rPr>
+        <w:annotationRef/>
+      </w:r>
+      <w:r>
+        <w:t xml:space="preserve">I believe that this should be the FIRST section of the methodology BEFORE </w:t>
+      </w:r>
+      <w:proofErr w:type="gramStart"/>
+      <w:r>
+        <w:rPr>
+          <w:rFonts w:cs="David" w:hint="cs"/>
+        </w:rPr>
+        <w:t>The</w:t>
+      </w:r>
+      <w:proofErr w:type="gramEnd"/>
+      <w:r>
+        <w:rPr>
+          <w:rFonts w:cs="David" w:hint="cs"/>
+        </w:rPr>
+        <w:t xml:space="preserve"> Gaussian plume model</w:t>
+      </w:r>
+      <w:r>
+        <w:rPr>
+          <w:rFonts w:cs="David"/>
+        </w:rPr>
+        <w:t xml:space="preserve">. Then you can state that we can use ANY model, but for the sake of simplicity we will start with the Gaussian model. </w:t>
+      </w:r>
+    </w:p>
+  </w:comment>
+  <w:comment w:id="795" w:author="Idit Balachsan" w:date="2019-06-05T10:44:00Z" w:initials="IB">
+    <w:p>
+      <w:pPr>
+        <w:pStyle w:val="CommentText"/>
+      </w:pPr>
+      <w:r>
+        <w:rPr>
+          <w:rStyle w:val="CommentReference"/>
+        </w:rPr>
+        <w:annotationRef/>
+      </w:r>
+      <w:r>
+        <w:t xml:space="preserve">There is a problem to do so. Maybe just the general formulation but I think it should stay close to the specific formulation. </w:t>
+      </w:r>
+    </w:p>
+  </w:comment>
+  <w:comment w:id="845" w:author="Idit Balachsan" w:date="2019-05-27T13:58:00Z" w:initials="IB">
+    <w:p>
+      <w:pPr>
+        <w:pStyle w:val="CommentText"/>
+      </w:pPr>
+      <w:r>
+        <w:rPr>
+          <w:rStyle w:val="CommentReference"/>
+        </w:rPr>
+        <w:annotationRef/>
+      </w:r>
+      <w:r>
+        <w:t xml:space="preserve">In my initial work (before writing the proposal), </w:t>
+      </w:r>
+    </w:p>
+    <w:p>
+      <w:pPr>
+        <w:pStyle w:val="CommentText"/>
+      </w:pPr>
+      <w:r>
+        <w:t xml:space="preserve">I took the minimal PED value from each set of S’-&gt;S’’ with the same number of sources. For example, out of the 50 combinations of S’=1 </w:t>
+      </w:r>
+      <w:r>
+        <w:sym w:font="Wingdings" w:char="F0E0"/>
+      </w:r>
+      <w:r>
+        <w:t xml:space="preserve"> S’’=2 I took the minimal PED value. In total I had 10 unique combinations I took minimal PED from and averaged those in my objective function. So the objective described now in the proposal is Shai’s suggestion and was not yet implemented.  </w:t>
+      </w:r>
+      <w:r>
+        <w:rPr>
+          <w:highlight w:val="yellow"/>
+        </w:rPr>
+        <w:t xml:space="preserve">We need to suggest what we thing is the best OF. If you have preliminary result with a variant OF it is </w:t>
+      </w:r>
+      <w:proofErr w:type="gramStart"/>
+      <w:r>
+        <w:rPr>
+          <w:highlight w:val="yellow"/>
+        </w:rPr>
+        <w:t>OK !</w:t>
+      </w:r>
+      <w:proofErr w:type="gramEnd"/>
+      <w:r>
         <w:t xml:space="preserve"> </w:t>
       </w:r>
       <w:r>
         <w:rPr>
-          <w:rFonts w:cs="David" w:hint="cs"/>
-        </w:rPr>
-        <w:fldChar w:fldCharType="begin" w:fldLock="1"/>
-      </w:r>
-      <w:r>
-        <w:rPr>
-          <w:rFonts w:cs="David"/>
-        </w:rPr>
-        <w:instrText>ADDIN CSL_CITATION {"citationItems":[{"id":"ITEM-1","itemData":{"DOI":"10.1155/2007/54731","ISSN":"16871472","abstract":"A modeling framework for the problem of deploying a set of heterogeneous sensors in a field with time-varying differential surveillance requirements is presented. The problem is formulated as mixed integer mathematical program with the objective to maximize coverage of a given field. Two metaheuristics are used to solve this problem. The first heuristic adopts a genetic algorithm (GA) approach while the second heuristic implements a simulated annealing (SA) algorithm. A set of experiments is used to illustrate the capabilities of the developed models and to compare their performance. The experiments investigate the effect of parameters related to the size of the sensor deployment problem including number of deployed sensors, size of the monitored field, and length of the monitoring horizon. They also examine several endogenous parameters related to the developed GA and SA algorithms.","author":[{"dropping-particle":"","family":"Ramadan","given":"Rabie","non-dropping-particle":"","parse-names":false,"suffix":""},{"dropping-particle":"","family":"El-Rewini","given":"Hesham","non-dropping-particle":"","parse-names":false,"suffix":""},{"dropping-particle":"","family":"Abdelghany","given":"Khaled","non-dropping-particle":"","parse-names":false,"suffix":""}],"container-title":"Eurasip Journal on Wireless Communications and Networking","id":"ITEM-1","issued":{"date-parts":[["2007"]]},"title":"Optimal and approximate approaches for deployment of heterogeneous sensing devices","type":"article-journal","volume":"2007"},"uris":["http://www.mendeley.com/documents/?uuid=498c9d05-c230-4a71-b5b5-6bf870ce6fb8"]},{"id":"ITEM-2","itemData":{"DOI":"10.1109/SAS.2009.4801767","ISBN":"9781424427871","author":[{"dropping-particle":"","family":"Carter","given":"Brian","non-dropping-particle":"","parse-names":false,"suffix":""},{"dropping-particle":"","family":"Ragade","given":"Rammohan","non-dropping-particle":"","parse-names":false,"suffix":""}],"container-title":"SAS 2009 - IEEE Sensors Applications Symposium Proceedings","id":"ITEM-2","issued":{"date-parts":[["2009"]]},"page":"7-12","publisher":"IEEE","title":"A probabilistic model for the deployment of sensors","type":"article-journal"},"uris":["http://www.mendeley.com/documents/?uuid=5eadab95-3abc-452b-af6d-251dcbbe3b30"]}],"mendeley":{"formattedCitation":"[30], [36]","plainTextFormattedCitation":"[30], [36]","previouslyFormattedCitation":"[30], [36]"},"properties":{"noteIndex":0},"schema":"https://github.com/citation-style-language/schema/raw/master/csl-citation.json"}</w:instrText>
-      </w:r>
-      <w:r>
-        <w:rPr>
-          <w:rFonts w:cs="David" w:hint="cs"/>
-        </w:rPr>
-        <w:fldChar w:fldCharType="separate"/>
-      </w:r>
-      <w:r>
-        <w:rPr>
-          <w:rFonts w:cs="David"/>
-          <w:noProof/>
-        </w:rPr>
-        <w:t>[30], [36]</w:t>
-      </w:r>
-      <w:r>
-        <w:rPr>
-          <w:rFonts w:cs="David" w:hint="cs"/>
-        </w:rPr>
-        <w:fldChar w:fldCharType="end"/>
-      </w:r>
-      <w:r>
-        <w:rPr>
-          <w:rFonts w:cs="David"/>
-        </w:rPr>
-        <w:t>)</w:t>
-      </w:r>
-      <w:r>
-        <w:rPr>
-          <w:rFonts w:cs="David" w:hint="cs"/>
-        </w:rPr>
-        <w:t xml:space="preserve">. </w:t>
-      </w:r>
-      <w:r>
-        <w:rPr>
-          <w:rFonts w:cs="David"/>
-        </w:rPr>
-        <w:t xml:space="preserve">And even some proved to converge after long enough time… </w:t>
-      </w:r>
-    </w:p>
-    <w:p>
-      <w:pPr>
-        <w:ind w:right="-2"/>
-        <w:rPr>
-          <w:rFonts w:cs="David"/>
-        </w:rPr>
-      </w:pPr>
-    </w:p>
-    <w:p>
-      <w:pPr>
-        <w:ind w:right="-2"/>
-        <w:rPr>
-          <w:rFonts w:cs="David"/>
-        </w:rPr>
-      </w:pPr>
-      <w:r>
-        <w:rPr>
-          <w:rFonts w:cs="David" w:hint="cs"/>
-        </w:rPr>
-        <w:t>It should be noted that the optimization techniques may be implemented as a single objective scheme (usually minimizing the cost) or a multi-objective scheme</w:t>
-      </w:r>
-      <w:r>
-        <w:rPr>
-          <w:rFonts w:cs="David"/>
-        </w:rPr>
-        <w:t>, as will be discussed further in section X</w:t>
-      </w:r>
-      <w:r>
-        <w:rPr>
-          <w:rFonts w:cs="David" w:hint="cs"/>
-        </w:rPr>
-        <w:t xml:space="preserve">. </w:t>
-      </w:r>
+          <w:highlight w:val="yellow"/>
+        </w:rPr>
+        <w:t>BTW we may want to check median. Not crucial at this stage</w:t>
+      </w:r>
+    </w:p>
+  </w:comment>
+  <w:comment w:id="848" w:author="ss kk" w:date="2019-05-28T11:51:00Z" w:initials="sk">
+    <w:p>
+      <w:pPr>
+        <w:pStyle w:val="CommentText"/>
+      </w:pPr>
       <w:r>
         <w:rPr>
           <w:rStyle w:val="CommentReference"/>
         </w:rPr>
         <w:annotationRef/>
       </w:r>
-    </w:p>
-    <w:p>
-      <w:pPr>
-        <w:ind w:right="-2"/>
-        <w:rPr>
-          <w:rFonts w:cs="David"/>
-        </w:rPr>
-      </w:pPr>
-      <w:r>
-        <w:rPr>
-          <w:rFonts w:cs="David"/>
-          <w:b/>
-          <w:bCs/>
-        </w:rPr>
-        <w:t>-</w:t>
-      </w:r>
-      <w:r>
-        <w:rPr>
-          <w:rFonts w:cs="David"/>
-          <w:b/>
-          <w:bCs/>
-        </w:rPr>
-        <w:t>Global</w:t>
-      </w:r>
-      <w:r>
-        <w:rPr>
-          <w:rFonts w:cs="David"/>
-        </w:rPr>
-        <w:t xml:space="preserve"> </w:t>
-      </w:r>
-      <w:r>
-        <w:rPr>
-          <w:rFonts w:cs="David"/>
-          <w:b/>
-          <w:bCs/>
-        </w:rPr>
-        <w:t>optimization</w:t>
-      </w:r>
-      <w:r>
-        <w:rPr>
-          <w:rFonts w:cs="David"/>
-        </w:rPr>
-        <w:t xml:space="preserve"> – the process of attempting to find the solution x* out of a set of possible solutions </w:t>
-      </w:r>
-      <w:r>
-        <w:rPr>
-          <w:rStyle w:val="CommentReference"/>
-        </w:rPr>
-        <w:annotationRef/>
-      </w:r>
-      <w:r>
-        <w:rPr>
-          <w:rFonts w:cs="David"/>
-        </w:rPr>
-        <w:t xml:space="preserve">S that has the optimal value for some fitness function f. f(x*)&gt;=f(x). </w:t>
-      </w:r>
-    </w:p>
-    <w:p>
-      <w:pPr>
-        <w:ind w:right="-2"/>
-        <w:rPr>
-          <w:rFonts w:cs="David"/>
-        </w:rPr>
-      </w:pPr>
-      <w:r>
-        <w:rPr>
-          <w:rFonts w:cs="David"/>
-        </w:rPr>
-        <w:t xml:space="preserve">-Another class of search is known as </w:t>
-      </w:r>
-      <w:r>
-        <w:rPr>
-          <w:rFonts w:cs="David"/>
-          <w:b/>
-          <w:bCs/>
-        </w:rPr>
-        <w:t>heuristics</w:t>
-      </w:r>
-      <w:r>
-        <w:rPr>
-          <w:rFonts w:cs="David"/>
-        </w:rPr>
-        <w:t xml:space="preserve">. These may be thought of as sets of rules for deciding which potential solution out of S should next be generated and tested. For some randomized heuristics, such as simulated annealing and certain variants of EAs, convergence proofs do in fact exist, i.e., they are guaranteed to find x*. </w:t>
-      </w:r>
-    </w:p>
-    <w:p>
-      <w:pPr>
-        <w:ind w:right="-2"/>
-        <w:rPr>
-          <w:rFonts w:cs="David"/>
-        </w:rPr>
-      </w:pPr>
-      <w:r>
-        <w:rPr>
-          <w:rFonts w:cs="David"/>
-          <w:b/>
-          <w:bCs/>
-        </w:rPr>
-        <w:t>-</w:t>
-      </w:r>
-      <w:r>
-        <w:rPr>
-          <w:rFonts w:cs="David"/>
-          <w:b/>
-          <w:bCs/>
-        </w:rPr>
-        <w:t>Local search</w:t>
-      </w:r>
-      <w:r>
-        <w:rPr>
-          <w:rFonts w:cs="David"/>
-        </w:rPr>
-        <w:t xml:space="preserve"> – hill climbers (a bit different than gradient descent. Gradient descent guaranteed to converge to local minimum, unless the function is convex and then all local minima are also global). </w:t>
-      </w:r>
-    </w:p>
-    <w:p>
-      <w:pPr>
-        <w:rPr>
-          <w:rFonts w:cs="David"/>
-        </w:rPr>
-      </w:pPr>
-      <w:r>
-        <w:rPr>
-          <w:rFonts w:cs="David"/>
-        </w:rPr>
-        <w:t xml:space="preserve">Simulated annealing, hill climbing algorithms and blind random search apply a uniform distribution when finding new points. EAs on the other hand, create new solutions from non-uniform distribution and this is why they are so powerful. </w:t>
-      </w:r>
-    </w:p>
-    <w:p>
-      <w:pPr>
-        <w:pStyle w:val="CommentText"/>
-      </w:pPr>
+      <w:r>
+        <w:t xml:space="preserve">This should be incorporated to </w:t>
+      </w:r>
+      <w:proofErr w:type="spellStart"/>
+      <w:r>
+        <w:t>eq</w:t>
+      </w:r>
+      <w:proofErr w:type="spellEnd"/>
+      <w:r>
+        <w:t xml:space="preserve"> 11</w:t>
+      </w:r>
+      <w:r>
+        <w:t xml:space="preserve"> (eq6)</w:t>
+      </w:r>
     </w:p>
   </w:comment>
-  <w:comment w:id="752" w:author="Barak Fishbain" w:date="2019-06-02T13:53:00Z" w:initials="BF">
-    <w:p>
-      <w:pPr>
-        <w:pStyle w:val="CommentText"/>
-      </w:pPr>
-      <w:r>
-        <w:rPr>
-          <w:rStyle w:val="CommentReference"/>
-        </w:rPr>
-        <w:annotationRef/>
-      </w:r>
-      <w:r>
-        <w:t xml:space="preserve">I believe that this should be the FIRST section of the methodology BEFORE </w:t>
-      </w:r>
-      <w:r>
-        <w:rPr>
-          <w:rFonts w:cs="David" w:hint="cs"/>
-        </w:rPr>
-        <w:t>The Gaussian plume model</w:t>
-      </w:r>
-      <w:r>
-        <w:rPr>
-          <w:rFonts w:cs="David"/>
-        </w:rPr>
-        <w:t xml:space="preserve">. Then you can state that we can use ANY model, but for the sake of simplicity we will start with the Gaussian model. </w:t>
-      </w:r>
-    </w:p>
-  </w:comment>
-  <w:comment w:id="753" w:author="Idit Balachsan" w:date="2019-06-05T10:44:00Z" w:initials="IB">
-    <w:p>
-      <w:pPr>
-        <w:pStyle w:val="CommentText"/>
-      </w:pPr>
-      <w:r>
-        <w:rPr>
-          <w:rStyle w:val="CommentReference"/>
-        </w:rPr>
-        <w:annotationRef/>
-      </w:r>
-      <w:r>
-        <w:t xml:space="preserve">There is a problem to do so. Maybe just the general formulation but I think it should stay close to the specific formulation. </w:t>
-      </w:r>
-    </w:p>
-  </w:comment>
-  <w:comment w:id="803" w:author="Idit Balachsan" w:date="2019-05-27T13:58:00Z" w:initials="IB">
-    <w:p>
-      <w:pPr>
-        <w:pStyle w:val="CommentText"/>
-      </w:pPr>
-      <w:r>
-        <w:rPr>
-          <w:rStyle w:val="CommentReference"/>
-        </w:rPr>
-        <w:annotationRef/>
-      </w:r>
-      <w:r>
-        <w:t xml:space="preserve">In my initial work (before writing the proposal), </w:t>
-      </w:r>
-    </w:p>
-    <w:p>
-      <w:pPr>
-        <w:pStyle w:val="CommentText"/>
-      </w:pPr>
-      <w:r>
-        <w:t xml:space="preserve">I took the minimal PED value from each set of S’-&gt;S’’ with the same number of sources. For example, out of the 50 combinations of S’=1 </w:t>
-      </w:r>
-      <w:r>
-        <w:sym w:font="Wingdings" w:char="F0E0"/>
-      </w:r>
-      <w:r>
-        <w:t xml:space="preserve"> S’’=2 I took the minimal PED value. In total I had 10 unique combinations I took minimal PED from and averaged those in my objective function. So the objective described now in the proposal is Shai’s suggestion and was not yet implemented.  </w:t>
-      </w:r>
-      <w:r>
-        <w:rPr>
-          <w:highlight w:val="yellow"/>
-        </w:rPr>
-        <w:t>We need to suggest what we thing is the best OF. If you have preliminary result with a variant OF it is OK !</w:t>
-      </w:r>
-      <w:r>
-        <w:t xml:space="preserve"> </w:t>
-      </w:r>
-      <w:r>
-        <w:rPr>
-          <w:highlight w:val="yellow"/>
-        </w:rPr>
-        <w:t>BTW we may want to check median. Not crucial at this stage</w:t>
-      </w:r>
-    </w:p>
-  </w:comment>
-  <w:comment w:id="806" w:author="ss kk" w:date="2019-05-28T11:51:00Z" w:initials="sk">
-    <w:p>
-      <w:pPr>
-        <w:pStyle w:val="CommentText"/>
-      </w:pPr>
-      <w:r>
-        <w:rPr>
-          <w:rStyle w:val="CommentReference"/>
-        </w:rPr>
-        <w:annotationRef/>
-      </w:r>
-      <w:r>
-        <w:t>This should be incorporated to eq 11</w:t>
-      </w:r>
-      <w:r>
-        <w:t xml:space="preserve"> (eq6)</w:t>
-      </w:r>
-    </w:p>
-  </w:comment>
-  <w:comment w:id="811" w:author="Barak Fishbain" w:date="2019-06-02T14:07:00Z" w:initials="BF">
+  <w:comment w:id="853" w:author="Barak Fishbain" w:date="2019-06-02T14:07:00Z" w:initials="BF">
     <w:p>
       <w:pPr>
         <w:pStyle w:val="CommentText"/>
@@ -28300,7 +28323,7 @@
       </w:r>
     </w:p>
   </w:comment>
-  <w:comment w:id="813" w:author="Barak Fishbain" w:date="2019-06-02T14:05:00Z" w:initials="BF">
+  <w:comment w:id="855" w:author="Barak Fishbain" w:date="2019-06-02T14:05:00Z" w:initials="BF">
     <w:p>
       <w:pPr>
         <w:pStyle w:val="CommentText"/>
@@ -28316,7 +28339,7 @@
       </w:r>
     </w:p>
   </w:comment>
-  <w:comment w:id="812" w:author="ss kk" w:date="2019-05-28T11:52:00Z" w:initials="sk">
+  <w:comment w:id="854" w:author="ss kk" w:date="2019-05-28T11:52:00Z" w:initials="sk">
     <w:p>
       <w:pPr>
         <w:pStyle w:val="CommentText"/>
@@ -28356,11 +28379,59 @@
           <w:rFonts w:cs="David"/>
           <w:color w:val="FF0000"/>
         </w:rPr>
-        <w:t>" section. You must incorporate in this section general aapects of multiobjective optimization namely the Parto frontier. Otherwise it may be confusing</w:t>
+        <w:t xml:space="preserve">" section. You must incorporate in this section general </w:t>
+      </w:r>
+      <w:proofErr w:type="spellStart"/>
+      <w:r>
+        <w:rPr>
+          <w:rFonts w:cs="David"/>
+          <w:color w:val="FF0000"/>
+        </w:rPr>
+        <w:t>aapects</w:t>
+      </w:r>
+      <w:proofErr w:type="spellEnd"/>
+      <w:r>
+        <w:rPr>
+          <w:rFonts w:cs="David"/>
+          <w:color w:val="FF0000"/>
+        </w:rPr>
+        <w:t xml:space="preserve"> of </w:t>
+      </w:r>
+      <w:proofErr w:type="spellStart"/>
+      <w:r>
+        <w:rPr>
+          <w:rFonts w:cs="David"/>
+          <w:color w:val="FF0000"/>
+        </w:rPr>
+        <w:t>multiobjective</w:t>
+      </w:r>
+      <w:proofErr w:type="spellEnd"/>
+      <w:r>
+        <w:rPr>
+          <w:rFonts w:cs="David"/>
+          <w:color w:val="FF0000"/>
+        </w:rPr>
+        <w:t xml:space="preserve"> optimization namely the </w:t>
+      </w:r>
+      <w:proofErr w:type="spellStart"/>
+      <w:r>
+        <w:rPr>
+          <w:rFonts w:cs="David"/>
+          <w:color w:val="FF0000"/>
+        </w:rPr>
+        <w:t>Parto</w:t>
+      </w:r>
+      <w:proofErr w:type="spellEnd"/>
+      <w:r>
+        <w:rPr>
+          <w:rFonts w:cs="David"/>
+          <w:color w:val="FF0000"/>
+        </w:rPr>
+        <w:t xml:space="preserve"> frontier. Otherwise it may be confusing</w:t>
       </w:r>
     </w:p>
   </w:comment>
-  <w:comment w:id="841" w:author="ss kk" w:date="2019-05-28T12:48:00Z" w:initials="sk">
+  <w:comment w:id="883" w:author="ss kk" w:date="2019-05-28T12:48:00Z" w:initials="sk">
     <w:p>
       <w:pPr>
         <w:pStyle w:val="CommentText"/>
@@ -28379,7 +28450,7 @@
       </w:r>
     </w:p>
   </w:comment>
-  <w:comment w:id="842" w:author="ss kk" w:date="2019-05-28T12:50:00Z" w:initials="sk">
+  <w:comment w:id="884" w:author="ss kk" w:date="2019-05-28T12:50:00Z" w:initials="sk">
     <w:p>
       <w:pPr>
         <w:pStyle w:val="CommentText"/>
@@ -28395,7 +28466,7 @@
       </w:r>
     </w:p>
   </w:comment>
-  <w:comment w:id="843" w:author="ss kk" w:date="2019-05-28T12:51:00Z" w:initials="sk">
+  <w:comment w:id="885" w:author="ss kk" w:date="2019-05-28T12:51:00Z" w:initials="sk">
     <w:p>
       <w:pPr>
         <w:pStyle w:val="CommentText"/>
@@ -28411,7 +28482,7 @@
       </w:r>
     </w:p>
   </w:comment>
-  <w:comment w:id="844" w:author="ss kk" w:date="2019-05-28T12:51:00Z" w:initials="sk">
+  <w:comment w:id="886" w:author="ss kk" w:date="2019-05-28T12:51:00Z" w:initials="sk">
     <w:p>
       <w:pPr>
         <w:pStyle w:val="CommentText"/>
@@ -28430,7 +28501,7 @@
       </w:r>
     </w:p>
   </w:comment>
-  <w:comment w:id="845" w:author="ss kk" w:date="2019-05-28T12:51:00Z" w:initials="sk">
+  <w:comment w:id="887" w:author="ss kk" w:date="2019-05-28T12:51:00Z" w:initials="sk">
     <w:p>
       <w:pPr>
         <w:pStyle w:val="CommentText"/>
@@ -28446,7 +28517,7 @@
       </w:r>
     </w:p>
   </w:comment>
-  <w:comment w:id="846" w:author="ss kk" w:date="2019-05-28T12:52:00Z" w:initials="sk">
+  <w:comment w:id="888" w:author="ss kk" w:date="2019-05-28T12:52:00Z" w:initials="sk">
     <w:p>
       <w:pPr>
         <w:pStyle w:val="CommentText"/>
@@ -28482,7 +28553,7 @@
   <w15:commentEx w15:paraId="0EBB6E53" w15:done="0"/>
   <w15:commentEx w15:paraId="76C06000" w15:done="0"/>
   <w15:commentEx w15:paraId="0ED2F9BE" w15:done="0"/>
-  <w15:commentEx w15:paraId="3E923088" w15:done="0"/>
+  <w15:commentEx w15:paraId="57134D44" w15:done="0"/>
   <w15:commentEx w15:paraId="3DE0A5B8" w15:done="0"/>
   <w15:commentEx w15:paraId="36AD7786" w15:paraIdParent="3DE0A5B8" w15:done="0"/>
   <w15:commentEx w15:paraId="27E68C4E" w15:done="0"/>
@@ -28513,7 +28584,7 @@
   <w16cid:commentId w16cid:paraId="0EBB6E53" w16cid:durableId="209F931D"/>
   <w16cid:commentId w16cid:paraId="76C06000" w16cid:durableId="209E2AA1"/>
   <w16cid:commentId w16cid:paraId="0ED2F9BE" w16cid:durableId="209E4B43"/>
-  <w16cid:commentId w16cid:paraId="3E923088" w16cid:durableId="20A8F2F3"/>
+  <w16cid:commentId w16cid:paraId="57134D44" w16cid:durableId="20AA0CE1"/>
   <w16cid:commentId w16cid:paraId="3DE0A5B8" w16cid:durableId="209E5357"/>
   <w16cid:commentId w16cid:paraId="36AD7786" w16cid:durableId="20A21BAB"/>
   <w16cid:commentId w16cid:paraId="27E68C4E" w16cid:durableId="20966B7C"/>
@@ -32456,7 +32527,7 @@
 </file>
 
 <file path=customXml/itemProps1.xml><?xml version="1.0" encoding="utf-8"?>
-<ds:datastoreItem xmlns:ds="http://schemas.openxmlformats.org/officeDocument/2006/customXml" ds:itemID="{54E92C86-DDBE-3944-AAA3-B2615DB8A1DA}">
+<ds:datastoreItem xmlns:ds="http://schemas.openxmlformats.org/officeDocument/2006/customXml" ds:itemID="{79E2351B-CC99-1B48-9E7F-F23A04927F35}">
   <ds:schemaRefs>
     <ds:schemaRef ds:uri="http://schemas.openxmlformats.org/officeDocument/2006/bibliography"/>
   </ds:schemaRefs>

--- a/RP_optimize_sensors_locations_BF.docx
+++ b/RP_optimize_sensors_locations_BF.docx
@@ -12457,15 +12457,32 @@
             <w:rFonts w:cs="David" w:hint="cs"/>
             <w:color w:val="000000" w:themeColor="text1"/>
           </w:rPr>
-          <w:t>optimization algorithms</w:t>
-        </w:r>
-      </w:ins>
-      <w:ins w:id="583" w:author="Idit Balachsan" w:date="2019-06-10T15:35:00Z">
-        <w:r>
-          <w:rPr>
-            <w:rFonts w:cs="David"/>
+          <w:t xml:space="preserve">optimization </w:t>
+        </w:r>
+        <w:commentRangeStart w:id="583"/>
+        <w:r>
+          <w:rPr>
+            <w:rFonts w:cs="David" w:hint="cs"/>
             <w:color w:val="000000" w:themeColor="text1"/>
           </w:rPr>
+          <w:t>algorithms</w:t>
+        </w:r>
+      </w:ins>
+      <w:commentRangeEnd w:id="583"/>
+      <w:ins w:id="584" w:author="Idit Balachsan" w:date="2019-06-11T16:18:00Z">
+        <w:r>
+          <w:rPr>
+            <w:rStyle w:val="CommentReference"/>
+          </w:rPr>
+          <w:commentReference w:id="583"/>
+        </w:r>
+      </w:ins>
+      <w:ins w:id="585" w:author="Idit Balachsan" w:date="2019-06-10T15:35:00Z">
+        <w:r>
+          <w:rPr>
+            <w:rFonts w:cs="David"/>
+            <w:color w:val="000000" w:themeColor="text1"/>
+          </w:rPr>
           <w:t xml:space="preserve">. </w:t>
         </w:r>
         <w:r>
@@ -12475,7 +12492,7 @@
           <w:t xml:space="preserve">, </w:t>
         </w:r>
       </w:ins>
-      <w:ins w:id="584" w:author="Idit Balachsan" w:date="2019-06-10T15:33:00Z">
+      <w:ins w:id="586" w:author="Idit Balachsan" w:date="2019-06-10T15:33:00Z">
         <w:r>
           <w:rPr>
             <w:rFonts w:cs="David"/>
@@ -12491,7 +12508,7 @@
           <w:t xml:space="preserve"> </w:t>
         </w:r>
       </w:ins>
-      <w:ins w:id="585" w:author="Idit Balachsan" w:date="2019-06-10T15:32:00Z">
+      <w:ins w:id="587" w:author="Idit Balachsan" w:date="2019-06-10T15:32:00Z">
         <w:r>
           <w:rPr>
             <w:rFonts w:cs="David"/>
@@ -12500,52 +12517,52 @@
           <w:t xml:space="preserve">given a </w:t>
         </w:r>
       </w:ins>
-      <w:ins w:id="586" w:author="Idit Balachsan" w:date="2019-06-10T15:31:00Z">
+      <w:ins w:id="588" w:author="Idit Balachsan" w:date="2019-06-10T15:31:00Z">
         <w:r>
           <w:t>population of individuals (</w:t>
         </w:r>
       </w:ins>
-      <w:ins w:id="587" w:author="Idit Balachsan" w:date="2019-06-10T15:33:00Z">
+      <w:ins w:id="589" w:author="Idit Balachsan" w:date="2019-06-10T15:33:00Z">
         <w:r>
           <w:t xml:space="preserve">i.e., </w:t>
         </w:r>
       </w:ins>
-      <w:ins w:id="588" w:author="Idit Balachsan" w:date="2019-06-10T15:31:00Z">
+      <w:ins w:id="590" w:author="Idit Balachsan" w:date="2019-06-10T15:31:00Z">
         <w:r>
           <w:t>a set of candidate solutions)</w:t>
         </w:r>
       </w:ins>
-      <w:ins w:id="589" w:author="Idit Balachsan" w:date="2019-06-10T15:34:00Z">
+      <w:ins w:id="591" w:author="Idit Balachsan" w:date="2019-06-10T15:34:00Z">
         <w:r>
           <w:t>, t</w:t>
         </w:r>
       </w:ins>
-      <w:ins w:id="590" w:author="Idit Balachsan" w:date="2019-06-10T15:31:00Z">
+      <w:ins w:id="592" w:author="Idit Balachsan" w:date="2019-06-10T15:31:00Z">
         <w:r>
           <w:t>he environmental pressure causes natural selection</w:t>
         </w:r>
       </w:ins>
-      <w:ins w:id="591" w:author="Idit Balachsan" w:date="2019-06-10T15:49:00Z">
+      <w:ins w:id="593" w:author="Idit Balachsan" w:date="2019-06-10T15:49:00Z">
         <w:r>
           <w:t xml:space="preserve"> and</w:t>
         </w:r>
       </w:ins>
-      <w:ins w:id="592" w:author="Idit Balachsan" w:date="2019-06-10T15:37:00Z">
+      <w:ins w:id="594" w:author="Idit Balachsan" w:date="2019-06-10T15:37:00Z">
         <w:r>
           <w:t xml:space="preserve"> </w:t>
         </w:r>
       </w:ins>
-      <w:ins w:id="593" w:author="Idit Balachsan" w:date="2019-06-10T15:49:00Z">
+      <w:ins w:id="595" w:author="Idit Balachsan" w:date="2019-06-10T15:49:00Z">
         <w:r>
           <w:t>a</w:t>
         </w:r>
       </w:ins>
-      <w:ins w:id="594" w:author="Idit Balachsan" w:date="2019-06-10T15:31:00Z">
+      <w:ins w:id="596" w:author="Idit Balachsan" w:date="2019-06-10T15:31:00Z">
         <w:r>
           <w:t>ccording to a fitness measure (</w:t>
         </w:r>
       </w:ins>
-      <w:ins w:id="595" w:author="Idit Balachsan" w:date="2019-06-10T15:35:00Z">
+      <w:ins w:id="597" w:author="Idit Balachsan" w:date="2019-06-10T15:35:00Z">
         <w:r>
           <w:t xml:space="preserve">i.e., </w:t>
         </w:r>
@@ -12553,12 +12570,12 @@
           <w:t xml:space="preserve">an </w:t>
         </w:r>
       </w:ins>
-      <w:ins w:id="596" w:author="Idit Balachsan" w:date="2019-06-10T15:31:00Z">
+      <w:ins w:id="598" w:author="Idit Balachsan" w:date="2019-06-10T15:31:00Z">
         <w:r>
           <w:t>objective function), the better candidates have a higher chance to survive and reproduce</w:t>
         </w:r>
       </w:ins>
-      <w:ins w:id="597" w:author="Idit Balachsan" w:date="2019-06-10T15:37:00Z">
+      <w:ins w:id="599" w:author="Idit Balachsan" w:date="2019-06-10T15:37:00Z">
         <w:r>
           <w:t xml:space="preserve"> </w:t>
         </w:r>
@@ -12575,7 +12592,7 @@
           <w:t xml:space="preserve"> </w:t>
         </w:r>
       </w:ins>
-      <w:ins w:id="598" w:author="Idit Balachsan" w:date="2019-06-10T15:38:00Z">
+      <w:ins w:id="600" w:author="Idit Balachsan" w:date="2019-06-10T15:38:00Z">
         <w:r>
           <w:t xml:space="preserve">in the set of candidate solutions and </w:t>
         </w:r>
@@ -12583,62 +12600,62 @@
           <w:t>generate new solutions by variation op</w:t>
         </w:r>
       </w:ins>
-      <w:ins w:id="599" w:author="Idit Balachsan" w:date="2019-06-10T15:39:00Z">
+      <w:ins w:id="601" w:author="Idit Balachsan" w:date="2019-06-10T15:39:00Z">
         <w:r>
           <w:t>erators</w:t>
         </w:r>
       </w:ins>
-      <w:ins w:id="600" w:author="Idit Balachsan" w:date="2019-06-10T15:40:00Z">
+      <w:ins w:id="602" w:author="Idit Balachsan" w:date="2019-06-10T15:40:00Z">
         <w:r>
           <w:t xml:space="preserve"> such as crossover</w:t>
         </w:r>
       </w:ins>
-      <w:ins w:id="601" w:author="Idit Balachsan" w:date="2019-06-10T15:46:00Z">
+      <w:ins w:id="603" w:author="Idit Balachsan" w:date="2019-06-10T15:46:00Z">
         <w:r>
           <w:t xml:space="preserve"> and mutation</w:t>
         </w:r>
       </w:ins>
-      <w:ins w:id="602" w:author="Idit Balachsan" w:date="2019-06-10T15:39:00Z">
+      <w:ins w:id="604" w:author="Idit Balachsan" w:date="2019-06-10T15:39:00Z">
         <w:r>
           <w:t>)</w:t>
         </w:r>
       </w:ins>
-      <w:ins w:id="603" w:author="Idit Balachsan" w:date="2019-06-10T15:31:00Z">
+      <w:ins w:id="605" w:author="Idit Balachsan" w:date="2019-06-10T15:31:00Z">
         <w:r>
           <w:t xml:space="preserve">. </w:t>
         </w:r>
       </w:ins>
-      <w:ins w:id="604" w:author="Idit Balachsan" w:date="2019-06-10T15:46:00Z">
+      <w:ins w:id="606" w:author="Idit Balachsan" w:date="2019-06-10T15:46:00Z">
         <w:r>
           <w:t>Crossover</w:t>
         </w:r>
       </w:ins>
-      <w:ins w:id="605" w:author="Idit Balachsan" w:date="2019-06-10T15:47:00Z">
+      <w:ins w:id="607" w:author="Idit Balachsan" w:date="2019-06-10T15:47:00Z">
         <w:r>
           <w:t xml:space="preserve"> of t</w:t>
         </w:r>
       </w:ins>
-      <w:ins w:id="606" w:author="Idit Balachsan" w:date="2019-06-10T15:31:00Z">
+      <w:ins w:id="608" w:author="Idit Balachsan" w:date="2019-06-10T15:31:00Z">
         <w:r>
           <w:t>wo or more selected parents (</w:t>
         </w:r>
       </w:ins>
-      <w:ins w:id="607" w:author="Idit Balachsan" w:date="2019-06-10T15:42:00Z">
+      <w:ins w:id="609" w:author="Idit Balachsan" w:date="2019-06-10T15:42:00Z">
         <w:r>
           <w:t xml:space="preserve">i.e., </w:t>
         </w:r>
       </w:ins>
-      <w:ins w:id="608" w:author="Idit Balachsan" w:date="2019-06-10T15:31:00Z">
+      <w:ins w:id="610" w:author="Idit Balachsan" w:date="2019-06-10T15:31:00Z">
         <w:r>
           <w:t xml:space="preserve">selected solutions) </w:t>
         </w:r>
       </w:ins>
-      <w:ins w:id="609" w:author="Idit Balachsan" w:date="2019-06-10T15:46:00Z">
+      <w:ins w:id="611" w:author="Idit Balachsan" w:date="2019-06-10T15:46:00Z">
         <w:r>
           <w:t xml:space="preserve">may </w:t>
         </w:r>
       </w:ins>
-      <w:ins w:id="610" w:author="Idit Balachsan" w:date="2019-06-10T15:31:00Z">
+      <w:ins w:id="612" w:author="Idit Balachsan" w:date="2019-06-10T15:31:00Z">
         <w:r>
           <w:t xml:space="preserve">result in one or more </w:t>
         </w:r>
@@ -12651,17 +12668,17 @@
           <w:t xml:space="preserve"> (</w:t>
         </w:r>
       </w:ins>
-      <w:ins w:id="611" w:author="Idit Balachsan" w:date="2019-06-10T15:43:00Z">
+      <w:ins w:id="613" w:author="Idit Balachsan" w:date="2019-06-10T15:43:00Z">
         <w:r>
           <w:t xml:space="preserve">i.e., </w:t>
         </w:r>
       </w:ins>
-      <w:ins w:id="612" w:author="Idit Balachsan" w:date="2019-06-10T15:31:00Z">
+      <w:ins w:id="614" w:author="Idit Balachsan" w:date="2019-06-10T15:31:00Z">
         <w:r>
           <w:t xml:space="preserve">new solutions) </w:t>
         </w:r>
       </w:ins>
-      <w:ins w:id="613" w:author="Idit Balachsan" w:date="2019-06-10T15:47:00Z">
+      <w:ins w:id="615" w:author="Idit Balachsan" w:date="2019-06-10T15:47:00Z">
         <w:r>
           <w:rPr>
             <w:rFonts w:cs="David"/>
@@ -12670,7 +12687,7 @@
           <w:t xml:space="preserve">that </w:t>
         </w:r>
       </w:ins>
-      <w:ins w:id="614" w:author="Idit Balachsan" w:date="2019-06-10T15:48:00Z">
+      <w:ins w:id="616" w:author="Idit Balachsan" w:date="2019-06-10T15:48:00Z">
         <w:r>
           <w:rPr>
             <w:rFonts w:cs="David"/>
@@ -12679,7 +12696,7 @@
           <w:t xml:space="preserve">based on their fitness </w:t>
         </w:r>
       </w:ins>
-      <w:ins w:id="615" w:author="Idit Balachsan" w:date="2019-06-10T15:47:00Z">
+      <w:ins w:id="617" w:author="Idit Balachsan" w:date="2019-06-10T15:47:00Z">
         <w:r>
           <w:rPr>
             <w:rFonts w:cs="David"/>
@@ -12688,17 +12705,17 @@
           <w:t xml:space="preserve">will </w:t>
         </w:r>
       </w:ins>
-      <w:ins w:id="616" w:author="Idit Balachsan" w:date="2019-06-10T15:31:00Z">
+      <w:ins w:id="618" w:author="Idit Balachsan" w:date="2019-06-10T15:31:00Z">
         <w:r>
           <w:t>compete with the old candidates for a place in the next generation</w:t>
         </w:r>
       </w:ins>
-      <w:ins w:id="617" w:author="Idit Balachsan" w:date="2019-06-11T13:49:00Z">
+      <w:ins w:id="619" w:author="Idit Balachsan" w:date="2019-06-11T13:49:00Z">
         <w:r>
           <w:t xml:space="preserve"> </w:t>
         </w:r>
       </w:ins>
-      <w:ins w:id="618" w:author="Idit Balachsan" w:date="2019-06-11T13:50:00Z">
+      <w:ins w:id="620" w:author="Idit Balachsan" w:date="2019-06-11T13:50:00Z">
         <w:r>
           <w:fldChar w:fldCharType="begin" w:fldLock="1"/>
         </w:r>
@@ -12715,17 +12732,17 @@
         </w:rPr>
         <w:t>[38]</w:t>
       </w:r>
-      <w:ins w:id="619" w:author="Idit Balachsan" w:date="2019-06-11T13:50:00Z">
+      <w:ins w:id="621" w:author="Idit Balachsan" w:date="2019-06-11T13:50:00Z">
         <w:r>
           <w:fldChar w:fldCharType="end"/>
         </w:r>
       </w:ins>
-      <w:ins w:id="620" w:author="Idit Balachsan" w:date="2019-06-10T15:31:00Z">
+      <w:ins w:id="622" w:author="Idit Balachsan" w:date="2019-06-10T15:31:00Z">
         <w:r>
           <w:t>.</w:t>
         </w:r>
       </w:ins>
-      <w:ins w:id="621" w:author="Idit Balachsan" w:date="2019-06-10T15:48:00Z">
+      <w:ins w:id="623" w:author="Idit Balachsan" w:date="2019-06-10T15:48:00Z">
         <w:r>
           <w:t xml:space="preserve"> </w:t>
         </w:r>
@@ -12735,11 +12752,11 @@
       <w:pPr>
         <w:ind w:right="-2" w:firstLine="720"/>
         <w:rPr>
-          <w:ins w:id="622" w:author="Idit Balachsan" w:date="2019-06-10T16:30:00Z"/>
-          <w:rFonts w:cs="David"/>
-        </w:rPr>
-      </w:pPr>
-      <w:ins w:id="623" w:author="Idit Balachsan" w:date="2019-06-10T15:27:00Z">
+          <w:ins w:id="624" w:author="Idit Balachsan" w:date="2019-06-10T16:30:00Z"/>
+          <w:rFonts w:cs="David"/>
+        </w:rPr>
+      </w:pPr>
+      <w:ins w:id="625" w:author="Idit Balachsan" w:date="2019-06-10T15:27:00Z">
         <w:r>
           <w:rPr>
             <w:rFonts w:cs="David"/>
@@ -12748,7 +12765,7 @@
           <w:t xml:space="preserve">The ability of </w:t>
         </w:r>
       </w:ins>
-      <w:ins w:id="624" w:author="Idit Balachsan" w:date="2019-06-10T16:00:00Z">
+      <w:ins w:id="626" w:author="Idit Balachsan" w:date="2019-06-10T16:00:00Z">
         <w:r>
           <w:rPr>
             <w:rFonts w:cs="David"/>
@@ -12757,7 +12774,7 @@
           <w:t>EAs</w:t>
         </w:r>
       </w:ins>
-      <w:ins w:id="625" w:author="Idit Balachsan" w:date="2019-06-10T15:27:00Z">
+      <w:ins w:id="627" w:author="Idit Balachsan" w:date="2019-06-10T15:27:00Z">
         <w:r>
           <w:rPr>
             <w:rFonts w:cs="David"/>
@@ -12766,7 +12783,7 @@
           <w:t xml:space="preserve"> to maintain a diverse set of </w:t>
         </w:r>
       </w:ins>
-      <w:ins w:id="626" w:author="Idit Balachsan" w:date="2019-06-10T16:05:00Z">
+      <w:ins w:id="628" w:author="Idit Balachsan" w:date="2019-06-10T16:05:00Z">
         <w:r>
           <w:rPr>
             <w:rFonts w:cs="David"/>
@@ -12775,7 +12792,7 @@
           <w:t xml:space="preserve">solutions, </w:t>
         </w:r>
       </w:ins>
-      <w:ins w:id="627" w:author="Idit Balachsan" w:date="2019-06-10T16:06:00Z">
+      <w:ins w:id="629" w:author="Idit Balachsan" w:date="2019-06-10T16:06:00Z">
         <w:r>
           <w:rPr>
             <w:rFonts w:cs="David"/>
@@ -12784,7 +12801,7 @@
           <w:t xml:space="preserve">by </w:t>
         </w:r>
       </w:ins>
-      <w:ins w:id="628" w:author="Idit Balachsan" w:date="2019-06-10T16:05:00Z">
+      <w:ins w:id="630" w:author="Idit Balachsan" w:date="2019-06-10T16:05:00Z">
         <w:r>
           <w:rPr>
             <w:rFonts w:cs="David"/>
@@ -12792,7 +12809,7 @@
           <w:t>creat</w:t>
         </w:r>
       </w:ins>
-      <w:ins w:id="629" w:author="Idit Balachsan" w:date="2019-06-10T16:06:00Z">
+      <w:ins w:id="631" w:author="Idit Balachsan" w:date="2019-06-10T16:06:00Z">
         <w:r>
           <w:rPr>
             <w:rFonts w:cs="David"/>
@@ -12800,7 +12817,7 @@
           <w:t>ing</w:t>
         </w:r>
       </w:ins>
-      <w:ins w:id="630" w:author="Idit Balachsan" w:date="2019-06-10T16:05:00Z">
+      <w:ins w:id="632" w:author="Idit Balachsan" w:date="2019-06-10T16:05:00Z">
         <w:r>
           <w:rPr>
             <w:rFonts w:cs="David"/>
@@ -12808,7 +12825,7 @@
           <w:t xml:space="preserve"> new solutions from </w:t>
         </w:r>
       </w:ins>
-      <w:ins w:id="631" w:author="Idit Balachsan" w:date="2019-06-10T16:06:00Z">
+      <w:ins w:id="633" w:author="Idit Balachsan" w:date="2019-06-10T16:06:00Z">
         <w:r>
           <w:rPr>
             <w:rFonts w:cs="David"/>
@@ -12816,7 +12833,7 @@
           <w:t xml:space="preserve">a </w:t>
         </w:r>
       </w:ins>
-      <w:ins w:id="632" w:author="Idit Balachsan" w:date="2019-06-10T16:05:00Z">
+      <w:ins w:id="634" w:author="Idit Balachsan" w:date="2019-06-10T16:05:00Z">
         <w:r>
           <w:rPr>
             <w:rFonts w:cs="David"/>
@@ -12824,7 +12841,7 @@
           <w:t>non-uniform distribution</w:t>
         </w:r>
       </w:ins>
-      <w:ins w:id="633" w:author="Idit Balachsan" w:date="2019-06-10T16:06:00Z">
+      <w:ins w:id="635" w:author="Idit Balachsan" w:date="2019-06-10T16:06:00Z">
         <w:r>
           <w:rPr>
             <w:rFonts w:cs="David"/>
@@ -12832,7 +12849,7 @@
           <w:t xml:space="preserve">, </w:t>
         </w:r>
       </w:ins>
-      <w:ins w:id="634" w:author="Idit Balachsan" w:date="2019-06-10T15:27:00Z">
+      <w:ins w:id="636" w:author="Idit Balachsan" w:date="2019-06-10T15:27:00Z">
         <w:r>
           <w:rPr>
             <w:rFonts w:cs="David"/>
@@ -12841,7 +12858,7 @@
           <w:t>not only provides a means of escaping from one local optimum</w:t>
         </w:r>
       </w:ins>
-      <w:ins w:id="635" w:author="Idit Balachsan" w:date="2019-06-10T16:09:00Z">
+      <w:ins w:id="637" w:author="Idit Balachsan" w:date="2019-06-10T16:09:00Z">
         <w:r>
           <w:rPr>
             <w:rFonts w:cs="David"/>
@@ -12881,7 +12898,7 @@
           <w:fldChar w:fldCharType="end"/>
         </w:r>
       </w:ins>
-      <w:ins w:id="636" w:author="Idit Balachsan" w:date="2019-06-10T16:10:00Z">
+      <w:ins w:id="638" w:author="Idit Balachsan" w:date="2019-06-10T16:10:00Z">
         <w:r>
           <w:rPr>
             <w:rFonts w:cs="David"/>
@@ -12896,7 +12913,7 @@
           <w:t>and handling</w:t>
         </w:r>
       </w:ins>
-      <w:ins w:id="637" w:author="Idit Balachsan" w:date="2019-06-10T16:11:00Z">
+      <w:ins w:id="639" w:author="Idit Balachsan" w:date="2019-06-10T16:11:00Z">
         <w:r>
           <w:rPr>
             <w:rFonts w:cs="David" w:hint="cs"/>
@@ -12904,7 +12921,7 @@
           <w:t xml:space="preserve"> poor initial estimates</w:t>
         </w:r>
       </w:ins>
-      <w:ins w:id="638" w:author="Idit Balachsan" w:date="2019-06-10T16:09:00Z">
+      <w:ins w:id="640" w:author="Idit Balachsan" w:date="2019-06-10T16:09:00Z">
         <w:r>
           <w:rPr>
             <w:rFonts w:cs="David"/>
@@ -12913,7 +12930,7 @@
           <w:t xml:space="preserve">; </w:t>
         </w:r>
       </w:ins>
-      <w:ins w:id="639" w:author="Idit Balachsan" w:date="2019-06-10T15:27:00Z">
+      <w:ins w:id="641" w:author="Idit Balachsan" w:date="2019-06-10T15:27:00Z">
         <w:r>
           <w:rPr>
             <w:rFonts w:cs="David"/>
@@ -12922,7 +12939,7 @@
           <w:t>it provides a means of coping with large and discontinuous search spaces</w:t>
         </w:r>
       </w:ins>
-      <w:ins w:id="640" w:author="Idit Balachsan" w:date="2019-06-10T16:07:00Z">
+      <w:ins w:id="642" w:author="Idit Balachsan" w:date="2019-06-10T16:07:00Z">
         <w:r>
           <w:rPr>
             <w:rFonts w:cs="David"/>
@@ -12931,7 +12948,7 @@
           <w:t xml:space="preserve">. </w:t>
         </w:r>
       </w:ins>
-      <w:ins w:id="641" w:author="Idit Balachsan" w:date="2019-06-10T16:26:00Z">
+      <w:ins w:id="643" w:author="Idit Balachsan" w:date="2019-06-10T16:26:00Z">
         <w:r>
           <w:rPr>
             <w:rFonts w:cs="David"/>
@@ -12940,7 +12957,7 @@
           <w:t xml:space="preserve">As a consequence, </w:t>
         </w:r>
       </w:ins>
-      <w:ins w:id="642" w:author="Idit Balachsan" w:date="2019-06-10T16:14:00Z">
+      <w:ins w:id="644" w:author="Idit Balachsan" w:date="2019-06-10T16:14:00Z">
         <w:r>
           <w:rPr>
             <w:rFonts w:cs="David"/>
@@ -12949,7 +12966,7 @@
           <w:t xml:space="preserve">EAs </w:t>
         </w:r>
       </w:ins>
-      <w:ins w:id="643" w:author="Idit Balachsan" w:date="2019-06-10T16:04:00Z">
+      <w:ins w:id="645" w:author="Idit Balachsan" w:date="2019-06-10T16:04:00Z">
         <w:r>
           <w:rPr>
             <w:rFonts w:cs="David" w:hint="cs"/>
@@ -12981,7 +12998,7 @@
         </w:rPr>
         <w:instrText>ADDIN CSL_CITATION {"citationItems":[{"id":"ITEM-1","itemData":{"DOI":"10.1155/2007/54731","ISSN":"16871472","abstract":"A modeling framework for the problem of deploying a set of heterogeneous sensors in a field with time-varying differential surveillance requirements is presented. The problem is formulated as mixed integer mathematical program with the objective to maximize coverage of a given field. Two metaheuristics are used to solve this problem. The first heuristic adopts a genetic algorithm (GA) approach while the second heuristic implements a simulated annealing (SA) algorithm. A set of experiments is used to illustrate the capabilities of the developed models and to compare their performance. The experiments investigate the effect of parameters related to the size of the sensor deployment problem including number of deployed sensors, size of the monitored field, and length of the monitoring horizon. They also examine several endogenous parameters related to the developed GA and SA algorithms.","author":[{"dropping-particle":"","family":"Ramadan","given":"Rabie","non-dropping-particle":"","parse-names":false,"suffix":""},{"dropping-particle":"","family":"El-Rewini","given":"Hesham","non-dropping-particle":"","parse-names":false,"suffix":""},{"dropping-particle":"","family":"Abdelghany","given":"Khaled","non-dropping-particle":"","parse-names":false,"suffix":""}],"container-title":"Eurasip Journal on Wireless Communications and Networking","id":"ITEM-1","issued":{"date-parts":[["2007"]]},"title":"Optimal and approximate approaches for deployment of heterogeneous sensing devices","type":"article-journal","volume":"2007"},"uris":["http://www.mendeley.com/documents/?uuid=498c9d05-c230-4a71-b5b5-6bf870ce6fb8"]},{"id":"ITEM-2","itemData":{"DOI":"10.1109/SAS.2009.4801767","ISBN":"9781424427871","author":[{"dropping-particle":"","family":"Carter","given":"Brian","non-dropping-particle":"","parse-names":false,"suffix":""},{"dropping-particle":"","family":"Ragade","given":"Rammohan","non-dropping-particle":"","parse-names":false,"suffix":""}],"container-title":"SAS 2009 - IEEE Sensors Applications Symposium Proceedings","id":"ITEM-2","issued":{"date-parts":[["2009"]]},"page":"7-12","publisher":"IEEE","title":"A probabilistic model for the deployment of sensors","type":"article-journal"},"uris":["http://www.mendeley.com/documents/?uuid=5eadab95-3abc-452b-af6d-251dcbbe3b30"]}],"mendeley":{"formattedCitation":"[30], [40]","plainTextFormattedCitation":"[30], [40]","previouslyFormattedCitation":"[30], [40]"},"properties":{"noteIndex":0},"schema":"https://github.com/citation-style-language/schema/raw/master/csl-citation.json"}</w:instrText>
       </w:r>
-      <w:ins w:id="644" w:author="Idit Balachsan" w:date="2019-06-10T16:04:00Z">
+      <w:ins w:id="646" w:author="Idit Balachsan" w:date="2019-06-10T16:04:00Z">
         <w:r>
           <w:rPr>
             <w:rFonts w:cs="David" w:hint="cs"/>
@@ -12996,7 +13013,7 @@
         </w:rPr>
         <w:t>[30], [40]</w:t>
       </w:r>
-      <w:ins w:id="645" w:author="Idit Balachsan" w:date="2019-06-10T16:04:00Z">
+      <w:ins w:id="647" w:author="Idit Balachsan" w:date="2019-06-10T16:04:00Z">
         <w:r>
           <w:rPr>
             <w:rFonts w:cs="David" w:hint="cs"/>
@@ -13010,7 +13027,7 @@
           <w:t>)</w:t>
         </w:r>
       </w:ins>
-      <w:ins w:id="646" w:author="Idit Balachsan" w:date="2019-06-10T16:26:00Z">
+      <w:ins w:id="648" w:author="Idit Balachsan" w:date="2019-06-10T16:26:00Z">
         <w:r>
           <w:rPr>
             <w:rFonts w:cs="David"/>
@@ -13023,7 +13040,7 @@
       <w:pPr>
         <w:ind w:right="-2" w:firstLine="720"/>
       </w:pPr>
-      <w:ins w:id="647" w:author="Idit Balachsan" w:date="2019-06-10T16:20:00Z">
+      <w:ins w:id="649" w:author="Idit Balachsan" w:date="2019-06-10T16:20:00Z">
         <w:r>
           <w:rPr>
             <w:rFonts w:cs="David"/>
@@ -13031,17 +13048,17 @@
           <w:t xml:space="preserve">This proposed work offers new approaches to real-world air pollution problems, by combining environmental aspects with state-of-the-art </w:t>
         </w:r>
       </w:ins>
-      <w:ins w:id="648" w:author="Idit Balachsan" w:date="2019-06-11T14:19:00Z">
+      <w:ins w:id="650" w:author="Idit Balachsan" w:date="2019-06-11T14:19:00Z">
         <w:r>
           <w:t>optimization</w:t>
         </w:r>
       </w:ins>
-      <w:ins w:id="649" w:author="Idit Balachsan" w:date="2019-06-10T16:20:00Z">
+      <w:ins w:id="651" w:author="Idit Balachsan" w:date="2019-06-10T16:20:00Z">
         <w:r>
           <w:t xml:space="preserve"> technique, </w:t>
         </w:r>
       </w:ins>
-      <w:ins w:id="650" w:author="Idit Balachsan" w:date="2019-06-10T16:32:00Z">
+      <w:ins w:id="652" w:author="Idit Balachsan" w:date="2019-06-10T16:32:00Z">
         <w:r>
           <w:t xml:space="preserve">the Borg </w:t>
         </w:r>
@@ -13058,37 +13075,37 @@
           <w:t xml:space="preserve"> (MOEA)</w:t>
         </w:r>
       </w:ins>
-      <w:ins w:id="651" w:author="Idit Balachsan" w:date="2019-06-10T16:35:00Z">
+      <w:ins w:id="653" w:author="Idit Balachsan" w:date="2019-06-10T16:35:00Z">
         <w:r>
           <w:t xml:space="preserve">. </w:t>
         </w:r>
       </w:ins>
-      <w:ins w:id="652" w:author="Idit Balachsan" w:date="2019-06-11T14:25:00Z">
+      <w:ins w:id="654" w:author="Idit Balachsan" w:date="2019-06-11T14:25:00Z">
         <w:r>
           <w:t xml:space="preserve">Using the proposed </w:t>
         </w:r>
       </w:ins>
-      <w:ins w:id="653" w:author="Idit Balachsan" w:date="2019-06-11T14:26:00Z">
+      <w:ins w:id="655" w:author="Idit Balachsan" w:date="2019-06-11T14:26:00Z">
         <w:r>
           <w:t>methodolog</w:t>
         </w:r>
       </w:ins>
-      <w:ins w:id="654" w:author="Idit Balachsan" w:date="2019-06-11T14:27:00Z">
+      <w:ins w:id="656" w:author="Idit Balachsan" w:date="2019-06-11T14:27:00Z">
         <w:r>
           <w:t>y</w:t>
         </w:r>
       </w:ins>
-      <w:ins w:id="655" w:author="Idit Balachsan" w:date="2019-06-10T16:20:00Z">
+      <w:ins w:id="657" w:author="Idit Balachsan" w:date="2019-06-10T16:20:00Z">
         <w:r>
           <w:t xml:space="preserve"> </w:t>
         </w:r>
       </w:ins>
-      <w:ins w:id="656" w:author="Idit Balachsan" w:date="2019-06-11T14:25:00Z">
+      <w:ins w:id="658" w:author="Idit Balachsan" w:date="2019-06-11T14:25:00Z">
         <w:r>
           <w:t xml:space="preserve">would allow </w:t>
         </w:r>
       </w:ins>
-      <w:ins w:id="657" w:author="Idit Balachsan" w:date="2019-06-11T14:26:00Z">
+      <w:ins w:id="659" w:author="Idit Balachsan" w:date="2019-06-11T14:26:00Z">
         <w:r>
           <w:t xml:space="preserve">decision makers </w:t>
         </w:r>
@@ -13096,57 +13113,57 @@
           <w:t xml:space="preserve">to </w:t>
         </w:r>
       </w:ins>
-      <w:ins w:id="658" w:author="Idit Balachsan" w:date="2019-06-11T14:22:00Z">
+      <w:ins w:id="660" w:author="Idit Balachsan" w:date="2019-06-11T14:22:00Z">
         <w:r>
           <w:t>retriev</w:t>
         </w:r>
       </w:ins>
-      <w:ins w:id="659" w:author="Idit Balachsan" w:date="2019-06-11T14:27:00Z">
+      <w:ins w:id="661" w:author="Idit Balachsan" w:date="2019-06-11T14:27:00Z">
         <w:r>
           <w:t>e</w:t>
         </w:r>
       </w:ins>
-      <w:ins w:id="660" w:author="Idit Balachsan" w:date="2019-06-10T16:20:00Z">
+      <w:ins w:id="662" w:author="Idit Balachsan" w:date="2019-06-10T16:20:00Z">
         <w:r>
           <w:t xml:space="preserve"> set</w:t>
         </w:r>
       </w:ins>
-      <w:ins w:id="661" w:author="Idit Balachsan" w:date="2019-06-10T16:35:00Z">
+      <w:ins w:id="663" w:author="Idit Balachsan" w:date="2019-06-10T16:35:00Z">
         <w:r>
           <w:t xml:space="preserve">s </w:t>
         </w:r>
       </w:ins>
-      <w:ins w:id="662" w:author="Idit Balachsan" w:date="2019-06-10T16:20:00Z">
+      <w:ins w:id="664" w:author="Idit Balachsan" w:date="2019-06-10T16:20:00Z">
         <w:r>
           <w:t>of optimal solutions</w:t>
         </w:r>
       </w:ins>
-      <w:ins w:id="663" w:author="Idit Balachsan" w:date="2019-06-11T14:23:00Z">
+      <w:ins w:id="665" w:author="Idit Balachsan" w:date="2019-06-11T14:23:00Z">
         <w:r>
           <w:t xml:space="preserve">, </w:t>
         </w:r>
       </w:ins>
-      <w:ins w:id="664" w:author="Idit Balachsan" w:date="2019-06-11T14:26:00Z">
+      <w:ins w:id="666" w:author="Idit Balachsan" w:date="2019-06-11T14:26:00Z">
         <w:r>
           <w:t xml:space="preserve">each </w:t>
         </w:r>
       </w:ins>
-      <w:ins w:id="665" w:author="Idit Balachsan" w:date="2019-06-11T14:23:00Z">
+      <w:ins w:id="667" w:author="Idit Balachsan" w:date="2019-06-11T14:23:00Z">
         <w:r>
           <w:t xml:space="preserve">suited for different </w:t>
         </w:r>
       </w:ins>
-      <w:ins w:id="666" w:author="Idit Balachsan" w:date="2019-06-11T14:24:00Z">
+      <w:ins w:id="668" w:author="Idit Balachsan" w:date="2019-06-11T14:24:00Z">
         <w:r>
           <w:t>use-cases</w:t>
         </w:r>
       </w:ins>
-      <w:ins w:id="667" w:author="Idit Balachsan" w:date="2019-06-11T14:26:00Z">
+      <w:ins w:id="669" w:author="Idit Balachsan" w:date="2019-06-11T14:26:00Z">
         <w:r>
           <w:t xml:space="preserve">. </w:t>
         </w:r>
       </w:ins>
-      <w:ins w:id="668" w:author="Idit Balachsan" w:date="2019-06-10T16:34:00Z">
+      <w:ins w:id="670" w:author="Idit Balachsan" w:date="2019-06-10T16:34:00Z">
         <w:r>
           <w:t xml:space="preserve"> </w:t>
         </w:r>
@@ -13156,7 +13173,7 @@
       <w:pPr>
         <w:pStyle w:val="Heading1"/>
         <w:rPr>
-          <w:ins w:id="669" w:author="Idit Balachsan" w:date="2019-06-04T14:59:00Z"/>
+          <w:ins w:id="671" w:author="Idit Balachsan" w:date="2019-06-04T14:59:00Z"/>
         </w:rPr>
       </w:pPr>
       <w:r>
@@ -13176,10 +13193,10 @@
       <w:pPr>
         <w:pStyle w:val="Heading2"/>
         <w:rPr>
-          <w:ins w:id="670" w:author="Idit Balachsan" w:date="2019-06-04T16:22:00Z"/>
-        </w:rPr>
-      </w:pPr>
-      <w:ins w:id="671" w:author="Idit Balachsan" w:date="2019-06-04T16:21:00Z">
+          <w:ins w:id="672" w:author="Idit Balachsan" w:date="2019-06-04T16:22:00Z"/>
+        </w:rPr>
+      </w:pPr>
+      <w:ins w:id="673" w:author="Idit Balachsan" w:date="2019-06-04T16:21:00Z">
         <w:r>
           <w:t>Background</w:t>
         </w:r>
@@ -13188,32 +13205,32 @@
     <w:p>
       <w:pPr>
         <w:rPr>
-          <w:ins w:id="672" w:author="Idit Balachsan" w:date="2019-06-04T16:43:00Z"/>
-          <w:rFonts w:cs="David"/>
-          <w:color w:val="000000"/>
-        </w:rPr>
-      </w:pPr>
-      <w:ins w:id="673" w:author="Idit Balachsan" w:date="2019-06-04T18:17:00Z">
+          <w:ins w:id="674" w:author="Idit Balachsan" w:date="2019-06-04T16:43:00Z"/>
+          <w:rFonts w:cs="David"/>
+          <w:color w:val="000000"/>
+        </w:rPr>
+      </w:pPr>
+      <w:ins w:id="675" w:author="Idit Balachsan" w:date="2019-06-04T18:17:00Z">
         <w:r>
           <w:t>The proposed</w:t>
         </w:r>
       </w:ins>
-      <w:ins w:id="674" w:author="Idit Balachsan" w:date="2019-06-04T16:41:00Z">
+      <w:ins w:id="676" w:author="Idit Balachsan" w:date="2019-06-04T16:41:00Z">
         <w:r>
           <w:t xml:space="preserve"> methodology </w:t>
         </w:r>
       </w:ins>
-      <w:ins w:id="675" w:author="Idit Balachsan" w:date="2019-06-04T18:17:00Z">
+      <w:ins w:id="677" w:author="Idit Balachsan" w:date="2019-06-04T18:17:00Z">
         <w:r>
           <w:t>re</w:t>
         </w:r>
       </w:ins>
-      <w:ins w:id="676" w:author="Idit Balachsan" w:date="2019-06-04T18:18:00Z">
+      <w:ins w:id="678" w:author="Idit Balachsan" w:date="2019-06-04T18:18:00Z">
         <w:r>
           <w:t xml:space="preserve">quires the use of an atmospheric </w:t>
         </w:r>
       </w:ins>
-      <w:ins w:id="677" w:author="Idit Balachsan" w:date="2019-06-04T16:26:00Z">
+      <w:ins w:id="679" w:author="Idit Balachsan" w:date="2019-06-04T16:26:00Z">
         <w:r>
           <w:rPr>
             <w:rFonts w:cs="David" w:hint="cs"/>
@@ -13222,7 +13239,7 @@
           <w:t>transport and dispersion (ATD)</w:t>
         </w:r>
       </w:ins>
-      <w:ins w:id="678" w:author="Idit Balachsan" w:date="2019-06-04T18:20:00Z">
+      <w:ins w:id="680" w:author="Idit Balachsan" w:date="2019-06-04T18:20:00Z">
         <w:r>
           <w:rPr>
             <w:rFonts w:cs="David"/>
@@ -13231,7 +13248,7 @@
           <w:t xml:space="preserve"> model in order to connect sources’ emissions and predicted concentrations in </w:t>
         </w:r>
       </w:ins>
-      <w:ins w:id="679" w:author="Idit Balachsan" w:date="2019-06-05T09:50:00Z">
+      <w:ins w:id="681" w:author="Idit Balachsan" w:date="2019-06-05T09:50:00Z">
         <w:r>
           <w:rPr>
             <w:rFonts w:cs="David"/>
@@ -13240,7 +13257,7 @@
           <w:t>all</w:t>
         </w:r>
       </w:ins>
-      <w:ins w:id="680" w:author="Idit Balachsan" w:date="2019-06-04T18:21:00Z">
+      <w:ins w:id="682" w:author="Idit Balachsan" w:date="2019-06-04T18:21:00Z">
         <w:r>
           <w:rPr>
             <w:rFonts w:cs="David"/>
@@ -13249,7 +13266,7 @@
           <w:t xml:space="preserve"> potential locations</w:t>
         </w:r>
       </w:ins>
-      <w:ins w:id="681" w:author="Idit Balachsan" w:date="2019-06-05T09:50:00Z">
+      <w:ins w:id="683" w:author="Idit Balachsan" w:date="2019-06-05T09:50:00Z">
         <w:r>
           <w:rPr>
             <w:rFonts w:cs="David"/>
@@ -13258,7 +13275,7 @@
           <w:t xml:space="preserve"> to place the</w:t>
         </w:r>
       </w:ins>
-      <w:ins w:id="682" w:author="Idit Balachsan" w:date="2019-06-05T09:51:00Z">
+      <w:ins w:id="684" w:author="Idit Balachsan" w:date="2019-06-05T09:51:00Z">
         <w:r>
           <w:rPr>
             <w:rFonts w:cs="David"/>
@@ -13267,7 +13284,7 @@
           <w:t xml:space="preserve"> </w:t>
         </w:r>
       </w:ins>
-      <w:ins w:id="683" w:author="Idit Balachsan" w:date="2019-06-04T18:21:00Z">
+      <w:ins w:id="685" w:author="Idit Balachsan" w:date="2019-06-04T18:21:00Z">
         <w:r>
           <w:rPr>
             <w:rFonts w:cs="David"/>
@@ -13276,7 +13293,7 @@
           <w:t xml:space="preserve">sensors </w:t>
         </w:r>
       </w:ins>
-      <w:ins w:id="684" w:author="Idit Balachsan" w:date="2019-06-04T18:22:00Z">
+      <w:ins w:id="686" w:author="Idit Balachsan" w:date="2019-06-04T18:22:00Z">
         <w:r>
           <w:rPr>
             <w:rFonts w:cs="David"/>
@@ -13285,7 +13302,7 @@
           <w:t>at</w:t>
         </w:r>
       </w:ins>
-      <w:ins w:id="685" w:author="Idit Balachsan" w:date="2019-06-04T18:18:00Z">
+      <w:ins w:id="687" w:author="Idit Balachsan" w:date="2019-06-04T18:18:00Z">
         <w:r>
           <w:rPr>
             <w:rFonts w:cs="David"/>
@@ -13294,7 +13311,7 @@
           <w:t>.</w:t>
         </w:r>
       </w:ins>
-      <w:ins w:id="686" w:author="Idit Balachsan" w:date="2019-06-04T18:24:00Z">
+      <w:ins w:id="688" w:author="Idit Balachsan" w:date="2019-06-04T18:24:00Z">
         <w:r>
           <w:rPr>
             <w:rFonts w:cs="David"/>
@@ -13303,7 +13320,7 @@
           <w:t xml:space="preserve"> </w:t>
         </w:r>
       </w:ins>
-      <w:ins w:id="687" w:author="Idit Balachsan" w:date="2019-06-04T16:26:00Z">
+      <w:ins w:id="689" w:author="Idit Balachsan" w:date="2019-06-04T16:26:00Z">
         <w:r>
           <w:rPr>
             <w:rFonts w:cs="David" w:hint="cs"/>
@@ -13326,7 +13343,7 @@
         </w:rPr>
         <w:instrText>ADDIN CSL_CITATION {"citationItems":[{"id":"ITEM-1","itemData":{"DOI":"10.1016/j.inffus.2016.11.010","ISBN":"15662535","ISSN":"15662535","abstract":"Understanding atmospheric transport and dispersal events has an important role in a range of scenarios. Of particular importance is aiding in emergency response after an intentional or accidental chemical, biological or radiological (CBR) release. In the event of a CBR release, it is desirable to know the current and future spatial extent of the contaminant as well as its location in order to aid decision makers in emergency response. Many dispersion phenomena may be opaque or clear, thus monitoring them using visual methods will be difficult or impossible. In these scenarios, relevant concentration sensors are required to detect the substance where they can form a static network on the ground or be placed upon mobile platforms. This paper presents a review of techniques used to gain information about atmospheric dispersion events using static or mobile sensors. The review is concluded with a discussion on the current limitations of the state of the art and recommendations for future research.","author":[{"dropping-particle":"","family":"Hutchinson","given":"Michael","non-dropping-particle":"","parse-names":false,"suffix":""},{"dropping-particle":"","family":"Oh","given":"Hyondong","non-dropping-particle":"","parse-names":false,"suffix":""},{"dropping-particle":"","family":"Chen","given":"Wen Hua","non-dropping-particle":"","parse-names":false,"suffix":""}],"container-title":"Information Fusion","id":"ITEM-1","issued":{"date-parts":[["2017"]]},"page":"130-148","publisher":"Elsevier B.V.","title":"A review of source term estimation methods for atmospheric dispersion events using static or mobile sensors","type":"article-journal","volume":"36"},"uris":["http://www.mendeley.com/documents/?uuid=7fba6226-4ea0-4eed-8eb9-c679bb4b7115"]}],"mendeley":{"formattedCitation":"[23]","plainTextFormattedCitation":"[23]","previouslyFormattedCitation":"[23]"},"properties":{"noteIndex":0},"schema":"https://github.com/citation-style-language/schema/raw/master/csl-citation.json"}</w:instrText>
       </w:r>
-      <w:ins w:id="688" w:author="Idit Balachsan" w:date="2019-06-04T16:26:00Z">
+      <w:ins w:id="690" w:author="Idit Balachsan" w:date="2019-06-04T16:26:00Z">
         <w:r>
           <w:rPr>
             <w:rFonts w:cs="David" w:hint="cs"/>
@@ -13343,7 +13360,7 @@
         </w:rPr>
         <w:t>[23]</w:t>
       </w:r>
-      <w:ins w:id="689" w:author="Idit Balachsan" w:date="2019-06-04T16:26:00Z">
+      <w:ins w:id="691" w:author="Idit Balachsan" w:date="2019-06-04T16:26:00Z">
         <w:r>
           <w:rPr>
             <w:rFonts w:cs="David" w:hint="cs"/>
@@ -13359,7 +13376,7 @@
           <w:t xml:space="preserve">. </w:t>
         </w:r>
       </w:ins>
-      <w:ins w:id="690" w:author="Idit Balachsan" w:date="2019-06-05T10:16:00Z">
+      <w:ins w:id="692" w:author="Idit Balachsan" w:date="2019-06-05T10:16:00Z">
         <w:r>
           <w:rPr>
             <w:rFonts w:cs="David"/>
@@ -13368,7 +13385,7 @@
           <w:t>High resolution m</w:t>
         </w:r>
       </w:ins>
-      <w:ins w:id="691" w:author="Idit Balachsan" w:date="2019-06-04T16:26:00Z">
+      <w:ins w:id="693" w:author="Idit Balachsan" w:date="2019-06-04T16:26:00Z">
         <w:r>
           <w:rPr>
             <w:rFonts w:cs="David"/>
@@ -13377,7 +13394,7 @@
           <w:t xml:space="preserve">odeling tools </w:t>
         </w:r>
       </w:ins>
-      <w:ins w:id="692" w:author="Idit Balachsan" w:date="2019-06-05T10:12:00Z">
+      <w:ins w:id="694" w:author="Idit Balachsan" w:date="2019-06-05T10:12:00Z">
         <w:r>
           <w:rPr>
             <w:rFonts w:cs="David"/>
@@ -13386,7 +13403,7 @@
           <w:t>fo</w:t>
         </w:r>
       </w:ins>
-      <w:ins w:id="693" w:author="Idit Balachsan" w:date="2019-06-05T10:13:00Z">
+      <w:ins w:id="695" w:author="Idit Balachsan" w:date="2019-06-05T10:13:00Z">
         <w:r>
           <w:rPr>
             <w:rFonts w:cs="David"/>
@@ -13395,7 +13412,7 @@
           <w:t>r</w:t>
         </w:r>
       </w:ins>
-      <w:ins w:id="694" w:author="Idit Balachsan" w:date="2019-06-05T10:12:00Z">
+      <w:ins w:id="696" w:author="Idit Balachsan" w:date="2019-06-05T10:12:00Z">
         <w:r>
           <w:rPr>
             <w:rFonts w:cs="David"/>
@@ -13404,7 +13421,7 @@
           <w:t xml:space="preserve"> complex urb</w:t>
         </w:r>
       </w:ins>
-      <w:ins w:id="695" w:author="Idit Balachsan" w:date="2019-06-05T10:13:00Z">
+      <w:ins w:id="697" w:author="Idit Balachsan" w:date="2019-06-05T10:13:00Z">
         <w:r>
           <w:rPr>
             <w:rFonts w:cs="David"/>
@@ -13413,7 +13430,7 @@
           <w:t xml:space="preserve">an environments </w:t>
         </w:r>
       </w:ins>
-      <w:ins w:id="696" w:author="Idit Balachsan" w:date="2019-06-04T16:26:00Z">
+      <w:ins w:id="698" w:author="Idit Balachsan" w:date="2019-06-04T16:26:00Z">
         <w:r>
           <w:rPr>
             <w:rFonts w:cs="David"/>
@@ -13422,7 +13439,7 @@
           <w:t>are available for most model types</w:t>
         </w:r>
       </w:ins>
-      <w:ins w:id="697" w:author="Idit Balachsan" w:date="2019-06-04T19:52:00Z">
+      <w:ins w:id="699" w:author="Idit Balachsan" w:date="2019-06-04T19:52:00Z">
         <w:r>
           <w:rPr>
             <w:rFonts w:cs="David"/>
@@ -13438,7 +13455,7 @@
           <w:t xml:space="preserve"> </w:t>
         </w:r>
       </w:ins>
-      <w:ins w:id="698" w:author="Idit Balachsan" w:date="2019-06-04T22:20:00Z">
+      <w:ins w:id="700" w:author="Idit Balachsan" w:date="2019-06-04T22:20:00Z">
         <w:r>
           <w:rPr>
             <w:rFonts w:cs="David"/>
@@ -13447,7 +13464,7 @@
           <w:t xml:space="preserve">the </w:t>
         </w:r>
       </w:ins>
-      <w:ins w:id="699" w:author="Idit Balachsan" w:date="2019-06-05T09:51:00Z">
+      <w:ins w:id="701" w:author="Idit Balachsan" w:date="2019-06-05T09:51:00Z">
         <w:r>
           <w:rPr>
             <w:rFonts w:cs="David"/>
@@ -13456,7 +13473,7 @@
           <w:t xml:space="preserve">Gaussian plume </w:t>
         </w:r>
       </w:ins>
-      <w:ins w:id="700" w:author="Idit Balachsan" w:date="2019-06-04T22:25:00Z">
+      <w:ins w:id="702" w:author="Idit Balachsan" w:date="2019-06-04T22:25:00Z">
         <w:r>
           <w:rPr>
             <w:rFonts w:cs="David"/>
@@ -13465,7 +13482,7 @@
           <w:t xml:space="preserve">AERMOD and the </w:t>
         </w:r>
       </w:ins>
-      <w:ins w:id="701" w:author="Idit Balachsan" w:date="2019-06-05T09:52:00Z">
+      <w:ins w:id="703" w:author="Idit Balachsan" w:date="2019-06-05T09:52:00Z">
         <w:r>
           <w:rPr>
             <w:rFonts w:cs="David"/>
@@ -13481,7 +13498,7 @@
           <w:t xml:space="preserve"> </w:t>
         </w:r>
       </w:ins>
-      <w:ins w:id="702" w:author="Idit Balachsan" w:date="2019-06-04T22:25:00Z">
+      <w:ins w:id="704" w:author="Idit Balachsan" w:date="2019-06-04T22:25:00Z">
         <w:r>
           <w:rPr>
             <w:rFonts w:cs="David"/>
@@ -13490,7 +13507,7 @@
           <w:t xml:space="preserve">CMAQ, </w:t>
         </w:r>
       </w:ins>
-      <w:ins w:id="703" w:author="Idit Balachsan" w:date="2019-06-04T22:28:00Z">
+      <w:ins w:id="705" w:author="Idit Balachsan" w:date="2019-06-04T22:28:00Z">
         <w:r>
           <w:rPr>
             <w:rFonts w:cs="David"/>
@@ -13499,7 +13516,7 @@
           <w:t>both developed</w:t>
         </w:r>
       </w:ins>
-      <w:ins w:id="704" w:author="Idit Balachsan" w:date="2019-06-04T22:25:00Z">
+      <w:ins w:id="706" w:author="Idit Balachsan" w:date="2019-06-04T22:25:00Z">
         <w:r>
           <w:rPr>
             <w:rFonts w:cs="David"/>
@@ -13508,7 +13525,7 @@
           <w:t xml:space="preserve"> by the </w:t>
         </w:r>
       </w:ins>
-      <w:ins w:id="705" w:author="Idit Balachsan" w:date="2019-06-04T22:28:00Z">
+      <w:ins w:id="707" w:author="Idit Balachsan" w:date="2019-06-04T22:28:00Z">
         <w:r>
           <w:rPr>
             <w:rFonts w:cs="David"/>
@@ -13517,7 +13534,7 @@
           <w:t xml:space="preserve">US </w:t>
         </w:r>
       </w:ins>
-      <w:ins w:id="706" w:author="Idit Balachsan" w:date="2019-06-04T22:29:00Z">
+      <w:ins w:id="708" w:author="Idit Balachsan" w:date="2019-06-04T22:29:00Z">
         <w:r>
           <w:rPr>
             <w:rFonts w:cs="David"/>
@@ -13561,7 +13578,7 @@
           <w:t>gency (</w:t>
         </w:r>
       </w:ins>
-      <w:ins w:id="707" w:author="Idit Balachsan" w:date="2019-06-04T22:28:00Z">
+      <w:ins w:id="709" w:author="Idit Balachsan" w:date="2019-06-04T22:28:00Z">
         <w:r>
           <w:rPr>
             <w:rFonts w:cs="David"/>
@@ -13570,7 +13587,7 @@
           <w:t>EPA</w:t>
         </w:r>
       </w:ins>
-      <w:ins w:id="708" w:author="Idit Balachsan" w:date="2019-06-04T22:29:00Z">
+      <w:ins w:id="710" w:author="Idit Balachsan" w:date="2019-06-04T22:29:00Z">
         <w:r>
           <w:rPr>
             <w:rFonts w:cs="David"/>
@@ -13579,7 +13596,7 @@
           <w:t>).</w:t>
         </w:r>
       </w:ins>
-      <w:ins w:id="709" w:author="Idit Balachsan" w:date="2019-06-04T22:30:00Z">
+      <w:ins w:id="711" w:author="Idit Balachsan" w:date="2019-06-04T22:30:00Z">
         <w:r>
           <w:rPr>
             <w:rFonts w:cs="David"/>
@@ -13588,7 +13605,7 @@
           <w:t xml:space="preserve"> </w:t>
         </w:r>
       </w:ins>
-      <w:ins w:id="710" w:author="Idit Balachsan" w:date="2019-06-05T09:52:00Z">
+      <w:ins w:id="712" w:author="Idit Balachsan" w:date="2019-06-05T09:52:00Z">
         <w:r>
           <w:rPr>
             <w:rFonts w:cs="David"/>
@@ -13597,7 +13614,7 @@
           <w:t>Other</w:t>
         </w:r>
       </w:ins>
-      <w:ins w:id="711" w:author="Idit Balachsan" w:date="2019-06-05T10:08:00Z">
+      <w:ins w:id="713" w:author="Idit Balachsan" w:date="2019-06-05T10:08:00Z">
         <w:r>
           <w:rPr>
             <w:rFonts w:cs="David"/>
@@ -13606,7 +13623,7 @@
           <w:t xml:space="preserve"> </w:t>
         </w:r>
       </w:ins>
-      <w:ins w:id="712" w:author="Idit Balachsan" w:date="2019-06-05T10:09:00Z">
+      <w:ins w:id="714" w:author="Idit Balachsan" w:date="2019-06-05T10:09:00Z">
         <w:r>
           <w:rPr>
             <w:rFonts w:cs="David"/>
@@ -13615,7 +13632,7 @@
           <w:t xml:space="preserve">commonly used </w:t>
         </w:r>
       </w:ins>
-      <w:ins w:id="713" w:author="Idit Balachsan" w:date="2019-06-04T22:31:00Z">
+      <w:ins w:id="715" w:author="Idit Balachsan" w:date="2019-06-04T22:31:00Z">
         <w:r>
           <w:rPr>
             <w:rFonts w:cs="David"/>
@@ -13624,7 +13641,7 @@
           <w:t>tools</w:t>
         </w:r>
       </w:ins>
-      <w:ins w:id="714" w:author="Idit Balachsan" w:date="2019-06-05T10:09:00Z">
+      <w:ins w:id="716" w:author="Idit Balachsan" w:date="2019-06-05T10:09:00Z">
         <w:r>
           <w:rPr>
             <w:rFonts w:cs="David"/>
@@ -13633,7 +13650,7 @@
           <w:t xml:space="preserve"> are the </w:t>
         </w:r>
       </w:ins>
-      <w:ins w:id="715" w:author="Idit Balachsan" w:date="2019-06-04T16:26:00Z">
+      <w:ins w:id="717" w:author="Idit Balachsan" w:date="2019-06-04T16:26:00Z">
         <w:r>
           <w:rPr>
             <w:rFonts w:cs="David"/>
@@ -13642,7 +13659,7 @@
           <w:t>HYSPLIT</w:t>
         </w:r>
       </w:ins>
-      <w:ins w:id="716" w:author="Idit Balachsan" w:date="2019-06-05T10:09:00Z">
+      <w:ins w:id="718" w:author="Idit Balachsan" w:date="2019-06-05T10:09:00Z">
         <w:r>
           <w:rPr>
             <w:rFonts w:cs="David"/>
@@ -13651,7 +13668,7 @@
           <w:t xml:space="preserve"> </w:t>
         </w:r>
       </w:ins>
-      <w:ins w:id="717" w:author="Idit Balachsan" w:date="2019-06-05T10:13:00Z">
+      <w:ins w:id="719" w:author="Idit Balachsan" w:date="2019-06-05T10:13:00Z">
         <w:r>
           <w:rPr>
             <w:rFonts w:cs="David"/>
@@ -13660,7 +13677,7 @@
           <w:t xml:space="preserve">and </w:t>
         </w:r>
       </w:ins>
-      <w:ins w:id="718" w:author="Idit Balachsan" w:date="2019-06-04T16:44:00Z">
+      <w:ins w:id="720" w:author="Idit Balachsan" w:date="2019-06-04T16:44:00Z">
         <w:r>
           <w:rPr>
             <w:rFonts w:cs="David"/>
@@ -13669,7 +13686,7 @@
           <w:t>GRAL</w:t>
         </w:r>
       </w:ins>
-      <w:ins w:id="719" w:author="Idit Balachsan" w:date="2019-06-05T10:14:00Z">
+      <w:ins w:id="721" w:author="Idit Balachsan" w:date="2019-06-05T10:14:00Z">
         <w:r>
           <w:rPr>
             <w:rFonts w:cs="David"/>
@@ -13678,7 +13695,7 @@
           <w:t xml:space="preserve"> models, </w:t>
         </w:r>
       </w:ins>
-      <w:ins w:id="720" w:author="Idit Balachsan" w:date="2019-06-05T10:17:00Z">
+      <w:ins w:id="722" w:author="Idit Balachsan" w:date="2019-06-05T10:17:00Z">
         <w:r>
           <w:rPr>
             <w:rFonts w:cs="David"/>
@@ -13687,7 +13704,7 @@
           <w:t xml:space="preserve">which </w:t>
         </w:r>
       </w:ins>
-      <w:ins w:id="721" w:author="Idit Balachsan" w:date="2019-06-05T10:18:00Z">
+      <w:ins w:id="723" w:author="Idit Balachsan" w:date="2019-06-05T10:18:00Z">
         <w:r>
           <w:rPr>
             <w:rFonts w:cs="David"/>
@@ -13710,7 +13727,7 @@
           <w:t xml:space="preserve">pollutant emission by releasing a fixed number of Lagrangian particles </w:t>
         </w:r>
       </w:ins>
-      <w:ins w:id="722" w:author="Idit Balachsan" w:date="2019-06-05T10:19:00Z">
+      <w:ins w:id="724" w:author="Idit Balachsan" w:date="2019-06-05T10:19:00Z">
         <w:r>
           <w:rPr>
             <w:rFonts w:cs="David"/>
@@ -13719,7 +13736,7 @@
           <w:t xml:space="preserve">from the source </w:t>
         </w:r>
       </w:ins>
-      <w:ins w:id="723" w:author="Idit Balachsan" w:date="2019-06-05T10:09:00Z">
+      <w:ins w:id="725" w:author="Idit Balachsan" w:date="2019-06-05T10:09:00Z">
         <w:r>
           <w:rPr>
             <w:rFonts w:cs="David"/>
@@ -13750,7 +13767,7 @@
         </w:rPr>
         <w:t>[19], [41], [42]</w:t>
       </w:r>
-      <w:ins w:id="724" w:author="Idit Balachsan" w:date="2019-06-05T10:09:00Z">
+      <w:ins w:id="726" w:author="Idit Balachsan" w:date="2019-06-05T10:09:00Z">
         <w:r>
           <w:rPr>
             <w:rFonts w:cs="David"/>
@@ -13759,7 +13776,7 @@
           <w:fldChar w:fldCharType="end"/>
         </w:r>
       </w:ins>
-      <w:ins w:id="725" w:author="Idit Balachsan" w:date="2019-06-04T16:26:00Z">
+      <w:ins w:id="727" w:author="Idit Balachsan" w:date="2019-06-04T16:26:00Z">
         <w:r>
           <w:rPr>
             <w:rFonts w:cs="David"/>
@@ -13768,7 +13785,7 @@
           <w:t xml:space="preserve">. </w:t>
         </w:r>
       </w:ins>
-      <w:ins w:id="726" w:author="Idit Balachsan" w:date="2019-06-05T09:54:00Z">
+      <w:ins w:id="728" w:author="Idit Balachsan" w:date="2019-06-05T09:54:00Z">
         <w:r>
           <w:rPr>
             <w:rFonts w:cs="David"/>
@@ -13776,7 +13793,7 @@
           <w:t xml:space="preserve">For the sake of simplicity, we will first use the Gaussian plume model. </w:t>
         </w:r>
       </w:ins>
-      <w:ins w:id="727" w:author="Idit Balachsan" w:date="2019-06-04T18:25:00Z">
+      <w:ins w:id="729" w:author="Idit Balachsan" w:date="2019-06-04T18:25:00Z">
         <w:r>
           <w:rPr>
             <w:rFonts w:cs="David"/>
@@ -13784,7 +13801,7 @@
           <w:t xml:space="preserve">Nevertheless, </w:t>
         </w:r>
       </w:ins>
-      <w:ins w:id="728" w:author="Idit Balachsan" w:date="2019-06-05T09:53:00Z">
+      <w:ins w:id="730" w:author="Idit Balachsan" w:date="2019-06-05T09:53:00Z">
         <w:r>
           <w:rPr>
             <w:rFonts w:cs="David"/>
@@ -13792,7 +13809,7 @@
           <w:t>our</w:t>
         </w:r>
       </w:ins>
-      <w:ins w:id="729" w:author="Idit Balachsan" w:date="2019-06-04T16:45:00Z">
+      <w:ins w:id="731" w:author="Idit Balachsan" w:date="2019-06-04T16:45:00Z">
         <w:r>
           <w:rPr>
             <w:rFonts w:cs="David"/>
@@ -13800,12 +13817,12 @@
           <w:t xml:space="preserve"> proposed </w:t>
         </w:r>
       </w:ins>
-      <w:ins w:id="730" w:author="Idit Balachsan" w:date="2019-06-04T18:25:00Z">
+      <w:ins w:id="732" w:author="Idit Balachsan" w:date="2019-06-04T18:25:00Z">
         <w:r>
           <w:t xml:space="preserve">methodology </w:t>
         </w:r>
       </w:ins>
-      <w:ins w:id="731" w:author="Idit Balachsan" w:date="2019-06-04T16:45:00Z">
+      <w:ins w:id="733" w:author="Idit Balachsan" w:date="2019-06-04T16:45:00Z">
         <w:r>
           <w:rPr>
             <w:rFonts w:cs="David"/>
@@ -13813,7 +13830,7 @@
           <w:t xml:space="preserve">is invariant </w:t>
         </w:r>
       </w:ins>
-      <w:ins w:id="732" w:author="Idit Balachsan" w:date="2019-06-04T16:46:00Z">
+      <w:ins w:id="734" w:author="Idit Balachsan" w:date="2019-06-04T16:46:00Z">
         <w:r>
           <w:rPr>
             <w:rFonts w:cs="David"/>
@@ -13821,7 +13838,7 @@
           <w:t xml:space="preserve">to the </w:t>
         </w:r>
       </w:ins>
-      <w:ins w:id="733" w:author="Idit Balachsan" w:date="2019-06-04T18:26:00Z">
+      <w:ins w:id="735" w:author="Idit Balachsan" w:date="2019-06-04T18:26:00Z">
         <w:r>
           <w:rPr>
             <w:rFonts w:cs="David"/>
@@ -13829,7 +13846,7 @@
           <w:t>selected</w:t>
         </w:r>
       </w:ins>
-      <w:ins w:id="734" w:author="Idit Balachsan" w:date="2019-06-04T16:46:00Z">
+      <w:ins w:id="736" w:author="Idit Balachsan" w:date="2019-06-04T16:46:00Z">
         <w:r>
           <w:rPr>
             <w:rFonts w:cs="David"/>
@@ -13837,7 +13854,7 @@
           <w:t xml:space="preserve"> ATD model, </w:t>
         </w:r>
       </w:ins>
-      <w:ins w:id="735" w:author="Idit Balachsan" w:date="2019-06-04T18:26:00Z">
+      <w:ins w:id="737" w:author="Idit Balachsan" w:date="2019-06-04T18:26:00Z">
         <w:r>
           <w:rPr>
             <w:rFonts w:cs="David"/>
@@ -13845,7 +13862,7 @@
           <w:t xml:space="preserve">and can </w:t>
         </w:r>
       </w:ins>
-      <w:ins w:id="736" w:author="Idit Balachsan" w:date="2019-06-05T09:53:00Z">
+      <w:ins w:id="738" w:author="Idit Balachsan" w:date="2019-06-05T09:53:00Z">
         <w:r>
           <w:rPr>
             <w:rFonts w:cs="David"/>
@@ -13853,7 +13870,7 @@
           <w:t>easily</w:t>
         </w:r>
       </w:ins>
-      <w:ins w:id="737" w:author="Idit Balachsan" w:date="2019-06-04T18:26:00Z">
+      <w:ins w:id="739" w:author="Idit Balachsan" w:date="2019-06-04T18:26:00Z">
         <w:r>
           <w:rPr>
             <w:rFonts w:cs="David"/>
@@ -13861,7 +13878,7 @@
           <w:t xml:space="preserve"> be replaced in the future, </w:t>
         </w:r>
       </w:ins>
-      <w:ins w:id="738" w:author="Idit Balachsan" w:date="2019-06-04T16:46:00Z">
+      <w:ins w:id="740" w:author="Idit Balachsan" w:date="2019-06-04T16:46:00Z">
         <w:r>
           <w:rPr>
             <w:rFonts w:cs="David"/>
@@ -13869,7 +13886,7 @@
           <w:t>as all co</w:t>
         </w:r>
       </w:ins>
-      <w:ins w:id="739" w:author="Idit Balachsan" w:date="2019-06-04T16:47:00Z">
+      <w:ins w:id="741" w:author="Idit Balachsan" w:date="2019-06-04T16:47:00Z">
         <w:r>
           <w:rPr>
             <w:rFonts w:cs="David"/>
@@ -13877,7 +13894,7 @@
           <w:t xml:space="preserve">mputations of the various weather conditions and source </w:t>
         </w:r>
       </w:ins>
-      <w:ins w:id="740" w:author="Idit Balachsan" w:date="2019-06-04T16:49:00Z">
+      <w:ins w:id="742" w:author="Idit Balachsan" w:date="2019-06-04T16:49:00Z">
         <w:r>
           <w:rPr>
             <w:rFonts w:cs="David"/>
@@ -13885,7 +13902,7 @@
           <w:t>combinations are computed in advance</w:t>
         </w:r>
       </w:ins>
-      <w:ins w:id="741" w:author="Idit Balachsan" w:date="2019-06-04T16:46:00Z">
+      <w:ins w:id="743" w:author="Idit Balachsan" w:date="2019-06-04T16:46:00Z">
         <w:r>
           <w:rPr>
             <w:rFonts w:cs="David"/>
@@ -13893,22 +13910,22 @@
           <w:t xml:space="preserve">. </w:t>
         </w:r>
       </w:ins>
-      <w:ins w:id="742" w:author="Idit Balachsan" w:date="2019-06-04T16:43:00Z">
+      <w:ins w:id="744" w:author="Idit Balachsan" w:date="2019-06-04T16:43:00Z">
         <w:r>
           <w:t xml:space="preserve">Once our method is proved to be </w:t>
         </w:r>
       </w:ins>
-      <w:ins w:id="743" w:author="Idit Balachsan" w:date="2019-06-04T16:44:00Z">
+      <w:ins w:id="745" w:author="Idit Balachsan" w:date="2019-06-04T16:44:00Z">
         <w:r>
           <w:t>effective, a</w:t>
         </w:r>
       </w:ins>
-      <w:ins w:id="744" w:author="Idit Balachsan" w:date="2019-06-04T16:43:00Z">
+      <w:ins w:id="746" w:author="Idit Balachsan" w:date="2019-06-04T16:43:00Z">
         <w:r>
           <w:t xml:space="preserve"> more complex ATD model </w:t>
         </w:r>
       </w:ins>
-      <w:ins w:id="745" w:author="Idit Balachsan" w:date="2019-06-05T10:20:00Z">
+      <w:ins w:id="747" w:author="Idit Balachsan" w:date="2019-06-05T10:20:00Z">
         <w:r>
           <w:t>will be considered.</w:t>
         </w:r>
@@ -13919,7 +13936,7 @@
       <w:pPr>
         <w:pStyle w:val="Heading3"/>
       </w:pPr>
-      <w:ins w:id="746" w:author="Idit Balachsan" w:date="2019-06-04T16:26:00Z">
+      <w:ins w:id="748" w:author="Idit Balachsan" w:date="2019-06-04T16:26:00Z">
         <w:r>
           <w:t xml:space="preserve">The </w:t>
         </w:r>
@@ -14078,7 +14095,7 @@
         </w:rPr>
         <w:t>corresponding to a continuous point</w:t>
       </w:r>
-      <w:ins w:id="747" w:author="Idit Balachsan" w:date="2019-06-05T10:21:00Z">
+      <w:ins w:id="749" w:author="Idit Balachsan" w:date="2019-06-05T10:21:00Z">
         <w:r>
           <w:rPr>
             <w:rFonts w:cs="David"/>
@@ -15357,7 +15374,7 @@
         </w:rPr>
         <w:t xml:space="preserve"> </w:t>
       </w:r>
-      <w:ins w:id="748" w:author="Idit Balachsan" w:date="2019-06-04T15:34:00Z">
+      <w:ins w:id="750" w:author="Idit Balachsan" w:date="2019-06-04T15:34:00Z">
         <w:r>
           <w:rPr>
             <w:rFonts w:cs="David"/>
@@ -15380,7 +15397,7 @@
         </w:rPr>
         <w:t xml:space="preserve">simplifying assumptions </w:t>
       </w:r>
-      <w:ins w:id="749" w:author="Idit Balachsan" w:date="2019-06-04T15:34:00Z">
+      <w:ins w:id="751" w:author="Idit Balachsan" w:date="2019-06-04T15:34:00Z">
         <w:r>
           <w:rPr>
             <w:rFonts w:cs="David"/>
@@ -15417,7 +15434,7 @@
         </w:rPr>
         <w:t xml:space="preserve">Eq. </w:t>
       </w:r>
-      <w:ins w:id="750" w:author="Idit Balachsan" w:date="2019-06-04T15:35:00Z">
+      <w:ins w:id="752" w:author="Idit Balachsan" w:date="2019-06-04T15:35:00Z">
         <w:r>
           <w:rPr>
             <w:rFonts w:cs="David"/>
@@ -15623,7 +15640,7 @@
         </w:rPr>
         <w:t xml:space="preserve">The </w:t>
       </w:r>
-      <w:ins w:id="751" w:author="Idit Balachsan" w:date="2019-06-04T16:11:00Z">
+      <w:ins w:id="753" w:author="Idit Balachsan" w:date="2019-06-04T16:11:00Z">
         <w:r>
           <w:rPr>
             <w:rFonts w:cs="David"/>
@@ -15646,7 +15663,7 @@
         </w:rPr>
         <w:t>coefficient K</w:t>
       </w:r>
-      <w:ins w:id="752" w:author="Idit Balachsan" w:date="2019-06-05T10:22:00Z">
+      <w:ins w:id="754" w:author="Idit Balachsan" w:date="2019-06-05T10:22:00Z">
         <w:r>
           <w:rPr>
             <w:rFonts w:cs="David"/>
@@ -15655,7 +15672,7 @@
           <w:t xml:space="preserve"> </w:t>
         </w:r>
       </w:ins>
-      <w:ins w:id="753" w:author="Idit Balachsan" w:date="2019-06-04T16:13:00Z">
+      <w:ins w:id="755" w:author="Idit Balachsan" w:date="2019-06-04T16:13:00Z">
         <w:r>
           <w:rPr>
             <w:rFonts w:cs="David"/>
@@ -15863,7 +15880,7 @@
           <m:t>=</m:t>
         </m:r>
         <m:r>
-          <w:ins w:id="754" w:author="Idit Balachsan" w:date="2019-06-04T16:12:00Z">
+          <w:ins w:id="756" w:author="Idit Balachsan" w:date="2019-06-04T16:12:00Z">
             <w:rPr>
               <w:rFonts w:ascii="Cambria Math" w:hAnsi="Cambria Math" w:cs="David"/>
               <w:color w:val="000000"/>
@@ -15992,7 +16009,7 @@
       <w:pPr>
         <w:ind w:right="-2"/>
         <w:rPr>
-          <w:del w:id="755" w:author="Idit Balachsan" w:date="2019-06-05T15:51:00Z"/>
+          <w:del w:id="757" w:author="Idit Balachsan" w:date="2019-06-05T15:51:00Z"/>
           <w:rFonts w:cs="David"/>
           <w:color w:val="000000"/>
         </w:rPr>
@@ -16011,7 +16028,7 @@
         </w:rPr>
         <w:t xml:space="preserve">d that the material diffused is </w:t>
       </w:r>
-      <w:ins w:id="756" w:author="Idit Balachsan" w:date="2019-06-04T15:58:00Z">
+      <w:ins w:id="758" w:author="Idit Balachsan" w:date="2019-06-04T15:58:00Z">
         <w:r>
           <w:rPr>
             <w:rFonts w:cs="David"/>
@@ -16027,7 +16044,7 @@
         </w:rPr>
         <w:t>, with a negligible deposition rate and that background pollution is negligible</w:t>
       </w:r>
-      <w:ins w:id="757" w:author="Idit Balachsan" w:date="2019-06-04T15:59:00Z">
+      <w:ins w:id="759" w:author="Idit Balachsan" w:date="2019-06-04T15:59:00Z">
         <w:r>
           <w:rPr>
             <w:rFonts w:cs="David"/>
@@ -16136,11 +16153,11 @@
       <w:pPr>
         <w:ind w:right="-2"/>
         <w:rPr>
-          <w:del w:id="758" w:author="Idit Balachsan" w:date="2019-06-05T15:52:00Z"/>
-          <w:rFonts w:cs="David"/>
-          <w:color w:val="000000"/>
-        </w:rPr>
-        <w:pPrChange w:id="759" w:author="Idit Balachsan" w:date="2019-06-05T15:51:00Z">
+          <w:del w:id="760" w:author="Idit Balachsan" w:date="2019-06-05T15:52:00Z"/>
+          <w:rFonts w:cs="David"/>
+          <w:color w:val="000000"/>
+        </w:rPr>
+        <w:pPrChange w:id="761" w:author="Idit Balachsan" w:date="2019-06-05T15:51:00Z">
           <w:pPr>
             <w:ind w:right="-2"/>
             <w:jc w:val="center"/>
@@ -16214,7 +16231,7 @@
           </m:sup>
         </m:sSup>
       </m:oMath>
-      <w:ins w:id="760" w:author="Idit Balachsan" w:date="2019-06-05T15:52:00Z">
+      <w:ins w:id="762" w:author="Idit Balachsan" w:date="2019-06-05T15:52:00Z">
         <w:r>
           <w:rPr>
             <w:rFonts w:cs="David"/>
@@ -16228,11 +16245,11 @@
       <w:pPr>
         <w:ind w:right="-2"/>
         <w:rPr>
-          <w:del w:id="761" w:author="Idit Balachsan" w:date="2019-06-05T15:52:00Z"/>
-          <w:rFonts w:cs="David"/>
-          <w:color w:val="000000"/>
-        </w:rPr>
-        <w:pPrChange w:id="762" w:author="Idit Balachsan" w:date="2019-06-05T15:52:00Z">
+          <w:del w:id="763" w:author="Idit Balachsan" w:date="2019-06-05T15:52:00Z"/>
+          <w:rFonts w:cs="David"/>
+          <w:color w:val="000000"/>
+        </w:rPr>
+        <w:pPrChange w:id="764" w:author="Idit Balachsan" w:date="2019-06-05T15:52:00Z">
           <w:pPr>
             <w:ind w:right="-2"/>
             <w:jc w:val="center"/>
@@ -16313,7 +16330,7 @@
           <m:t>+f</m:t>
         </m:r>
       </m:oMath>
-      <w:ins w:id="763" w:author="Idit Balachsan" w:date="2019-06-05T15:52:00Z">
+      <w:ins w:id="765" w:author="Idit Balachsan" w:date="2019-06-05T15:52:00Z">
         <w:r>
           <w:rPr>
             <w:rFonts w:cs="David"/>
@@ -16327,7 +16344,7 @@
       <w:pPr>
         <w:ind w:right="-2"/>
         <w:rPr>
-          <w:ins w:id="764" w:author="Idit Balachsan" w:date="2019-06-04T16:26:00Z"/>
+          <w:ins w:id="766" w:author="Idit Balachsan" w:date="2019-06-04T16:26:00Z"/>
           <w:rFonts w:cs="David"/>
           <w:color w:val="000000" w:themeColor="text1"/>
         </w:rPr>
@@ -16969,7 +16986,7 @@
         </w:rPr>
         <w:t>neutral</w:t>
       </w:r>
-      <w:ins w:id="765" w:author="Idit Balachsan" w:date="2019-06-05T10:33:00Z">
+      <w:ins w:id="767" w:author="Idit Balachsan" w:date="2019-06-05T10:33:00Z">
         <w:r>
           <w:rPr>
             <w:rFonts w:cs="David"/>
@@ -17020,7 +17037,7 @@
         </w:rPr>
         <w:t>close to the dry adiabatic rate</w:t>
       </w:r>
-      <w:ins w:id="766" w:author="Idit Balachsan" w:date="2019-06-05T10:34:00Z">
+      <w:ins w:id="768" w:author="Idit Balachsan" w:date="2019-06-05T10:34:00Z">
         <w:r>
           <w:rPr>
             <w:rFonts w:cs="David"/>
@@ -17157,12 +17174,12 @@
       <w:pPr>
         <w:ind w:right="-2"/>
         <w:rPr>
-          <w:ins w:id="767" w:author="Idit Balachsan" w:date="2019-06-05T10:39:00Z"/>
-          <w:rFonts w:cs="David"/>
-          <w:color w:val="000000" w:themeColor="text1"/>
-        </w:rPr>
-      </w:pPr>
-      <w:ins w:id="768" w:author="Idit Balachsan" w:date="2019-06-05T10:35:00Z">
+          <w:ins w:id="769" w:author="Idit Balachsan" w:date="2019-06-05T10:39:00Z"/>
+          <w:rFonts w:cs="David"/>
+          <w:color w:val="000000" w:themeColor="text1"/>
+        </w:rPr>
+      </w:pPr>
+      <w:ins w:id="770" w:author="Idit Balachsan" w:date="2019-06-05T10:35:00Z">
         <w:r>
           <w:tab/>
         </w:r>
@@ -17394,7 +17411,7 @@
         </w:rPr>
         <w:t xml:space="preserve">. Alternative </w:t>
       </w:r>
-      <w:ins w:id="769" w:author="Idit Balachsan" w:date="2019-06-05T10:38:00Z">
+      <w:ins w:id="771" w:author="Idit Balachsan" w:date="2019-06-05T10:38:00Z">
         <w:r>
           <w:rPr>
             <w:rFonts w:cs="David"/>
@@ -17438,7 +17455,7 @@
         </w:rPr>
         <w:t>situations where these data are not available</w:t>
       </w:r>
-      <w:ins w:id="770" w:author="Idit Balachsan" w:date="2019-06-05T10:36:00Z">
+      <w:ins w:id="772" w:author="Idit Balachsan" w:date="2019-06-05T10:36:00Z">
         <w:r>
           <w:rPr>
             <w:rFonts w:cs="David"/>
@@ -17497,7 +17514,7 @@
         </w:rPr>
         <w:t xml:space="preserve">For the </w:t>
       </w:r>
-      <w:ins w:id="771" w:author="Idit Balachsan" w:date="2019-06-05T10:43:00Z">
+      <w:ins w:id="773" w:author="Idit Balachsan" w:date="2019-06-05T10:43:00Z">
         <w:r>
           <w:rPr>
             <w:rFonts w:cs="David"/>
@@ -17593,7 +17610,7 @@
         </w:rPr>
         <w:t xml:space="preserve"> available data</w:t>
       </w:r>
-      <w:ins w:id="772" w:author="Idit Balachsan" w:date="2019-06-05T10:44:00Z">
+      <w:ins w:id="774" w:author="Idit Balachsan" w:date="2019-06-05T10:44:00Z">
         <w:r>
           <w:rPr>
             <w:rFonts w:cs="David"/>
@@ -17675,7 +17692,7 @@
         </w:rPr>
         <w:t xml:space="preserve">method </w:t>
       </w:r>
-      <w:del w:id="773" w:author="Idit Balachsan" w:date="2019-06-05T15:53:00Z">
+      <w:del w:id="775" w:author="Idit Balachsan" w:date="2019-06-05T15:53:00Z">
         <w:r>
           <w:rPr>
             <w:rFonts w:cs="David" w:hint="cs"/>
@@ -17909,7 +17926,7 @@
       <w:pPr>
         <w:ind w:right="-2"/>
         <w:rPr>
-          <w:ins w:id="774" w:author="Idit Balachsan" w:date="2019-06-05T10:39:00Z"/>
+          <w:ins w:id="776" w:author="Idit Balachsan" w:date="2019-06-05T10:39:00Z"/>
           <w:rFonts w:cs="David"/>
           <w:color w:val="000000" w:themeColor="text1"/>
         </w:rPr>
@@ -17919,41 +17936,33 @@
       <w:pPr>
         <w:pStyle w:val="Heading3"/>
       </w:pPr>
-      <w:ins w:id="775" w:author="Idit Balachsan" w:date="2019-06-06T16:20:00Z">
+      <w:ins w:id="777" w:author="Idit Balachsan" w:date="2019-06-06T16:20:00Z">
         <w:r>
           <w:t>The</w:t>
         </w:r>
       </w:ins>
-      <w:ins w:id="776" w:author="Idit Balachsan" w:date="2019-06-06T11:07:00Z">
+      <w:ins w:id="778" w:author="Idit Balachsan" w:date="2019-06-06T11:07:00Z">
         <w:r>
           <w:t xml:space="preserve"> </w:t>
         </w:r>
       </w:ins>
-      <w:del w:id="777" w:author="Idit Balachsan" w:date="2019-06-05T13:19:00Z">
-        <w:r>
-          <w:rPr>
-            <w:rFonts w:hint="cs"/>
-          </w:rPr>
-          <w:delText xml:space="preserve">Evolutionary algorithms </w:delText>
-        </w:r>
-      </w:del>
       <w:r>
         <w:rPr>
           <w:rFonts w:hint="cs"/>
         </w:rPr>
         <w:t xml:space="preserve">Borg </w:t>
       </w:r>
-      <w:ins w:id="778" w:author="Idit Balachsan" w:date="2019-06-05T13:19:00Z">
+      <w:ins w:id="779" w:author="Idit Balachsan" w:date="2019-06-05T13:19:00Z">
         <w:r>
           <w:t xml:space="preserve">Multi-Objective </w:t>
         </w:r>
       </w:ins>
-      <w:ins w:id="779" w:author="Idit Balachsan" w:date="2019-06-06T11:07:00Z">
+      <w:ins w:id="780" w:author="Idit Balachsan" w:date="2019-06-06T11:07:00Z">
         <w:r>
           <w:t>Evolutionary algorithm</w:t>
         </w:r>
       </w:ins>
-      <w:ins w:id="780" w:author="Idit Balachsan" w:date="2019-06-05T13:19:00Z">
+      <w:ins w:id="781" w:author="Idit Balachsan" w:date="2019-06-05T13:19:00Z">
         <w:r>
           <w:t xml:space="preserve"> (</w:t>
         </w:r>
@@ -17964,7 +17973,7 @@
         </w:rPr>
         <w:t>MOEA</w:t>
       </w:r>
-      <w:ins w:id="781" w:author="Idit Balachsan" w:date="2019-06-05T13:19:00Z">
+      <w:ins w:id="782" w:author="Idit Balachsan" w:date="2019-06-05T13:19:00Z">
         <w:r>
           <w:t>)</w:t>
         </w:r>
@@ -17972,7 +17981,7 @@
       <w:r>
         <w:t xml:space="preserve"> </w:t>
       </w:r>
-      <w:ins w:id="782" w:author="Idit Balachsan" w:date="2019-06-04T16:23:00Z">
+      <w:ins w:id="783" w:author="Idit Balachsan" w:date="2019-06-04T16:23:00Z">
         <w:r>
           <w:t>framework</w:t>
         </w:r>
@@ -17980,44 +17989,178 @@
     </w:p>
     <w:p>
       <w:pPr>
-        <w:ind w:right="-2"/>
-        <w:rPr>
-          <w:ins w:id="783" w:author="Idit Balachsan" w:date="2019-06-10T16:31:00Z"/>
-          <w:rFonts w:cs="David"/>
-        </w:rPr>
-        <w:pPrChange w:id="784" w:author="Idit Balachsan" w:date="2019-06-10T16:31:00Z">
+        <w:rPr>
+          <w:ins w:id="784" w:author="Idit Balachsan" w:date="2019-06-11T16:17:00Z"/>
+          <w:rFonts w:cs="David"/>
+          <w:rPrChange w:id="785" w:author="Idit Balachsan" w:date="2019-06-11T16:55:00Z">
+            <w:rPr>
+              <w:ins w:id="786" w:author="Idit Balachsan" w:date="2019-06-11T16:17:00Z"/>
+            </w:rPr>
+          </w:rPrChange>
+        </w:rPr>
+        <w:pPrChange w:id="787" w:author="Idit Balachsan" w:date="2019-06-11T16:55:00Z">
           <w:pPr>
-            <w:ind w:right="-2" w:firstLine="720"/>
+            <w:ind w:right="-2"/>
           </w:pPr>
         </w:pPrChange>
       </w:pPr>
-      <w:ins w:id="785" w:author="Idit Balachsan" w:date="2019-06-10T16:31:00Z">
+      <w:ins w:id="788" w:author="Idit Balachsan" w:date="2019-06-11T15:11:00Z">
+        <w:r>
+          <w:rPr>
+            <w:rFonts w:cs="David"/>
+          </w:rPr>
+          <w:t xml:space="preserve">Unlike </w:t>
+        </w:r>
+      </w:ins>
+      <w:ins w:id="789" w:author="Idit Balachsan" w:date="2019-06-11T15:05:00Z">
         <w:r>
           <w:rPr>
             <w:rFonts w:cs="David" w:hint="cs"/>
           </w:rPr>
-          <w:t xml:space="preserve">It should be noted that the optimization techniques may be implemented as a single objective scheme or </w:t>
-        </w:r>
-        <w:r>
-          <w:rPr>
-            <w:rFonts w:cs="David"/>
-          </w:rPr>
-          <w:t xml:space="preserve">as </w:t>
-        </w:r>
+          <w:t>single objective optimization</w:t>
+        </w:r>
+      </w:ins>
+      <w:ins w:id="790" w:author="Idit Balachsan" w:date="2019-06-11T15:11:00Z">
+        <w:r>
+          <w:rPr>
+            <w:rFonts w:cs="David"/>
+          </w:rPr>
+          <w:t xml:space="preserve">, which </w:t>
+        </w:r>
+      </w:ins>
+      <w:ins w:id="791" w:author="Idit Balachsan" w:date="2019-06-11T15:05:00Z">
         <w:r>
           <w:rPr>
             <w:rFonts w:cs="David" w:hint="cs"/>
           </w:rPr>
-          <w:t>a multi-objective</w:t>
-        </w:r>
-        <w:r>
-          <w:rPr>
-            <w:rFonts w:cs="David"/>
-          </w:rPr>
-          <w:t xml:space="preserve"> one. The advantage of the latter approach will be discussed in Section X.</w:t>
-        </w:r>
-      </w:ins>
-      <w:ins w:id="786" w:author="Idit Balachsan" w:date="2019-06-11T14:28:00Z">
+          <w:t>employs a single criterion for identifying the best solution among a set of alternatives</w:t>
+        </w:r>
+      </w:ins>
+      <w:ins w:id="792" w:author="Idit Balachsan" w:date="2019-06-11T15:11:00Z">
+        <w:r>
+          <w:rPr>
+            <w:rFonts w:cs="David"/>
+          </w:rPr>
+          <w:t>, m</w:t>
+        </w:r>
+      </w:ins>
+      <w:ins w:id="793" w:author="Idit Balachsan" w:date="2019-06-11T15:05:00Z">
+        <w:r>
+          <w:rPr>
+            <w:rFonts w:cs="David" w:hint="cs"/>
+          </w:rPr>
+          <w:t>ulti</w:t>
+        </w:r>
+        <w:r>
+          <w:rPr>
+            <w:rFonts w:cs="David" w:hint="cs"/>
+          </w:rPr>
+          <w:t>-</w:t>
+        </w:r>
+        <w:r>
+          <w:rPr>
+            <w:rFonts w:cs="David" w:hint="cs"/>
+          </w:rPr>
+          <w:t>objective optimization employs two or more criteria</w:t>
+        </w:r>
+      </w:ins>
+      <w:ins w:id="794" w:author="Idit Balachsan" w:date="2019-06-11T15:10:00Z">
+        <w:r>
+          <w:rPr>
+            <w:rFonts w:cs="David"/>
+          </w:rPr>
+          <w:t xml:space="preserve">, i.e., </w:t>
+        </w:r>
+      </w:ins>
+      <w:ins w:id="795" w:author="Idit Balachsan" w:date="2019-06-11T15:11:00Z">
+        <w:r>
+          <w:rPr>
+            <w:rFonts w:cs="David" w:hint="cs"/>
+          </w:rPr>
+          <w:t>two or more</w:t>
+        </w:r>
+      </w:ins>
+      <w:ins w:id="796" w:author="Idit Balachsan" w:date="2019-06-11T15:10:00Z">
+        <w:r>
+          <w:rPr>
+            <w:rFonts w:cs="David"/>
+          </w:rPr>
+          <w:t xml:space="preserve"> objectives</w:t>
+        </w:r>
+      </w:ins>
+      <w:ins w:id="797" w:author="Idit Balachsan" w:date="2019-06-11T15:05:00Z">
+        <w:r>
+          <w:rPr>
+            <w:rFonts w:cs="David" w:hint="cs"/>
+          </w:rPr>
+          <w:t xml:space="preserve">. As multiple objectives can conflict with one another </w:t>
+        </w:r>
+      </w:ins>
+      <w:ins w:id="798" w:author="Idit Balachsan" w:date="2019-06-11T15:13:00Z">
+        <w:r>
+          <w:rPr>
+            <w:rFonts w:cs="David"/>
+          </w:rPr>
+          <w:t>such that</w:t>
+        </w:r>
+      </w:ins>
+      <w:ins w:id="799" w:author="Idit Balachsan" w:date="2019-06-11T15:05:00Z">
+        <w:r>
+          <w:rPr>
+            <w:rFonts w:cs="David" w:hint="cs"/>
+          </w:rPr>
+          <w:t xml:space="preserve"> improving one objective leads to the </w:t>
+        </w:r>
+      </w:ins>
+      <w:ins w:id="800" w:author="Idit Balachsan" w:date="2019-06-11T15:12:00Z">
+        <w:r>
+          <w:rPr>
+            <w:rFonts w:cs="David"/>
+          </w:rPr>
+          <w:t>deterioration</w:t>
+        </w:r>
+      </w:ins>
+      <w:ins w:id="801" w:author="Idit Balachsan" w:date="2019-06-11T15:05:00Z">
+        <w:r>
+          <w:rPr>
+            <w:rFonts w:cs="David" w:hint="cs"/>
+          </w:rPr>
+          <w:t xml:space="preserve"> of another</w:t>
+        </w:r>
+      </w:ins>
+      <w:ins w:id="802" w:author="Idit Balachsan" w:date="2019-06-11T15:13:00Z">
+        <w:r>
+          <w:rPr>
+            <w:rFonts w:cs="David"/>
+          </w:rPr>
+          <w:t xml:space="preserve"> - </w:t>
+        </w:r>
+      </w:ins>
+      <w:ins w:id="803" w:author="Idit Balachsan" w:date="2019-06-11T15:05:00Z">
+        <w:r>
+          <w:rPr>
+            <w:rFonts w:cs="David" w:hint="cs"/>
+          </w:rPr>
+          <w:t>there is no single optimal solution to multi</w:t>
+        </w:r>
+      </w:ins>
+      <w:ins w:id="804" w:author="Idit Balachsan" w:date="2019-06-11T15:09:00Z">
+        <w:r>
+          <w:rPr>
+            <w:rFonts w:cs="David"/>
+          </w:rPr>
+          <w:t>-</w:t>
+        </w:r>
+      </w:ins>
+      <w:ins w:id="805" w:author="Idit Balachsan" w:date="2019-06-11T15:05:00Z">
+        <w:r>
+          <w:rPr>
+            <w:rFonts w:cs="David" w:hint="cs"/>
+          </w:rPr>
+          <w:t>objective problems.</w:t>
+        </w:r>
+      </w:ins>
+      <w:ins w:id="806" w:author="Idit Balachsan" w:date="2019-06-11T16:54:00Z">
         <w:r>
           <w:rPr>
             <w:rFonts w:cs="David"/>
@@ -18025,44 +18168,657 @@
           <w:t xml:space="preserve"> </w:t>
         </w:r>
       </w:ins>
-      <w:bookmarkStart w:id="787" w:name="_GoBack"/>
-      <w:bookmarkEnd w:id="787"/>
-    </w:p>
-    <w:p>
-      <w:pPr>
-        <w:pStyle w:val="Heading2"/>
-        <w:rPr>
-          <w:del w:id="788" w:author="Idit Balachsan" w:date="2019-06-05T13:14:00Z"/>
-          <w:rFonts w:cs="David"/>
-          <w:color w:val="FF0000"/>
-        </w:rPr>
-      </w:pPr>
-    </w:p>
-    <w:p>
-      <w:pPr>
-        <w:rPr>
-          <w:ins w:id="789" w:author="Idit Balachsan" w:date="2019-06-05T13:14:00Z"/>
-        </w:rPr>
-      </w:pPr>
-    </w:p>
-    <w:p>
-      <w:pPr>
-        <w:rPr>
-          <w:ins w:id="790" w:author="Idit Balachsan" w:date="2019-06-05T13:14:00Z"/>
-          <w:rPrChange w:id="791" w:author="Idit Balachsan" w:date="2019-06-05T13:14:00Z">
+      <w:ins w:id="807" w:author="Idit Balachsan" w:date="2019-06-11T16:04:00Z">
+        <w:r>
+          <w:rPr>
+            <w:rFonts w:cs="David"/>
+          </w:rPr>
+          <w:t>The tradeoffs in a M</w:t>
+        </w:r>
+      </w:ins>
+      <w:ins w:id="808" w:author="Idit Balachsan" w:date="2019-06-11T16:10:00Z">
+        <w:r>
+          <w:rPr>
+            <w:rFonts w:cs="David"/>
+          </w:rPr>
+          <w:t>ulti</w:t>
+        </w:r>
+      </w:ins>
+      <w:ins w:id="809" w:author="Idit Balachsan" w:date="2019-06-11T16:53:00Z">
+        <w:r>
+          <w:rPr>
+            <w:rFonts w:cs="David"/>
+          </w:rPr>
+          <w:t>-</w:t>
+        </w:r>
+      </w:ins>
+      <w:ins w:id="810" w:author="Idit Balachsan" w:date="2019-06-11T16:10:00Z">
+        <w:r>
+          <w:rPr>
+            <w:rFonts w:cs="David"/>
+          </w:rPr>
+          <w:t>objective pro</w:t>
+        </w:r>
+      </w:ins>
+      <w:ins w:id="811" w:author="Idit Balachsan" w:date="2019-06-11T16:11:00Z">
+        <w:r>
+          <w:rPr>
+            <w:rFonts w:cs="David"/>
+          </w:rPr>
+          <w:t xml:space="preserve">blem </w:t>
+        </w:r>
+      </w:ins>
+      <w:ins w:id="812" w:author="Idit Balachsan" w:date="2019-06-11T16:04:00Z">
+        <w:r>
+          <w:rPr>
+            <w:rFonts w:cs="David"/>
+          </w:rPr>
+          <w:t>are captured by solutions which are superior in some objectives but inferior in others. Such pairs of solutions which are both superior and inferior with respect to certain objectives are called non-dominated</w:t>
+        </w:r>
+      </w:ins>
+      <w:ins w:id="813" w:author="Idit Balachsan" w:date="2019-06-11T16:11:00Z">
+        <w:r>
+          <w:rPr>
+            <w:rFonts w:cs="David"/>
+          </w:rPr>
+          <w:t xml:space="preserve">. </w:t>
+        </w:r>
+      </w:ins>
+      <w:ins w:id="814" w:author="Idit Balachsan" w:date="2019-06-11T16:17:00Z">
+        <w:r>
+          <w:rPr>
+            <w:rFonts w:hint="cs"/>
+            <w:shd w:val="clear" w:color="auto" w:fill="FFFFFF"/>
+          </w:rPr>
+          <w:t>The set of all nondominated solutions in a given generation is referred to as the</w:t>
+        </w:r>
+        <w:r>
+          <w:rPr>
+            <w:rStyle w:val="apple-converted-space"/>
+            <w:rFonts w:cs="David" w:hint="cs"/>
+            <w:color w:val="444444"/>
+            <w:sz w:val="21"/>
+            <w:szCs w:val="21"/>
+            <w:shd w:val="clear" w:color="auto" w:fill="FFFFFF"/>
+          </w:rPr>
+          <w:t> </w:t>
+        </w:r>
+        <w:r>
+          <w:rPr>
+            <w:rStyle w:val="Emphasis"/>
+            <w:rFonts w:cs="David" w:hint="cs"/>
+            <w:color w:val="444444"/>
+            <w:sz w:val="21"/>
+            <w:szCs w:val="21"/>
+            <w:bdr w:val="none" w:sz="0" w:space="0" w:color="auto" w:frame="1"/>
+          </w:rPr>
+          <w:t>Pareto front</w:t>
+        </w:r>
+        <w:r>
+          <w:rPr>
+            <w:rStyle w:val="apple-converted-space"/>
+            <w:rFonts w:cs="David" w:hint="cs"/>
+            <w:i/>
+            <w:iCs/>
+            <w:color w:val="444444"/>
+            <w:sz w:val="21"/>
+            <w:szCs w:val="21"/>
+            <w:bdr w:val="none" w:sz="0" w:space="0" w:color="auto" w:frame="1"/>
+          </w:rPr>
+          <w:t> </w:t>
+        </w:r>
+        <w:r>
+          <w:rPr>
+            <w:rFonts w:hint="cs"/>
+            <w:shd w:val="clear" w:color="auto" w:fill="FFFFFF"/>
+          </w:rPr>
+          <w:t>or</w:t>
+        </w:r>
+        <w:r>
+          <w:rPr>
+            <w:rStyle w:val="apple-converted-space"/>
+            <w:rFonts w:cs="David" w:hint="cs"/>
+            <w:color w:val="444444"/>
+            <w:sz w:val="21"/>
+            <w:szCs w:val="21"/>
+            <w:shd w:val="clear" w:color="auto" w:fill="FFFFFF"/>
+          </w:rPr>
+          <w:t> </w:t>
+        </w:r>
+        <w:r>
+          <w:rPr>
+            <w:rStyle w:val="Emphasis"/>
+            <w:rFonts w:cs="David" w:hint="cs"/>
+            <w:color w:val="444444"/>
+            <w:sz w:val="21"/>
+            <w:szCs w:val="21"/>
+            <w:bdr w:val="none" w:sz="0" w:space="0" w:color="auto" w:frame="1"/>
+          </w:rPr>
+          <w:t>tradeoff surface</w:t>
+        </w:r>
+      </w:ins>
+      <w:ins w:id="815" w:author="Idit Balachsan" w:date="2019-06-11T16:55:00Z">
+        <w:r>
+          <w:rPr>
+            <w:rStyle w:val="Emphasis"/>
+            <w:rFonts w:cs="David"/>
+            <w:color w:val="444444"/>
+            <w:sz w:val="21"/>
+            <w:szCs w:val="21"/>
+            <w:bdr w:val="none" w:sz="0" w:space="0" w:color="auto" w:frame="1"/>
+          </w:rPr>
+          <w:t xml:space="preserve"> (cite?)</w:t>
+        </w:r>
+        <w:r>
+          <w:rPr>
+            <w:rStyle w:val="apple-converted-space"/>
+            <w:rFonts w:cs="David"/>
+            <w:i/>
+            <w:iCs/>
+            <w:color w:val="444444"/>
+            <w:sz w:val="21"/>
+            <w:szCs w:val="21"/>
+            <w:bdr w:val="none" w:sz="0" w:space="0" w:color="auto" w:frame="1"/>
+          </w:rPr>
+          <w:t xml:space="preserve">. </w:t>
+        </w:r>
+      </w:ins>
+    </w:p>
+    <w:p>
+      <w:pPr>
+        <w:ind w:right="-2" w:firstLine="720"/>
+        <w:rPr>
+          <w:ins w:id="816" w:author="Idit Balachsan" w:date="2019-06-05T13:14:00Z"/>
+          <w:rPrChange w:id="817" w:author="Idit Balachsan" w:date="2019-06-05T13:14:00Z">
             <w:rPr>
-              <w:ins w:id="792" w:author="Idit Balachsan" w:date="2019-06-05T13:14:00Z"/>
+              <w:ins w:id="818" w:author="Idit Balachsan" w:date="2019-06-05T13:14:00Z"/>
               <w:rFonts w:cs="David"/>
               <w:color w:val="FF0000"/>
             </w:rPr>
           </w:rPrChange>
         </w:rPr>
-        <w:pPrChange w:id="793" w:author="Idit Balachsan" w:date="2019-06-05T13:14:00Z">
+        <w:pPrChange w:id="819" w:author="Idit Balachsan" w:date="2019-06-11T17:11:00Z">
           <w:pPr>
             <w:ind w:right="-2"/>
           </w:pPr>
         </w:pPrChange>
       </w:pPr>
+      <w:ins w:id="820" w:author="Idit Balachsan" w:date="2019-06-11T16:56:00Z">
+        <w:r>
+          <w:t xml:space="preserve">For the proposed work, </w:t>
+        </w:r>
+      </w:ins>
+      <w:commentRangeStart w:id="821"/>
+      <w:ins w:id="822" w:author="Idit Balachsan" w:date="2019-06-11T15:26:00Z">
+        <w:r>
+          <w:t>the self-adaptive Borg MOEA</w:t>
+        </w:r>
+      </w:ins>
+      <w:ins w:id="823" w:author="Idit Balachsan" w:date="2019-06-11T16:56:00Z">
+        <w:r>
+          <w:t xml:space="preserve"> wil</w:t>
+        </w:r>
+      </w:ins>
+      <w:ins w:id="824" w:author="Idit Balachsan" w:date="2019-06-11T16:57:00Z">
+        <w:r>
+          <w:t>l be used</w:t>
+        </w:r>
+      </w:ins>
+      <w:ins w:id="825" w:author="Idit Balachsan" w:date="2019-06-11T15:26:00Z">
+        <w:r>
+          <w:t>.</w:t>
+        </w:r>
+        <w:r>
+          <w:rPr>
+            <w:vertAlign w:val="superscript"/>
+          </w:rPr>
+          <w:fldChar w:fldCharType="begin"/>
+        </w:r>
+        <w:r>
+          <w:rPr>
+            <w:vertAlign w:val="superscript"/>
+          </w:rPr>
+          <w:instrText xml:space="preserve"> NOTEREF _Ref534317035 \h </w:instrText>
+        </w:r>
+        <w:r>
+          <w:rPr>
+            <w:vertAlign w:val="superscript"/>
+          </w:rPr>
+          <w:instrText xml:space="preserve"> \* MERGEFORMAT </w:instrText>
+        </w:r>
+        <w:r>
+          <w:rPr>
+            <w:vertAlign w:val="superscript"/>
+          </w:rPr>
+        </w:r>
+        <w:r>
+          <w:rPr>
+            <w:vertAlign w:val="superscript"/>
+          </w:rPr>
+          <w:fldChar w:fldCharType="separate"/>
+        </w:r>
+        <w:r>
+          <w:rPr>
+            <w:vertAlign w:val="superscript"/>
+          </w:rPr>
+          <w:t>14</w:t>
+        </w:r>
+        <w:r>
+          <w:rPr>
+            <w:vertAlign w:val="superscript"/>
+          </w:rPr>
+          <w:fldChar w:fldCharType="end"/>
+        </w:r>
+        <w:commentRangeEnd w:id="821"/>
+        <w:r>
+          <w:rPr>
+            <w:rStyle w:val="CommentReference"/>
+          </w:rPr>
+          <w:commentReference w:id="821"/>
+        </w:r>
+        <w:r>
+          <w:t xml:space="preserve"> The Borg MOEA is classified as a hyper-heuristic global</w:t>
+        </w:r>
+        <w:r>
+          <w:rPr>
+            <w:vertAlign w:val="superscript"/>
+          </w:rPr>
+          <w:fldChar w:fldCharType="begin"/>
+        </w:r>
+        <w:r>
+          <w:rPr>
+            <w:vertAlign w:val="superscript"/>
+          </w:rPr>
+          <w:instrText xml:space="preserve"> NOTEREF _Ref5005637 \h </w:instrText>
+        </w:r>
+        <w:r>
+          <w:rPr>
+            <w:vertAlign w:val="superscript"/>
+          </w:rPr>
+          <w:instrText xml:space="preserve"> \* MERGEFORMAT </w:instrText>
+        </w:r>
+        <w:r>
+          <w:rPr>
+            <w:vertAlign w:val="superscript"/>
+          </w:rPr>
+        </w:r>
+        <w:r>
+          <w:rPr>
+            <w:vertAlign w:val="superscript"/>
+          </w:rPr>
+          <w:fldChar w:fldCharType="separate"/>
+        </w:r>
+        <w:r>
+          <w:rPr>
+            <w:vertAlign w:val="superscript"/>
+          </w:rPr>
+          <w:t>13</w:t>
+        </w:r>
+        <w:r>
+          <w:rPr>
+            <w:vertAlign w:val="superscript"/>
+          </w:rPr>
+          <w:fldChar w:fldCharType="end"/>
+        </w:r>
+        <w:r>
+          <w:t xml:space="preserve"> multi</w:t>
+        </w:r>
+      </w:ins>
+      <w:ins w:id="826" w:author="Idit Balachsan" w:date="2019-06-11T16:55:00Z">
+        <w:r>
+          <w:t>-</w:t>
+        </w:r>
+      </w:ins>
+      <w:ins w:id="827" w:author="Idit Balachsan" w:date="2019-06-11T15:26:00Z">
+        <w:r>
+          <w:t xml:space="preserve">objective search tool as it uses internal feedbacks in search progress to dynamically adapt an ensemble search operators (or </w:t>
+        </w:r>
+      </w:ins>
+      <w:ins w:id="828" w:author="Idit Balachsan" w:date="2019-06-11T17:01:00Z">
+        <w:r>
+          <w:t>heuristic</w:t>
+        </w:r>
+      </w:ins>
+      <w:ins w:id="829" w:author="Idit Balachsan" w:date="2019-06-11T15:26:00Z">
+        <w:r>
+          <w:t xml:space="preserve">), rewarding those that maximize search progress (i.e., the dominance of new generated solutions). To this end, the Borg utilizes </w:t>
+        </w:r>
+        <w:r>
+          <w:rPr>
+            <w:rFonts w:ascii="Calibri" w:hAnsi="Calibri" w:cs="Calibri"/>
+          </w:rPr>
+          <w:t>ε</w:t>
+        </w:r>
+        <w:r>
+          <w:t>-dominance</w:t>
+        </w:r>
+        <w:r>
+          <w:t>,</w:t>
+        </w:r>
+        <w:r>
+          <w:rPr>
+            <w:rStyle w:val="EndnoteReference"/>
+          </w:rPr>
+          <w:endnoteReference w:id="1"/>
+        </w:r>
+        <w:r>
+          <w:t xml:space="preserve"> </w:t>
+        </w:r>
+        <w:r>
+          <w:rPr>
+            <w:rFonts w:ascii="Calibri" w:hAnsi="Calibri" w:cs="Calibri"/>
+          </w:rPr>
+          <w:t>ε</w:t>
+        </w:r>
+        <w:r>
+          <w:t>-progress</w:t>
+        </w:r>
+        <w:r>
+          <w:t>,</w:t>
+        </w:r>
+        <w:r>
+          <w:rPr>
+            <w:rStyle w:val="EndnoteReference"/>
+          </w:rPr>
+          <w:endnoteReference w:id="2"/>
+        </w:r>
+        <w:r>
+          <w:t xml:space="preserve"> randomized restart</w:t>
+        </w:r>
+        <w:r>
+          <w:rPr>
+            <w:rStyle w:val="EndnoteReference"/>
+          </w:rPr>
+          <w:endnoteReference w:id="3"/>
+        </w:r>
+        <w:r>
+          <w:rPr>
+            <w:vertAlign w:val="superscript"/>
+          </w:rPr>
+          <w:t>,</w:t>
+        </w:r>
+        <w:r>
+          <w:rPr>
+            <w:rStyle w:val="EndnoteReference"/>
+          </w:rPr>
+          <w:endnoteReference w:id="4"/>
+        </w:r>
+        <w:r>
+          <w:t xml:space="preserve"> </w:t>
+        </w:r>
+        <w:r>
+          <w:t>and auto-adaptive multi</w:t>
+        </w:r>
+        <w:r>
+          <w:t>-</w:t>
+        </w:r>
+        <w:r>
+          <w:t>operator recombin</w:t>
+        </w:r>
+        <w:r>
+          <w:t>ation</w:t>
+        </w:r>
+        <w:r>
+          <w:rPr>
+            <w:rStyle w:val="EndnoteReference"/>
+          </w:rPr>
+          <w:endnoteReference w:id="5"/>
+        </w:r>
+        <w:r>
+          <w:rPr>
+            <w:vertAlign w:val="superscript"/>
+          </w:rPr>
+          <w:t>,</w:t>
+        </w:r>
+        <w:bookmarkStart w:id="840" w:name="_Ref1639424"/>
+        <w:r>
+          <w:rPr>
+            <w:rStyle w:val="EndnoteReference"/>
+          </w:rPr>
+          <w:endnoteReference w:id="6"/>
+        </w:r>
+        <w:bookmarkEnd w:id="840"/>
+        <w:r>
+          <w:t xml:space="preserve"> into a unified framework that has been shown to have a proof of convergence.</w:t>
+        </w:r>
+        <w:r>
+          <w:rPr>
+            <w:rStyle w:val="EndnoteReference"/>
+          </w:rPr>
+          <w:endnoteReference w:id="7"/>
+        </w:r>
+        <w:r>
+          <w:rPr>
+            <w:vertAlign w:val="superscript"/>
+          </w:rPr>
+          <w:t>-</w:t>
+        </w:r>
+        <w:r>
+          <w:rPr>
+            <w:rStyle w:val="EndnoteReference"/>
+            <w:vanish/>
+          </w:rPr>
+          <w:endnoteReference w:id="8"/>
+        </w:r>
+        <w:r>
+          <w:rPr>
+            <w:rStyle w:val="EndnoteReference"/>
+          </w:rPr>
+          <w:endnoteReference w:id="9"/>
+        </w:r>
+        <w:r>
+          <w:t xml:space="preserve"> The </w:t>
+        </w:r>
+        <w:r>
+          <w:t>approximate set</w:t>
+        </w:r>
+        <w:r>
+          <w:t xml:space="preserve">, </w:t>
+        </w:r>
+        <m:oMath>
+          <m:r>
+            <w:rPr>
+              <w:rFonts w:ascii="Cambria Math" w:hAnsi="Cambria Math"/>
+            </w:rPr>
+            <m:t>{</m:t>
+          </m:r>
+          <m:sSup>
+            <m:sSupPr>
+              <m:ctrlPr>
+                <w:rPr>
+                  <w:rFonts w:ascii="Cambria Math" w:hAnsi="Cambria Math"/>
+                  <w:i/>
+                </w:rPr>
+              </m:ctrlPr>
+            </m:sSupPr>
+            <m:e>
+              <m:r>
+                <w:rPr>
+                  <w:rFonts w:ascii="Cambria Math" w:hAnsi="Cambria Math"/>
+                </w:rPr>
+                <m:t>S</m:t>
+              </m:r>
+            </m:e>
+            <m:sup>
+              <m:r>
+                <w:rPr>
+                  <w:rFonts w:ascii="Cambria Math" w:hAnsi="Cambria Math"/>
+                </w:rPr>
+                <m:t>*</m:t>
+              </m:r>
+            </m:sup>
+          </m:sSup>
+          <m:r>
+            <w:rPr>
+              <w:rFonts w:ascii="Cambria Math" w:hAnsi="Cambria Math"/>
+            </w:rPr>
+            <m:t>}</m:t>
+          </m:r>
+        </m:oMath>
+        <w:r>
+          <w:t xml:space="preserve">, in each iteration, is refined  through the following internally competing </w:t>
+        </w:r>
+        <w:r>
+          <w:t xml:space="preserve">genetic </w:t>
+        </w:r>
+        <w:r>
+          <w:t xml:space="preserve">mating and mutation operators: </w:t>
+        </w:r>
+        <w:r>
+          <w:t>Simulated Binary (SBX)</w:t>
+        </w:r>
+        <w:r>
+          <w:rPr>
+            <w:rStyle w:val="EndnoteReference"/>
+          </w:rPr>
+          <w:endnoteReference w:id="10"/>
+        </w:r>
+        <w:r>
+          <w:t>,</w:t>
+        </w:r>
+        <w:r>
+          <w:t xml:space="preserve"> </w:t>
+        </w:r>
+        <w:r>
+          <w:t>Patent-Centric (PCX)</w:t>
+        </w:r>
+        <w:r>
+          <w:rPr>
+            <w:rStyle w:val="EndnoteReference"/>
+          </w:rPr>
+          <w:endnoteReference w:id="11"/>
+        </w:r>
+        <w:r>
+          <w:t>, Unimodal Normal Distribution (UNDX)</w:t>
+        </w:r>
+        <w:r>
+          <w:rPr>
+            <w:vertAlign w:val="superscript"/>
+          </w:rPr>
+          <w:fldChar w:fldCharType="begin"/>
+        </w:r>
+        <w:r>
+          <w:rPr>
+            <w:vertAlign w:val="superscript"/>
+          </w:rPr>
+          <w:instrText xml:space="preserve"> NOTEREF _Ref1639424 \h </w:instrText>
+        </w:r>
+        <w:r>
+          <w:rPr>
+            <w:vertAlign w:val="superscript"/>
+          </w:rPr>
+          <w:instrText xml:space="preserve"> \* MERGEFORMAT </w:instrText>
+        </w:r>
+        <w:r>
+          <w:rPr>
+            <w:vertAlign w:val="superscript"/>
+          </w:rPr>
+        </w:r>
+        <w:r>
+          <w:rPr>
+            <w:vertAlign w:val="superscript"/>
+          </w:rPr>
+          <w:fldChar w:fldCharType="separate"/>
+        </w:r>
+        <w:r>
+          <w:rPr>
+            <w:vertAlign w:val="superscript"/>
+          </w:rPr>
+          <w:t>24</w:t>
+        </w:r>
+        <w:r>
+          <w:rPr>
+            <w:vertAlign w:val="superscript"/>
+          </w:rPr>
+          <w:fldChar w:fldCharType="end"/>
+        </w:r>
+        <w:r>
+          <w:t xml:space="preserve">, </w:t>
+        </w:r>
+        <w:r>
+          <w:t xml:space="preserve">and </w:t>
+        </w:r>
+        <w:r>
+          <w:t>Simplex (SPX)</w:t>
+        </w:r>
+        <w:r>
+          <w:rPr>
+            <w:rStyle w:val="EndnoteReference"/>
+          </w:rPr>
+          <w:endnoteReference w:id="12"/>
+        </w:r>
+        <w:r>
+          <w:t xml:space="preserve"> crossovers, as </w:t>
+        </w:r>
+        <w:r>
+          <w:lastRenderedPageBreak/>
+          <w:t xml:space="preserve">well as </w:t>
+        </w:r>
+        <w:r>
+          <w:t>Differential Evolution (DE)</w:t>
+        </w:r>
+        <w:r>
+          <w:rPr>
+            <w:rStyle w:val="EndnoteReference"/>
+          </w:rPr>
+          <w:endnoteReference w:id="13"/>
+        </w:r>
+        <w:r>
+          <w:t>, and Uniform Mutation (UM)</w:t>
+        </w:r>
+        <w:r>
+          <w:rPr>
+            <w:rStyle w:val="EndnoteReference"/>
+          </w:rPr>
+          <w:endnoteReference w:id="14"/>
+        </w:r>
+        <w:r>
+          <w:t xml:space="preserve">. </w:t>
+        </w:r>
+        <w:r>
+          <w:t>The Borg MOEA auto-adapts the probability of which genetic operators to use, according to the operators’ offspring’s success rate in previous iterations. To avoid a convergence of the algorithm to a local minimum, a stochastic restart mechanism exploiting Uniform Mutation is built into the BORG MOEA to automatically detect and avoid pre-mature convergence to a local optimum and to achieve a diverse se</w:t>
+        </w:r>
+        <w:r>
+          <w:t>t of solutions.</w:t>
+        </w:r>
+        <w:r>
+          <w:rPr>
+            <w:vertAlign w:val="superscript"/>
+          </w:rPr>
+          <w:fldChar w:fldCharType="begin"/>
+        </w:r>
+        <w:r>
+          <w:rPr>
+            <w:vertAlign w:val="superscript"/>
+          </w:rPr>
+          <w:instrText xml:space="preserve"> NOTEREF _Ref534317035 \h  \* MERGEFORMAT </w:instrText>
+        </w:r>
+        <w:r>
+          <w:rPr>
+            <w:vertAlign w:val="superscript"/>
+          </w:rPr>
+        </w:r>
+        <w:r>
+          <w:rPr>
+            <w:vertAlign w:val="superscript"/>
+          </w:rPr>
+          <w:fldChar w:fldCharType="separate"/>
+        </w:r>
+        <w:r>
+          <w:rPr>
+            <w:vertAlign w:val="superscript"/>
+          </w:rPr>
+          <w:t>14</w:t>
+        </w:r>
+        <w:r>
+          <w:rPr>
+            <w:vertAlign w:val="superscript"/>
+          </w:rPr>
+          <w:fldChar w:fldCharType="end"/>
+        </w:r>
+      </w:ins>
+      <w:bookmarkStart w:id="859" w:name="_GoBack"/>
+      <w:bookmarkEnd w:id="859"/>
     </w:p>
     <w:p>
       <w:pPr>
@@ -18073,8 +18829,8 @@
       <w:pPr>
         <w:pStyle w:val="Heading2"/>
       </w:pPr>
-      <w:commentRangeStart w:id="794"/>
-      <w:commentRangeStart w:id="795"/>
+      <w:commentRangeStart w:id="860"/>
+      <w:commentRangeStart w:id="861"/>
       <w:r>
         <w:rPr>
           <w:rFonts w:hint="cs"/>
@@ -18092,7 +18848,7 @@
         </w:rPr>
         <w:t>General formulation</w:t>
       </w:r>
-      <w:commentRangeEnd w:id="794"/>
+      <w:commentRangeEnd w:id="860"/>
       <w:r>
         <w:rPr>
           <w:rStyle w:val="CommentReference"/>
@@ -18100,9 +18856,9 @@
           <w:b w:val="0"/>
           <w:color w:val="auto"/>
         </w:rPr>
-        <w:commentReference w:id="794"/>
-      </w:r>
-      <w:commentRangeEnd w:id="795"/>
+        <w:commentReference w:id="860"/>
+      </w:r>
+      <w:commentRangeEnd w:id="861"/>
       <w:r>
         <w:rPr>
           <w:rStyle w:val="CommentReference"/>
@@ -18110,7 +18866,7 @@
           <w:b w:val="0"/>
           <w:color w:val="auto"/>
         </w:rPr>
-        <w:commentReference w:id="795"/>
+        <w:commentReference w:id="861"/>
       </w:r>
     </w:p>
     <w:p>
@@ -18175,7 +18931,7 @@
         </w:rPr>
         <w:t xml:space="preserve">place our network of sensors </w:t>
       </w:r>
-      <w:ins w:id="796" w:author="Idit Balachsan" w:date="2019-06-05T10:57:00Z">
+      <w:ins w:id="862" w:author="Idit Balachsan" w:date="2019-06-05T10:57:00Z">
         <w:r>
           <w:rPr>
             <w:rFonts w:cs="David"/>
@@ -19104,7 +19860,7 @@
               </w:rPr>
               <w:fldChar w:fldCharType="separate"/>
             </w:r>
-            <w:ins w:id="797" w:author="Idit Balachsan" w:date="2019-06-05T11:04:00Z">
+            <w:ins w:id="863" w:author="Idit Balachsan" w:date="2019-06-05T11:04:00Z">
               <w:r>
                 <w:rPr>
                   <w:rFonts w:cs="David"/>
@@ -19579,7 +20335,7 @@
               </w:rPr>
               <w:fldChar w:fldCharType="separate"/>
             </w:r>
-            <w:ins w:id="798" w:author="Idit Balachsan" w:date="2019-06-05T11:04:00Z">
+            <w:ins w:id="864" w:author="Idit Balachsan" w:date="2019-06-05T11:04:00Z">
               <w:r>
                 <w:rPr>
                   <w:rFonts w:cs="David"/>
@@ -19721,7 +20477,7 @@
           <w:color w:val="000000"/>
         </w:rPr>
       </w:pPr>
-      <w:ins w:id="799" w:author="Idit Balachsan" w:date="2019-06-04T17:43:00Z">
+      <w:ins w:id="865" w:author="Idit Balachsan" w:date="2019-06-04T17:43:00Z">
         <w:r>
           <w:rPr>
             <w:rFonts w:cs="David"/>
@@ -19730,7 +20486,7 @@
           <w:t xml:space="preserve">With the objective of </w:t>
         </w:r>
       </w:ins>
-      <w:ins w:id="800" w:author="Idit Balachsan" w:date="2019-06-04T17:44:00Z">
+      <w:ins w:id="866" w:author="Idit Balachsan" w:date="2019-06-04T17:44:00Z">
         <w:r>
           <w:rPr>
             <w:rFonts w:cs="David"/>
@@ -19739,7 +20495,7 @@
           <w:t xml:space="preserve">finding </w:t>
         </w:r>
       </w:ins>
-      <w:ins w:id="801" w:author="Idit Balachsan" w:date="2019-06-04T17:46:00Z">
+      <w:ins w:id="867" w:author="Idit Balachsan" w:date="2019-06-04T17:46:00Z">
         <w:r>
           <w:rPr>
             <w:rFonts w:cs="David"/>
@@ -19754,17 +20510,17 @@
           <w:t xml:space="preserve">s, </w:t>
         </w:r>
       </w:ins>
-      <w:ins w:id="802" w:author="Idit Balachsan" w:date="2019-06-04T17:47:00Z">
+      <w:ins w:id="868" w:author="Idit Balachsan" w:date="2019-06-04T17:47:00Z">
         <w:r>
           <w:t xml:space="preserve">a criterion </w:t>
         </w:r>
       </w:ins>
-      <w:ins w:id="803" w:author="Idit Balachsan" w:date="2019-06-04T21:21:00Z">
+      <w:ins w:id="869" w:author="Idit Balachsan" w:date="2019-06-04T21:21:00Z">
         <w:r>
           <w:t xml:space="preserve">that </w:t>
         </w:r>
       </w:ins>
-      <w:ins w:id="804" w:author="Idit Balachsan" w:date="2019-06-04T21:23:00Z">
+      <w:ins w:id="870" w:author="Idit Balachsan" w:date="2019-06-04T21:23:00Z">
         <w:r>
           <w:t>incorporate</w:t>
         </w:r>
@@ -19778,22 +20534,22 @@
           <w:t xml:space="preserve">the </w:t>
         </w:r>
       </w:ins>
-      <w:ins w:id="805" w:author="Idit Balachsan" w:date="2019-06-04T17:47:00Z">
+      <w:ins w:id="871" w:author="Idit Balachsan" w:date="2019-06-04T17:47:00Z">
         <w:r>
           <w:t xml:space="preserve">sensitivity of the deployed network to </w:t>
         </w:r>
       </w:ins>
-      <w:ins w:id="806" w:author="Idit Balachsan" w:date="2019-06-04T17:48:00Z">
+      <w:ins w:id="872" w:author="Idit Balachsan" w:date="2019-06-04T17:48:00Z">
         <w:r>
           <w:t xml:space="preserve">changes in the </w:t>
         </w:r>
       </w:ins>
-      <w:ins w:id="807" w:author="Idit Balachsan" w:date="2019-06-04T18:05:00Z">
+      <w:ins w:id="873" w:author="Idit Balachsan" w:date="2019-06-04T18:05:00Z">
         <w:r>
           <w:t>source term</w:t>
         </w:r>
       </w:ins>
-      <w:ins w:id="808" w:author="Idit Balachsan" w:date="2019-06-04T17:48:00Z">
+      <w:ins w:id="874" w:author="Idit Balachsan" w:date="2019-06-04T17:48:00Z">
         <w:r>
           <w:t xml:space="preserve"> needs to be defined. </w:t>
         </w:r>
@@ -19824,7 +20580,15 @@
           <w:rFonts w:cs="David" w:hint="cs"/>
           <w:color w:val="000000"/>
         </w:rPr>
-        <w:t xml:space="preserve">The criterion is the pairwise Euclidean distance (PED) </w:t>
+        <w:t xml:space="preserve">The </w:t>
+      </w:r>
+      <w:r>
+        <w:rPr>
+          <w:rFonts w:cs="David" w:hint="cs"/>
+          <w:color w:val="000000"/>
+        </w:rPr>
+        <w:lastRenderedPageBreak/>
+        <w:t xml:space="preserve">criterion is the pairwise Euclidean distance (PED) </w:t>
       </w:r>
       <w:r>
         <w:rPr>
@@ -19833,7 +20597,7 @@
         </w:rPr>
         <w:t>between calculated readings of two sensor network sets with different number of active sources. Th</w:t>
       </w:r>
-      <w:ins w:id="809" w:author="Idit Balachsan" w:date="2019-06-05T11:01:00Z">
+      <w:ins w:id="875" w:author="Idit Balachsan" w:date="2019-06-05T11:01:00Z">
         <w:r>
           <w:rPr>
             <w:rFonts w:cs="David"/>
@@ -19863,7 +20627,7 @@
         </w:rPr>
         <w:t>of two sets of active sources</w:t>
       </w:r>
-      <w:ins w:id="810" w:author="Idit Balachsan" w:date="2019-06-04T17:37:00Z">
+      <w:ins w:id="876" w:author="Idit Balachsan" w:date="2019-06-04T17:37:00Z">
         <w:r>
           <w:rPr>
             <w:rFonts w:cs="David"/>
@@ -19893,7 +20657,7 @@
         </w:rPr>
         <w:t>different {S}' and {S}"</w:t>
       </w:r>
-      <w:ins w:id="811" w:author="Idit Balachsan" w:date="2019-06-04T17:37:00Z">
+      <w:ins w:id="877" w:author="Idit Balachsan" w:date="2019-06-04T17:37:00Z">
         <w:r>
           <w:rPr>
             <w:rFonts w:cs="David"/>
@@ -19916,7 +20680,7 @@
         </w:rPr>
         <w:t xml:space="preserve"> </w:t>
       </w:r>
-      <w:ins w:id="812" w:author="Idit Balachsan" w:date="2019-06-05T11:05:00Z">
+      <w:ins w:id="878" w:author="Idit Balachsan" w:date="2019-06-05T11:05:00Z">
         <w:r>
           <w:rPr>
             <w:rFonts w:cs="David"/>
@@ -20414,7 +21178,7 @@
               </w:rPr>
               <w:fldChar w:fldCharType="separate"/>
             </w:r>
-            <w:ins w:id="813" w:author="Idit Balachsan" w:date="2019-06-05T11:04:00Z">
+            <w:ins w:id="879" w:author="Idit Balachsan" w:date="2019-06-05T11:04:00Z">
               <w:r>
                 <w:rPr>
                   <w:rFonts w:cs="David"/>
@@ -20446,12 +21210,12 @@
       <w:pPr>
         <w:ind w:right="-2"/>
         <w:rPr>
-          <w:ins w:id="814" w:author="Idit Balachsan" w:date="2019-06-04T22:11:00Z"/>
-          <w:rFonts w:cs="David"/>
-          <w:color w:val="000000" w:themeColor="text1"/>
-        </w:rPr>
-      </w:pPr>
-      <w:ins w:id="815" w:author="Idit Balachsan" w:date="2019-06-04T22:05:00Z">
+          <w:ins w:id="880" w:author="Idit Balachsan" w:date="2019-06-04T22:11:00Z"/>
+          <w:rFonts w:cs="David"/>
+          <w:color w:val="000000" w:themeColor="text1"/>
+        </w:rPr>
+      </w:pPr>
+      <w:ins w:id="881" w:author="Idit Balachsan" w:date="2019-06-04T22:05:00Z">
         <w:r>
           <w:rPr>
             <w:rFonts w:cs="David"/>
@@ -20467,7 +21231,7 @@
         </w:rPr>
         <w:t xml:space="preserve"> network set </w:t>
       </w:r>
-      <w:ins w:id="816" w:author="Idit Balachsan" w:date="2019-06-04T22:05:00Z">
+      <w:ins w:id="882" w:author="Idit Balachsan" w:date="2019-06-04T22:05:00Z">
         <w:r>
           <w:rPr>
             <w:rFonts w:cs="David"/>
@@ -20483,7 +21247,7 @@
           <w:t xml:space="preserve"> </w:t>
         </w:r>
       </w:ins>
-      <w:ins w:id="817" w:author="Idit Balachsan" w:date="2019-06-04T18:02:00Z">
+      <w:ins w:id="883" w:author="Idit Balachsan" w:date="2019-06-04T18:02:00Z">
         <w:r>
           <w:rPr>
             <w:rFonts w:cs="David"/>
@@ -20492,7 +21256,7 @@
           <w:t>sensitive</w:t>
         </w:r>
       </w:ins>
-      <w:ins w:id="818" w:author="Idit Balachsan" w:date="2019-06-04T18:04:00Z">
+      <w:ins w:id="884" w:author="Idit Balachsan" w:date="2019-06-04T18:04:00Z">
         <w:r>
           <w:rPr>
             <w:rFonts w:cs="David"/>
@@ -20501,7 +21265,7 @@
           <w:t xml:space="preserve"> to changes in the source</w:t>
         </w:r>
       </w:ins>
-      <w:ins w:id="819" w:author="Idit Balachsan" w:date="2019-06-04T18:05:00Z">
+      <w:ins w:id="885" w:author="Idit Balachsan" w:date="2019-06-04T18:05:00Z">
         <w:r>
           <w:rPr>
             <w:rFonts w:cs="David"/>
@@ -20510,7 +21274,7 @@
           <w:t xml:space="preserve"> term</w:t>
         </w:r>
       </w:ins>
-      <w:ins w:id="820" w:author="Idit Balachsan" w:date="2019-06-04T22:06:00Z">
+      <w:ins w:id="886" w:author="Idit Balachsan" w:date="2019-06-04T22:06:00Z">
         <w:r>
           <w:rPr>
             <w:rFonts w:cs="David"/>
@@ -20519,7 +21283,7 @@
           <w:t xml:space="preserve"> will produce </w:t>
         </w:r>
       </w:ins>
-      <w:ins w:id="821" w:author="Idit Balachsan" w:date="2019-06-04T18:05:00Z">
+      <w:ins w:id="887" w:author="Idit Balachsan" w:date="2019-06-04T18:05:00Z">
         <w:r>
           <w:rPr>
             <w:rFonts w:cs="David"/>
@@ -20528,7 +21292,7 @@
           <w:t>high PED values</w:t>
         </w:r>
       </w:ins>
-      <w:ins w:id="822" w:author="Idit Balachsan" w:date="2019-06-04T22:06:00Z">
+      <w:ins w:id="888" w:author="Idit Balachsan" w:date="2019-06-04T22:06:00Z">
         <w:r>
           <w:rPr>
             <w:rFonts w:cs="David"/>
@@ -20544,7 +21308,7 @@
           <w:t xml:space="preserve">On the other hand, low PED values will characterize a </w:t>
         </w:r>
       </w:ins>
-      <w:ins w:id="823" w:author="Idit Balachsan" w:date="2019-06-04T22:13:00Z">
+      <w:ins w:id="889" w:author="Idit Balachsan" w:date="2019-06-04T22:13:00Z">
         <w:r>
           <w:rPr>
             <w:rFonts w:cs="David"/>
@@ -20553,7 +21317,7 @@
           <w:t xml:space="preserve">non-sensitive </w:t>
         </w:r>
       </w:ins>
-      <w:ins w:id="824" w:author="Idit Balachsan" w:date="2019-06-04T22:06:00Z">
+      <w:ins w:id="890" w:author="Idit Balachsan" w:date="2019-06-04T22:06:00Z">
         <w:r>
           <w:rPr>
             <w:rFonts w:cs="David" w:hint="cs"/>
@@ -20562,7 +21326,7 @@
           <w:t xml:space="preserve">network of </w:t>
         </w:r>
       </w:ins>
-      <w:ins w:id="825" w:author="Idit Balachsan" w:date="2019-06-04T22:16:00Z">
+      <w:ins w:id="891" w:author="Idit Balachsan" w:date="2019-06-04T22:16:00Z">
         <w:r>
           <w:rPr>
             <w:rFonts w:cs="David"/>
@@ -20578,7 +21342,7 @@
           <w:t xml:space="preserve"> and</w:t>
         </w:r>
       </w:ins>
-      <w:ins w:id="826" w:author="Idit Balachsan" w:date="2019-06-04T22:14:00Z">
+      <w:ins w:id="892" w:author="Idit Balachsan" w:date="2019-06-04T22:14:00Z">
         <w:r>
           <w:rPr>
             <w:rFonts w:cs="David"/>
@@ -20587,7 +21351,7 @@
           <w:t xml:space="preserve"> </w:t>
         </w:r>
       </w:ins>
-      <w:ins w:id="827" w:author="Idit Balachsan" w:date="2019-06-04T22:16:00Z">
+      <w:ins w:id="893" w:author="Idit Balachsan" w:date="2019-06-04T22:16:00Z">
         <w:r>
           <w:rPr>
             <w:rFonts w:cs="David"/>
@@ -20596,7 +21360,7 @@
           <w:t xml:space="preserve">might </w:t>
         </w:r>
       </w:ins>
-      <w:ins w:id="828" w:author="Idit Balachsan" w:date="2019-06-04T22:14:00Z">
+      <w:ins w:id="894" w:author="Idit Balachsan" w:date="2019-06-04T22:14:00Z">
         <w:r>
           <w:rPr>
             <w:rFonts w:cs="David"/>
@@ -20605,7 +21369,7 @@
           <w:t xml:space="preserve">indicate on low </w:t>
         </w:r>
       </w:ins>
-      <w:ins w:id="829" w:author="Idit Balachsan" w:date="2019-06-04T22:15:00Z">
+      <w:ins w:id="895" w:author="Idit Balachsan" w:date="2019-06-04T22:15:00Z">
         <w:r>
           <w:rPr>
             <w:rFonts w:cs="David"/>
@@ -20614,7 +21378,7 @@
           <w:t xml:space="preserve">ability </w:t>
         </w:r>
       </w:ins>
-      <w:ins w:id="830" w:author="Idit Balachsan" w:date="2019-06-05T11:06:00Z">
+      <w:ins w:id="896" w:author="Idit Balachsan" w:date="2019-06-05T11:06:00Z">
         <w:r>
           <w:rPr>
             <w:rFonts w:cs="David"/>
@@ -20623,7 +21387,7 @@
           <w:t xml:space="preserve">of such network </w:t>
         </w:r>
       </w:ins>
-      <w:ins w:id="831" w:author="Idit Balachsan" w:date="2019-06-04T22:15:00Z">
+      <w:ins w:id="897" w:author="Idit Balachsan" w:date="2019-06-04T22:15:00Z">
         <w:r>
           <w:rPr>
             <w:rFonts w:cs="David"/>
@@ -20632,27 +21396,27 @@
           <w:t xml:space="preserve">to </w:t>
         </w:r>
       </w:ins>
-      <w:ins w:id="832" w:author="Idit Balachsan" w:date="2019-06-04T22:08:00Z">
+      <w:ins w:id="898" w:author="Idit Balachsan" w:date="2019-06-04T22:08:00Z">
         <w:r>
           <w:t xml:space="preserve">resolve </w:t>
         </w:r>
       </w:ins>
-      <w:ins w:id="833" w:author="Idit Balachsan" w:date="2019-06-04T22:09:00Z">
+      <w:ins w:id="899" w:author="Idit Balachsan" w:date="2019-06-04T22:09:00Z">
         <w:r>
           <w:t xml:space="preserve">the </w:t>
         </w:r>
       </w:ins>
-      <w:ins w:id="834" w:author="Idit Balachsan" w:date="2019-06-04T22:08:00Z">
+      <w:ins w:id="900" w:author="Idit Balachsan" w:date="2019-06-04T22:08:00Z">
         <w:r>
           <w:t xml:space="preserve">specific </w:t>
         </w:r>
       </w:ins>
-      <w:ins w:id="835" w:author="Idit Balachsan" w:date="2019-06-04T22:11:00Z">
+      <w:ins w:id="901" w:author="Idit Balachsan" w:date="2019-06-04T22:11:00Z">
         <w:r>
           <w:t>source term estimation problem</w:t>
         </w:r>
       </w:ins>
-      <w:ins w:id="836" w:author="Idit Balachsan" w:date="2019-06-04T22:15:00Z">
+      <w:ins w:id="902" w:author="Idit Balachsan" w:date="2019-06-04T22:15:00Z">
         <w:r>
           <w:t xml:space="preserve">. </w:t>
         </w:r>
@@ -20668,6 +21432,9 @@
     <w:p>
       <w:pPr>
         <w:pStyle w:val="Heading3"/>
+        <w:rPr>
+          <w:ins w:id="903" w:author="Idit Balachsan" w:date="2019-06-11T15:34:00Z"/>
+        </w:rPr>
       </w:pPr>
       <w:r>
         <w:t>P</w:t>
@@ -20682,8 +21449,24 @@
     <w:p>
       <w:pPr>
         <w:rPr>
-          <w:rFonts w:cs="David"/>
-          <w:color w:val="000000" w:themeColor="text1"/>
+          <w:del w:id="904" w:author="Idit Balachsan" w:date="2019-06-11T15:38:00Z"/>
+        </w:rPr>
+        <w:pPrChange w:id="905" w:author="Idit Balachsan" w:date="2019-06-11T15:34:00Z">
+          <w:pPr>
+            <w:pStyle w:val="Heading3"/>
+          </w:pPr>
+        </w:pPrChange>
+      </w:pPr>
+    </w:p>
+    <w:p>
+      <w:pPr>
+        <w:rPr>
+          <w:rPrChange w:id="906" w:author="Idit Balachsan" w:date="2019-06-11T15:42:00Z">
+            <w:rPr>
+              <w:rFonts w:cs="David"/>
+              <w:color w:val="000000" w:themeColor="text1"/>
+            </w:rPr>
+          </w:rPrChange>
         </w:rPr>
       </w:pPr>
       <w:r>
@@ -20698,7 +21481,7 @@
         </w:rPr>
         <w:t xml:space="preserve">aim </w:t>
       </w:r>
-      <w:ins w:id="837" w:author="Idit Balachsan" w:date="2019-06-04T17:31:00Z">
+      <w:ins w:id="907" w:author="Idit Balachsan" w:date="2019-06-04T17:31:00Z">
         <w:r>
           <w:rPr>
             <w:rFonts w:cs="David"/>
@@ -20718,7 +21501,7 @@
         </w:rPr>
         <w:t>find</w:t>
       </w:r>
-      <w:ins w:id="838" w:author="Idit Balachsan" w:date="2019-06-04T17:31:00Z">
+      <w:ins w:id="908" w:author="Idit Balachsan" w:date="2019-06-04T17:31:00Z">
         <w:r>
           <w:rPr>
             <w:rFonts w:cs="David"/>
@@ -20902,7 +21685,7 @@
         </w:rPr>
         <w:t xml:space="preserve"> </w:t>
       </w:r>
-      <w:ins w:id="839" w:author="Idit Balachsan" w:date="2019-06-05T11:09:00Z">
+      <w:ins w:id="909" w:author="Idit Balachsan" w:date="2019-06-05T11:09:00Z">
         <w:r>
           <w:rPr>
             <w:rFonts w:cs="David"/>
@@ -20967,7 +21750,7 @@
         </w:rPr>
         <w:t xml:space="preserve">together </w:t>
       </w:r>
-      <w:ins w:id="840" w:author="Idit Balachsan" w:date="2019-06-05T11:12:00Z">
+      <w:ins w:id="910" w:author="Idit Balachsan" w:date="2019-06-05T11:12:00Z">
         <w:r>
           <w:rPr>
             <w:rFonts w:cs="David"/>
@@ -21044,15 +21827,7 @@
           <w:rFonts w:cs="David" w:hint="cs"/>
           <w:color w:val="000000" w:themeColor="text1"/>
         </w:rPr>
-        <w:t xml:space="preserve">ability of those </w:t>
-      </w:r>
-      <w:r>
-        <w:rPr>
-          <w:rFonts w:cs="David" w:hint="cs"/>
-          <w:color w:val="000000" w:themeColor="text1"/>
-        </w:rPr>
-        <w:lastRenderedPageBreak/>
-        <w:t xml:space="preserve">sensors </w:t>
+        <w:t xml:space="preserve">ability of those sensors </w:t>
       </w:r>
       <w:r>
         <w:rPr>
@@ -21061,7 +21836,7 @@
         </w:rPr>
         <w:t xml:space="preserve">to </w:t>
       </w:r>
-      <w:ins w:id="841" w:author="Idit Balachsan" w:date="2019-06-05T11:15:00Z">
+      <w:ins w:id="911" w:author="Idit Balachsan" w:date="2019-06-05T11:15:00Z">
         <w:r>
           <w:rPr>
             <w:rFonts w:cs="David"/>
@@ -21090,7 +21865,7 @@
           <w:t xml:space="preserve"> </w:t>
         </w:r>
       </w:ins>
-      <w:ins w:id="842" w:author="Idit Balachsan" w:date="2019-06-05T11:21:00Z">
+      <w:ins w:id="912" w:author="Idit Balachsan" w:date="2019-06-05T11:21:00Z">
         <w:r>
           <w:t>gas emissions.</w:t>
         </w:r>
@@ -21340,7 +22115,7 @@
               </w:rPr>
               <w:fldChar w:fldCharType="separate"/>
             </w:r>
-            <w:ins w:id="843" w:author="Idit Balachsan" w:date="2019-06-05T11:25:00Z">
+            <w:ins w:id="913" w:author="Idit Balachsan" w:date="2019-06-05T11:25:00Z">
               <w:r>
                 <w:rPr>
                   <w:rFonts w:cs="David"/>
@@ -21397,7 +22172,29 @@
         <w:rPr>
           <w:rFonts w:cs="David" w:hint="cs"/>
         </w:rPr>
-        <w:t xml:space="preserve">Our algorithm seeks to find the optimal set of sensors </w:t>
+        <w:t xml:space="preserve">Our </w:t>
+      </w:r>
+      <w:ins w:id="914" w:author="Idit Balachsan" w:date="2019-06-11T15:37:00Z">
+        <w:r>
+          <w:rPr>
+            <w:rFonts w:cs="David"/>
+          </w:rPr>
+          <w:t xml:space="preserve">implementation </w:t>
+        </w:r>
+      </w:ins>
+      <w:del w:id="915" w:author="Idit Balachsan" w:date="2019-06-11T15:37:00Z">
+        <w:r>
+          <w:rPr>
+            <w:rFonts w:cs="David" w:hint="cs"/>
+          </w:rPr>
+          <w:delText xml:space="preserve">algorithm </w:delText>
+        </w:r>
+      </w:del>
+      <w:r>
+        <w:rPr>
+          <w:rFonts w:cs="David" w:hint="cs"/>
+        </w:rPr>
+        <w:t xml:space="preserve">seeks to find the optimal set of sensors </w:t>
       </w:r>
       <m:oMath>
         <m:r>
@@ -21500,7 +22297,7 @@
         </w:rPr>
         <w:t xml:space="preserve">number of </w:t>
       </w:r>
-      <w:ins w:id="844" w:author="Idit Balachsan" w:date="2019-06-04T22:18:00Z">
+      <w:ins w:id="916" w:author="Idit Balachsan" w:date="2019-06-04T22:18:00Z">
         <w:r>
           <w:rPr>
             <w:rFonts w:cs="David"/>
@@ -21551,7 +22348,7 @@
         </w:rPr>
         <w:t xml:space="preserve"> </w:t>
       </w:r>
-      <w:commentRangeStart w:id="845"/>
+      <w:commentRangeStart w:id="917"/>
       <w:r>
         <w:rPr>
           <w:rFonts w:cs="David" w:hint="cs"/>
@@ -21583,13 +22380,13 @@
         </w:rPr>
         <w:t>:</w:t>
       </w:r>
-      <w:commentRangeEnd w:id="845"/>
+      <w:commentRangeEnd w:id="917"/>
       <w:proofErr w:type="gramEnd"/>
       <w:r>
         <w:rPr>
           <w:rStyle w:val="CommentReference"/>
         </w:rPr>
-        <w:commentReference w:id="845"/>
+        <w:commentReference w:id="917"/>
       </w:r>
     </w:p>
     <w:tbl>
@@ -21959,7 +22756,7 @@
               </w:rPr>
               <w:fldChar w:fldCharType="separate"/>
             </w:r>
-            <w:ins w:id="846" w:author="Idit Balachsan" w:date="2019-06-05T11:23:00Z">
+            <w:ins w:id="918" w:author="Idit Balachsan" w:date="2019-06-05T11:23:00Z">
               <w:r>
                 <w:rPr>
                   <w:rFonts w:cs="David"/>
@@ -21990,7 +22787,7 @@
     <w:p>
       <w:pPr>
         <w:rPr>
-          <w:ins w:id="847" w:author="Idit Balachsan" w:date="2019-06-05T11:27:00Z"/>
+          <w:ins w:id="919" w:author="Idit Balachsan" w:date="2019-06-05T11:27:00Z"/>
           <w:rFonts w:cs="David"/>
         </w:rPr>
       </w:pPr>
@@ -22250,7 +23047,14 @@
         <w:rPr>
           <w:rFonts w:cs="David" w:hint="cs"/>
         </w:rPr>
-        <w:t xml:space="preserve">–Gifford classes for atmospheric stability </w:t>
+        <w:t xml:space="preserve">–Gifford </w:t>
+      </w:r>
+      <w:r>
+        <w:rPr>
+          <w:rFonts w:cs="David" w:hint="cs"/>
+        </w:rPr>
+        <w:lastRenderedPageBreak/>
+        <w:t xml:space="preserve">classes for atmospheric stability </w:t>
       </w:r>
       <w:r>
         <w:rPr>
@@ -22375,7 +23179,7 @@
           <w:rFonts w:cs="David"/>
         </w:rPr>
       </w:pPr>
-      <w:commentRangeStart w:id="848"/>
+      <w:commentRangeStart w:id="920"/>
       <w:r>
         <w:rPr>
           <w:rFonts w:cs="David"/>
@@ -22527,7 +23331,7 @@
         </w:rPr>
         <w:t xml:space="preserve">ach concentration map </w:t>
       </w:r>
-      <w:ins w:id="849" w:author="Barak Fishbain" w:date="2019-06-02T14:04:00Z">
+      <w:ins w:id="921" w:author="Barak Fishbain" w:date="2019-06-02T14:04:00Z">
         <w:r>
           <w:rPr>
             <w:rFonts w:cs="David"/>
@@ -22535,7 +23339,7 @@
           <w:t>is</w:t>
         </w:r>
       </w:ins>
-      <w:ins w:id="850" w:author="ss kk" w:date="2019-05-28T11:50:00Z">
+      <w:ins w:id="922" w:author="ss kk" w:date="2019-05-28T11:50:00Z">
         <w:r>
           <w:rPr>
             <w:rFonts w:cs="David" w:hint="cs"/>
@@ -22585,31 +23389,31 @@
         </w:rPr>
         <w:t xml:space="preserve"> </w:t>
       </w:r>
-      <w:commentRangeEnd w:id="848"/>
+      <w:commentRangeEnd w:id="920"/>
       <w:r>
         <w:rPr>
           <w:rStyle w:val="CommentReference"/>
         </w:rPr>
-        <w:commentReference w:id="848"/>
-      </w:r>
-    </w:p>
-    <w:p>
-      <w:pPr>
-        <w:rPr>
-          <w:ins w:id="851" w:author="Idit Balachsan" w:date="2019-06-06T09:14:00Z"/>
-          <w:rFonts w:cs="David"/>
-          <w:color w:val="000000" w:themeColor="text1"/>
-        </w:rPr>
-      </w:pPr>
-    </w:p>
-    <w:p>
-      <w:pPr>
-        <w:rPr>
-          <w:rFonts w:cs="David"/>
-          <w:color w:val="000000" w:themeColor="text1"/>
-        </w:rPr>
-      </w:pPr>
-      <w:ins w:id="852" w:author="Idit Balachsan" w:date="2019-06-06T09:14:00Z">
+        <w:commentReference w:id="920"/>
+      </w:r>
+    </w:p>
+    <w:p>
+      <w:pPr>
+        <w:rPr>
+          <w:ins w:id="923" w:author="Idit Balachsan" w:date="2019-06-06T09:14:00Z"/>
+          <w:rFonts w:cs="David"/>
+          <w:color w:val="000000" w:themeColor="text1"/>
+        </w:rPr>
+      </w:pPr>
+    </w:p>
+    <w:p>
+      <w:pPr>
+        <w:rPr>
+          <w:rFonts w:cs="David"/>
+          <w:color w:val="000000" w:themeColor="text1"/>
+        </w:rPr>
+      </w:pPr>
+      <w:ins w:id="924" w:author="Idit Balachsan" w:date="2019-06-06T09:14:00Z">
         <w:r>
           <w:rPr>
             <w:rFonts w:cs="David"/>
@@ -22630,12 +23434,12 @@
       <w:pPr>
         <w:pStyle w:val="Heading3"/>
       </w:pPr>
-      <w:commentRangeStart w:id="853"/>
-      <w:commentRangeStart w:id="854"/>
+      <w:commentRangeStart w:id="925"/>
+      <w:commentRangeStart w:id="926"/>
       <w:r>
         <w:t>Tri-objective problem</w:t>
       </w:r>
-      <w:commentRangeEnd w:id="853"/>
+      <w:commentRangeEnd w:id="925"/>
       <w:r>
         <w:rPr>
           <w:rStyle w:val="CommentReference"/>
@@ -22643,17 +23447,17 @@
           <w:b w:val="0"/>
           <w:color w:val="auto"/>
         </w:rPr>
-        <w:commentReference w:id="853"/>
-      </w:r>
-    </w:p>
-    <w:p>
-      <w:pPr>
-        <w:rPr>
-          <w:rFonts w:cs="David"/>
-          <w:color w:val="000000" w:themeColor="text1"/>
-        </w:rPr>
-      </w:pPr>
-      <w:commentRangeStart w:id="855"/>
+        <w:commentReference w:id="925"/>
+      </w:r>
+    </w:p>
+    <w:p>
+      <w:pPr>
+        <w:rPr>
+          <w:rFonts w:cs="David"/>
+          <w:color w:val="000000" w:themeColor="text1"/>
+        </w:rPr>
+      </w:pPr>
+      <w:commentRangeStart w:id="927"/>
       <w:r>
         <w:rPr>
           <w:rFonts w:cs="David"/>
@@ -22749,12 +23553,12 @@
         </w:rPr>
         <w:t>of weather states for day and for night, in the same way described above</w:t>
       </w:r>
-      <w:commentRangeEnd w:id="855"/>
+      <w:commentRangeEnd w:id="927"/>
       <w:r>
         <w:rPr>
           <w:rStyle w:val="CommentReference"/>
         </w:rPr>
-        <w:commentReference w:id="855"/>
+        <w:commentReference w:id="927"/>
       </w:r>
       <w:r>
         <w:rPr>
@@ -22763,12 +23567,12 @@
         </w:rPr>
         <w:t>.</w:t>
       </w:r>
-      <w:commentRangeEnd w:id="854"/>
+      <w:commentRangeEnd w:id="926"/>
       <w:r>
         <w:rPr>
           <w:rStyle w:val="CommentReference"/>
         </w:rPr>
-        <w:commentReference w:id="854"/>
+        <w:commentReference w:id="926"/>
       </w:r>
     </w:p>
     <w:p>
@@ -22785,6 +23589,7 @@
       <w:pPr>
         <w:pStyle w:val="Heading3"/>
       </w:pPr>
+      <w:commentRangeStart w:id="928"/>
       <w:r>
         <w:t>O</w:t>
       </w:r>
@@ -22800,6 +23605,16 @@
       <w:r>
         <w:t>procedure</w:t>
       </w:r>
+      <w:commentRangeEnd w:id="928"/>
+      <w:r>
+        <w:rPr>
+          <w:rStyle w:val="CommentReference"/>
+          <w:rFonts w:eastAsia="Times New Roman" w:cs="Times New Roman"/>
+          <w:b w:val="0"/>
+          <w:color w:val="auto"/>
+        </w:rPr>
+        <w:commentReference w:id="928"/>
+      </w:r>
     </w:p>
     <w:p>
       <w:pPr>
@@ -22813,30 +23628,48 @@
           <w:rFonts w:cs="David" w:hint="cs"/>
           <w:color w:val="000000" w:themeColor="text1"/>
         </w:rPr>
-        <w:t xml:space="preserve">Once we </w:t>
-      </w:r>
-      <w:r>
-        <w:rPr>
-          <w:rFonts w:cs="David"/>
-          <w:color w:val="000000" w:themeColor="text1"/>
-        </w:rPr>
-        <w:t>obtain</w:t>
-      </w:r>
-      <w:del w:id="856" w:author="Idit Balachsan" w:date="2019-06-06T09:09:00Z">
-        <w:r>
-          <w:rPr>
-            <w:rFonts w:cs="David"/>
+        <w:t xml:space="preserve">Once </w:t>
+      </w:r>
+      <w:del w:id="929" w:author="Idit Balachsan" w:date="2019-06-11T17:08:00Z">
+        <w:r>
+          <w:rPr>
+            <w:rFonts w:cs="David" w:hint="cs"/>
             <w:color w:val="000000" w:themeColor="text1"/>
           </w:rPr>
+          <w:delText xml:space="preserve">we </w:delText>
+        </w:r>
+        <w:r>
+          <w:rPr>
+            <w:rFonts w:cs="David"/>
+            <w:color w:val="000000" w:themeColor="text1"/>
+          </w:rPr>
+          <w:delText>obtain</w:delText>
+        </w:r>
+      </w:del>
+      <w:del w:id="930" w:author="Idit Balachsan" w:date="2019-06-06T09:09:00Z">
+        <w:r>
+          <w:rPr>
+            <w:rFonts w:cs="David"/>
+            <w:color w:val="000000" w:themeColor="text1"/>
+          </w:rPr>
           <w:delText>ed</w:delText>
         </w:r>
       </w:del>
-      <w:r>
-        <w:rPr>
-          <w:rFonts w:cs="David" w:hint="cs"/>
-          <w:color w:val="000000" w:themeColor="text1"/>
-        </w:rPr>
-        <w:t xml:space="preserve"> a</w:t>
+      <w:del w:id="931" w:author="Idit Balachsan" w:date="2019-06-11T17:08:00Z">
+        <w:r>
+          <w:rPr>
+            <w:rFonts w:cs="David" w:hint="cs"/>
+            <w:color w:val="000000" w:themeColor="text1"/>
+          </w:rPr>
+          <w:delText xml:space="preserve"> </w:delText>
+        </w:r>
+      </w:del>
+      <w:r>
+        <w:rPr>
+          <w:rFonts w:cs="David" w:hint="cs"/>
+          <w:color w:val="000000" w:themeColor="text1"/>
+        </w:rPr>
+        <w:t>a</w:t>
       </w:r>
       <w:r>
         <w:rPr>
@@ -22871,7 +23704,23 @@
           <w:rFonts w:cs="David" w:hint="cs"/>
           <w:color w:val="000000" w:themeColor="text1"/>
         </w:rPr>
-        <w:t xml:space="preserve"> of concentrations, the optimization process</w:t>
+        <w:t xml:space="preserve"> of concentrations</w:t>
+      </w:r>
+      <w:ins w:id="932" w:author="Idit Balachsan" w:date="2019-06-11T17:08:00Z">
+        <w:r>
+          <w:rPr>
+            <w:rFonts w:cs="David"/>
+            <w:color w:val="000000" w:themeColor="text1"/>
+          </w:rPr>
+          <w:t xml:space="preserve"> are obtained</w:t>
+        </w:r>
+      </w:ins>
+      <w:r>
+        <w:rPr>
+          <w:rFonts w:cs="David" w:hint="cs"/>
+          <w:color w:val="000000" w:themeColor="text1"/>
+        </w:rPr>
+        <w:t>, the optimization process</w:t>
       </w:r>
       <w:r>
         <w:rPr>
@@ -22944,14 +23793,7 @@
         <w:rPr>
           <w:rFonts w:cs="David" w:hint="cs"/>
         </w:rPr>
-        <w:t xml:space="preserve"> by starting with an </w:t>
-      </w:r>
-      <w:r>
-        <w:rPr>
-          <w:rFonts w:cs="David" w:hint="cs"/>
-        </w:rPr>
-        <w:lastRenderedPageBreak/>
-        <w:t xml:space="preserve">arbitrary guess. </w:t>
+        <w:t xml:space="preserve"> by starting with an arbitrary guess. </w:t>
       </w:r>
       <w:r>
         <w:rPr>
@@ -23287,15 +24129,15 @@
       <w:pPr>
         <w:pStyle w:val="Heading2"/>
         <w:rPr>
-          <w:del w:id="857" w:author="Idit Balachsan" w:date="2019-06-06T09:11:00Z"/>
-        </w:rPr>
-        <w:pPrChange w:id="858" w:author="Idit Balachsan" w:date="2019-06-08T11:46:00Z">
+          <w:del w:id="933" w:author="Idit Balachsan" w:date="2019-06-06T09:11:00Z"/>
+        </w:rPr>
+        <w:pPrChange w:id="934" w:author="Idit Balachsan" w:date="2019-06-08T11:46:00Z">
           <w:pPr>
             <w:pStyle w:val="Heading3"/>
           </w:pPr>
         </w:pPrChange>
       </w:pPr>
-      <w:del w:id="859" w:author="Idit Balachsan" w:date="2019-06-06T09:11:00Z">
+      <w:del w:id="935" w:author="Idit Balachsan" w:date="2019-06-06T09:11:00Z">
         <w:r>
           <w:rPr>
             <w:rFonts w:hint="cs"/>
@@ -23320,15 +24162,15 @@
       <w:pPr>
         <w:pStyle w:val="Heading2"/>
         <w:rPr>
-          <w:del w:id="860" w:author="Idit Balachsan" w:date="2019-06-06T09:11:00Z"/>
-        </w:rPr>
-        <w:pPrChange w:id="861" w:author="Idit Balachsan" w:date="2019-06-08T11:46:00Z">
+          <w:del w:id="936" w:author="Idit Balachsan" w:date="2019-06-06T09:11:00Z"/>
+        </w:rPr>
+        <w:pPrChange w:id="937" w:author="Idit Balachsan" w:date="2019-06-08T11:46:00Z">
           <w:pPr>
             <w:ind w:right="-2"/>
           </w:pPr>
         </w:pPrChange>
       </w:pPr>
-      <w:del w:id="862" w:author="Idit Balachsan" w:date="2019-06-06T09:11:00Z">
+      <w:del w:id="938" w:author="Idit Balachsan" w:date="2019-06-06T09:11:00Z">
         <w:r>
           <w:rPr>
             <w:rFonts w:hint="cs"/>
@@ -23822,9 +24664,9 @@
       <w:pPr>
         <w:pStyle w:val="Heading2"/>
         <w:rPr>
-          <w:del w:id="863" w:author="Idit Balachsan" w:date="2019-06-06T09:11:00Z"/>
-        </w:rPr>
-        <w:pPrChange w:id="864" w:author="Idit Balachsan" w:date="2019-06-08T11:46:00Z">
+          <w:del w:id="939" w:author="Idit Balachsan" w:date="2019-06-06T09:11:00Z"/>
+        </w:rPr>
+        <w:pPrChange w:id="940" w:author="Idit Balachsan" w:date="2019-06-08T11:46:00Z">
           <w:pPr>
             <w:autoSpaceDE w:val="0"/>
             <w:autoSpaceDN w:val="0"/>
@@ -23837,12 +24679,12 @@
       <w:pPr>
         <w:pStyle w:val="Heading2"/>
       </w:pPr>
-      <w:ins w:id="865" w:author="ss kk" w:date="2019-05-28T11:56:00Z">
+      <w:ins w:id="941" w:author="ss kk" w:date="2019-05-28T11:56:00Z">
         <w:r>
           <w:t xml:space="preserve">Meteorological </w:t>
         </w:r>
       </w:ins>
-      <w:ins w:id="866" w:author="Idit Balachsan" w:date="2019-06-04T16:36:00Z">
+      <w:ins w:id="942" w:author="Idit Balachsan" w:date="2019-06-04T16:36:00Z">
         <w:r>
           <w:t>d</w:t>
         </w:r>
@@ -23858,7 +24700,7 @@
       <w:pPr>
         <w:ind w:right="-2"/>
         <w:rPr>
-          <w:del w:id="867" w:author="Idit Balachsan" w:date="2019-06-05T11:32:00Z"/>
+          <w:del w:id="943" w:author="Idit Balachsan" w:date="2019-06-05T11:32:00Z"/>
           <w:rFonts w:cs="David"/>
           <w:color w:val="000000" w:themeColor="text1"/>
         </w:rPr>
@@ -23870,7 +24712,7 @@
         </w:rPr>
         <w:t xml:space="preserve">For our simulation set, we used 10 min wind data obtained from the Israel Meteorological Service (IMS) for the years </w:t>
       </w:r>
-      <w:ins w:id="868" w:author="Idit Balachsan" w:date="2019-06-04T16:27:00Z">
+      <w:ins w:id="944" w:author="Idit Balachsan" w:date="2019-06-04T16:27:00Z">
         <w:r>
           <w:rPr>
             <w:rFonts w:cs="David"/>
@@ -23886,7 +24728,7 @@
           <w:t xml:space="preserve"> </w:t>
         </w:r>
       </w:ins>
-      <w:ins w:id="869" w:author="Idit Balachsan" w:date="2019-06-04T16:28:00Z">
+      <w:ins w:id="945" w:author="Idit Balachsan" w:date="2019-06-04T16:28:00Z">
         <w:r>
           <w:rPr>
             <w:rFonts w:cs="David"/>
@@ -23941,7 +24783,7 @@
         </w:rPr>
         <w:t xml:space="preserve">This station was chosen </w:t>
       </w:r>
-      <w:ins w:id="870" w:author="Idit Balachsan" w:date="2019-06-04T16:29:00Z">
+      <w:ins w:id="946" w:author="Idit Balachsan" w:date="2019-06-04T16:29:00Z">
         <w:r>
           <w:rPr>
             <w:rFonts w:cs="David"/>
@@ -23978,7 +24820,7 @@
         </w:rPr>
         <w:t>its</w:t>
       </w:r>
-      <w:ins w:id="871" w:author="Idit Balachsan" w:date="2019-06-04T16:28:00Z">
+      <w:ins w:id="947" w:author="Idit Balachsan" w:date="2019-06-04T16:28:00Z">
         <w:r>
           <w:rPr>
             <w:rFonts w:cs="David"/>
@@ -23987,7 +24829,7 @@
           <w:t xml:space="preserve"> proximity t</w:t>
         </w:r>
       </w:ins>
-      <w:ins w:id="872" w:author="Idit Balachsan" w:date="2019-06-04T16:29:00Z">
+      <w:ins w:id="948" w:author="Idit Balachsan" w:date="2019-06-04T16:29:00Z">
         <w:r>
           <w:rPr>
             <w:rFonts w:cs="David"/>
@@ -24052,7 +24894,7 @@
         </w:rPr>
         <w:t xml:space="preserve">. </w:t>
       </w:r>
-      <w:ins w:id="873" w:author="Idit Balachsan" w:date="2019-06-04T16:33:00Z">
+      <w:ins w:id="949" w:author="Idit Balachsan" w:date="2019-06-04T16:33:00Z">
         <w:r>
           <w:rPr>
             <w:rFonts w:cs="David"/>
@@ -24068,7 +24910,7 @@
         </w:rPr>
         <w:t xml:space="preserve"> to implement our methodology </w:t>
       </w:r>
-      <w:ins w:id="874" w:author="Idit Balachsan" w:date="2019-06-04T16:33:00Z">
+      <w:ins w:id="950" w:author="Idit Balachsan" w:date="2019-06-04T16:33:00Z">
         <w:r>
           <w:rPr>
             <w:rFonts w:cs="David"/>
@@ -24114,7 +24956,7 @@
         <w:bidi/>
         <w:ind w:right="-2"/>
         <w:rPr>
-          <w:ins w:id="875" w:author="Idit Balachsan" w:date="2019-06-05T13:21:00Z"/>
+          <w:ins w:id="951" w:author="Idit Balachsan" w:date="2019-06-05T13:21:00Z"/>
           <w:rFonts w:cs="David"/>
           <w:b/>
           <w:bCs/>
@@ -24127,7 +24969,7 @@
         <w:bidi/>
         <w:ind w:right="-2"/>
         <w:rPr>
-          <w:ins w:id="876" w:author="Idit Balachsan" w:date="2019-06-05T13:21:00Z"/>
+          <w:ins w:id="952" w:author="Idit Balachsan" w:date="2019-06-05T13:21:00Z"/>
           <w:rFonts w:cs="David"/>
           <w:b/>
           <w:bCs/>
@@ -24140,7 +24982,7 @@
         <w:bidi/>
         <w:ind w:right="-2"/>
         <w:rPr>
-          <w:ins w:id="877" w:author="Idit Balachsan" w:date="2019-06-05T13:21:00Z"/>
+          <w:ins w:id="953" w:author="Idit Balachsan" w:date="2019-06-05T13:21:00Z"/>
           <w:rFonts w:cs="David"/>
           <w:b/>
           <w:bCs/>
@@ -24153,7 +24995,7 @@
         <w:bidi/>
         <w:ind w:right="-2"/>
         <w:rPr>
-          <w:ins w:id="878" w:author="Idit Balachsan" w:date="2019-06-05T13:21:00Z"/>
+          <w:ins w:id="954" w:author="Idit Balachsan" w:date="2019-06-05T13:21:00Z"/>
           <w:rFonts w:cs="David"/>
           <w:b/>
           <w:bCs/>
@@ -24166,7 +25008,7 @@
         <w:bidi/>
         <w:ind w:right="-2"/>
         <w:rPr>
-          <w:ins w:id="879" w:author="Idit Balachsan" w:date="2019-06-05T13:21:00Z"/>
+          <w:ins w:id="955" w:author="Idit Balachsan" w:date="2019-06-05T13:21:00Z"/>
           <w:rFonts w:cs="David"/>
           <w:b/>
           <w:bCs/>
@@ -24179,7 +25021,7 @@
         <w:bidi/>
         <w:ind w:right="-2"/>
         <w:rPr>
-          <w:ins w:id="880" w:author="Idit Balachsan" w:date="2019-06-05T13:21:00Z"/>
+          <w:ins w:id="956" w:author="Idit Balachsan" w:date="2019-06-05T13:21:00Z"/>
           <w:rFonts w:cs="David"/>
           <w:b/>
           <w:bCs/>
@@ -24192,7 +25034,7 @@
         <w:bidi/>
         <w:ind w:right="-2"/>
         <w:rPr>
-          <w:ins w:id="881" w:author="Idit Balachsan" w:date="2019-06-05T13:21:00Z"/>
+          <w:ins w:id="957" w:author="Idit Balachsan" w:date="2019-06-05T13:21:00Z"/>
           <w:rFonts w:cs="David"/>
           <w:b/>
           <w:bCs/>
@@ -24205,7 +25047,7 @@
         <w:bidi/>
         <w:ind w:right="-2"/>
         <w:rPr>
-          <w:ins w:id="882" w:author="Idit Balachsan" w:date="2019-06-05T13:21:00Z"/>
+          <w:ins w:id="958" w:author="Idit Balachsan" w:date="2019-06-05T13:21:00Z"/>
           <w:rFonts w:cs="David"/>
           <w:b/>
           <w:bCs/>
@@ -24238,7 +25080,7 @@
           <w:color w:val="000000"/>
         </w:rPr>
       </w:pPr>
-      <w:commentRangeStart w:id="883"/>
+      <w:commentRangeStart w:id="959"/>
       <w:r>
         <w:rPr>
           <w:rFonts w:cs="David"/>
@@ -24292,12 +25134,12 @@
         </w:rPr>
         <w:t xml:space="preserve">or generate synthetic data of emissions. </w:t>
       </w:r>
-      <w:commentRangeEnd w:id="883"/>
+      <w:commentRangeEnd w:id="959"/>
       <w:r>
         <w:rPr>
           <w:rStyle w:val="CommentReference"/>
         </w:rPr>
-        <w:commentReference w:id="883"/>
+        <w:commentReference w:id="959"/>
       </w:r>
     </w:p>
     <w:p>
@@ -24313,7 +25155,7 @@
           <w:color w:val="000000"/>
         </w:rPr>
       </w:pPr>
-      <w:commentRangeStart w:id="884"/>
+      <w:commentRangeStart w:id="960"/>
       <w:r>
         <w:rPr>
           <w:rFonts w:cs="David"/>
@@ -24421,12 +25263,12 @@
         </w:rPr>
         <w:t xml:space="preserve"> </w:t>
       </w:r>
-      <w:commentRangeEnd w:id="884"/>
+      <w:commentRangeEnd w:id="960"/>
       <w:r>
         <w:rPr>
           <w:rStyle w:val="CommentReference"/>
         </w:rPr>
-        <w:commentReference w:id="884"/>
+        <w:commentReference w:id="960"/>
       </w:r>
     </w:p>
     <w:p>
@@ -24442,7 +25284,7 @@
           <w:color w:val="000000"/>
         </w:rPr>
       </w:pPr>
-      <w:commentRangeStart w:id="885"/>
+      <w:commentRangeStart w:id="961"/>
       <w:r>
         <w:rPr>
           <w:rFonts w:cs="David"/>
@@ -24473,12 +25315,12 @@
         </w:rPr>
         <w:t xml:space="preserve">possibly consider different pollution sources. </w:t>
       </w:r>
-      <w:commentRangeEnd w:id="885"/>
+      <w:commentRangeEnd w:id="961"/>
       <w:r>
         <w:rPr>
           <w:rStyle w:val="CommentReference"/>
         </w:rPr>
-        <w:commentReference w:id="885"/>
+        <w:commentReference w:id="961"/>
       </w:r>
     </w:p>
     <w:p>
@@ -24494,7 +25336,7 @@
           <w:color w:val="000000"/>
         </w:rPr>
       </w:pPr>
-      <w:commentRangeStart w:id="886"/>
+      <w:commentRangeStart w:id="962"/>
       <w:r>
         <w:rPr>
           <w:rFonts w:cs="David"/>
@@ -24504,12 +25346,12 @@
         </w:rPr>
         <w:t xml:space="preserve">Conduct measurements </w:t>
       </w:r>
-      <w:commentRangeEnd w:id="886"/>
+      <w:commentRangeEnd w:id="962"/>
       <w:r>
         <w:rPr>
           <w:rStyle w:val="CommentReference"/>
         </w:rPr>
-        <w:commentReference w:id="886"/>
+        <w:commentReference w:id="962"/>
       </w:r>
     </w:p>
     <w:p>
@@ -24525,7 +25367,7 @@
           <w:color w:val="000000" w:themeColor="text1"/>
         </w:rPr>
       </w:pPr>
-      <w:commentRangeStart w:id="887"/>
+      <w:commentRangeStart w:id="963"/>
       <w:r>
         <w:rPr>
           <w:rFonts w:cs="David" w:hint="cs"/>
@@ -24605,12 +25447,12 @@
         </w:rPr>
         <w:t xml:space="preserve">. </w:t>
       </w:r>
-      <w:commentRangeEnd w:id="887"/>
+      <w:commentRangeEnd w:id="963"/>
       <w:r>
         <w:rPr>
           <w:rStyle w:val="CommentReference"/>
         </w:rPr>
-        <w:commentReference w:id="887"/>
+        <w:commentReference w:id="963"/>
       </w:r>
     </w:p>
     <w:p>
@@ -24626,7 +25468,7 @@
           <w:color w:val="000000" w:themeColor="text1"/>
         </w:rPr>
       </w:pPr>
-      <w:commentRangeStart w:id="888"/>
+      <w:commentRangeStart w:id="964"/>
       <w:r>
         <w:rPr>
           <w:rFonts w:cs="David"/>
@@ -24636,12 +25478,12 @@
         </w:rPr>
         <w:t>Mobile sensors and online deployment</w:t>
       </w:r>
-      <w:commentRangeEnd w:id="888"/>
+      <w:commentRangeEnd w:id="964"/>
       <w:r>
         <w:rPr>
           <w:rStyle w:val="CommentReference"/>
         </w:rPr>
-        <w:commentReference w:id="888"/>
+        <w:commentReference w:id="964"/>
       </w:r>
     </w:p>
     <w:p>
@@ -24669,7 +25511,7 @@
       <w:pPr>
         <w:ind w:right="-2"/>
         <w:rPr>
-          <w:del w:id="889" w:author="Idit Balachsan" w:date="2019-06-04T16:37:00Z"/>
+          <w:del w:id="965" w:author="Idit Balachsan" w:date="2019-06-04T16:37:00Z"/>
           <w:rFonts w:cs="David"/>
           <w:color w:val="000000" w:themeColor="text1"/>
         </w:rPr>
@@ -24679,7 +25521,7 @@
       <w:pPr>
         <w:ind w:right="-2"/>
         <w:rPr>
-          <w:del w:id="890" w:author="Idit Balachsan" w:date="2019-06-04T16:37:00Z"/>
+          <w:del w:id="966" w:author="Idit Balachsan" w:date="2019-06-04T16:37:00Z"/>
           <w:rFonts w:cs="David"/>
           <w:color w:val="000000" w:themeColor="text1"/>
         </w:rPr>
@@ -24718,10 +25560,10 @@
       <w:pPr>
         <w:pStyle w:val="Heading3"/>
         <w:rPr>
-          <w:ins w:id="891" w:author="Idit Balachsan" w:date="2019-06-06T09:12:00Z"/>
-        </w:rPr>
-      </w:pPr>
-      <w:ins w:id="892" w:author="Idit Balachsan" w:date="2019-06-06T09:12:00Z">
+          <w:ins w:id="967" w:author="Idit Balachsan" w:date="2019-06-06T09:12:00Z"/>
+        </w:rPr>
+      </w:pPr>
+      <w:ins w:id="968" w:author="Idit Balachsan" w:date="2019-06-06T09:12:00Z">
         <w:r>
           <w:rPr>
             <w:rFonts w:hint="cs"/>
@@ -24734,12 +25576,12 @@
       <w:pPr>
         <w:ind w:right="-2"/>
         <w:rPr>
-          <w:ins w:id="893" w:author="Idit Balachsan" w:date="2019-06-06T09:12:00Z"/>
-          <w:rFonts w:cs="David"/>
-          <w:color w:val="000000" w:themeColor="text1"/>
-        </w:rPr>
-      </w:pPr>
-      <w:ins w:id="894" w:author="Idit Balachsan" w:date="2019-06-06T09:12:00Z">
+          <w:ins w:id="969" w:author="Idit Balachsan" w:date="2019-06-06T09:12:00Z"/>
+          <w:rFonts w:cs="David"/>
+          <w:color w:val="000000" w:themeColor="text1"/>
+        </w:rPr>
+      </w:pPr>
+      <w:ins w:id="970" w:author="Idit Balachsan" w:date="2019-06-06T09:12:00Z">
         <w:r>
           <w:rPr>
             <w:rFonts w:cs="David"/>
@@ -24984,7 +25826,7 @@
         <w:autoSpaceDN w:val="0"/>
         <w:adjustRightInd w:val="0"/>
         <w:rPr>
-          <w:ins w:id="895" w:author="Idit Balachsan" w:date="2019-06-06T09:12:00Z"/>
+          <w:ins w:id="971" w:author="Idit Balachsan" w:date="2019-06-06T09:12:00Z"/>
           <w:rFonts w:cs="David"/>
           <w:color w:val="000000" w:themeColor="text1"/>
         </w:rPr>
@@ -24996,7 +25838,7 @@
         <w:autoSpaceDN w:val="0"/>
         <w:adjustRightInd w:val="0"/>
         <w:rPr>
-          <w:ins w:id="896" w:author="Idit Balachsan" w:date="2019-06-06T09:12:00Z"/>
+          <w:ins w:id="972" w:author="Idit Balachsan" w:date="2019-06-06T09:12:00Z"/>
           <w:rFonts w:cs="David"/>
           <w:color w:val="000000" w:themeColor="text1"/>
         </w:rPr>
@@ -25516,7 +26358,15 @@
           <w:rFonts w:cs="David"/>
           <w:noProof/>
         </w:rPr>
-        <w:t>, 2019. [Online]. Available: https://www.epa.gov/ghgemissions/overview-greenhouse-gases. [Accessed: 23-May-2019].</w:t>
+        <w:t xml:space="preserve">, </w:t>
+      </w:r>
+      <w:r>
+        <w:rPr>
+          <w:rFonts w:cs="David"/>
+          <w:noProof/>
+        </w:rPr>
+        <w:lastRenderedPageBreak/>
+        <w:t>2019. [Online]. Available: https://www.epa.gov/ghgemissions/overview-greenhouse-gases. [Accessed: 23-May-2019].</w:t>
       </w:r>
     </w:p>
     <w:p>
@@ -25824,15 +26674,7 @@
           <w:noProof/>
         </w:rPr>
         <w:tab/>
-        <w:t xml:space="preserve">U. Lerner, T. Yacobi, I. Levy, S. A. Moltchanov, T. Cole-Hunter, and B. Fishbain, “The </w:t>
-      </w:r>
-      <w:r>
-        <w:rPr>
-          <w:rFonts w:cs="David"/>
-          <w:noProof/>
-        </w:rPr>
-        <w:lastRenderedPageBreak/>
-        <w:t xml:space="preserve">effect of ego-motion on environmental monitoring,” </w:t>
+        <w:t xml:space="preserve">U. Lerner, T. Yacobi, I. Levy, S. A. Moltchanov, T. Cole-Hunter, and B. Fishbain, “The effect of ego-motion on environmental monitoring,” </w:t>
       </w:r>
       <w:r>
         <w:rPr>
@@ -26248,7 +27090,15 @@
           <w:rFonts w:cs="David"/>
           <w:noProof/>
         </w:rPr>
-        <w:t>, vol. 53, no. 2, pp. 349–372, 2011.</w:t>
+        <w:t xml:space="preserve">, vol. </w:t>
+      </w:r>
+      <w:r>
+        <w:rPr>
+          <w:rFonts w:cs="David"/>
+          <w:noProof/>
+        </w:rPr>
+        <w:lastRenderedPageBreak/>
+        <w:t>53, no. 2, pp. 349–372, 2011.</w:t>
       </w:r>
     </w:p>
     <w:p>
@@ -26496,15 +27346,7 @@
           <w:noProof/>
         </w:rPr>
         <w:tab/>
-        <w:t xml:space="preserve">B. Liu, O. Dousse, P. Nain, and D. Towsley, “Dynamic coverage of mobile sensor </w:t>
-      </w:r>
-      <w:r>
-        <w:rPr>
-          <w:rFonts w:cs="David"/>
-          <w:noProof/>
-        </w:rPr>
-        <w:lastRenderedPageBreak/>
-        <w:t xml:space="preserve">networks,” </w:t>
+        <w:t xml:space="preserve">B. Liu, O. Dousse, P. Nain, and D. Towsley, “Dynamic coverage of mobile sensor networks,” </w:t>
       </w:r>
       <w:r>
         <w:rPr>
@@ -26881,7 +27723,17 @@
           <w:iCs/>
           <w:noProof/>
         </w:rPr>
-        <w:t>Proc. - Int. Conf. Comput. Commun. Networks, ICCCN</w:t>
+        <w:t xml:space="preserve">Proc. - Int. Conf. </w:t>
+      </w:r>
+      <w:r>
+        <w:rPr>
+          <w:rFonts w:cs="David"/>
+          <w:i/>
+          <w:iCs/>
+          <w:noProof/>
+        </w:rPr>
+        <w:lastRenderedPageBreak/>
+        <w:t>Comput. Commun. Networks, ICCCN</w:t>
       </w:r>
       <w:r>
         <w:rPr>
@@ -27189,17 +28041,7 @@
           <w:iCs/>
           <w:noProof/>
         </w:rPr>
-        <w:t xml:space="preserve">Introduction to Optimum Design, Chapter 16 -Global Optimization </w:t>
-      </w:r>
-      <w:r>
-        <w:rPr>
-          <w:rFonts w:cs="David"/>
-          <w:i/>
-          <w:iCs/>
-          <w:noProof/>
-        </w:rPr>
-        <w:lastRenderedPageBreak/>
-        <w:t>Concepts and Methods</w:t>
+        <w:t>Introduction to Optimum Design, Chapter 16 -Global Optimization Concepts and Methods</w:t>
       </w:r>
       <w:r>
         <w:rPr>
@@ -28174,7 +29016,7 @@
       </w:r>
     </w:p>
   </w:comment>
-  <w:comment w:id="794" w:author="Barak Fishbain" w:date="2019-06-02T13:53:00Z" w:initials="BF">
+  <w:comment w:id="583" w:author="Idit Balachsan" w:date="2019-06-11T16:18:00Z" w:initials="IB">
     <w:p>
       <w:pPr>
         <w:pStyle w:val="CommentText"/>
@@ -28185,6 +29027,73 @@
         </w:rPr>
         <w:annotationRef/>
       </w:r>
+      <w:proofErr w:type="gramStart"/>
+      <w:r>
+        <w:rPr>
+          <w:rFonts w:ascii="Calibri" w:hAnsi="Calibri" w:cs="Calibri"/>
+        </w:rPr>
+        <w:t>﻿</w:t>
+      </w:r>
+      <w:r>
+        <w:t>(</w:t>
+      </w:r>
+      <w:proofErr w:type="gramEnd"/>
+      <w:r>
+        <w:t>Holland, 1975)</w:t>
+      </w:r>
+    </w:p>
+  </w:comment>
+  <w:comment w:id="821" w:author="David Fredrick Gold" w:date="2019-05-22T10:11:00Z" w:initials="DFG">
+    <w:p>
+      <w:pPr>
+        <w:pStyle w:val="CommentText"/>
+      </w:pPr>
+      <w:r>
+        <w:rPr>
+          <w:rStyle w:val="CommentReference"/>
+        </w:rPr>
+        <w:annotationRef/>
+      </w:r>
+      <w:proofErr w:type="spellStart"/>
+      <w:r>
+        <w:t>Multiobjective</w:t>
+      </w:r>
+      <w:proofErr w:type="spellEnd"/>
+      <w:r>
+        <w:t xml:space="preserve"> problem </w:t>
+      </w:r>
+      <w:proofErr w:type="spellStart"/>
+      <w:r>
+        <w:t>forulations</w:t>
+      </w:r>
+      <w:proofErr w:type="spellEnd"/>
+      <w:r>
+        <w:t xml:space="preserve"> (?) </w:t>
+      </w:r>
+    </w:p>
+    <w:p>
+      <w:pPr>
+        <w:pStyle w:val="CommentText"/>
+      </w:pPr>
+      <w:r>
+        <w:rPr>
+          <w:highlight w:val="yellow"/>
+        </w:rPr>
+        <w:t>Fixed in the methodology section</w:t>
+      </w:r>
+    </w:p>
+  </w:comment>
+  <w:comment w:id="860" w:author="Barak Fishbain" w:date="2019-06-02T13:53:00Z" w:initials="BF">
+    <w:p>
+      <w:pPr>
+        <w:pStyle w:val="CommentText"/>
+      </w:pPr>
+      <w:r>
+        <w:rPr>
+          <w:rStyle w:val="CommentReference"/>
+        </w:rPr>
+        <w:annotationRef/>
+      </w:r>
       <w:r>
         <w:t xml:space="preserve">I believe that this should be the FIRST section of the methodology BEFORE </w:t>
       </w:r>
@@ -28210,7 +29119,7 @@
       </w:r>
     </w:p>
   </w:comment>
-  <w:comment w:id="795" w:author="Idit Balachsan" w:date="2019-06-05T10:44:00Z" w:initials="IB">
+  <w:comment w:id="861" w:author="Idit Balachsan" w:date="2019-06-05T10:44:00Z" w:initials="IB">
     <w:p>
       <w:pPr>
         <w:pStyle w:val="CommentText"/>
@@ -28226,7 +29135,7 @@
       </w:r>
     </w:p>
   </w:comment>
-  <w:comment w:id="845" w:author="Idit Balachsan" w:date="2019-05-27T13:58:00Z" w:initials="IB">
+  <w:comment w:id="917" w:author="Idit Balachsan" w:date="2019-05-27T13:58:00Z" w:initials="IB">
     <w:p>
       <w:pPr>
         <w:pStyle w:val="CommentText"/>
@@ -28279,7 +29188,7 @@
       </w:r>
     </w:p>
   </w:comment>
-  <w:comment w:id="848" w:author="ss kk" w:date="2019-05-28T11:51:00Z" w:initials="sk">
+  <w:comment w:id="920" w:author="ss kk" w:date="2019-05-28T11:51:00Z" w:initials="sk">
     <w:p>
       <w:pPr>
         <w:pStyle w:val="CommentText"/>
@@ -28306,7 +29215,7 @@
       </w:r>
     </w:p>
   </w:comment>
-  <w:comment w:id="853" w:author="Barak Fishbain" w:date="2019-06-02T14:07:00Z" w:initials="BF">
+  <w:comment w:id="925" w:author="Barak Fishbain" w:date="2019-06-02T14:07:00Z" w:initials="BF">
     <w:p>
       <w:pPr>
         <w:pStyle w:val="CommentText"/>
@@ -28323,7 +29232,7 @@
       </w:r>
     </w:p>
   </w:comment>
-  <w:comment w:id="855" w:author="Barak Fishbain" w:date="2019-06-02T14:05:00Z" w:initials="BF">
+  <w:comment w:id="927" w:author="Barak Fishbain" w:date="2019-06-02T14:05:00Z" w:initials="BF">
     <w:p>
       <w:pPr>
         <w:pStyle w:val="CommentText"/>
@@ -28339,7 +29248,7 @@
       </w:r>
     </w:p>
   </w:comment>
-  <w:comment w:id="854" w:author="ss kk" w:date="2019-05-28T11:52:00Z" w:initials="sk">
+  <w:comment w:id="926" w:author="ss kk" w:date="2019-05-28T11:52:00Z" w:initials="sk">
     <w:p>
       <w:pPr>
         <w:pStyle w:val="CommentText"/>
@@ -28431,7 +29340,7 @@
       </w:r>
     </w:p>
   </w:comment>
-  <w:comment w:id="883" w:author="ss kk" w:date="2019-05-28T12:48:00Z" w:initials="sk">
+  <w:comment w:id="928" w:author="Idit Balachsan" w:date="2019-06-11T17:10:00Z" w:initials="IB">
     <w:p>
       <w:pPr>
         <w:pStyle w:val="CommentText"/>
@@ -28443,14 +29352,204 @@
         <w:annotationRef/>
       </w:r>
       <w:r>
+        <w:t xml:space="preserve">The Borg MOEA initiates search by starting with a uniform random generation of its initial population of candidate solutions. Then the algorithm projects the set </w:t>
+      </w:r>
+      <m:oMath>
+        <m:r>
+          <w:rPr>
+            <w:rFonts w:ascii="Cambria Math" w:hAnsi="Cambria Math"/>
+          </w:rPr>
+          <m:t>{S}</m:t>
+        </m:r>
+      </m:oMath>
+      <w:r>
+        <w:t xml:space="preserve"> on </w:t>
+      </w:r>
+      <m:oMath>
+        <m:r>
+          <m:rPr>
+            <m:sty m:val="p"/>
+          </m:rPr>
+          <w:rPr>
+            <w:rFonts w:ascii="Cambria Math" w:hAnsi="Cambria Math"/>
+          </w:rPr>
+          <m:t>Ω</m:t>
+        </m:r>
+      </m:oMath>
+      <w:r>
+        <w:t xml:space="preserve"> (Eq. </w:t>
+      </w:r>
+      <w:r>
+        <w:fldChar w:fldCharType="begin"/>
+      </w:r>
+      <w:r>
+        <w:instrText xml:space="preserve"> REF _Ref1297241 \h </w:instrText>
+      </w:r>
+      <w:r>
+        <w:fldChar w:fldCharType="separate"/>
+      </w:r>
+      <w:r>
+        <w:t>(</w:t>
+      </w:r>
+      <w:r>
+        <w:rPr>
+          <w:noProof/>
+        </w:rPr>
+        <w:t>2</w:t>
+      </w:r>
+      <w:r>
+        <w:t>)</w:t>
+      </w:r>
+      <w:r>
+        <w:fldChar w:fldCharType="end"/>
+      </w:r>
+      <w:r>
+        <w:t xml:space="preserve">) and evaluates the discrepancies with the measured values, using the error function shown in equation </w:t>
+      </w:r>
+      <w:r>
+        <w:fldChar w:fldCharType="begin"/>
+      </w:r>
+      <w:r>
+        <w:instrText xml:space="preserve"> REF _Ref1393743 \h </w:instrText>
+      </w:r>
+      <w:r>
+        <w:fldChar w:fldCharType="separate"/>
+      </w:r>
+      <w:r>
+        <w:t>(</w:t>
+      </w:r>
+      <w:r>
+        <w:rPr>
+          <w:noProof/>
+        </w:rPr>
+        <w:t>3</w:t>
+      </w:r>
+      <w:r>
+        <w:t>)</w:t>
+      </w:r>
+      <w:r>
+        <w:fldChar w:fldCharType="end"/>
+      </w:r>
+      <w:r>
+        <w:t>. Then, based on the two objectives (</w:t>
+      </w:r>
+      <m:oMath>
+        <m:sSub>
+          <m:sSubPr>
+            <m:ctrlPr>
+              <w:rPr>
+                <w:rFonts w:ascii="Cambria Math" w:hAnsi="Cambria Math"/>
+              </w:rPr>
+            </m:ctrlPr>
+          </m:sSubPr>
+          <m:e>
+            <m:r>
+              <m:rPr>
+                <m:sty m:val="p"/>
+              </m:rPr>
+              <w:rPr>
+                <w:rFonts w:ascii="Cambria Math" w:hAnsi="Cambria Math"/>
+              </w:rPr>
+              <m:t>Ψ</m:t>
+            </m:r>
+            <m:ctrlPr>
+              <w:rPr>
+                <w:rFonts w:ascii="Cambria Math" w:hAnsi="Cambria Math"/>
+                <w:i/>
+              </w:rPr>
+            </m:ctrlPr>
+          </m:e>
+          <m:sub>
+            <m:r>
+              <m:rPr>
+                <m:sty m:val="p"/>
+              </m:rPr>
+              <w:rPr>
+                <w:rFonts w:ascii="Cambria Math" w:hAnsi="Cambria Math"/>
+              </w:rPr>
+              <m:t>#S</m:t>
+            </m:r>
+          </m:sub>
+        </m:sSub>
+      </m:oMath>
+      <w:r>
+        <w:t xml:space="preserve"> and </w:t>
+      </w:r>
+      <m:oMath>
+        <m:sSub>
+          <m:sSubPr>
+            <m:ctrlPr>
+              <w:rPr>
+                <w:rFonts w:ascii="Cambria Math" w:hAnsi="Cambria Math"/>
+              </w:rPr>
+            </m:ctrlPr>
+          </m:sSubPr>
+          <m:e>
+            <m:r>
+              <m:rPr>
+                <m:sty m:val="p"/>
+              </m:rPr>
+              <w:rPr>
+                <w:rFonts w:ascii="Cambria Math" w:hAnsi="Cambria Math"/>
+              </w:rPr>
+              <m:t>Ψ</m:t>
+            </m:r>
+            <m:ctrlPr>
+              <w:rPr>
+                <w:rFonts w:ascii="Cambria Math" w:hAnsi="Cambria Math"/>
+                <w:i/>
+              </w:rPr>
+            </m:ctrlPr>
+          </m:e>
+          <m:sub>
+            <m:r>
+              <m:rPr>
+                <m:sty m:val="p"/>
+              </m:rPr>
+              <w:rPr>
+                <w:rFonts w:ascii="Cambria Math" w:hAnsi="Cambria Math"/>
+              </w:rPr>
+              <m:t>error</m:t>
+            </m:r>
+          </m:sub>
+        </m:sSub>
+      </m:oMath>
+      <w:r>
+        <w:t xml:space="preserve">), the Borg MOEA rewards those sets of decision variables </w:t>
+      </w:r>
+      <m:oMath>
+        <m:r>
+          <w:rPr>
+            <w:rFonts w:ascii="Cambria Math" w:hAnsi="Cambria Math"/>
+          </w:rPr>
+          <m:t>{S}</m:t>
+        </m:r>
+      </m:oMath>
+      <w:r>
+        <w:t xml:space="preserve"> that dominate competing alternatives (i.e., better in both objectives) until a high-quality approximation of the Pareto frontier is attained.</w:t>
+      </w:r>
+    </w:p>
+  </w:comment>
+  <w:comment w:id="959" w:author="ss kk" w:date="2019-05-28T12:48:00Z" w:initials="sk">
+    <w:p>
+      <w:pPr>
+        <w:pStyle w:val="CommentText"/>
+      </w:pPr>
+      <w:r>
         <w:rPr>
           <w:rStyle w:val="CommentReference"/>
         </w:rPr>
+        <w:annotationRef/>
+      </w:r>
+      <w:r>
+        <w:rPr>
+          <w:rStyle w:val="CommentReference"/>
+        </w:rPr>
         <w:t>I don't think first stage should be evaluation and validation. You should start with setting up concept, goals and optimizer</w:t>
       </w:r>
     </w:p>
   </w:comment>
-  <w:comment w:id="884" w:author="ss kk" w:date="2019-05-28T12:50:00Z" w:initials="sk">
+  <w:comment w:id="960" w:author="ss kk" w:date="2019-05-28T12:50:00Z" w:initials="sk">
     <w:p>
       <w:pPr>
         <w:pStyle w:val="CommentText"/>
@@ -28466,7 +29565,7 @@
       </w:r>
     </w:p>
   </w:comment>
-  <w:comment w:id="885" w:author="ss kk" w:date="2019-05-28T12:51:00Z" w:initials="sk">
+  <w:comment w:id="961" w:author="ss kk" w:date="2019-05-28T12:51:00Z" w:initials="sk">
     <w:p>
       <w:pPr>
         <w:pStyle w:val="CommentText"/>
@@ -28482,7 +29581,7 @@
       </w:r>
     </w:p>
   </w:comment>
-  <w:comment w:id="886" w:author="ss kk" w:date="2019-05-28T12:51:00Z" w:initials="sk">
+  <w:comment w:id="962" w:author="ss kk" w:date="2019-05-28T12:51:00Z" w:initials="sk">
     <w:p>
       <w:pPr>
         <w:pStyle w:val="CommentText"/>
@@ -28501,7 +29600,7 @@
       </w:r>
     </w:p>
   </w:comment>
-  <w:comment w:id="887" w:author="ss kk" w:date="2019-05-28T12:51:00Z" w:initials="sk">
+  <w:comment w:id="963" w:author="ss kk" w:date="2019-05-28T12:51:00Z" w:initials="sk">
     <w:p>
       <w:pPr>
         <w:pStyle w:val="CommentText"/>
@@ -28517,7 +29616,7 @@
       </w:r>
     </w:p>
   </w:comment>
-  <w:comment w:id="888" w:author="ss kk" w:date="2019-05-28T12:52:00Z" w:initials="sk">
+  <w:comment w:id="964" w:author="ss kk" w:date="2019-05-28T12:52:00Z" w:initials="sk">
     <w:p>
       <w:pPr>
         <w:pStyle w:val="CommentText"/>
@@ -28554,6 +29653,8 @@
   <w15:commentEx w15:paraId="76C06000" w15:done="0"/>
   <w15:commentEx w15:paraId="0ED2F9BE" w15:done="0"/>
   <w15:commentEx w15:paraId="57134D44" w15:done="0"/>
+  <w15:commentEx w15:paraId="3DC49613" w15:done="0"/>
+  <w15:commentEx w15:paraId="2D989F86" w15:done="0"/>
   <w15:commentEx w15:paraId="3DE0A5B8" w15:done="0"/>
   <w15:commentEx w15:paraId="36AD7786" w15:paraIdParent="3DE0A5B8" w15:done="0"/>
   <w15:commentEx w15:paraId="27E68C4E" w15:done="0"/>
@@ -28561,6 +29662,7 @@
   <w15:commentEx w15:paraId="0FA4D00F" w15:done="0"/>
   <w15:commentEx w15:paraId="2DF149CA" w15:done="0"/>
   <w15:commentEx w15:paraId="2DA4B3C4" w15:done="0"/>
+  <w15:commentEx w15:paraId="5FB5C0AA" w15:done="0"/>
   <w15:commentEx w15:paraId="1FF385C2" w15:done="0"/>
   <w15:commentEx w15:paraId="165709AA" w15:done="0"/>
   <w15:commentEx w15:paraId="0FC16556" w15:done="0"/>
@@ -28585,6 +29687,8 @@
   <w16cid:commentId w16cid:paraId="76C06000" w16cid:durableId="209E2AA1"/>
   <w16cid:commentId w16cid:paraId="0ED2F9BE" w16cid:durableId="209E4B43"/>
   <w16cid:commentId w16cid:paraId="57134D44" w16cid:durableId="20AA0CE1"/>
+  <w16cid:commentId w16cid:paraId="3DC49613" w16cid:durableId="20AA52CF"/>
+  <w16cid:commentId w16cid:paraId="2D989F86" w16cid:durableId="20978604"/>
   <w16cid:commentId w16cid:paraId="3DE0A5B8" w16cid:durableId="209E5357"/>
   <w16cid:commentId w16cid:paraId="36AD7786" w16cid:durableId="20A21BAB"/>
   <w16cid:commentId w16cid:paraId="27E68C4E" w16cid:durableId="20966B7C"/>
@@ -28592,6 +29696,7 @@
   <w16cid:commentId w16cid:paraId="0FA4D00F" w16cid:durableId="209E56B0"/>
   <w16cid:commentId w16cid:paraId="2DF149CA" w16cid:durableId="209E561B"/>
   <w16cid:commentId w16cid:paraId="2DA4B3C4" w16cid:durableId="209E2AAB"/>
+  <w16cid:commentId w16cid:paraId="5FB5C0AA" w16cid:durableId="20AA5EF3"/>
   <w16cid:commentId w16cid:paraId="1FF385C2" w16cid:durableId="209E2AAE"/>
   <w16cid:commentId w16cid:paraId="165709AA" w16cid:durableId="209E2AAF"/>
   <w16cid:commentId w16cid:paraId="0FC16556" w16cid:durableId="209E2AB0"/>
@@ -28615,6 +29720,531 @@
       <w:r>
         <w:continuationSeparator/>
       </w:r>
+    </w:p>
+  </w:endnote>
+  <w:endnote w:id="1">
+    <w:p>
+      <w:pPr>
+        <w:pStyle w:val="EndnoteText"/>
+        <w:rPr>
+          <w:ins w:id="830" w:author="Idit Balachsan" w:date="2019-06-11T15:26:00Z"/>
+        </w:rPr>
+      </w:pPr>
+      <w:ins w:id="831" w:author="Idit Balachsan" w:date="2019-06-11T15:26:00Z">
+        <w:r>
+          <w:endnoteRef/>
+        </w:r>
+        <w:r>
+          <w:t xml:space="preserve"> </w:t>
+        </w:r>
+        <w:r>
+          <w:t>Reed, Patrick, Joshua B. Kollat, and V. K. Devireddy. "Using interactive archives in evolutionary multi-objective optimization: A case study for long-term groundwater monitoring design." Environmental Modelling &amp; Software 22.5 (2007): 683-692.</w:t>
+        </w:r>
+        <w:r>
+          <w:rPr>
+            <w:rtl/>
+          </w:rPr>
+          <w:t>‏</w:t>
+        </w:r>
+      </w:ins>
+    </w:p>
+  </w:endnote>
+  <w:endnote w:id="2">
+    <w:p>
+      <w:pPr>
+        <w:pStyle w:val="EndnoteText"/>
+        <w:rPr>
+          <w:ins w:id="832" w:author="Idit Balachsan" w:date="2019-06-11T15:26:00Z"/>
+        </w:rPr>
+      </w:pPr>
+      <w:ins w:id="833" w:author="Idit Balachsan" w:date="2019-06-11T15:26:00Z">
+        <w:r>
+          <w:endnoteRef/>
+        </w:r>
+        <w:r>
+          <w:t xml:space="preserve"> </w:t>
+        </w:r>
+        <w:r>
+          <w:t>Iwema, Joost, et al. "Land surface model performance using cosmic-ray and point-scale soil moisture measurements for calibration." Hydrology and Earth System Sciences 21.6 (2017): 2843-2861.</w:t>
+        </w:r>
+        <w:r>
+          <w:rPr>
+            <w:rtl/>
+          </w:rPr>
+          <w:t>‏</w:t>
+        </w:r>
+      </w:ins>
+    </w:p>
+  </w:endnote>
+  <w:endnote w:id="3">
+    <w:p>
+      <w:pPr>
+        <w:pStyle w:val="EndnoteText"/>
+        <w:rPr>
+          <w:ins w:id="834" w:author="Idit Balachsan" w:date="2019-06-11T15:26:00Z"/>
+        </w:rPr>
+      </w:pPr>
+      <w:ins w:id="835" w:author="Idit Balachsan" w:date="2019-06-11T15:26:00Z">
+        <w:r>
+          <w:endnoteRef/>
+        </w:r>
+        <w:r>
+          <w:t xml:space="preserve"> </w:t>
+        </w:r>
+        <w:r>
+          <w:t>Martí, Rafael, Mauricio GC Resende, and Celso C. Ribeiro. "Multi-start methods for combinatorial optimization." European Journal of Operational Research 226.1 (2013): 1-8.</w:t>
+        </w:r>
+        <w:r>
+          <w:rPr>
+            <w:rtl/>
+          </w:rPr>
+          <w:t>‏</w:t>
+        </w:r>
+      </w:ins>
+    </w:p>
+  </w:endnote>
+  <w:endnote w:id="4">
+    <w:p>
+      <w:pPr>
+        <w:pStyle w:val="EndnoteText"/>
+        <w:rPr>
+          <w:ins w:id="836" w:author="Idit Balachsan" w:date="2019-06-11T15:26:00Z"/>
+        </w:rPr>
+      </w:pPr>
+      <w:ins w:id="837" w:author="Idit Balachsan" w:date="2019-06-11T15:26:00Z">
+        <w:r>
+          <w:endnoteRef/>
+        </w:r>
+        <w:r>
+          <w:t xml:space="preserve"> </w:t>
+        </w:r>
+        <w:r>
+          <w:t>White, Jeremy T. "A model-independent iterative ensemble smoother for efficient history-matching and uncertainty quantification in very high dimensions." Environmental Modelling &amp; Software 109 (2018): 191-201.</w:t>
+        </w:r>
+        <w:r>
+          <w:rPr>
+            <w:rtl/>
+          </w:rPr>
+          <w:t>‏</w:t>
+        </w:r>
+      </w:ins>
+    </w:p>
+  </w:endnote>
+  <w:endnote w:id="5">
+    <w:p>
+      <w:pPr>
+        <w:pStyle w:val="EndnoteText"/>
+        <w:rPr>
+          <w:ins w:id="838" w:author="Idit Balachsan" w:date="2019-06-11T15:26:00Z"/>
+        </w:rPr>
+      </w:pPr>
+      <w:ins w:id="839" w:author="Idit Balachsan" w:date="2019-06-11T15:26:00Z">
+        <w:r>
+          <w:endnoteRef/>
+        </w:r>
+        <w:r>
+          <w:t xml:space="preserve"> </w:t>
+        </w:r>
+        <w:r>
+          <w:t>Gu, Fangqing, Hai-Lin Liu, and Kay Chen Tan. "A hybrid evolutionary multi-objective optimization algorithm with adaptive multi-fitness assignment." Soft Computing 19.11 (2015): 3249-3259.</w:t>
+        </w:r>
+      </w:ins>
+    </w:p>
+  </w:endnote>
+  <w:endnote w:id="6">
+    <w:p>
+      <w:pPr>
+        <w:pStyle w:val="EndnoteText"/>
+        <w:rPr>
+          <w:ins w:id="841" w:author="Idit Balachsan" w:date="2019-06-11T15:26:00Z"/>
+        </w:rPr>
+      </w:pPr>
+      <w:ins w:id="842" w:author="Idit Balachsan" w:date="2019-06-11T15:26:00Z">
+        <w:r>
+          <w:endnoteRef/>
+        </w:r>
+        <w:r>
+          <w:t xml:space="preserve"> </w:t>
+        </w:r>
+        <w:r>
+          <w:t>Hadka, David, and Patrick Reed. "Large-scale parallelization of the Borg multi-objective evolutionary algorithm to enhance the management of complex environmental systems." Environmental Modelling &amp; Software 69 (2015): 353-369.</w:t>
+        </w:r>
+        <w:r>
+          <w:rPr>
+            <w:rtl/>
+          </w:rPr>
+          <w:t>‏</w:t>
+        </w:r>
+      </w:ins>
+    </w:p>
+  </w:endnote>
+  <w:endnote w:id="7">
+    <w:p>
+      <w:pPr>
+        <w:pStyle w:val="EndnoteText"/>
+        <w:rPr>
+          <w:ins w:id="843" w:author="Idit Balachsan" w:date="2019-06-11T15:26:00Z"/>
+        </w:rPr>
+      </w:pPr>
+      <w:ins w:id="844" w:author="Idit Balachsan" w:date="2019-06-11T15:26:00Z">
+        <w:r>
+          <w:rPr>
+            <w:rStyle w:val="EndnoteReference"/>
+          </w:rPr>
+          <w:endnoteRef/>
+        </w:r>
+        <w:r>
+          <w:t xml:space="preserve">. </w:t>
+        </w:r>
+        <w:r>
+          <w:rPr>
+            <w:rFonts w:ascii="Segoe UI" w:eastAsiaTheme="minorHAnsi" w:hAnsi="Segoe UI" w:cs="Segoe UI"/>
+            <w:color w:val="auto"/>
+            <w:sz w:val="18"/>
+            <w:szCs w:val="18"/>
+            <w:lang w:bidi="ar-SA"/>
+          </w:rPr>
+          <w:t xml:space="preserve">Laumanns, M., L. Thiele, K. Deb, and E. Zitzler (2002), Combining convergence and diversity in evolutionary multiobjective optimization, </w:t>
+        </w:r>
+        <w:r>
+          <w:rPr>
+            <w:rFonts w:ascii="Segoe UI" w:eastAsiaTheme="minorHAnsi" w:hAnsi="Segoe UI" w:cs="Segoe UI"/>
+            <w:i/>
+            <w:iCs/>
+            <w:color w:val="auto"/>
+            <w:sz w:val="18"/>
+            <w:szCs w:val="18"/>
+            <w:lang w:bidi="ar-SA"/>
+          </w:rPr>
+          <w:t>Evolutionary Computation</w:t>
+        </w:r>
+        <w:r>
+          <w:rPr>
+            <w:rFonts w:ascii="Segoe UI" w:eastAsiaTheme="minorHAnsi" w:hAnsi="Segoe UI" w:cs="Segoe UI"/>
+            <w:color w:val="auto"/>
+            <w:sz w:val="18"/>
+            <w:szCs w:val="18"/>
+            <w:lang w:bidi="ar-SA"/>
+          </w:rPr>
+          <w:t xml:space="preserve">, </w:t>
+        </w:r>
+        <w:r>
+          <w:rPr>
+            <w:rFonts w:ascii="Segoe UI" w:eastAsiaTheme="minorHAnsi" w:hAnsi="Segoe UI" w:cs="Segoe UI"/>
+            <w:i/>
+            <w:iCs/>
+            <w:color w:val="auto"/>
+            <w:sz w:val="18"/>
+            <w:szCs w:val="18"/>
+            <w:lang w:bidi="ar-SA"/>
+          </w:rPr>
+          <w:t>10</w:t>
+        </w:r>
+        <w:r>
+          <w:rPr>
+            <w:rFonts w:ascii="Segoe UI" w:eastAsiaTheme="minorHAnsi" w:hAnsi="Segoe UI" w:cs="Segoe UI"/>
+            <w:color w:val="auto"/>
+            <w:sz w:val="18"/>
+            <w:szCs w:val="18"/>
+            <w:lang w:bidi="ar-SA"/>
+          </w:rPr>
+          <w:t>(3), 263-282.</w:t>
+        </w:r>
+      </w:ins>
+    </w:p>
+  </w:endnote>
+  <w:endnote w:id="8">
+    <w:p>
+      <w:pPr>
+        <w:pStyle w:val="EndnoteText"/>
+        <w:rPr>
+          <w:ins w:id="845" w:author="Idit Balachsan" w:date="2019-06-11T15:26:00Z"/>
+        </w:rPr>
+      </w:pPr>
+      <w:ins w:id="846" w:author="Idit Balachsan" w:date="2019-06-11T15:26:00Z">
+        <w:r>
+          <w:rPr>
+            <w:rStyle w:val="EndnoteReference"/>
+          </w:rPr>
+          <w:endnoteRef/>
+        </w:r>
+        <w:r>
+          <w:t xml:space="preserve">. </w:t>
+        </w:r>
+        <w:r>
+          <w:rPr>
+            <w:rFonts w:ascii="Segoe UI" w:eastAsiaTheme="minorHAnsi" w:hAnsi="Segoe UI" w:cs="Segoe UI"/>
+            <w:color w:val="auto"/>
+            <w:sz w:val="18"/>
+            <w:szCs w:val="18"/>
+            <w:lang w:bidi="ar-SA"/>
+          </w:rPr>
+          <w:t xml:space="preserve">Hadka, D., and P. M. Reed (2013), Borg: An Auto-AdaptiveMany-Objective Evolutionary Computing Framework, </w:t>
+        </w:r>
+        <w:r>
+          <w:rPr>
+            <w:rFonts w:ascii="Segoe UI" w:eastAsiaTheme="minorHAnsi" w:hAnsi="Segoe UI" w:cs="Segoe UI"/>
+            <w:i/>
+            <w:iCs/>
+            <w:color w:val="auto"/>
+            <w:sz w:val="18"/>
+            <w:szCs w:val="18"/>
+            <w:lang w:bidi="ar-SA"/>
+          </w:rPr>
+          <w:t>Evolutionary Computation</w:t>
+        </w:r>
+        <w:r>
+          <w:rPr>
+            <w:rFonts w:ascii="Segoe UI" w:eastAsiaTheme="minorHAnsi" w:hAnsi="Segoe UI" w:cs="Segoe UI"/>
+            <w:color w:val="auto"/>
+            <w:sz w:val="18"/>
+            <w:szCs w:val="18"/>
+            <w:lang w:bidi="ar-SA"/>
+          </w:rPr>
+          <w:t xml:space="preserve">, </w:t>
+        </w:r>
+        <w:r>
+          <w:rPr>
+            <w:rFonts w:ascii="Segoe UI" w:eastAsiaTheme="minorHAnsi" w:hAnsi="Segoe UI" w:cs="Segoe UI"/>
+            <w:i/>
+            <w:iCs/>
+            <w:color w:val="auto"/>
+            <w:sz w:val="18"/>
+            <w:szCs w:val="18"/>
+            <w:lang w:bidi="ar-SA"/>
+          </w:rPr>
+          <w:t>21</w:t>
+        </w:r>
+        <w:r>
+          <w:rPr>
+            <w:rFonts w:ascii="Segoe UI" w:eastAsiaTheme="minorHAnsi" w:hAnsi="Segoe UI" w:cs="Segoe UI"/>
+            <w:color w:val="auto"/>
+            <w:sz w:val="18"/>
+            <w:szCs w:val="18"/>
+            <w:lang w:bidi="ar-SA"/>
+          </w:rPr>
+          <w:t>(2), 231-259.</w:t>
+        </w:r>
+        <w:r>
+          <w:t xml:space="preserve"> </w:t>
+        </w:r>
+      </w:ins>
+    </w:p>
+  </w:endnote>
+  <w:endnote w:id="9">
+    <w:p>
+      <w:pPr>
+        <w:pStyle w:val="EndnoteText"/>
+        <w:rPr>
+          <w:ins w:id="847" w:author="Idit Balachsan" w:date="2019-06-11T15:26:00Z"/>
+        </w:rPr>
+      </w:pPr>
+      <w:ins w:id="848" w:author="Idit Balachsan" w:date="2019-06-11T15:26:00Z">
+        <w:r>
+          <w:rPr>
+            <w:rStyle w:val="EndnoteReference"/>
+          </w:rPr>
+          <w:endnoteRef/>
+        </w:r>
+        <w:r>
+          <w:t>.</w:t>
+        </w:r>
+        <w:r>
+          <w:t xml:space="preserve"> </w:t>
+        </w:r>
+        <w:r>
+          <w:rPr>
+            <w:rFonts w:ascii="Segoe UI" w:eastAsiaTheme="minorHAnsi" w:hAnsi="Segoe UI" w:cs="Segoe UI"/>
+            <w:color w:val="auto"/>
+            <w:sz w:val="18"/>
+            <w:szCs w:val="18"/>
+            <w:lang w:bidi="ar-SA"/>
+          </w:rPr>
+          <w:t xml:space="preserve">Rudolph, G., and A. Agapie (2000), Convergence properties of some multi-objective evolutionary algorithms, </w:t>
+        </w:r>
+        <w:r>
+          <w:rPr>
+            <w:rFonts w:ascii="Segoe UI" w:eastAsiaTheme="minorHAnsi" w:hAnsi="Segoe UI" w:cs="Segoe UI"/>
+            <w:i/>
+            <w:iCs/>
+            <w:color w:val="auto"/>
+            <w:sz w:val="18"/>
+            <w:szCs w:val="18"/>
+            <w:lang w:bidi="ar-SA"/>
+          </w:rPr>
+          <w:t>Congress on Evolutionary Computation (CEC 2000)</w:t>
+        </w:r>
+        <w:r>
+          <w:rPr>
+            <w:rFonts w:ascii="Segoe UI" w:eastAsiaTheme="minorHAnsi" w:hAnsi="Segoe UI" w:cs="Segoe UI"/>
+            <w:color w:val="auto"/>
+            <w:sz w:val="18"/>
+            <w:szCs w:val="18"/>
+            <w:lang w:bidi="ar-SA"/>
+          </w:rPr>
+          <w:t xml:space="preserve">, </w:t>
+        </w:r>
+        <w:r>
+          <w:rPr>
+            <w:rFonts w:ascii="Segoe UI" w:eastAsiaTheme="minorHAnsi" w:hAnsi="Segoe UI" w:cs="Segoe UI"/>
+            <w:i/>
+            <w:iCs/>
+            <w:color w:val="auto"/>
+            <w:sz w:val="18"/>
+            <w:szCs w:val="18"/>
+            <w:lang w:bidi="ar-SA"/>
+          </w:rPr>
+          <w:t>2</w:t>
+        </w:r>
+        <w:r>
+          <w:rPr>
+            <w:rFonts w:ascii="Segoe UI" w:eastAsiaTheme="minorHAnsi" w:hAnsi="Segoe UI" w:cs="Segoe UI"/>
+            <w:color w:val="auto"/>
+            <w:sz w:val="18"/>
+            <w:szCs w:val="18"/>
+            <w:lang w:bidi="ar-SA"/>
+          </w:rPr>
+          <w:t>, 1010-1016.</w:t>
+        </w:r>
+        <w:r>
+          <w:t xml:space="preserve"> </w:t>
+        </w:r>
+      </w:ins>
+    </w:p>
+  </w:endnote>
+  <w:endnote w:id="10">
+    <w:p>
+      <w:pPr>
+        <w:pStyle w:val="EndnoteText"/>
+        <w:rPr>
+          <w:ins w:id="849" w:author="Idit Balachsan" w:date="2019-06-11T15:26:00Z"/>
+        </w:rPr>
+      </w:pPr>
+      <w:ins w:id="850" w:author="Idit Balachsan" w:date="2019-06-11T15:26:00Z">
+        <w:r>
+          <w:endnoteRef/>
+        </w:r>
+        <w:r>
+          <w:t xml:space="preserve">. </w:t>
+        </w:r>
+        <w:r>
+          <w:t>Ercan, Mehmet B., and Jonathan L. Goodall. "Design and implementation of a general software library for using NSGA-II with SWAT for multi-objective model calibration." Environmental Modelling &amp; Software 84 (2016): 112-120.</w:t>
+        </w:r>
+        <w:r>
+          <w:rPr>
+            <w:rtl/>
+          </w:rPr>
+          <w:t>‏</w:t>
+        </w:r>
+      </w:ins>
+    </w:p>
+  </w:endnote>
+  <w:endnote w:id="11">
+    <w:p>
+      <w:pPr>
+        <w:pStyle w:val="EndnoteText"/>
+        <w:rPr>
+          <w:ins w:id="851" w:author="Idit Balachsan" w:date="2019-06-11T15:26:00Z"/>
+        </w:rPr>
+      </w:pPr>
+      <w:ins w:id="852" w:author="Idit Balachsan" w:date="2019-06-11T15:26:00Z">
+        <w:r>
+          <w:endnoteRef/>
+        </w:r>
+        <w:r>
+          <w:t xml:space="preserve">. </w:t>
+        </w:r>
+        <w:r>
+          <w:t>Bi, Weiwei, Graeme C. Dandy, and Holger R. Maier. "Use of domain knowledge to increase the convergence rate of evolutionary algorithms for optimizing the cost and resilience of water distribution systems." Journal of Water Resources Planning and Management 142.9 (2016): 04016027.</w:t>
+        </w:r>
+        <w:r>
+          <w:rPr>
+            <w:rtl/>
+          </w:rPr>
+          <w:t>‏</w:t>
+        </w:r>
+      </w:ins>
+    </w:p>
+  </w:endnote>
+  <w:endnote w:id="12">
+    <w:p>
+      <w:pPr>
+        <w:pStyle w:val="EndnoteText"/>
+        <w:rPr>
+          <w:ins w:id="853" w:author="Idit Balachsan" w:date="2019-06-11T15:26:00Z"/>
+        </w:rPr>
+      </w:pPr>
+      <w:ins w:id="854" w:author="Idit Balachsan" w:date="2019-06-11T15:26:00Z">
+        <w:r>
+          <w:endnoteRef/>
+        </w:r>
+        <w:r>
+          <w:t xml:space="preserve">. </w:t>
+        </w:r>
+        <w:r>
+          <w:t>Jain, Ashu, and Sanaga Srinivasulu. "Development of effective and efficient rainfall‐runoff models using integration of deterministic, real‐coded genetic algorithms and artificial neural network techniques." Water Resources Research 40.4 (2004).</w:t>
+        </w:r>
+        <w:r>
+          <w:rPr>
+            <w:rtl/>
+          </w:rPr>
+          <w:t>‏</w:t>
+        </w:r>
+      </w:ins>
+    </w:p>
+  </w:endnote>
+  <w:endnote w:id="13">
+    <w:p>
+      <w:pPr>
+        <w:pStyle w:val="EndnoteText"/>
+        <w:rPr>
+          <w:ins w:id="855" w:author="Idit Balachsan" w:date="2019-06-11T15:26:00Z"/>
+        </w:rPr>
+      </w:pPr>
+      <w:ins w:id="856" w:author="Idit Balachsan" w:date="2019-06-11T15:26:00Z">
+        <w:r>
+          <w:endnoteRef/>
+        </w:r>
+        <w:r>
+          <w:t xml:space="preserve">. </w:t>
+        </w:r>
+        <w:r>
+          <w:t>Andrews, F. T., Barry FW Croke, and Anthony J. Jakeman. "An open software environment for hydrological model assessment and development." Environmental Modelling &amp; Software 26.10 (2011): 1171-1185.</w:t>
+        </w:r>
+        <w:r>
+          <w:rPr>
+            <w:rtl/>
+          </w:rPr>
+          <w:t>‏</w:t>
+        </w:r>
+      </w:ins>
+    </w:p>
+  </w:endnote>
+  <w:endnote w:id="14">
+    <w:p>
+      <w:pPr>
+        <w:pStyle w:val="EndnoteText"/>
+        <w:rPr>
+          <w:ins w:id="857" w:author="Idit Balachsan" w:date="2019-06-11T15:26:00Z"/>
+        </w:rPr>
+      </w:pPr>
+      <w:ins w:id="858" w:author="Idit Balachsan" w:date="2019-06-11T15:26:00Z">
+        <w:r>
+          <w:endnoteRef/>
+        </w:r>
+        <w:r>
+          <w:t xml:space="preserve">. </w:t>
+        </w:r>
+        <w:r>
+          <w:t>Pelletier, Gregory J., Steven C. Chapra, and Hua Tao. "QUAL2Kw–A framework for modeling water quality in streams and rivers using a genetic algorithm for calibration." Environmental Modelling &amp; Software 21.3 (2006): 419-425.</w:t>
+        </w:r>
+        <w:r>
+          <w:rPr>
+            <w:rtl/>
+          </w:rPr>
+          <w:t>‏</w:t>
+        </w:r>
+      </w:ins>
     </w:p>
   </w:endnote>
 </w:endnotes>
@@ -31210,6 +32840,9 @@
   </w15:person>
   <w15:person w15:author="ss kk">
     <w15:presenceInfo w15:providerId="Windows Live" w15:userId="bbe22e008992331c"/>
+  </w15:person>
+  <w15:person w15:author="David Fredrick Gold">
+    <w15:presenceInfo w15:providerId="None" w15:userId="David Fredrick Gold"/>
   </w15:person>
 </w15:people>
 </file>
@@ -31714,13 +33347,13 @@
     <w:uiPriority w:val="9"/>
     <w:unhideWhenUsed/>
     <w:qFormat/>
-    <w:rsid w:val="00296883"/>
+    <w:rsid w:val="00760508"/>
     <w:pPr>
       <w:keepNext/>
       <w:keepLines/>
       <w:spacing w:before="40"/>
       <w:outlineLvl w:val="2"/>
-      <w:pPrChange w:id="2" w:author="Idit Balachsan" w:date="2019-06-05T13:17:00Z">
+      <w:pPrChange w:id="2" w:author="Idit Balachsan" w:date="2019-06-11T15:38:00Z">
         <w:pPr>
           <w:keepNext/>
           <w:keepLines/>
@@ -31735,7 +33368,7 @@
       <w:b/>
       <w:color w:val="000000" w:themeColor="text1"/>
       <w:sz w:val="21"/>
-      <w:rPrChange w:id="2" w:author="Idit Balachsan" w:date="2019-06-05T13:17:00Z">
+      <w:rPrChange w:id="2" w:author="Idit Balachsan" w:date="2019-06-11T15:38:00Z">
         <w:rPr>
           <w:rFonts w:ascii="David" w:eastAsiaTheme="majorEastAsia" w:hAnsi="David" w:cstheme="majorBidi"/>
           <w:b/>
@@ -31975,7 +33608,6 @@
     <w:basedOn w:val="Normal"/>
     <w:link w:val="CommentTextChar"/>
     <w:uiPriority w:val="99"/>
-    <w:semiHidden/>
     <w:unhideWhenUsed/>
     <w:rsid w:val="00D041F5"/>
     <w:rPr>
@@ -31988,7 +33620,6 @@
     <w:basedOn w:val="DefaultParagraphFont"/>
     <w:link w:val="CommentText"/>
     <w:uiPriority w:val="99"/>
-    <w:semiHidden/>
     <w:rsid w:val="00D041F5"/>
     <w:rPr>
       <w:rFonts w:ascii="Times New Roman" w:eastAsia="Times New Roman" w:hAnsi="Times New Roman" w:cs="Times New Roman"/>
@@ -32112,7 +33743,7 @@
     <w:basedOn w:val="DefaultParagraphFont"/>
     <w:link w:val="Heading3"/>
     <w:uiPriority w:val="9"/>
-    <w:rsid w:val="00296883"/>
+    <w:rsid w:val="00760508"/>
     <w:rPr>
       <w:rFonts w:ascii="David" w:eastAsiaTheme="majorEastAsia" w:hAnsi="David" w:cstheme="majorBidi"/>
       <w:b/>
@@ -32527,7 +34158,7 @@
 </file>
 
 <file path=customXml/itemProps1.xml><?xml version="1.0" encoding="utf-8"?>
-<ds:datastoreItem xmlns:ds="http://schemas.openxmlformats.org/officeDocument/2006/customXml" ds:itemID="{79E2351B-CC99-1B48-9E7F-F23A04927F35}">
+<ds:datastoreItem xmlns:ds="http://schemas.openxmlformats.org/officeDocument/2006/customXml" ds:itemID="{39A27228-4866-8D4D-B2C5-FC8C5157F1E5}">
   <ds:schemaRefs>
     <ds:schemaRef ds:uri="http://schemas.openxmlformats.org/officeDocument/2006/bibliography"/>
   </ds:schemaRefs>
